--- a/Diagrams/Пояснительная записка ТРПС.docx
+++ b/Diagrams/Пояснительная записка ТРПС.docx
@@ -73,8 +73,8 @@
         <w:rPr>
           <w:rFonts w:ascii="Arial" w:eastAsia="Times New Roman" w:hAnsi="Arial" w:cs="Arial"/>
           <w:color w:val="212121"/>
-          <w:sz w:val="24"/>
-          <w:szCs w:val="24"/>
+          <w:sz w:val="36"/>
+          <w:szCs w:val="36"/>
           <w:shd w:val="clear" w:color="auto" w:fill="FAFAFA"/>
           <w:lang w:eastAsia="ru-RU"/>
         </w:rPr>
@@ -87,8 +87,8 @@
         <w:rPr>
           <w:rFonts w:ascii="Arial" w:eastAsia="Times New Roman" w:hAnsi="Arial" w:cs="Arial"/>
           <w:color w:val="212121"/>
-          <w:sz w:val="24"/>
-          <w:szCs w:val="24"/>
+          <w:sz w:val="36"/>
+          <w:szCs w:val="36"/>
           <w:shd w:val="clear" w:color="auto" w:fill="FAFAFA"/>
           <w:lang w:eastAsia="ru-RU"/>
         </w:rPr>
@@ -101,8 +101,8 @@
         <w:rPr>
           <w:rFonts w:ascii="Arial" w:eastAsia="Times New Roman" w:hAnsi="Arial" w:cs="Arial"/>
           <w:color w:val="212121"/>
-          <w:sz w:val="24"/>
-          <w:szCs w:val="24"/>
+          <w:sz w:val="36"/>
+          <w:szCs w:val="36"/>
           <w:shd w:val="clear" w:color="auto" w:fill="FAFAFA"/>
           <w:lang w:eastAsia="ru-RU"/>
         </w:rPr>
@@ -111,8 +111,8 @@
         <w:rPr>
           <w:rFonts w:ascii="Arial" w:eastAsia="Times New Roman" w:hAnsi="Arial" w:cs="Arial"/>
           <w:color w:val="212121"/>
-          <w:sz w:val="24"/>
-          <w:szCs w:val="24"/>
+          <w:sz w:val="36"/>
+          <w:szCs w:val="36"/>
           <w:shd w:val="clear" w:color="auto" w:fill="FAFAFA"/>
           <w:lang w:eastAsia="ru-RU"/>
         </w:rPr>
@@ -126,8 +126,8 @@
         <w:rPr>
           <w:rFonts w:ascii="Arial" w:eastAsia="Times New Roman" w:hAnsi="Arial" w:cs="Arial"/>
           <w:color w:val="212121"/>
-          <w:sz w:val="24"/>
-          <w:szCs w:val="24"/>
+          <w:sz w:val="36"/>
+          <w:szCs w:val="36"/>
           <w:shd w:val="clear" w:color="auto" w:fill="FAFAFA"/>
           <w:lang w:eastAsia="ru-RU"/>
         </w:rPr>
@@ -136,8 +136,8 @@
         <w:rPr>
           <w:rFonts w:ascii="Arial" w:eastAsia="Times New Roman" w:hAnsi="Arial" w:cs="Arial"/>
           <w:color w:val="212121"/>
-          <w:sz w:val="24"/>
-          <w:szCs w:val="24"/>
+          <w:sz w:val="36"/>
+          <w:szCs w:val="36"/>
           <w:shd w:val="clear" w:color="auto" w:fill="FAFAFA"/>
           <w:lang w:eastAsia="ru-RU"/>
         </w:rPr>
@@ -151,8 +151,8 @@
         <w:rPr>
           <w:rFonts w:ascii="Arial" w:eastAsia="Times New Roman" w:hAnsi="Arial" w:cs="Arial"/>
           <w:color w:val="212121"/>
-          <w:sz w:val="24"/>
-          <w:szCs w:val="24"/>
+          <w:sz w:val="36"/>
+          <w:szCs w:val="36"/>
           <w:shd w:val="clear" w:color="auto" w:fill="FAFAFA"/>
           <w:lang w:eastAsia="ru-RU"/>
         </w:rPr>
@@ -161,8 +161,8 @@
         <w:rPr>
           <w:rFonts w:ascii="Arial" w:eastAsia="Times New Roman" w:hAnsi="Arial" w:cs="Arial"/>
           <w:color w:val="212121"/>
-          <w:sz w:val="24"/>
-          <w:szCs w:val="24"/>
+          <w:sz w:val="36"/>
+          <w:szCs w:val="36"/>
           <w:shd w:val="clear" w:color="auto" w:fill="FAFAFA"/>
           <w:lang w:eastAsia="ru-RU"/>
         </w:rPr>
@@ -175,8 +175,8 @@
         <w:rPr>
           <w:rFonts w:ascii="Arial" w:eastAsia="Times New Roman" w:hAnsi="Arial" w:cs="Arial"/>
           <w:color w:val="212121"/>
-          <w:sz w:val="24"/>
-          <w:szCs w:val="24"/>
+          <w:sz w:val="36"/>
+          <w:szCs w:val="36"/>
           <w:shd w:val="clear" w:color="auto" w:fill="FAFAFA"/>
           <w:lang w:eastAsia="ru-RU"/>
         </w:rPr>
@@ -188,8 +188,8 @@
         <w:rPr>
           <w:rFonts w:ascii="Arial" w:eastAsia="Times New Roman" w:hAnsi="Arial" w:cs="Arial"/>
           <w:color w:val="212121"/>
-          <w:sz w:val="24"/>
-          <w:szCs w:val="24"/>
+          <w:sz w:val="36"/>
+          <w:szCs w:val="36"/>
           <w:shd w:val="clear" w:color="auto" w:fill="FAFAFA"/>
           <w:lang w:eastAsia="ru-RU"/>
         </w:rPr>
@@ -201,8 +201,8 @@
         <w:rPr>
           <w:rFonts w:ascii="Arial" w:eastAsia="Times New Roman" w:hAnsi="Arial" w:cs="Arial"/>
           <w:color w:val="212121"/>
-          <w:sz w:val="24"/>
-          <w:szCs w:val="24"/>
+          <w:sz w:val="36"/>
+          <w:szCs w:val="36"/>
           <w:shd w:val="clear" w:color="auto" w:fill="FAFAFA"/>
           <w:lang w:eastAsia="ru-RU"/>
         </w:rPr>
@@ -214,8 +214,8 @@
         <w:rPr>
           <w:rFonts w:ascii="Arial" w:eastAsia="Times New Roman" w:hAnsi="Arial" w:cs="Arial"/>
           <w:color w:val="212121"/>
-          <w:sz w:val="24"/>
-          <w:szCs w:val="24"/>
+          <w:sz w:val="36"/>
+          <w:szCs w:val="36"/>
           <w:shd w:val="clear" w:color="auto" w:fill="FAFAFA"/>
           <w:lang w:eastAsia="ru-RU"/>
         </w:rPr>
@@ -227,8 +227,8 @@
         <w:rPr>
           <w:rFonts w:ascii="Arial" w:eastAsia="Times New Roman" w:hAnsi="Arial" w:cs="Arial"/>
           <w:color w:val="212121"/>
-          <w:sz w:val="24"/>
-          <w:szCs w:val="24"/>
+          <w:sz w:val="36"/>
+          <w:szCs w:val="36"/>
           <w:shd w:val="clear" w:color="auto" w:fill="FAFAFA"/>
           <w:lang w:eastAsia="ru-RU"/>
         </w:rPr>
@@ -241,8 +241,8 @@
         <w:rPr>
           <w:rFonts w:ascii="Arial" w:eastAsia="Times New Roman" w:hAnsi="Arial" w:cs="Arial"/>
           <w:color w:val="212121"/>
-          <w:sz w:val="24"/>
-          <w:szCs w:val="24"/>
+          <w:sz w:val="36"/>
+          <w:szCs w:val="36"/>
           <w:shd w:val="clear" w:color="auto" w:fill="FAFAFA"/>
           <w:lang w:eastAsia="ru-RU"/>
         </w:rPr>
@@ -251,8 +251,8 @@
         <w:rPr>
           <w:rFonts w:ascii="Arial" w:eastAsia="Times New Roman" w:hAnsi="Arial" w:cs="Arial"/>
           <w:color w:val="212121"/>
-          <w:sz w:val="24"/>
-          <w:szCs w:val="24"/>
+          <w:sz w:val="36"/>
+          <w:szCs w:val="36"/>
           <w:shd w:val="clear" w:color="auto" w:fill="FAFAFA"/>
           <w:lang w:eastAsia="ru-RU"/>
         </w:rPr>
@@ -266,8 +266,8 @@
         <w:rPr>
           <w:rFonts w:ascii="Arial" w:eastAsia="Times New Roman" w:hAnsi="Arial" w:cs="Arial"/>
           <w:color w:val="212121"/>
-          <w:sz w:val="24"/>
-          <w:szCs w:val="24"/>
+          <w:sz w:val="36"/>
+          <w:szCs w:val="36"/>
           <w:shd w:val="clear" w:color="auto" w:fill="FAFAFA"/>
           <w:lang w:eastAsia="ru-RU"/>
         </w:rPr>
@@ -276,8 +276,8 @@
         <w:rPr>
           <w:rFonts w:ascii="Arial" w:eastAsia="Times New Roman" w:hAnsi="Arial" w:cs="Arial"/>
           <w:color w:val="212121"/>
-          <w:sz w:val="24"/>
-          <w:szCs w:val="24"/>
+          <w:sz w:val="36"/>
+          <w:szCs w:val="36"/>
           <w:shd w:val="clear" w:color="auto" w:fill="FAFAFA"/>
           <w:lang w:eastAsia="ru-RU"/>
         </w:rPr>
@@ -291,8 +291,8 @@
         <w:rPr>
           <w:rFonts w:ascii="Arial" w:eastAsia="Times New Roman" w:hAnsi="Arial" w:cs="Arial"/>
           <w:color w:val="212121"/>
-          <w:sz w:val="24"/>
-          <w:szCs w:val="24"/>
+          <w:sz w:val="36"/>
+          <w:szCs w:val="36"/>
           <w:shd w:val="clear" w:color="auto" w:fill="FAFAFA"/>
           <w:lang w:eastAsia="ru-RU"/>
         </w:rPr>
@@ -301,8 +301,8 @@
         <w:rPr>
           <w:rFonts w:ascii="Arial" w:eastAsia="Times New Roman" w:hAnsi="Arial" w:cs="Arial"/>
           <w:color w:val="212121"/>
-          <w:sz w:val="24"/>
-          <w:szCs w:val="24"/>
+          <w:sz w:val="36"/>
+          <w:szCs w:val="36"/>
           <w:shd w:val="clear" w:color="auto" w:fill="FAFAFA"/>
           <w:lang w:eastAsia="ru-RU"/>
         </w:rPr>
@@ -316,8 +316,8 @@
         <w:rPr>
           <w:rFonts w:ascii="Arial" w:eastAsia="Times New Roman" w:hAnsi="Arial" w:cs="Arial"/>
           <w:color w:val="212121"/>
-          <w:sz w:val="24"/>
-          <w:szCs w:val="24"/>
+          <w:sz w:val="36"/>
+          <w:szCs w:val="36"/>
           <w:shd w:val="clear" w:color="auto" w:fill="FAFAFA"/>
           <w:lang w:eastAsia="ru-RU"/>
         </w:rPr>
@@ -326,8 +326,8 @@
         <w:rPr>
           <w:rFonts w:ascii="Arial" w:eastAsia="Times New Roman" w:hAnsi="Arial" w:cs="Arial"/>
           <w:color w:val="212121"/>
-          <w:sz w:val="24"/>
-          <w:szCs w:val="24"/>
+          <w:sz w:val="36"/>
+          <w:szCs w:val="36"/>
           <w:shd w:val="clear" w:color="auto" w:fill="FAFAFA"/>
           <w:lang w:eastAsia="ru-RU"/>
         </w:rPr>
@@ -341,8 +341,8 @@
         <w:rPr>
           <w:rFonts w:ascii="Arial" w:eastAsia="Times New Roman" w:hAnsi="Arial" w:cs="Arial"/>
           <w:color w:val="212121"/>
-          <w:sz w:val="24"/>
-          <w:szCs w:val="24"/>
+          <w:sz w:val="36"/>
+          <w:szCs w:val="36"/>
           <w:shd w:val="clear" w:color="auto" w:fill="FAFAFA"/>
           <w:lang w:eastAsia="ru-RU"/>
         </w:rPr>
@@ -351,8 +351,8 @@
         <w:rPr>
           <w:rFonts w:ascii="Arial" w:eastAsia="Times New Roman" w:hAnsi="Arial" w:cs="Arial"/>
           <w:color w:val="212121"/>
-          <w:sz w:val="24"/>
-          <w:szCs w:val="24"/>
+          <w:sz w:val="36"/>
+          <w:szCs w:val="36"/>
           <w:shd w:val="clear" w:color="auto" w:fill="FAFAFA"/>
           <w:lang w:eastAsia="ru-RU"/>
         </w:rPr>
@@ -366,8 +366,8 @@
         <w:rPr>
           <w:rFonts w:ascii="Arial" w:eastAsia="Times New Roman" w:hAnsi="Arial" w:cs="Arial"/>
           <w:color w:val="212121"/>
-          <w:sz w:val="24"/>
-          <w:szCs w:val="24"/>
+          <w:sz w:val="36"/>
+          <w:szCs w:val="36"/>
           <w:shd w:val="clear" w:color="auto" w:fill="FAFAFA"/>
           <w:lang w:eastAsia="ru-RU"/>
         </w:rPr>
@@ -376,195 +376,13 @@
         <w:rPr>
           <w:rFonts w:ascii="Arial" w:eastAsia="Times New Roman" w:hAnsi="Arial" w:cs="Arial"/>
           <w:color w:val="212121"/>
-          <w:sz w:val="24"/>
-          <w:szCs w:val="24"/>
+          <w:sz w:val="36"/>
+          <w:szCs w:val="36"/>
           <w:shd w:val="clear" w:color="auto" w:fill="FAFAFA"/>
           <w:lang w:eastAsia="ru-RU"/>
         </w:rPr>
         <w:t>Евтушенко Данила</w:t>
       </w:r>
-    </w:p>
-    <w:p>
-      <w:pPr>
-        <w:spacing w:after="0" w:line="240" w:lineRule="auto"/>
-        <w:rPr>
-          <w:rFonts w:ascii="Arial" w:eastAsia="Times New Roman" w:hAnsi="Arial" w:cs="Arial"/>
-          <w:color w:val="212121"/>
-          <w:sz w:val="24"/>
-          <w:szCs w:val="24"/>
-          <w:shd w:val="clear" w:color="auto" w:fill="FAFAFA"/>
-          <w:lang w:eastAsia="ru-RU"/>
-        </w:rPr>
-      </w:pPr>
-    </w:p>
-    <w:p>
-      <w:pPr>
-        <w:spacing w:after="0" w:line="240" w:lineRule="auto"/>
-        <w:rPr>
-          <w:rFonts w:ascii="Arial" w:eastAsia="Times New Roman" w:hAnsi="Arial" w:cs="Arial"/>
-          <w:color w:val="212121"/>
-          <w:sz w:val="24"/>
-          <w:szCs w:val="24"/>
-          <w:shd w:val="clear" w:color="auto" w:fill="FAFAFA"/>
-          <w:lang w:eastAsia="ru-RU"/>
-        </w:rPr>
-      </w:pPr>
-    </w:p>
-    <w:p>
-      <w:pPr>
-        <w:spacing w:after="0" w:line="240" w:lineRule="auto"/>
-        <w:rPr>
-          <w:rFonts w:ascii="Arial" w:eastAsia="Times New Roman" w:hAnsi="Arial" w:cs="Arial"/>
-          <w:color w:val="212121"/>
-          <w:sz w:val="24"/>
-          <w:szCs w:val="24"/>
-          <w:shd w:val="clear" w:color="auto" w:fill="FAFAFA"/>
-          <w:lang w:eastAsia="ru-RU"/>
-        </w:rPr>
-      </w:pPr>
-    </w:p>
-    <w:p>
-      <w:pPr>
-        <w:spacing w:after="0" w:line="240" w:lineRule="auto"/>
-        <w:rPr>
-          <w:rFonts w:ascii="Arial" w:eastAsia="Times New Roman" w:hAnsi="Arial" w:cs="Arial"/>
-          <w:color w:val="212121"/>
-          <w:sz w:val="24"/>
-          <w:szCs w:val="24"/>
-          <w:shd w:val="clear" w:color="auto" w:fill="FAFAFA"/>
-          <w:lang w:eastAsia="ru-RU"/>
-        </w:rPr>
-      </w:pPr>
-    </w:p>
-    <w:p>
-      <w:pPr>
-        <w:spacing w:after="0" w:line="240" w:lineRule="auto"/>
-        <w:rPr>
-          <w:rFonts w:ascii="Arial" w:eastAsia="Times New Roman" w:hAnsi="Arial" w:cs="Arial"/>
-          <w:color w:val="212121"/>
-          <w:sz w:val="24"/>
-          <w:szCs w:val="24"/>
-          <w:shd w:val="clear" w:color="auto" w:fill="FAFAFA"/>
-          <w:lang w:eastAsia="ru-RU"/>
-        </w:rPr>
-      </w:pPr>
-    </w:p>
-    <w:p>
-      <w:pPr>
-        <w:spacing w:after="0" w:line="240" w:lineRule="auto"/>
-        <w:rPr>
-          <w:rFonts w:ascii="Arial" w:eastAsia="Times New Roman" w:hAnsi="Arial" w:cs="Arial"/>
-          <w:color w:val="212121"/>
-          <w:sz w:val="24"/>
-          <w:szCs w:val="24"/>
-          <w:shd w:val="clear" w:color="auto" w:fill="FAFAFA"/>
-          <w:lang w:eastAsia="ru-RU"/>
-        </w:rPr>
-      </w:pPr>
-    </w:p>
-    <w:p>
-      <w:pPr>
-        <w:spacing w:after="0" w:line="240" w:lineRule="auto"/>
-        <w:rPr>
-          <w:rFonts w:ascii="Arial" w:eastAsia="Times New Roman" w:hAnsi="Arial" w:cs="Arial"/>
-          <w:color w:val="212121"/>
-          <w:sz w:val="24"/>
-          <w:szCs w:val="24"/>
-          <w:shd w:val="clear" w:color="auto" w:fill="FAFAFA"/>
-          <w:lang w:eastAsia="ru-RU"/>
-        </w:rPr>
-      </w:pPr>
-    </w:p>
-    <w:p>
-      <w:pPr>
-        <w:spacing w:after="0" w:line="240" w:lineRule="auto"/>
-        <w:rPr>
-          <w:rFonts w:ascii="Arial" w:eastAsia="Times New Roman" w:hAnsi="Arial" w:cs="Arial"/>
-          <w:color w:val="212121"/>
-          <w:sz w:val="24"/>
-          <w:szCs w:val="24"/>
-          <w:shd w:val="clear" w:color="auto" w:fill="FAFAFA"/>
-          <w:lang w:eastAsia="ru-RU"/>
-        </w:rPr>
-      </w:pPr>
-    </w:p>
-    <w:p>
-      <w:pPr>
-        <w:spacing w:after="0" w:line="240" w:lineRule="auto"/>
-        <w:rPr>
-          <w:rFonts w:ascii="Arial" w:eastAsia="Times New Roman" w:hAnsi="Arial" w:cs="Arial"/>
-          <w:color w:val="212121"/>
-          <w:sz w:val="24"/>
-          <w:szCs w:val="24"/>
-          <w:shd w:val="clear" w:color="auto" w:fill="FAFAFA"/>
-          <w:lang w:eastAsia="ru-RU"/>
-        </w:rPr>
-      </w:pPr>
-    </w:p>
-    <w:p>
-      <w:pPr>
-        <w:spacing w:after="0" w:line="240" w:lineRule="auto"/>
-        <w:rPr>
-          <w:rFonts w:ascii="Arial" w:eastAsia="Times New Roman" w:hAnsi="Arial" w:cs="Arial"/>
-          <w:color w:val="212121"/>
-          <w:sz w:val="24"/>
-          <w:szCs w:val="24"/>
-          <w:shd w:val="clear" w:color="auto" w:fill="FAFAFA"/>
-          <w:lang w:eastAsia="ru-RU"/>
-        </w:rPr>
-      </w:pPr>
-    </w:p>
-    <w:p>
-      <w:pPr>
-        <w:spacing w:after="0" w:line="240" w:lineRule="auto"/>
-        <w:rPr>
-          <w:rFonts w:ascii="Arial" w:eastAsia="Times New Roman" w:hAnsi="Arial" w:cs="Arial"/>
-          <w:color w:val="212121"/>
-          <w:sz w:val="24"/>
-          <w:szCs w:val="24"/>
-          <w:shd w:val="clear" w:color="auto" w:fill="FAFAFA"/>
-          <w:lang w:eastAsia="ru-RU"/>
-        </w:rPr>
-      </w:pPr>
-    </w:p>
-    <w:p>
-      <w:pPr>
-        <w:spacing w:after="0" w:line="240" w:lineRule="auto"/>
-        <w:rPr>
-          <w:rFonts w:ascii="Arial" w:eastAsia="Times New Roman" w:hAnsi="Arial" w:cs="Arial"/>
-          <w:color w:val="212121"/>
-          <w:sz w:val="24"/>
-          <w:szCs w:val="24"/>
-          <w:shd w:val="clear" w:color="auto" w:fill="FAFAFA"/>
-          <w:lang w:eastAsia="ru-RU"/>
-        </w:rPr>
-      </w:pPr>
-    </w:p>
-    <w:p>
-      <w:pPr>
-        <w:spacing w:after="0" w:line="240" w:lineRule="auto"/>
-        <w:rPr>
-          <w:rFonts w:ascii="Arial" w:eastAsia="Times New Roman" w:hAnsi="Arial" w:cs="Arial"/>
-          <w:color w:val="212121"/>
-          <w:sz w:val="24"/>
-          <w:szCs w:val="24"/>
-          <w:shd w:val="clear" w:color="auto" w:fill="FAFAFA"/>
-          <w:lang w:eastAsia="ru-RU"/>
-        </w:rPr>
-      </w:pPr>
-    </w:p>
-    <w:p>
-      <w:pPr>
-        <w:spacing w:after="0" w:line="240" w:lineRule="auto"/>
-        <w:rPr>
-          <w:rFonts w:ascii="Arial" w:eastAsia="Times New Roman" w:hAnsi="Arial" w:cs="Arial"/>
-          <w:color w:val="212121"/>
-          <w:sz w:val="24"/>
-          <w:szCs w:val="24"/>
-          <w:shd w:val="clear" w:color="auto" w:fill="FAFAFA"/>
-          <w:lang w:eastAsia="ru-RU"/>
-        </w:rPr>
-      </w:pPr>
     </w:p>
     <w:p>
       <w:pPr>
@@ -884,8 +702,8 @@
         <w:rPr>
           <w:rFonts w:ascii="inherit" w:eastAsia="Times New Roman" w:hAnsi="inherit" w:cs="Arial"/>
           <w:color w:val="000000" w:themeColor="text1"/>
-          <w:sz w:val="28"/>
-          <w:szCs w:val="28"/>
+          <w:sz w:val="32"/>
+          <w:szCs w:val="32"/>
           <w:bdr w:val="none" w:sz="0" w:space="0" w:color="auto" w:frame="1"/>
           <w:lang w:eastAsia="ru-RU"/>
         </w:rPr>
@@ -894,8 +712,8 @@
         <w:rPr>
           <w:rFonts w:ascii="inherit" w:eastAsia="Times New Roman" w:hAnsi="inherit" w:cs="Arial"/>
           <w:color w:val="000000" w:themeColor="text1"/>
-          <w:sz w:val="28"/>
-          <w:szCs w:val="28"/>
+          <w:sz w:val="32"/>
+          <w:szCs w:val="32"/>
           <w:bdr w:val="none" w:sz="0" w:space="0" w:color="auto" w:frame="1"/>
           <w:lang w:eastAsia="ru-RU"/>
         </w:rPr>
@@ -947,8 +765,8 @@
         <w:rPr>
           <w:rFonts w:ascii="inherit" w:eastAsia="Times New Roman" w:hAnsi="inherit" w:cs="Arial"/>
           <w:color w:val="000000" w:themeColor="text1"/>
-          <w:sz w:val="24"/>
-          <w:szCs w:val="24"/>
+          <w:sz w:val="28"/>
+          <w:szCs w:val="28"/>
           <w:lang w:eastAsia="ru-RU"/>
         </w:rPr>
       </w:pPr>
@@ -956,14 +774,12 @@
         <w:rPr>
           <w:rFonts w:ascii="inherit" w:eastAsia="Times New Roman" w:hAnsi="inherit" w:cs="Arial"/>
           <w:color w:val="000000" w:themeColor="text1"/>
-          <w:sz w:val="24"/>
-          <w:szCs w:val="24"/>
+          <w:sz w:val="28"/>
+          <w:szCs w:val="28"/>
           <w:lang w:eastAsia="ru-RU"/>
         </w:rPr>
         <w:t>Наименование системы</w:t>
       </w:r>
-      <w:bookmarkStart w:id="0" w:name="_GoBack"/>
-      <w:bookmarkEnd w:id="0"/>
     </w:p>
     <w:p>
       <w:pPr>
@@ -978,8 +794,8 @@
         <w:rPr>
           <w:rFonts w:ascii="inherit" w:eastAsia="Times New Roman" w:hAnsi="inherit" w:cs="Arial"/>
           <w:color w:val="000000" w:themeColor="text1"/>
-          <w:sz w:val="24"/>
-          <w:szCs w:val="24"/>
+          <w:sz w:val="28"/>
+          <w:szCs w:val="28"/>
           <w:lang w:eastAsia="ru-RU"/>
         </w:rPr>
       </w:pPr>
@@ -987,8 +803,8 @@
         <w:rPr>
           <w:rFonts w:ascii="inherit" w:eastAsia="Times New Roman" w:hAnsi="inherit" w:cs="Arial"/>
           <w:color w:val="000000" w:themeColor="text1"/>
-          <w:sz w:val="24"/>
-          <w:szCs w:val="24"/>
+          <w:sz w:val="28"/>
+          <w:szCs w:val="28"/>
           <w:lang w:eastAsia="ru-RU"/>
         </w:rPr>
         <w:t>Цели, назначение и области использования системы</w:t>
@@ -1007,8 +823,8 @@
         <w:rPr>
           <w:rFonts w:ascii="inherit" w:eastAsia="Times New Roman" w:hAnsi="inherit" w:cs="Arial"/>
           <w:color w:val="000000" w:themeColor="text1"/>
-          <w:sz w:val="24"/>
-          <w:szCs w:val="24"/>
+          <w:sz w:val="28"/>
+          <w:szCs w:val="28"/>
           <w:lang w:eastAsia="ru-RU"/>
         </w:rPr>
       </w:pPr>
@@ -1016,8 +832,8 @@
         <w:rPr>
           <w:rFonts w:ascii="inherit" w:eastAsia="Times New Roman" w:hAnsi="inherit" w:cs="Arial"/>
           <w:color w:val="000000" w:themeColor="text1"/>
-          <w:sz w:val="24"/>
-          <w:szCs w:val="24"/>
+          <w:sz w:val="28"/>
+          <w:szCs w:val="28"/>
           <w:lang w:eastAsia="ru-RU"/>
         </w:rPr>
         <w:t>Нормативные ссылки</w:t>
@@ -1036,8 +852,8 @@
         <w:rPr>
           <w:rFonts w:ascii="inherit" w:eastAsia="Times New Roman" w:hAnsi="inherit" w:cs="Arial"/>
           <w:color w:val="000000" w:themeColor="text1"/>
-          <w:sz w:val="24"/>
-          <w:szCs w:val="24"/>
+          <w:sz w:val="28"/>
+          <w:szCs w:val="28"/>
           <w:lang w:eastAsia="ru-RU"/>
         </w:rPr>
       </w:pPr>
@@ -1045,8 +861,8 @@
         <w:rPr>
           <w:rFonts w:ascii="inherit" w:eastAsia="Times New Roman" w:hAnsi="inherit" w:cs="Arial"/>
           <w:color w:val="000000" w:themeColor="text1"/>
-          <w:sz w:val="24"/>
-          <w:szCs w:val="24"/>
+          <w:sz w:val="28"/>
+          <w:szCs w:val="28"/>
           <w:lang w:eastAsia="ru-RU"/>
         </w:rPr>
         <w:t>Очередность создания системы</w:t>
@@ -1097,8 +913,8 @@
         <w:rPr>
           <w:rFonts w:ascii="inherit" w:eastAsia="Times New Roman" w:hAnsi="inherit" w:cs="Arial"/>
           <w:color w:val="000000" w:themeColor="text1"/>
-          <w:sz w:val="24"/>
-          <w:szCs w:val="24"/>
+          <w:sz w:val="28"/>
+          <w:szCs w:val="28"/>
           <w:lang w:eastAsia="ru-RU"/>
         </w:rPr>
       </w:pPr>
@@ -1107,8 +923,8 @@
           <w:rPr>
             <w:rFonts w:ascii="inherit" w:eastAsia="Times New Roman" w:hAnsi="inherit" w:cs="Arial"/>
             <w:color w:val="000000" w:themeColor="text1"/>
-            <w:sz w:val="24"/>
-            <w:szCs w:val="24"/>
+            <w:sz w:val="28"/>
+            <w:szCs w:val="28"/>
             <w:bdr w:val="none" w:sz="0" w:space="0" w:color="auto" w:frame="1"/>
             <w:lang w:eastAsia="ru-RU"/>
           </w:rPr>
@@ -1129,8 +945,8 @@
         <w:rPr>
           <w:rFonts w:ascii="inherit" w:eastAsia="Times New Roman" w:hAnsi="inherit" w:cs="Arial"/>
           <w:color w:val="000000" w:themeColor="text1"/>
-          <w:sz w:val="24"/>
-          <w:szCs w:val="24"/>
+          <w:sz w:val="28"/>
+          <w:szCs w:val="28"/>
           <w:lang w:eastAsia="ru-RU"/>
         </w:rPr>
       </w:pPr>
@@ -1139,8 +955,8 @@
           <w:rPr>
             <w:rFonts w:ascii="inherit" w:eastAsia="Times New Roman" w:hAnsi="inherit" w:cs="Arial"/>
             <w:color w:val="000000" w:themeColor="text1"/>
-            <w:sz w:val="24"/>
-            <w:szCs w:val="24"/>
+            <w:sz w:val="28"/>
+            <w:szCs w:val="28"/>
             <w:bdr w:val="none" w:sz="0" w:space="0" w:color="auto" w:frame="1"/>
             <w:lang w:eastAsia="ru-RU"/>
           </w:rPr>
@@ -1150,8 +966,8 @@
           <w:rPr>
             <w:rFonts w:ascii="inherit" w:eastAsia="Times New Roman" w:hAnsi="inherit" w:cs="Arial"/>
             <w:color w:val="000000" w:themeColor="text1"/>
-            <w:sz w:val="24"/>
-            <w:szCs w:val="24"/>
+            <w:sz w:val="28"/>
+            <w:szCs w:val="28"/>
             <w:bdr w:val="none" w:sz="0" w:space="0" w:color="auto" w:frame="1"/>
             <w:lang w:eastAsia="ru-RU"/>
           </w:rPr>
@@ -1280,8 +1096,8 @@
         <w:rPr>
           <w:rFonts w:ascii="Arial" w:eastAsia="Times New Roman" w:hAnsi="Arial" w:cs="Arial"/>
           <w:color w:val="000000"/>
-          <w:sz w:val="35"/>
-          <w:szCs w:val="35"/>
+          <w:sz w:val="32"/>
+          <w:szCs w:val="32"/>
           <w:lang w:eastAsia="ru-RU"/>
         </w:rPr>
       </w:pPr>
@@ -1289,11 +1105,204 @@
         <w:rPr>
           <w:rFonts w:ascii="Arial" w:eastAsia="Times New Roman" w:hAnsi="Arial" w:cs="Arial"/>
           <w:color w:val="000000"/>
-          <w:sz w:val="35"/>
-          <w:szCs w:val="35"/>
+          <w:sz w:val="32"/>
+          <w:szCs w:val="32"/>
           <w:lang w:eastAsia="ru-RU"/>
         </w:rPr>
         <w:t>1. Общие положения</w:t>
+      </w:r>
+    </w:p>
+    <w:p>
+      <w:pPr>
+        <w:spacing w:after="90" w:line="360" w:lineRule="atLeast"/>
+        <w:jc w:val="both"/>
+        <w:textAlignment w:val="baseline"/>
+        <w:outlineLvl w:val="2"/>
+        <w:rPr>
+          <w:rFonts w:ascii="Arial" w:eastAsia="Times New Roman" w:hAnsi="Arial" w:cs="Arial"/>
+          <w:color w:val="000000"/>
+          <w:sz w:val="32"/>
+          <w:szCs w:val="32"/>
+          <w:lang w:eastAsia="ru-RU"/>
+        </w:rPr>
+      </w:pPr>
+      <w:r>
+        <w:rPr>
+          <w:rFonts w:ascii="Arial" w:eastAsia="Times New Roman" w:hAnsi="Arial" w:cs="Arial"/>
+          <w:color w:val="000000"/>
+          <w:sz w:val="32"/>
+          <w:szCs w:val="32"/>
+          <w:lang w:eastAsia="ru-RU"/>
+        </w:rPr>
+        <w:t>1.1. Наименование системы</w:t>
+      </w:r>
+    </w:p>
+    <w:p>
+      <w:pPr>
+        <w:spacing w:after="90" w:line="320" w:lineRule="atLeast"/>
+        <w:jc w:val="both"/>
+        <w:textAlignment w:val="baseline"/>
+        <w:outlineLvl w:val="3"/>
+        <w:rPr>
+          <w:rFonts w:ascii="Arial" w:eastAsia="Times New Roman" w:hAnsi="Arial" w:cs="Arial"/>
+          <w:color w:val="000000"/>
+          <w:sz w:val="32"/>
+          <w:szCs w:val="32"/>
+          <w:lang w:eastAsia="ru-RU"/>
+        </w:rPr>
+      </w:pPr>
+      <w:r>
+        <w:rPr>
+          <w:rFonts w:ascii="Arial" w:eastAsia="Times New Roman" w:hAnsi="Arial" w:cs="Arial"/>
+          <w:color w:val="000000"/>
+          <w:sz w:val="32"/>
+          <w:szCs w:val="32"/>
+          <w:lang w:eastAsia="ru-RU"/>
+        </w:rPr>
+        <w:t>1.1.1. Полное наименование системы</w:t>
+      </w:r>
+    </w:p>
+    <w:p>
+      <w:pPr>
+        <w:spacing w:after="270" w:line="360" w:lineRule="atLeast"/>
+        <w:jc w:val="both"/>
+        <w:textAlignment w:val="baseline"/>
+        <w:rPr>
+          <w:rFonts w:ascii="Arial" w:eastAsia="Times New Roman" w:hAnsi="Arial" w:cs="Arial"/>
+          <w:color w:val="212121"/>
+          <w:sz w:val="28"/>
+          <w:szCs w:val="28"/>
+          <w:lang w:eastAsia="ru-RU"/>
+        </w:rPr>
+      </w:pPr>
+      <w:r>
+        <w:rPr>
+          <w:rFonts w:ascii="Arial" w:eastAsia="Times New Roman" w:hAnsi="Arial" w:cs="Arial"/>
+          <w:color w:val="212121"/>
+          <w:sz w:val="28"/>
+          <w:szCs w:val="28"/>
+          <w:lang w:eastAsia="ru-RU"/>
+        </w:rPr>
+        <w:t xml:space="preserve">Полное наименование </w:t>
+      </w:r>
+      <w:r>
+        <w:rPr>
+          <w:rFonts w:ascii="Arial" w:eastAsia="Times New Roman" w:hAnsi="Arial" w:cs="Arial"/>
+          <w:color w:val="212121"/>
+          <w:sz w:val="28"/>
+          <w:szCs w:val="28"/>
+          <w:lang w:eastAsia="ru-RU"/>
+        </w:rPr>
+        <w:t>–</w:t>
+      </w:r>
+      <w:r>
+        <w:rPr>
+          <w:rFonts w:ascii="Arial" w:eastAsia="Times New Roman" w:hAnsi="Arial" w:cs="Arial"/>
+          <w:color w:val="212121"/>
+          <w:sz w:val="28"/>
+          <w:szCs w:val="28"/>
+          <w:lang w:eastAsia="ru-RU"/>
+        </w:rPr>
+        <w:t xml:space="preserve"> </w:t>
+      </w:r>
+      <w:r>
+        <w:rPr>
+          <w:rFonts w:ascii="Arial" w:eastAsia="Times New Roman" w:hAnsi="Arial" w:cs="Arial"/>
+          <w:color w:val="212121"/>
+          <w:sz w:val="28"/>
+          <w:szCs w:val="28"/>
+          <w:lang w:eastAsia="ru-RU"/>
+        </w:rPr>
+        <w:t>Система обеспечения такси</w:t>
+      </w:r>
+      <w:r>
+        <w:rPr>
+          <w:rFonts w:ascii="Arial" w:eastAsia="Times New Roman" w:hAnsi="Arial" w:cs="Arial"/>
+          <w:color w:val="212121"/>
+          <w:sz w:val="28"/>
+          <w:szCs w:val="28"/>
+          <w:lang w:eastAsia="ru-RU"/>
+        </w:rPr>
+        <w:t>.</w:t>
+      </w:r>
+    </w:p>
+    <w:p>
+      <w:pPr>
+        <w:spacing w:after="90" w:line="320" w:lineRule="atLeast"/>
+        <w:jc w:val="both"/>
+        <w:textAlignment w:val="baseline"/>
+        <w:outlineLvl w:val="3"/>
+        <w:rPr>
+          <w:rFonts w:ascii="Arial" w:eastAsia="Times New Roman" w:hAnsi="Arial" w:cs="Arial"/>
+          <w:color w:val="000000"/>
+          <w:sz w:val="26"/>
+          <w:szCs w:val="26"/>
+          <w:lang w:eastAsia="ru-RU"/>
+        </w:rPr>
+      </w:pPr>
+      <w:r>
+        <w:rPr>
+          <w:rFonts w:ascii="Arial" w:eastAsia="Times New Roman" w:hAnsi="Arial" w:cs="Arial"/>
+          <w:color w:val="000000"/>
+          <w:sz w:val="26"/>
+          <w:szCs w:val="26"/>
+          <w:lang w:eastAsia="ru-RU"/>
+        </w:rPr>
+        <w:t xml:space="preserve">1.1.2. </w:t>
+      </w:r>
+      <w:r>
+        <w:rPr>
+          <w:rFonts w:ascii="Arial" w:eastAsia="Times New Roman" w:hAnsi="Arial" w:cs="Arial"/>
+          <w:color w:val="000000"/>
+          <w:sz w:val="32"/>
+          <w:szCs w:val="32"/>
+          <w:lang w:eastAsia="ru-RU"/>
+        </w:rPr>
+        <w:t>Краткое наименование системы</w:t>
+      </w:r>
+    </w:p>
+    <w:p>
+      <w:pPr>
+        <w:spacing w:after="270" w:line="360" w:lineRule="atLeast"/>
+        <w:jc w:val="both"/>
+        <w:textAlignment w:val="baseline"/>
+        <w:rPr>
+          <w:rFonts w:ascii="Arial" w:eastAsia="Times New Roman" w:hAnsi="Arial" w:cs="Arial"/>
+          <w:color w:val="212121"/>
+          <w:sz w:val="28"/>
+          <w:szCs w:val="28"/>
+          <w:lang w:eastAsia="ru-RU"/>
+        </w:rPr>
+      </w:pPr>
+      <w:r>
+        <w:rPr>
+          <w:rFonts w:ascii="Arial" w:eastAsia="Times New Roman" w:hAnsi="Arial" w:cs="Arial"/>
+          <w:color w:val="212121"/>
+          <w:sz w:val="28"/>
+          <w:szCs w:val="28"/>
+          <w:lang w:eastAsia="ru-RU"/>
+        </w:rPr>
+        <w:t xml:space="preserve">Краткое наименование - </w:t>
+      </w:r>
+      <w:r>
+        <w:rPr>
+          <w:rFonts w:ascii="Arial" w:eastAsia="Times New Roman" w:hAnsi="Arial" w:cs="Arial"/>
+          <w:color w:val="212121"/>
+          <w:sz w:val="28"/>
+          <w:szCs w:val="28"/>
+          <w:lang w:eastAsia="ru-RU"/>
+        </w:rPr>
+        <w:t>СОТ</w:t>
+      </w:r>
+      <w:r>
+        <w:rPr>
+          <w:rFonts w:ascii="Arial" w:eastAsia="Times New Roman" w:hAnsi="Arial" w:cs="Arial"/>
+          <w:color w:val="212121"/>
+          <w:sz w:val="28"/>
+          <w:szCs w:val="28"/>
+          <w:lang w:eastAsia="ru-RU"/>
+        </w:rPr>
+        <w:t>, Система.</w:t>
       </w:r>
     </w:p>
     <w:p>
@@ -1318,7 +1327,224 @@
           <w:szCs w:val="29"/>
           <w:lang w:eastAsia="ru-RU"/>
         </w:rPr>
-        <w:t>1.1. Наименование системы</w:t>
+        <w:t xml:space="preserve">1.2. </w:t>
+      </w:r>
+      <w:r>
+        <w:rPr>
+          <w:rFonts w:ascii="Arial" w:eastAsia="Times New Roman" w:hAnsi="Arial" w:cs="Arial"/>
+          <w:color w:val="000000"/>
+          <w:sz w:val="32"/>
+          <w:szCs w:val="32"/>
+          <w:lang w:eastAsia="ru-RU"/>
+        </w:rPr>
+        <w:t>Основания для проведения работ</w:t>
+      </w:r>
+    </w:p>
+    <w:p>
+      <w:pPr>
+        <w:spacing w:after="270" w:line="360" w:lineRule="atLeast"/>
+        <w:jc w:val="both"/>
+        <w:textAlignment w:val="baseline"/>
+        <w:rPr>
+          <w:rFonts w:ascii="Arial" w:eastAsia="Times New Roman" w:hAnsi="Arial" w:cs="Arial"/>
+          <w:color w:val="212121"/>
+          <w:sz w:val="24"/>
+          <w:szCs w:val="24"/>
+          <w:lang w:eastAsia="ru-RU"/>
+        </w:rPr>
+      </w:pPr>
+      <w:r>
+        <w:rPr>
+          <w:rFonts w:ascii="Arial" w:eastAsia="Times New Roman" w:hAnsi="Arial" w:cs="Arial"/>
+          <w:color w:val="212121"/>
+          <w:sz w:val="24"/>
+          <w:szCs w:val="24"/>
+          <w:lang w:eastAsia="ru-RU"/>
+        </w:rPr>
+        <w:br/>
+      </w:r>
+      <w:r>
+        <w:rPr>
+          <w:rFonts w:ascii="Arial" w:eastAsia="Times New Roman" w:hAnsi="Arial" w:cs="Arial"/>
+          <w:color w:val="212121"/>
+          <w:sz w:val="28"/>
+          <w:szCs w:val="28"/>
+          <w:lang w:eastAsia="ru-RU"/>
+        </w:rPr>
+        <w:t xml:space="preserve">Работа выполняется на основании договора </w:t>
+      </w:r>
+      <w:r>
+        <w:rPr>
+          <w:rFonts w:ascii="Arial" w:eastAsia="Times New Roman" w:hAnsi="Arial" w:cs="Arial"/>
+          <w:color w:val="212121"/>
+          <w:sz w:val="28"/>
+          <w:szCs w:val="28"/>
+          <w:lang w:eastAsia="ru-RU"/>
+        </w:rPr>
+        <w:t xml:space="preserve">между НИЯУ МИФИ и Студентами, в рамках которого последние обязаны </w:t>
+      </w:r>
+      <w:r>
+        <w:rPr>
+          <w:rFonts w:ascii="Arial" w:eastAsia="Times New Roman" w:hAnsi="Arial" w:cs="Arial"/>
+          <w:color w:val="212121"/>
+          <w:sz w:val="28"/>
+          <w:szCs w:val="28"/>
+          <w:lang w:eastAsia="ru-RU"/>
+        </w:rPr>
+        <w:t>изучить список вверенных дисциплин</w:t>
+      </w:r>
+      <w:r>
+        <w:rPr>
+          <w:rFonts w:ascii="Arial" w:eastAsia="Times New Roman" w:hAnsi="Arial" w:cs="Arial"/>
+          <w:color w:val="212121"/>
+          <w:sz w:val="24"/>
+          <w:szCs w:val="24"/>
+          <w:lang w:eastAsia="ru-RU"/>
+        </w:rPr>
+        <w:t>.</w:t>
+      </w:r>
+    </w:p>
+    <w:p>
+      <w:pPr>
+        <w:spacing w:after="90" w:line="360" w:lineRule="atLeast"/>
+        <w:jc w:val="both"/>
+        <w:textAlignment w:val="baseline"/>
+        <w:outlineLvl w:val="2"/>
+        <w:rPr>
+          <w:rFonts w:ascii="Arial" w:eastAsia="Times New Roman" w:hAnsi="Arial" w:cs="Arial"/>
+          <w:color w:val="000000"/>
+          <w:sz w:val="29"/>
+          <w:szCs w:val="29"/>
+          <w:lang w:eastAsia="ru-RU"/>
+        </w:rPr>
+      </w:pPr>
+    </w:p>
+    <w:p>
+      <w:pPr>
+        <w:spacing w:after="90" w:line="360" w:lineRule="atLeast"/>
+        <w:jc w:val="both"/>
+        <w:textAlignment w:val="baseline"/>
+        <w:outlineLvl w:val="2"/>
+        <w:rPr>
+          <w:rFonts w:ascii="Arial" w:eastAsia="Times New Roman" w:hAnsi="Arial" w:cs="Arial"/>
+          <w:color w:val="000000"/>
+          <w:sz w:val="32"/>
+          <w:szCs w:val="32"/>
+          <w:lang w:eastAsia="ru-RU"/>
+        </w:rPr>
+      </w:pPr>
+      <w:r>
+        <w:rPr>
+          <w:rFonts w:ascii="Arial" w:eastAsia="Times New Roman" w:hAnsi="Arial" w:cs="Arial"/>
+          <w:color w:val="000000"/>
+          <w:sz w:val="32"/>
+          <w:szCs w:val="32"/>
+          <w:lang w:eastAsia="ru-RU"/>
+        </w:rPr>
+        <w:t>1.3. Наименование организаций – Заказчика и Разработчика</w:t>
+      </w:r>
+    </w:p>
+    <w:p>
+      <w:pPr>
+        <w:spacing w:after="90" w:line="320" w:lineRule="atLeast"/>
+        <w:jc w:val="both"/>
+        <w:textAlignment w:val="baseline"/>
+        <w:outlineLvl w:val="3"/>
+        <w:rPr>
+          <w:rFonts w:ascii="Arial" w:eastAsia="Times New Roman" w:hAnsi="Arial" w:cs="Arial"/>
+          <w:color w:val="000000"/>
+          <w:sz w:val="32"/>
+          <w:szCs w:val="32"/>
+          <w:lang w:eastAsia="ru-RU"/>
+        </w:rPr>
+      </w:pPr>
+      <w:r>
+        <w:rPr>
+          <w:rFonts w:ascii="Arial" w:eastAsia="Times New Roman" w:hAnsi="Arial" w:cs="Arial"/>
+          <w:color w:val="000000"/>
+          <w:sz w:val="32"/>
+          <w:szCs w:val="32"/>
+          <w:lang w:eastAsia="ru-RU"/>
+        </w:rPr>
+        <w:t>1.3.1. Заказчик</w:t>
+      </w:r>
+    </w:p>
+    <w:p>
+      <w:pPr>
+        <w:spacing w:after="270" w:line="360" w:lineRule="atLeast"/>
+        <w:jc w:val="both"/>
+        <w:textAlignment w:val="baseline"/>
+        <w:rPr>
+          <w:rFonts w:ascii="Arial" w:eastAsia="Times New Roman" w:hAnsi="Arial" w:cs="Arial"/>
+          <w:color w:val="212121"/>
+          <w:sz w:val="32"/>
+          <w:szCs w:val="32"/>
+          <w:lang w:eastAsia="ru-RU"/>
+        </w:rPr>
+      </w:pPr>
+      <w:r>
+        <w:rPr>
+          <w:rFonts w:ascii="Arial" w:eastAsia="Times New Roman" w:hAnsi="Arial" w:cs="Arial"/>
+          <w:color w:val="212121"/>
+          <w:sz w:val="32"/>
+          <w:szCs w:val="32"/>
+          <w:lang w:eastAsia="ru-RU"/>
+        </w:rPr>
+        <w:t>Заказчик</w:t>
+      </w:r>
+      <w:r>
+        <w:rPr>
+          <w:rFonts w:ascii="Arial" w:eastAsia="Times New Roman" w:hAnsi="Arial" w:cs="Arial"/>
+          <w:color w:val="212121"/>
+          <w:sz w:val="32"/>
+          <w:szCs w:val="32"/>
+          <w:lang w:eastAsia="ru-RU"/>
+        </w:rPr>
+        <w:t xml:space="preserve">: </w:t>
+      </w:r>
+    </w:p>
+    <w:p>
+      <w:pPr>
+        <w:spacing w:after="270" w:line="360" w:lineRule="atLeast"/>
+        <w:jc w:val="both"/>
+        <w:textAlignment w:val="baseline"/>
+        <w:rPr>
+          <w:rFonts w:ascii="Arial" w:eastAsia="Times New Roman" w:hAnsi="Arial" w:cs="Arial"/>
+          <w:color w:val="212121"/>
+          <w:sz w:val="24"/>
+          <w:szCs w:val="24"/>
+          <w:lang w:eastAsia="ru-RU"/>
+        </w:rPr>
+      </w:pPr>
+      <w:r>
+        <w:rPr>
+          <w:rFonts w:ascii="Arial" w:eastAsia="Times New Roman" w:hAnsi="Arial" w:cs="Arial"/>
+          <w:color w:val="212121"/>
+          <w:sz w:val="32"/>
+          <w:szCs w:val="32"/>
+          <w:lang w:eastAsia="ru-RU"/>
+        </w:rPr>
+        <w:t>Сергиевский.М.В.</w:t>
+      </w:r>
+      <w:r>
+        <w:rPr>
+          <w:rFonts w:ascii="Arial" w:eastAsia="Times New Roman" w:hAnsi="Arial" w:cs="Arial"/>
+          <w:color w:val="212121"/>
+          <w:sz w:val="24"/>
+          <w:szCs w:val="24"/>
+          <w:lang w:eastAsia="ru-RU"/>
+        </w:rPr>
+        <w:t xml:space="preserve"> ...</w:t>
+      </w:r>
+      <w:r>
+        <w:rPr>
+          <w:rFonts w:ascii="Arial" w:eastAsia="Times New Roman" w:hAnsi="Arial" w:cs="Arial"/>
+          <w:color w:val="212121"/>
+          <w:sz w:val="24"/>
+          <w:szCs w:val="24"/>
+          <w:lang w:eastAsia="ru-RU"/>
+        </w:rPr>
+        <w:br/>
       </w:r>
     </w:p>
     <w:p>
@@ -1335,7 +1561,13 @@
           <w:lang w:eastAsia="ru-RU"/>
         </w:rPr>
       </w:pPr>
-      <w:r>
+    </w:p>
+    <w:p>
+      <w:pPr>
+        <w:spacing w:after="90" w:line="320" w:lineRule="atLeast"/>
+        <w:jc w:val="both"/>
+        <w:textAlignment w:val="baseline"/>
+        <w:outlineLvl w:val="3"/>
         <w:rPr>
           <w:rFonts w:ascii="Arial" w:eastAsia="Times New Roman" w:hAnsi="Arial" w:cs="Arial"/>
           <w:color w:val="000000"/>
@@ -1343,72 +1575,7 @@
           <w:szCs w:val="26"/>
           <w:lang w:eastAsia="ru-RU"/>
         </w:rPr>
-        <w:t>1.1.1. Полное наименование системы</w:t>
-      </w:r>
-    </w:p>
-    <w:p>
-      <w:pPr>
-        <w:spacing w:after="270" w:line="360" w:lineRule="atLeast"/>
-        <w:jc w:val="both"/>
-        <w:textAlignment w:val="baseline"/>
-        <w:rPr>
-          <w:rFonts w:ascii="Arial" w:eastAsia="Times New Roman" w:hAnsi="Arial" w:cs="Arial"/>
-          <w:color w:val="212121"/>
-          <w:sz w:val="24"/>
-          <w:szCs w:val="24"/>
-          <w:lang w:eastAsia="ru-RU"/>
-        </w:rPr>
-      </w:pPr>
-      <w:r>
-        <w:rPr>
-          <w:rFonts w:ascii="Arial" w:eastAsia="Times New Roman" w:hAnsi="Arial" w:cs="Arial"/>
-          <w:color w:val="212121"/>
-          <w:sz w:val="24"/>
-          <w:szCs w:val="24"/>
-          <w:lang w:eastAsia="ru-RU"/>
-        </w:rPr>
-        <w:t xml:space="preserve">Полное наименование </w:t>
-      </w:r>
-      <w:r>
-        <w:rPr>
-          <w:rFonts w:ascii="Arial" w:eastAsia="Times New Roman" w:hAnsi="Arial" w:cs="Arial"/>
-          <w:color w:val="212121"/>
-          <w:sz w:val="24"/>
-          <w:szCs w:val="24"/>
-          <w:lang w:eastAsia="ru-RU"/>
-        </w:rPr>
-        <w:t>–</w:t>
-      </w:r>
-      <w:r>
-        <w:rPr>
-          <w:rFonts w:ascii="Arial" w:eastAsia="Times New Roman" w:hAnsi="Arial" w:cs="Arial"/>
-          <w:color w:val="212121"/>
-          <w:sz w:val="24"/>
-          <w:szCs w:val="24"/>
-          <w:lang w:eastAsia="ru-RU"/>
-        </w:rPr>
-        <w:t xml:space="preserve"> </w:t>
-      </w:r>
-      <w:r>
-        <w:rPr>
-          <w:rFonts w:ascii="Arial" w:eastAsia="Times New Roman" w:hAnsi="Arial" w:cs="Arial"/>
-          <w:color w:val="212121"/>
-          <w:sz w:val="24"/>
-          <w:szCs w:val="24"/>
-          <w:lang w:eastAsia="ru-RU"/>
-        </w:rPr>
-        <w:t>Система обеспечения такси</w:t>
-      </w:r>
-      <w:r>
-        <w:rPr>
-          <w:rFonts w:ascii="Arial" w:eastAsia="Times New Roman" w:hAnsi="Arial" w:cs="Arial"/>
-          <w:color w:val="212121"/>
-          <w:sz w:val="24"/>
-          <w:szCs w:val="24"/>
-          <w:lang w:eastAsia="ru-RU"/>
-        </w:rPr>
-        <w:t>.</w:t>
-      </w:r>
+      </w:pPr>
     </w:p>
     <w:p>
       <w:pPr>
@@ -1432,51 +1599,135 @@
           <w:szCs w:val="26"/>
           <w:lang w:eastAsia="ru-RU"/>
         </w:rPr>
-        <w:t>1.1.2. Краткое наименование системы</w:t>
-      </w:r>
-    </w:p>
-    <w:p>
-      <w:pPr>
-        <w:spacing w:after="270" w:line="360" w:lineRule="atLeast"/>
-        <w:jc w:val="both"/>
-        <w:textAlignment w:val="baseline"/>
-        <w:rPr>
-          <w:rFonts w:ascii="Arial" w:eastAsia="Times New Roman" w:hAnsi="Arial" w:cs="Arial"/>
-          <w:color w:val="212121"/>
-          <w:sz w:val="24"/>
-          <w:szCs w:val="24"/>
-          <w:lang w:eastAsia="ru-RU"/>
-        </w:rPr>
-      </w:pPr>
-      <w:r>
-        <w:rPr>
-          <w:rFonts w:ascii="Arial" w:eastAsia="Times New Roman" w:hAnsi="Arial" w:cs="Arial"/>
-          <w:color w:val="212121"/>
-          <w:sz w:val="24"/>
-          <w:szCs w:val="24"/>
-          <w:lang w:eastAsia="ru-RU"/>
-        </w:rPr>
-        <w:t xml:space="preserve">Краткое наименование - </w:t>
-      </w:r>
-      <w:r>
-        <w:rPr>
-          <w:rFonts w:ascii="Arial" w:eastAsia="Times New Roman" w:hAnsi="Arial" w:cs="Arial"/>
-          <w:color w:val="212121"/>
-          <w:sz w:val="24"/>
-          <w:szCs w:val="24"/>
-          <w:lang w:eastAsia="ru-RU"/>
-        </w:rPr>
-        <w:t>СОТ</w:t>
-      </w:r>
-      <w:r>
-        <w:rPr>
-          <w:rFonts w:ascii="Arial" w:eastAsia="Times New Roman" w:hAnsi="Arial" w:cs="Arial"/>
-          <w:color w:val="212121"/>
-          <w:sz w:val="24"/>
-          <w:szCs w:val="24"/>
-          <w:lang w:eastAsia="ru-RU"/>
-        </w:rPr>
-        <w:t>, Система.</w:t>
+        <w:t xml:space="preserve">1.3.2. </w:t>
+      </w:r>
+      <w:r>
+        <w:rPr>
+          <w:rFonts w:ascii="Arial" w:eastAsia="Times New Roman" w:hAnsi="Arial" w:cs="Arial"/>
+          <w:color w:val="000000"/>
+          <w:sz w:val="32"/>
+          <w:szCs w:val="32"/>
+          <w:lang w:eastAsia="ru-RU"/>
+        </w:rPr>
+        <w:t>Разработчик</w:t>
+      </w:r>
+    </w:p>
+    <w:p>
+      <w:pPr>
+        <w:spacing w:after="270" w:line="360" w:lineRule="atLeast"/>
+        <w:jc w:val="both"/>
+        <w:textAlignment w:val="baseline"/>
+        <w:rPr>
+          <w:rFonts w:ascii="Arial" w:eastAsia="Times New Roman" w:hAnsi="Arial" w:cs="Arial"/>
+          <w:color w:val="212121"/>
+          <w:sz w:val="28"/>
+          <w:szCs w:val="28"/>
+          <w:lang w:eastAsia="ru-RU"/>
+        </w:rPr>
+      </w:pPr>
+      <w:r>
+        <w:rPr>
+          <w:rFonts w:ascii="Arial" w:eastAsia="Times New Roman" w:hAnsi="Arial" w:cs="Arial"/>
+          <w:color w:val="212121"/>
+          <w:sz w:val="28"/>
+          <w:szCs w:val="28"/>
+          <w:lang w:eastAsia="ru-RU"/>
+        </w:rPr>
+        <w:t xml:space="preserve">Разработчик: </w:t>
+      </w:r>
+    </w:p>
+    <w:p>
+      <w:pPr>
+        <w:spacing w:after="270" w:line="360" w:lineRule="atLeast"/>
+        <w:jc w:val="both"/>
+        <w:textAlignment w:val="baseline"/>
+        <w:rPr>
+          <w:rFonts w:ascii="Arial" w:eastAsia="Times New Roman" w:hAnsi="Arial" w:cs="Arial"/>
+          <w:color w:val="212121"/>
+          <w:sz w:val="28"/>
+          <w:szCs w:val="28"/>
+          <w:lang w:eastAsia="ru-RU"/>
+        </w:rPr>
+      </w:pPr>
+      <w:r>
+        <w:rPr>
+          <w:rFonts w:ascii="Arial" w:eastAsia="Times New Roman" w:hAnsi="Arial" w:cs="Arial"/>
+          <w:color w:val="212121"/>
+          <w:sz w:val="28"/>
+          <w:szCs w:val="28"/>
+          <w:lang w:eastAsia="ru-RU"/>
+        </w:rPr>
+        <w:t>Студенты Р05-281</w:t>
+      </w:r>
+      <w:r>
+        <w:rPr>
+          <w:rFonts w:ascii="Arial" w:eastAsia="Times New Roman" w:hAnsi="Arial" w:cs="Arial"/>
+          <w:color w:val="212121"/>
+          <w:sz w:val="28"/>
+          <w:szCs w:val="28"/>
+          <w:lang w:eastAsia="ru-RU"/>
+        </w:rPr>
+        <w:t>:</w:t>
+      </w:r>
+      <w:r>
+        <w:rPr>
+          <w:rFonts w:ascii="Arial" w:eastAsia="Times New Roman" w:hAnsi="Arial" w:cs="Arial"/>
+          <w:color w:val="212121"/>
+          <w:sz w:val="28"/>
+          <w:szCs w:val="28"/>
+          <w:lang w:eastAsia="ru-RU"/>
+        </w:rPr>
+        <w:t xml:space="preserve"> </w:t>
+      </w:r>
+      <w:r>
+        <w:rPr>
+          <w:rFonts w:ascii="Arial" w:eastAsia="Times New Roman" w:hAnsi="Arial" w:cs="Arial"/>
+          <w:color w:val="212121"/>
+          <w:sz w:val="28"/>
+          <w:szCs w:val="28"/>
+          <w:lang w:eastAsia="ru-RU"/>
+        </w:rPr>
+        <w:t xml:space="preserve">Бондаренко, </w:t>
+      </w:r>
+      <w:r>
+        <w:rPr>
+          <w:rFonts w:ascii="Arial" w:eastAsia="Times New Roman" w:hAnsi="Arial" w:cs="Arial"/>
+          <w:color w:val="212121"/>
+          <w:sz w:val="28"/>
+          <w:szCs w:val="28"/>
+          <w:lang w:eastAsia="ru-RU"/>
+        </w:rPr>
+        <w:t>Га</w:t>
+      </w:r>
+      <w:r>
+        <w:rPr>
+          <w:rFonts w:ascii="Arial" w:eastAsia="Times New Roman" w:hAnsi="Arial" w:cs="Arial"/>
+          <w:color w:val="212121"/>
+          <w:sz w:val="28"/>
+          <w:szCs w:val="28"/>
+          <w:lang w:eastAsia="ru-RU"/>
+        </w:rPr>
+        <w:t xml:space="preserve">лкин, Галаев, Галиев, </w:t>
+      </w:r>
+      <w:r>
+        <w:rPr>
+          <w:rFonts w:ascii="Arial" w:eastAsia="Times New Roman" w:hAnsi="Arial" w:cs="Arial"/>
+          <w:color w:val="212121"/>
+          <w:sz w:val="28"/>
+          <w:szCs w:val="28"/>
+          <w:lang w:eastAsia="ru-RU"/>
+        </w:rPr>
+        <w:t xml:space="preserve"> Евтушенко.</w:t>
+      </w:r>
+      <w:r>
+        <w:rPr>
+          <w:rFonts w:ascii="Arial" w:eastAsia="Times New Roman" w:hAnsi="Arial" w:cs="Arial"/>
+          <w:color w:val="212121"/>
+          <w:sz w:val="28"/>
+          <w:szCs w:val="28"/>
+          <w:lang w:eastAsia="ru-RU"/>
+        </w:rPr>
+        <w:br/>
       </w:r>
     </w:p>
     <w:p>
@@ -1501,52 +1752,129 @@
           <w:szCs w:val="29"/>
           <w:lang w:eastAsia="ru-RU"/>
         </w:rPr>
-        <w:t>1.2. Основания для проведения работ</w:t>
-      </w:r>
-    </w:p>
-    <w:p>
-      <w:pPr>
-        <w:spacing w:after="270" w:line="360" w:lineRule="atLeast"/>
-        <w:jc w:val="both"/>
-        <w:textAlignment w:val="baseline"/>
-        <w:rPr>
-          <w:rFonts w:ascii="Arial" w:eastAsia="Times New Roman" w:hAnsi="Arial" w:cs="Arial"/>
-          <w:color w:val="212121"/>
-          <w:sz w:val="24"/>
-          <w:szCs w:val="24"/>
-          <w:lang w:eastAsia="ru-RU"/>
-        </w:rPr>
-      </w:pPr>
-      <w:r>
-        <w:rPr>
-          <w:rFonts w:ascii="Arial" w:eastAsia="Times New Roman" w:hAnsi="Arial" w:cs="Arial"/>
-          <w:color w:val="212121"/>
-          <w:sz w:val="24"/>
-          <w:szCs w:val="24"/>
-          <w:lang w:eastAsia="ru-RU"/>
-        </w:rPr>
-        <w:br/>
-        <w:t xml:space="preserve">Работа выполняется на основании договора </w:t>
-      </w:r>
-      <w:r>
-        <w:rPr>
-          <w:rFonts w:ascii="Arial" w:eastAsia="Times New Roman" w:hAnsi="Arial" w:cs="Arial"/>
-          <w:color w:val="212121"/>
-          <w:sz w:val="24"/>
-          <w:szCs w:val="24"/>
-          <w:lang w:eastAsia="ru-RU"/>
-        </w:rPr>
-        <w:t xml:space="preserve">между НИЯУ МИФИ и Студентами, в рамках которого последние обязаны </w:t>
-      </w:r>
-      <w:r>
-        <w:rPr>
-          <w:rFonts w:ascii="Arial" w:eastAsia="Times New Roman" w:hAnsi="Arial" w:cs="Arial"/>
-          <w:color w:val="212121"/>
-          <w:sz w:val="24"/>
-          <w:szCs w:val="24"/>
-          <w:lang w:eastAsia="ru-RU"/>
-        </w:rPr>
-        <w:t>изучить список вверенных дисциплин.</w:t>
+        <w:t xml:space="preserve">1.4 </w:t>
+      </w:r>
+      <w:r>
+        <w:rPr>
+          <w:rFonts w:ascii="Arial" w:eastAsia="Times New Roman" w:hAnsi="Arial" w:cs="Arial"/>
+          <w:color w:val="000000"/>
+          <w:sz w:val="32"/>
+          <w:szCs w:val="32"/>
+          <w:lang w:eastAsia="ru-RU"/>
+        </w:rPr>
+        <w:t>Цели, назначение и область использования системы</w:t>
+      </w:r>
+    </w:p>
+    <w:p>
+      <w:pPr>
+        <w:spacing w:after="270" w:line="360" w:lineRule="atLeast"/>
+        <w:jc w:val="both"/>
+        <w:textAlignment w:val="baseline"/>
+        <w:rPr>
+          <w:rFonts w:ascii="Arial" w:eastAsia="Times New Roman" w:hAnsi="Arial" w:cs="Arial"/>
+          <w:color w:val="212121"/>
+          <w:sz w:val="28"/>
+          <w:szCs w:val="28"/>
+          <w:lang w:eastAsia="ru-RU"/>
+        </w:rPr>
+      </w:pPr>
+      <w:r>
+        <w:rPr>
+          <w:rFonts w:ascii="Arial" w:eastAsia="Times New Roman" w:hAnsi="Arial" w:cs="Arial"/>
+          <w:color w:val="212121"/>
+          <w:sz w:val="28"/>
+          <w:szCs w:val="28"/>
+          <w:lang w:eastAsia="ru-RU"/>
+        </w:rPr>
+        <w:t>Цель:</w:t>
+      </w:r>
+      <w:r>
+        <w:rPr>
+          <w:rFonts w:ascii="Arial" w:eastAsia="Times New Roman" w:hAnsi="Arial" w:cs="Arial"/>
+          <w:color w:val="212121"/>
+          <w:sz w:val="28"/>
+          <w:szCs w:val="28"/>
+          <w:lang w:eastAsia="ru-RU"/>
+        </w:rPr>
+        <w:t xml:space="preserve"> </w:t>
+      </w:r>
+      <w:r>
+        <w:rPr>
+          <w:rFonts w:ascii="Arial" w:eastAsia="Times New Roman" w:hAnsi="Arial" w:cs="Arial"/>
+          <w:color w:val="212121"/>
+          <w:sz w:val="28"/>
+          <w:szCs w:val="28"/>
+          <w:lang w:eastAsia="ru-RU"/>
+        </w:rPr>
+        <w:t>Моделирование части городской инфраструктуры на примере организации работы Такси.</w:t>
+      </w:r>
+    </w:p>
+    <w:p>
+      <w:pPr>
+        <w:spacing w:after="270" w:line="360" w:lineRule="atLeast"/>
+        <w:jc w:val="both"/>
+        <w:textAlignment w:val="baseline"/>
+        <w:rPr>
+          <w:rFonts w:ascii="Arial" w:eastAsia="Times New Roman" w:hAnsi="Arial" w:cs="Arial"/>
+          <w:color w:val="212121"/>
+          <w:sz w:val="28"/>
+          <w:szCs w:val="28"/>
+          <w:lang w:eastAsia="ru-RU"/>
+        </w:rPr>
+      </w:pPr>
+      <w:r>
+        <w:rPr>
+          <w:rFonts w:ascii="Arial" w:eastAsia="Times New Roman" w:hAnsi="Arial" w:cs="Arial"/>
+          <w:color w:val="212121"/>
+          <w:sz w:val="28"/>
+          <w:szCs w:val="28"/>
+          <w:lang w:eastAsia="ru-RU"/>
+        </w:rPr>
+        <w:t xml:space="preserve">Назначение: Усвоение </w:t>
+      </w:r>
+      <w:r>
+        <w:rPr>
+          <w:rFonts w:ascii="Arial" w:eastAsia="Times New Roman" w:hAnsi="Arial" w:cs="Arial"/>
+          <w:color w:val="212121"/>
+          <w:sz w:val="28"/>
+          <w:szCs w:val="28"/>
+          <w:lang w:eastAsia="ru-RU"/>
+        </w:rPr>
+        <w:t>С</w:t>
+      </w:r>
+      <w:r>
+        <w:rPr>
+          <w:rFonts w:ascii="Arial" w:eastAsia="Times New Roman" w:hAnsi="Arial" w:cs="Arial"/>
+          <w:color w:val="212121"/>
+          <w:sz w:val="28"/>
+          <w:szCs w:val="28"/>
+          <w:lang w:eastAsia="ru-RU"/>
+        </w:rPr>
+        <w:t>тудентами программы курса «Технологии и разработки прикладных программных систем», а так же приобретение в ходе работы необходимых практических навыков.</w:t>
+      </w:r>
+    </w:p>
+    <w:p>
+      <w:pPr>
+        <w:spacing w:after="270" w:line="360" w:lineRule="atLeast"/>
+        <w:jc w:val="both"/>
+        <w:textAlignment w:val="baseline"/>
+        <w:rPr>
+          <w:rFonts w:ascii="Arial" w:eastAsia="Times New Roman" w:hAnsi="Arial" w:cs="Arial"/>
+          <w:color w:val="212121"/>
+          <w:sz w:val="28"/>
+          <w:szCs w:val="28"/>
+          <w:lang w:eastAsia="ru-RU"/>
+        </w:rPr>
+      </w:pPr>
+      <w:r>
+        <w:rPr>
+          <w:rFonts w:ascii="Arial" w:eastAsia="Times New Roman" w:hAnsi="Arial" w:cs="Arial"/>
+          <w:color w:val="212121"/>
+          <w:sz w:val="28"/>
+          <w:szCs w:val="28"/>
+          <w:lang w:eastAsia="ru-RU"/>
+        </w:rPr>
+        <w:t>Область использования: система может быть использована в ходе обучающего процесса.</w:t>
       </w:r>
     </w:p>
     <w:p>
@@ -1563,13 +1891,7 @@
           <w:lang w:eastAsia="ru-RU"/>
         </w:rPr>
       </w:pPr>
-    </w:p>
-    <w:p>
-      <w:pPr>
-        <w:spacing w:after="90" w:line="360" w:lineRule="atLeast"/>
-        <w:jc w:val="both"/>
-        <w:textAlignment w:val="baseline"/>
-        <w:outlineLvl w:val="2"/>
+      <w:r>
         <w:rPr>
           <w:rFonts w:ascii="Arial" w:eastAsia="Times New Roman" w:hAnsi="Arial" w:cs="Arial"/>
           <w:color w:val="000000"/>
@@ -1577,8 +1899,108 @@
           <w:szCs w:val="29"/>
           <w:lang w:eastAsia="ru-RU"/>
         </w:rPr>
-      </w:pPr>
-      <w:r>
+        <w:t xml:space="preserve">1.5. </w:t>
+      </w:r>
+      <w:r>
+        <w:rPr>
+          <w:rFonts w:ascii="Arial" w:eastAsia="Times New Roman" w:hAnsi="Arial" w:cs="Arial"/>
+          <w:color w:val="000000"/>
+          <w:sz w:val="32"/>
+          <w:szCs w:val="32"/>
+          <w:lang w:eastAsia="ru-RU"/>
+        </w:rPr>
+        <w:t>Нормативные ссылки</w:t>
+      </w:r>
+    </w:p>
+    <w:p>
+      <w:pPr>
+        <w:spacing w:after="270" w:line="360" w:lineRule="atLeast"/>
+        <w:jc w:val="both"/>
+        <w:textAlignment w:val="baseline"/>
+        <w:rPr>
+          <w:rFonts w:ascii="Arial" w:eastAsia="Times New Roman" w:hAnsi="Arial" w:cs="Arial"/>
+          <w:color w:val="212121"/>
+          <w:sz w:val="28"/>
+          <w:szCs w:val="28"/>
+          <w:lang w:eastAsia="ru-RU"/>
+        </w:rPr>
+      </w:pPr>
+      <w:r>
+        <w:rPr>
+          <w:rFonts w:ascii="Arial" w:eastAsia="Times New Roman" w:hAnsi="Arial" w:cs="Arial"/>
+          <w:color w:val="212121"/>
+          <w:sz w:val="28"/>
+          <w:szCs w:val="28"/>
+          <w:lang w:eastAsia="ru-RU"/>
+        </w:rPr>
+        <w:t>При техническом проектировании использовались следующие нормати</w:t>
+      </w:r>
+      <w:r>
+        <w:rPr>
+          <w:rFonts w:ascii="Arial" w:eastAsia="Times New Roman" w:hAnsi="Arial" w:cs="Arial"/>
+          <w:color w:val="212121"/>
+          <w:sz w:val="28"/>
+          <w:szCs w:val="28"/>
+          <w:lang w:eastAsia="ru-RU"/>
+        </w:rPr>
+        <w:t>вно-технические документы:</w:t>
+      </w:r>
+    </w:p>
+    <w:p>
+      <w:pPr>
+        <w:spacing w:after="270" w:line="360" w:lineRule="atLeast"/>
+        <w:jc w:val="both"/>
+        <w:textAlignment w:val="baseline"/>
+        <w:rPr>
+          <w:rFonts w:ascii="Arial" w:eastAsia="Times New Roman" w:hAnsi="Arial" w:cs="Arial"/>
+          <w:color w:val="212121"/>
+          <w:sz w:val="24"/>
+          <w:szCs w:val="24"/>
+          <w:lang w:eastAsia="ru-RU"/>
+        </w:rPr>
+      </w:pPr>
+      <w:r>
+        <w:rPr>
+          <w:rFonts w:ascii="Arial" w:eastAsia="Times New Roman" w:hAnsi="Arial" w:cs="Arial"/>
+          <w:color w:val="212121"/>
+          <w:sz w:val="24"/>
+          <w:szCs w:val="24"/>
+          <w:lang w:eastAsia="ru-RU"/>
+        </w:rPr>
+        <w:br/>
+        <w:t>1. </w:t>
+      </w:r>
+      <w:r>
+        <w:rPr>
+          <w:rFonts w:ascii="Arial" w:eastAsia="Times New Roman" w:hAnsi="Arial" w:cs="Arial"/>
+          <w:color w:val="212121"/>
+          <w:sz w:val="24"/>
+          <w:szCs w:val="24"/>
+          <w:lang w:eastAsia="ru-RU"/>
+        </w:rPr>
+        <w:t>Гост 19.404-79</w:t>
+      </w:r>
+    </w:p>
+    <w:p>
+      <w:pPr>
+        <w:spacing w:after="270" w:line="360" w:lineRule="atLeast"/>
+        <w:jc w:val="both"/>
+        <w:textAlignment w:val="baseline"/>
+        <w:rPr>
+          <w:rFonts w:ascii="Arial" w:eastAsia="Times New Roman" w:hAnsi="Arial" w:cs="Arial"/>
+          <w:color w:val="212121"/>
+          <w:sz w:val="24"/>
+          <w:szCs w:val="24"/>
+          <w:lang w:eastAsia="ru-RU"/>
+        </w:rPr>
+      </w:pPr>
+    </w:p>
+    <w:p>
+      <w:pPr>
+        <w:spacing w:after="90" w:line="360" w:lineRule="atLeast"/>
+        <w:jc w:val="both"/>
+        <w:textAlignment w:val="baseline"/>
+        <w:outlineLvl w:val="2"/>
         <w:rPr>
           <w:rFonts w:ascii="Arial" w:eastAsia="Times New Roman" w:hAnsi="Arial" w:cs="Arial"/>
           <w:color w:val="000000"/>
@@ -1586,292 +2008,8 @@
           <w:szCs w:val="29"/>
           <w:lang w:eastAsia="ru-RU"/>
         </w:rPr>
-        <w:t>1.3. Наименование организаций – Заказчика и Разработчика</w:t>
-      </w:r>
-    </w:p>
-    <w:p>
-      <w:pPr>
-        <w:spacing w:after="90" w:line="320" w:lineRule="atLeast"/>
-        <w:jc w:val="both"/>
-        <w:textAlignment w:val="baseline"/>
-        <w:outlineLvl w:val="3"/>
-        <w:rPr>
-          <w:rFonts w:ascii="Arial" w:eastAsia="Times New Roman" w:hAnsi="Arial" w:cs="Arial"/>
-          <w:color w:val="000000"/>
-          <w:sz w:val="26"/>
-          <w:szCs w:val="26"/>
-          <w:lang w:eastAsia="ru-RU"/>
-        </w:rPr>
-      </w:pPr>
-      <w:r>
-        <w:rPr>
-          <w:rFonts w:ascii="Arial" w:eastAsia="Times New Roman" w:hAnsi="Arial" w:cs="Arial"/>
-          <w:color w:val="000000"/>
-          <w:sz w:val="26"/>
-          <w:szCs w:val="26"/>
-          <w:lang w:eastAsia="ru-RU"/>
-        </w:rPr>
-        <w:t>1.3.1. Заказчик</w:t>
-      </w:r>
-    </w:p>
-    <w:p>
-      <w:pPr>
-        <w:spacing w:after="270" w:line="360" w:lineRule="atLeast"/>
-        <w:jc w:val="both"/>
-        <w:textAlignment w:val="baseline"/>
-        <w:rPr>
-          <w:rFonts w:ascii="Arial" w:eastAsia="Times New Roman" w:hAnsi="Arial" w:cs="Arial"/>
-          <w:color w:val="212121"/>
-          <w:sz w:val="24"/>
-          <w:szCs w:val="24"/>
-          <w:lang w:eastAsia="ru-RU"/>
-        </w:rPr>
-      </w:pPr>
-      <w:r>
-        <w:rPr>
-          <w:rFonts w:ascii="Arial" w:eastAsia="Times New Roman" w:hAnsi="Arial" w:cs="Arial"/>
-          <w:color w:val="212121"/>
-          <w:sz w:val="24"/>
-          <w:szCs w:val="24"/>
-          <w:lang w:eastAsia="ru-RU"/>
-        </w:rPr>
-        <w:t>Заказчик</w:t>
-      </w:r>
-      <w:r>
-        <w:rPr>
-          <w:rFonts w:ascii="Arial" w:eastAsia="Times New Roman" w:hAnsi="Arial" w:cs="Arial"/>
-          <w:color w:val="212121"/>
-          <w:sz w:val="24"/>
-          <w:szCs w:val="24"/>
-          <w:lang w:eastAsia="ru-RU"/>
-        </w:rPr>
-        <w:t xml:space="preserve">: </w:t>
-      </w:r>
-    </w:p>
-    <w:p>
-      <w:pPr>
-        <w:spacing w:after="270" w:line="360" w:lineRule="atLeast"/>
-        <w:jc w:val="both"/>
-        <w:textAlignment w:val="baseline"/>
-        <w:rPr>
-          <w:rFonts w:ascii="Arial" w:eastAsia="Times New Roman" w:hAnsi="Arial" w:cs="Arial"/>
-          <w:color w:val="212121"/>
-          <w:sz w:val="24"/>
-          <w:szCs w:val="24"/>
-          <w:lang w:eastAsia="ru-RU"/>
-        </w:rPr>
-      </w:pPr>
-      <w:r>
-        <w:rPr>
-          <w:rFonts w:ascii="Arial" w:eastAsia="Times New Roman" w:hAnsi="Arial" w:cs="Arial"/>
-          <w:color w:val="212121"/>
-          <w:sz w:val="24"/>
-          <w:szCs w:val="24"/>
-          <w:lang w:eastAsia="ru-RU"/>
-        </w:rPr>
-        <w:lastRenderedPageBreak/>
-        <w:t>Сергиевский.М.В.</w:t>
-      </w:r>
-      <w:r>
-        <w:rPr>
-          <w:rFonts w:ascii="Arial" w:eastAsia="Times New Roman" w:hAnsi="Arial" w:cs="Arial"/>
-          <w:color w:val="212121"/>
-          <w:sz w:val="24"/>
-          <w:szCs w:val="24"/>
-          <w:lang w:eastAsia="ru-RU"/>
-        </w:rPr>
-        <w:t xml:space="preserve"> ...</w:t>
-      </w:r>
-      <w:r>
-        <w:rPr>
-          <w:rFonts w:ascii="Arial" w:eastAsia="Times New Roman" w:hAnsi="Arial" w:cs="Arial"/>
-          <w:color w:val="212121"/>
-          <w:sz w:val="24"/>
-          <w:szCs w:val="24"/>
-          <w:lang w:eastAsia="ru-RU"/>
-        </w:rPr>
-        <w:br/>
-      </w:r>
-    </w:p>
-    <w:p>
-      <w:pPr>
-        <w:spacing w:after="90" w:line="320" w:lineRule="atLeast"/>
-        <w:jc w:val="both"/>
-        <w:textAlignment w:val="baseline"/>
-        <w:outlineLvl w:val="3"/>
-        <w:rPr>
-          <w:rFonts w:ascii="Arial" w:eastAsia="Times New Roman" w:hAnsi="Arial" w:cs="Arial"/>
-          <w:color w:val="000000"/>
-          <w:sz w:val="26"/>
-          <w:szCs w:val="26"/>
-          <w:lang w:eastAsia="ru-RU"/>
-        </w:rPr>
-      </w:pPr>
-    </w:p>
-    <w:p>
-      <w:pPr>
-        <w:spacing w:after="90" w:line="320" w:lineRule="atLeast"/>
-        <w:jc w:val="both"/>
-        <w:textAlignment w:val="baseline"/>
-        <w:outlineLvl w:val="3"/>
-        <w:rPr>
-          <w:rFonts w:ascii="Arial" w:eastAsia="Times New Roman" w:hAnsi="Arial" w:cs="Arial"/>
-          <w:color w:val="000000"/>
-          <w:sz w:val="26"/>
-          <w:szCs w:val="26"/>
-          <w:lang w:eastAsia="ru-RU"/>
-        </w:rPr>
-      </w:pPr>
-    </w:p>
-    <w:p>
-      <w:pPr>
-        <w:spacing w:after="90" w:line="320" w:lineRule="atLeast"/>
-        <w:jc w:val="both"/>
-        <w:textAlignment w:val="baseline"/>
-        <w:outlineLvl w:val="3"/>
-        <w:rPr>
-          <w:rFonts w:ascii="Arial" w:eastAsia="Times New Roman" w:hAnsi="Arial" w:cs="Arial"/>
-          <w:color w:val="000000"/>
-          <w:sz w:val="26"/>
-          <w:szCs w:val="26"/>
-          <w:lang w:eastAsia="ru-RU"/>
-        </w:rPr>
-      </w:pPr>
-      <w:r>
-        <w:rPr>
-          <w:rFonts w:ascii="Arial" w:eastAsia="Times New Roman" w:hAnsi="Arial" w:cs="Arial"/>
-          <w:color w:val="000000"/>
-          <w:sz w:val="26"/>
-          <w:szCs w:val="26"/>
-          <w:lang w:eastAsia="ru-RU"/>
-        </w:rPr>
-        <w:t>1.3.2. Разработчик</w:t>
-      </w:r>
-    </w:p>
-    <w:p>
-      <w:pPr>
-        <w:spacing w:after="270" w:line="360" w:lineRule="atLeast"/>
-        <w:jc w:val="both"/>
-        <w:textAlignment w:val="baseline"/>
-        <w:rPr>
-          <w:rFonts w:ascii="Arial" w:eastAsia="Times New Roman" w:hAnsi="Arial" w:cs="Arial"/>
-          <w:color w:val="212121"/>
-          <w:sz w:val="24"/>
-          <w:szCs w:val="24"/>
-          <w:lang w:eastAsia="ru-RU"/>
-        </w:rPr>
-      </w:pPr>
-      <w:r>
-        <w:rPr>
-          <w:rFonts w:ascii="Arial" w:eastAsia="Times New Roman" w:hAnsi="Arial" w:cs="Arial"/>
-          <w:color w:val="212121"/>
-          <w:sz w:val="24"/>
-          <w:szCs w:val="24"/>
-          <w:lang w:eastAsia="ru-RU"/>
-        </w:rPr>
-        <w:t xml:space="preserve">Разработчик: </w:t>
-      </w:r>
-    </w:p>
-    <w:p>
-      <w:pPr>
-        <w:spacing w:after="270" w:line="360" w:lineRule="atLeast"/>
-        <w:jc w:val="both"/>
-        <w:textAlignment w:val="baseline"/>
-        <w:rPr>
-          <w:rFonts w:ascii="Arial" w:eastAsia="Times New Roman" w:hAnsi="Arial" w:cs="Arial"/>
-          <w:color w:val="212121"/>
-          <w:sz w:val="24"/>
-          <w:szCs w:val="24"/>
-          <w:lang w:eastAsia="ru-RU"/>
-        </w:rPr>
-      </w:pPr>
-      <w:r>
-        <w:rPr>
-          <w:rFonts w:ascii="Arial" w:eastAsia="Times New Roman" w:hAnsi="Arial" w:cs="Arial"/>
-          <w:color w:val="212121"/>
-          <w:sz w:val="24"/>
-          <w:szCs w:val="24"/>
-          <w:lang w:eastAsia="ru-RU"/>
-        </w:rPr>
-        <w:t>Студенты Р05-281</w:t>
-      </w:r>
-      <w:r>
-        <w:rPr>
-          <w:rFonts w:ascii="Arial" w:eastAsia="Times New Roman" w:hAnsi="Arial" w:cs="Arial"/>
-          <w:color w:val="212121"/>
-          <w:sz w:val="24"/>
-          <w:szCs w:val="24"/>
-          <w:lang w:eastAsia="ru-RU"/>
-        </w:rPr>
-        <w:t>:</w:t>
-      </w:r>
-      <w:r>
-        <w:rPr>
-          <w:rFonts w:ascii="Arial" w:eastAsia="Times New Roman" w:hAnsi="Arial" w:cs="Arial"/>
-          <w:color w:val="212121"/>
-          <w:sz w:val="24"/>
-          <w:szCs w:val="24"/>
-          <w:lang w:eastAsia="ru-RU"/>
-        </w:rPr>
-        <w:t xml:space="preserve"> </w:t>
-      </w:r>
-      <w:r>
-        <w:rPr>
-          <w:rFonts w:ascii="Arial" w:eastAsia="Times New Roman" w:hAnsi="Arial" w:cs="Arial"/>
-          <w:color w:val="212121"/>
-          <w:sz w:val="24"/>
-          <w:szCs w:val="24"/>
-          <w:lang w:eastAsia="ru-RU"/>
-        </w:rPr>
-        <w:t xml:space="preserve">Бондаренко, </w:t>
-      </w:r>
-      <w:r>
-        <w:rPr>
-          <w:rFonts w:ascii="Arial" w:eastAsia="Times New Roman" w:hAnsi="Arial" w:cs="Arial"/>
-          <w:color w:val="212121"/>
-          <w:sz w:val="24"/>
-          <w:szCs w:val="24"/>
-          <w:lang w:eastAsia="ru-RU"/>
-        </w:rPr>
-        <w:t>Га</w:t>
-      </w:r>
-      <w:r>
-        <w:rPr>
-          <w:rFonts w:ascii="Arial" w:eastAsia="Times New Roman" w:hAnsi="Arial" w:cs="Arial"/>
-          <w:color w:val="212121"/>
-          <w:sz w:val="24"/>
-          <w:szCs w:val="24"/>
-          <w:lang w:eastAsia="ru-RU"/>
-        </w:rPr>
-        <w:t xml:space="preserve">лкин, Галаев, Галиев, </w:t>
-      </w:r>
-      <w:r>
-        <w:rPr>
-          <w:rFonts w:ascii="Arial" w:eastAsia="Times New Roman" w:hAnsi="Arial" w:cs="Arial"/>
-          <w:color w:val="212121"/>
-          <w:sz w:val="24"/>
-          <w:szCs w:val="24"/>
-          <w:lang w:eastAsia="ru-RU"/>
-        </w:rPr>
-        <w:t xml:space="preserve"> Евтушенко.</w:t>
-      </w:r>
-      <w:r>
-        <w:rPr>
-          <w:rFonts w:ascii="Arial" w:eastAsia="Times New Roman" w:hAnsi="Arial" w:cs="Arial"/>
-          <w:color w:val="212121"/>
-          <w:sz w:val="24"/>
-          <w:szCs w:val="24"/>
-          <w:lang w:eastAsia="ru-RU"/>
-        </w:rPr>
-        <w:br/>
-      </w:r>
-    </w:p>
-    <w:p>
-      <w:pPr>
-        <w:spacing w:after="90" w:line="360" w:lineRule="atLeast"/>
-        <w:jc w:val="both"/>
-        <w:textAlignment w:val="baseline"/>
-        <w:outlineLvl w:val="2"/>
+      </w:pPr>
+      <w:r>
         <w:rPr>
           <w:rFonts w:ascii="Arial" w:eastAsia="Times New Roman" w:hAnsi="Arial" w:cs="Arial"/>
           <w:color w:val="000000"/>
@@ -1879,270 +2017,6 @@
           <w:szCs w:val="29"/>
           <w:lang w:eastAsia="ru-RU"/>
         </w:rPr>
-      </w:pPr>
-      <w:r>
-        <w:rPr>
-          <w:rFonts w:ascii="Arial" w:eastAsia="Times New Roman" w:hAnsi="Arial" w:cs="Arial"/>
-          <w:color w:val="000000"/>
-          <w:sz w:val="29"/>
-          <w:szCs w:val="29"/>
-          <w:lang w:eastAsia="ru-RU"/>
-        </w:rPr>
-        <w:t>1.4 Цели, назначение и область использования системы</w:t>
-      </w:r>
-    </w:p>
-    <w:p>
-      <w:pPr>
-        <w:spacing w:after="270" w:line="360" w:lineRule="atLeast"/>
-        <w:jc w:val="both"/>
-        <w:textAlignment w:val="baseline"/>
-        <w:rPr>
-          <w:rFonts w:ascii="Arial" w:eastAsia="Times New Roman" w:hAnsi="Arial" w:cs="Arial"/>
-          <w:color w:val="212121"/>
-          <w:sz w:val="24"/>
-          <w:szCs w:val="24"/>
-          <w:lang w:eastAsia="ru-RU"/>
-        </w:rPr>
-      </w:pPr>
-      <w:r>
-        <w:rPr>
-          <w:rFonts w:ascii="Arial" w:eastAsia="Times New Roman" w:hAnsi="Arial" w:cs="Arial"/>
-          <w:color w:val="212121"/>
-          <w:sz w:val="24"/>
-          <w:szCs w:val="24"/>
-          <w:lang w:eastAsia="ru-RU"/>
-        </w:rPr>
-        <w:t>Цель</w:t>
-      </w:r>
-      <w:r>
-        <w:rPr>
-          <w:rFonts w:ascii="Arial" w:eastAsia="Times New Roman" w:hAnsi="Arial" w:cs="Arial"/>
-          <w:color w:val="212121"/>
-          <w:sz w:val="24"/>
-          <w:szCs w:val="24"/>
-          <w:lang w:eastAsia="ru-RU"/>
-        </w:rPr>
-        <w:t>:</w:t>
-      </w:r>
-      <w:r>
-        <w:rPr>
-          <w:rFonts w:ascii="Arial" w:eastAsia="Times New Roman" w:hAnsi="Arial" w:cs="Arial"/>
-          <w:color w:val="212121"/>
-          <w:sz w:val="24"/>
-          <w:szCs w:val="24"/>
-          <w:lang w:eastAsia="ru-RU"/>
-        </w:rPr>
-        <w:t xml:space="preserve"> </w:t>
-      </w:r>
-      <w:r>
-        <w:rPr>
-          <w:rFonts w:ascii="Arial" w:eastAsia="Times New Roman" w:hAnsi="Arial" w:cs="Arial"/>
-          <w:color w:val="212121"/>
-          <w:sz w:val="24"/>
-          <w:szCs w:val="24"/>
-          <w:lang w:eastAsia="ru-RU"/>
-        </w:rPr>
-        <w:t>Моделирование части городской инфраструктуры на примере организации работы Такси.</w:t>
-      </w:r>
-    </w:p>
-    <w:p>
-      <w:pPr>
-        <w:spacing w:after="270" w:line="360" w:lineRule="atLeast"/>
-        <w:jc w:val="both"/>
-        <w:textAlignment w:val="baseline"/>
-        <w:rPr>
-          <w:rFonts w:ascii="Arial" w:eastAsia="Times New Roman" w:hAnsi="Arial" w:cs="Arial"/>
-          <w:color w:val="212121"/>
-          <w:sz w:val="24"/>
-          <w:szCs w:val="24"/>
-          <w:lang w:eastAsia="ru-RU"/>
-        </w:rPr>
-      </w:pPr>
-      <w:r>
-        <w:rPr>
-          <w:rFonts w:ascii="Arial" w:eastAsia="Times New Roman" w:hAnsi="Arial" w:cs="Arial"/>
-          <w:color w:val="212121"/>
-          <w:sz w:val="24"/>
-          <w:szCs w:val="24"/>
-          <w:lang w:eastAsia="ru-RU"/>
-        </w:rPr>
-        <w:t xml:space="preserve">Назначение: Усвоение </w:t>
-      </w:r>
-      <w:r>
-        <w:rPr>
-          <w:rFonts w:ascii="Arial" w:eastAsia="Times New Roman" w:hAnsi="Arial" w:cs="Arial"/>
-          <w:color w:val="212121"/>
-          <w:sz w:val="24"/>
-          <w:szCs w:val="24"/>
-          <w:lang w:eastAsia="ru-RU"/>
-        </w:rPr>
-        <w:t>С</w:t>
-      </w:r>
-      <w:r>
-        <w:rPr>
-          <w:rFonts w:ascii="Arial" w:eastAsia="Times New Roman" w:hAnsi="Arial" w:cs="Arial"/>
-          <w:color w:val="212121"/>
-          <w:sz w:val="24"/>
-          <w:szCs w:val="24"/>
-          <w:lang w:eastAsia="ru-RU"/>
-        </w:rPr>
-        <w:t>тудентами программы курса «Технологии и разработки прикладных программных систем», а так же приобретение в ходе работы необходимых практических навыков.</w:t>
-      </w:r>
-    </w:p>
-    <w:p>
-      <w:pPr>
-        <w:spacing w:after="270" w:line="360" w:lineRule="atLeast"/>
-        <w:jc w:val="both"/>
-        <w:textAlignment w:val="baseline"/>
-        <w:rPr>
-          <w:rFonts w:ascii="Arial" w:eastAsia="Times New Roman" w:hAnsi="Arial" w:cs="Arial"/>
-          <w:color w:val="212121"/>
-          <w:sz w:val="24"/>
-          <w:szCs w:val="24"/>
-          <w:lang w:eastAsia="ru-RU"/>
-        </w:rPr>
-      </w:pPr>
-      <w:r>
-        <w:rPr>
-          <w:rFonts w:ascii="Arial" w:eastAsia="Times New Roman" w:hAnsi="Arial" w:cs="Arial"/>
-          <w:color w:val="212121"/>
-          <w:sz w:val="24"/>
-          <w:szCs w:val="24"/>
-          <w:lang w:eastAsia="ru-RU"/>
-        </w:rPr>
-        <w:t>Область использования: система может быть использована в ходе обучающего процесса.</w:t>
-      </w:r>
-    </w:p>
-    <w:p>
-      <w:pPr>
-        <w:spacing w:after="90" w:line="360" w:lineRule="atLeast"/>
-        <w:jc w:val="both"/>
-        <w:textAlignment w:val="baseline"/>
-        <w:outlineLvl w:val="2"/>
-        <w:rPr>
-          <w:rFonts w:ascii="Arial" w:eastAsia="Times New Roman" w:hAnsi="Arial" w:cs="Arial"/>
-          <w:color w:val="000000"/>
-          <w:sz w:val="29"/>
-          <w:szCs w:val="29"/>
-          <w:lang w:eastAsia="ru-RU"/>
-        </w:rPr>
-      </w:pPr>
-      <w:r>
-        <w:rPr>
-          <w:rFonts w:ascii="Arial" w:eastAsia="Times New Roman" w:hAnsi="Arial" w:cs="Arial"/>
-          <w:color w:val="000000"/>
-          <w:sz w:val="29"/>
-          <w:szCs w:val="29"/>
-          <w:lang w:eastAsia="ru-RU"/>
-        </w:rPr>
-        <w:t>1.5. Нормативные ссылки</w:t>
-      </w:r>
-    </w:p>
-    <w:p>
-      <w:pPr>
-        <w:spacing w:after="270" w:line="360" w:lineRule="atLeast"/>
-        <w:jc w:val="both"/>
-        <w:textAlignment w:val="baseline"/>
-        <w:rPr>
-          <w:rFonts w:ascii="Arial" w:eastAsia="Times New Roman" w:hAnsi="Arial" w:cs="Arial"/>
-          <w:color w:val="212121"/>
-          <w:sz w:val="24"/>
-          <w:szCs w:val="24"/>
-          <w:lang w:eastAsia="ru-RU"/>
-        </w:rPr>
-      </w:pPr>
-      <w:r>
-        <w:rPr>
-          <w:rFonts w:ascii="Arial" w:eastAsia="Times New Roman" w:hAnsi="Arial" w:cs="Arial"/>
-          <w:color w:val="212121"/>
-          <w:sz w:val="24"/>
-          <w:szCs w:val="24"/>
-          <w:lang w:eastAsia="ru-RU"/>
-        </w:rPr>
-        <w:t>При техническом проектировании использовались следующие нормати</w:t>
-      </w:r>
-      <w:r>
-        <w:rPr>
-          <w:rFonts w:ascii="Arial" w:eastAsia="Times New Roman" w:hAnsi="Arial" w:cs="Arial"/>
-          <w:color w:val="212121"/>
-          <w:sz w:val="24"/>
-          <w:szCs w:val="24"/>
-          <w:lang w:eastAsia="ru-RU"/>
-        </w:rPr>
-        <w:t>вно-технические документы:</w:t>
-      </w:r>
-    </w:p>
-    <w:p>
-      <w:pPr>
-        <w:spacing w:after="270" w:line="360" w:lineRule="atLeast"/>
-        <w:jc w:val="both"/>
-        <w:textAlignment w:val="baseline"/>
-        <w:rPr>
-          <w:rFonts w:ascii="Arial" w:eastAsia="Times New Roman" w:hAnsi="Arial" w:cs="Arial"/>
-          <w:color w:val="212121"/>
-          <w:sz w:val="24"/>
-          <w:szCs w:val="24"/>
-          <w:lang w:eastAsia="ru-RU"/>
-        </w:rPr>
-      </w:pPr>
-      <w:r>
-        <w:rPr>
-          <w:rFonts w:ascii="Arial" w:eastAsia="Times New Roman" w:hAnsi="Arial" w:cs="Arial"/>
-          <w:color w:val="212121"/>
-          <w:sz w:val="24"/>
-          <w:szCs w:val="24"/>
-          <w:lang w:eastAsia="ru-RU"/>
-        </w:rPr>
-        <w:br/>
-        <w:t>1. </w:t>
-      </w:r>
-      <w:r>
-        <w:rPr>
-          <w:rFonts w:ascii="Arial" w:eastAsia="Times New Roman" w:hAnsi="Arial" w:cs="Arial"/>
-          <w:color w:val="212121"/>
-          <w:sz w:val="24"/>
-          <w:szCs w:val="24"/>
-          <w:lang w:eastAsia="ru-RU"/>
-        </w:rPr>
-        <w:t>Гост 19.404-79</w:t>
-      </w:r>
-    </w:p>
-    <w:p>
-      <w:pPr>
-        <w:spacing w:after="270" w:line="360" w:lineRule="atLeast"/>
-        <w:jc w:val="both"/>
-        <w:textAlignment w:val="baseline"/>
-        <w:rPr>
-          <w:rFonts w:ascii="Arial" w:eastAsia="Times New Roman" w:hAnsi="Arial" w:cs="Arial"/>
-          <w:color w:val="212121"/>
-          <w:sz w:val="24"/>
-          <w:szCs w:val="24"/>
-          <w:lang w:eastAsia="ru-RU"/>
-        </w:rPr>
-      </w:pPr>
-    </w:p>
-    <w:p>
-      <w:pPr>
-        <w:spacing w:after="90" w:line="360" w:lineRule="atLeast"/>
-        <w:jc w:val="both"/>
-        <w:textAlignment w:val="baseline"/>
-        <w:outlineLvl w:val="2"/>
-        <w:rPr>
-          <w:rFonts w:ascii="Arial" w:eastAsia="Times New Roman" w:hAnsi="Arial" w:cs="Arial"/>
-          <w:color w:val="000000"/>
-          <w:sz w:val="29"/>
-          <w:szCs w:val="29"/>
-          <w:lang w:eastAsia="ru-RU"/>
-        </w:rPr>
-      </w:pPr>
-      <w:r>
-        <w:rPr>
-          <w:rFonts w:ascii="Arial" w:eastAsia="Times New Roman" w:hAnsi="Arial" w:cs="Arial"/>
-          <w:color w:val="000000"/>
-          <w:sz w:val="29"/>
-          <w:szCs w:val="29"/>
-          <w:lang w:eastAsia="ru-RU"/>
-        </w:rPr>
         <w:t>1.6 Очередность создания системы</w:t>
       </w:r>
     </w:p>
@@ -2195,8 +2069,8 @@
           <w:rFonts w:ascii="Arial" w:eastAsia="Times New Roman" w:hAnsi="Arial" w:cs="Arial"/>
           <w:b/>
           <w:color w:val="212121"/>
-          <w:sz w:val="24"/>
-          <w:szCs w:val="24"/>
+          <w:sz w:val="32"/>
+          <w:szCs w:val="32"/>
           <w:lang w:eastAsia="ru-RU"/>
         </w:rPr>
       </w:pPr>
@@ -2205,8 +2079,8 @@
           <w:rFonts w:ascii="Arial" w:eastAsia="Times New Roman" w:hAnsi="Arial" w:cs="Arial"/>
           <w:b/>
           <w:color w:val="212121"/>
-          <w:sz w:val="24"/>
-          <w:szCs w:val="24"/>
+          <w:sz w:val="32"/>
+          <w:szCs w:val="32"/>
           <w:lang w:eastAsia="ru-RU"/>
         </w:rPr>
         <w:t>Анализ требований</w:t>
@@ -2220,17 +2094,17 @@
         <w:rPr>
           <w:rFonts w:ascii="Arial" w:eastAsia="Times New Roman" w:hAnsi="Arial" w:cs="Arial"/>
           <w:color w:val="212121"/>
-          <w:sz w:val="24"/>
-          <w:szCs w:val="24"/>
-          <w:lang w:eastAsia="ru-RU"/>
-        </w:rPr>
-      </w:pPr>
-      <w:r>
-        <w:rPr>
-          <w:rFonts w:ascii="Arial" w:eastAsia="Times New Roman" w:hAnsi="Arial" w:cs="Arial"/>
-          <w:color w:val="212121"/>
-          <w:sz w:val="24"/>
-          <w:szCs w:val="24"/>
+          <w:sz w:val="28"/>
+          <w:szCs w:val="28"/>
+          <w:lang w:eastAsia="ru-RU"/>
+        </w:rPr>
+      </w:pPr>
+      <w:r>
+        <w:rPr>
+          <w:rFonts w:ascii="Arial" w:eastAsia="Times New Roman" w:hAnsi="Arial" w:cs="Arial"/>
+          <w:color w:val="212121"/>
+          <w:sz w:val="28"/>
+          <w:szCs w:val="28"/>
           <w:lang w:eastAsia="ru-RU"/>
         </w:rPr>
         <w:t>Была сформулирована расширенная постановка задачи:</w:t>
@@ -2244,17 +2118,17 @@
         <w:rPr>
           <w:rFonts w:ascii="Arial" w:eastAsia="Times New Roman" w:hAnsi="Arial" w:cs="Arial"/>
           <w:color w:val="212121"/>
-          <w:sz w:val="24"/>
-          <w:szCs w:val="24"/>
-          <w:lang w:eastAsia="ru-RU"/>
-        </w:rPr>
-      </w:pPr>
-      <w:r>
-        <w:rPr>
-          <w:rFonts w:ascii="Arial" w:eastAsia="Times New Roman" w:hAnsi="Arial" w:cs="Arial"/>
-          <w:color w:val="212121"/>
-          <w:sz w:val="24"/>
-          <w:szCs w:val="24"/>
+          <w:sz w:val="28"/>
+          <w:szCs w:val="28"/>
+          <w:lang w:eastAsia="ru-RU"/>
+        </w:rPr>
+      </w:pPr>
+      <w:r>
+        <w:rPr>
+          <w:rFonts w:ascii="Arial" w:eastAsia="Times New Roman" w:hAnsi="Arial" w:cs="Arial"/>
+          <w:color w:val="212121"/>
+          <w:sz w:val="28"/>
+          <w:szCs w:val="28"/>
           <w:lang w:eastAsia="ru-RU"/>
         </w:rPr>
         <w:t xml:space="preserve">Имеется </w:t>
@@ -2263,8 +2137,8 @@
         <w:rPr>
           <w:rFonts w:ascii="Arial" w:eastAsia="Times New Roman" w:hAnsi="Arial" w:cs="Arial"/>
           <w:color w:val="212121"/>
-          <w:sz w:val="24"/>
-          <w:szCs w:val="24"/>
+          <w:sz w:val="28"/>
+          <w:szCs w:val="28"/>
           <w:lang w:val="en-US" w:eastAsia="ru-RU"/>
         </w:rPr>
         <w:t>M</w:t>
@@ -2273,28 +2147,18 @@
         <w:rPr>
           <w:rFonts w:ascii="Arial" w:eastAsia="Times New Roman" w:hAnsi="Arial" w:cs="Arial"/>
           <w:color w:val="212121"/>
-          <w:sz w:val="24"/>
-          <w:szCs w:val="24"/>
-          <w:lang w:eastAsia="ru-RU"/>
-        </w:rPr>
-        <w:t xml:space="preserve"> </w:t>
-      </w:r>
-      <w:r>
-        <w:rPr>
-          <w:rFonts w:ascii="Arial" w:eastAsia="Times New Roman" w:hAnsi="Arial" w:cs="Arial"/>
-          <w:color w:val="212121"/>
-          <w:sz w:val="24"/>
-          <w:szCs w:val="24"/>
-          <w:lang w:eastAsia="ru-RU"/>
-        </w:rPr>
-        <w:t xml:space="preserve">машин такси заранее расположенных по городу и </w:t>
-      </w:r>
-      <w:r>
-        <w:rPr>
-          <w:rFonts w:ascii="Arial" w:eastAsia="Times New Roman" w:hAnsi="Arial" w:cs="Arial"/>
-          <w:color w:val="212121"/>
-          <w:sz w:val="24"/>
-          <w:szCs w:val="24"/>
+          <w:sz w:val="28"/>
+          <w:szCs w:val="28"/>
+          <w:lang w:eastAsia="ru-RU"/>
+        </w:rPr>
+        <w:t xml:space="preserve"> машин такси заранее расположенных по городу и </w:t>
+      </w:r>
+      <w:r>
+        <w:rPr>
+          <w:rFonts w:ascii="Arial" w:eastAsia="Times New Roman" w:hAnsi="Arial" w:cs="Arial"/>
+          <w:color w:val="212121"/>
+          <w:sz w:val="28"/>
+          <w:szCs w:val="28"/>
           <w:lang w:val="en-US" w:eastAsia="ru-RU"/>
         </w:rPr>
         <w:t>L</w:t>
@@ -2303,67 +2167,67 @@
         <w:rPr>
           <w:rFonts w:ascii="Arial" w:eastAsia="Times New Roman" w:hAnsi="Arial" w:cs="Arial"/>
           <w:color w:val="212121"/>
-          <w:sz w:val="24"/>
-          <w:szCs w:val="24"/>
-          <w:lang w:eastAsia="ru-RU"/>
-        </w:rPr>
-        <w:t xml:space="preserve"> </w:t>
-      </w:r>
-      <w:r>
-        <w:rPr>
-          <w:rFonts w:ascii="Arial" w:eastAsia="Times New Roman" w:hAnsi="Arial" w:cs="Arial"/>
-          <w:color w:val="212121"/>
-          <w:sz w:val="24"/>
-          <w:szCs w:val="24"/>
-          <w:lang w:eastAsia="ru-RU"/>
-        </w:rPr>
-        <w:t>пассажиров.</w:t>
-      </w:r>
-    </w:p>
-    <w:p>
-      <w:pPr>
-        <w:spacing w:after="270" w:line="360" w:lineRule="atLeast"/>
-        <w:jc w:val="both"/>
-        <w:textAlignment w:val="baseline"/>
-        <w:rPr>
-          <w:rFonts w:ascii="Arial" w:eastAsia="Times New Roman" w:hAnsi="Arial" w:cs="Arial"/>
-          <w:color w:val="212121"/>
-          <w:sz w:val="24"/>
-          <w:szCs w:val="24"/>
-          <w:lang w:eastAsia="ru-RU"/>
-        </w:rPr>
-      </w:pPr>
-      <w:r>
-        <w:rPr>
-          <w:rFonts w:ascii="Arial" w:eastAsia="Times New Roman" w:hAnsi="Arial" w:cs="Arial"/>
-          <w:color w:val="212121"/>
-          <w:sz w:val="24"/>
-          <w:szCs w:val="24"/>
+          <w:sz w:val="28"/>
+          <w:szCs w:val="28"/>
+          <w:lang w:eastAsia="ru-RU"/>
+        </w:rPr>
+        <w:t xml:space="preserve"> пассажиров.</w:t>
+      </w:r>
+    </w:p>
+    <w:p>
+      <w:pPr>
+        <w:spacing w:after="270" w:line="360" w:lineRule="atLeast"/>
+        <w:jc w:val="both"/>
+        <w:textAlignment w:val="baseline"/>
+        <w:rPr>
+          <w:rFonts w:ascii="Arial" w:eastAsia="Times New Roman" w:hAnsi="Arial" w:cs="Arial"/>
+          <w:color w:val="212121"/>
+          <w:sz w:val="28"/>
+          <w:szCs w:val="28"/>
+          <w:lang w:eastAsia="ru-RU"/>
+        </w:rPr>
+      </w:pPr>
+      <w:r>
+        <w:rPr>
+          <w:rFonts w:ascii="Arial" w:eastAsia="Times New Roman" w:hAnsi="Arial" w:cs="Arial"/>
+          <w:color w:val="212121"/>
+          <w:sz w:val="28"/>
+          <w:szCs w:val="28"/>
+          <w:lang w:eastAsia="ru-RU"/>
+        </w:rPr>
+        <w:t xml:space="preserve">Число мест в каждом такси 4. Пассажиры распологаются в заранее определённых местах посадки до тех пор, пока не исчерпается их число </w:t>
+      </w:r>
+      <w:r>
+        <w:rPr>
+          <w:rFonts w:ascii="Arial" w:eastAsia="Times New Roman" w:hAnsi="Arial" w:cs="Arial"/>
+          <w:color w:val="212121"/>
+          <w:sz w:val="28"/>
+          <w:szCs w:val="28"/>
           <w:lang w:eastAsia="ru-RU"/>
         </w:rPr>
         <w:lastRenderedPageBreak/>
-        <w:t>Число мест в каждом такси 4. Пассажиры распологаются в заранее определённых местах посадки до тех пор, пока не исчерпается их число (программа работает до тех пор, пока система такси не развезёт всех пассажиров).</w:t>
-      </w:r>
-    </w:p>
-    <w:p>
-      <w:pPr>
-        <w:spacing w:after="270" w:line="360" w:lineRule="atLeast"/>
-        <w:jc w:val="both"/>
-        <w:textAlignment w:val="baseline"/>
-        <w:rPr>
-          <w:rFonts w:ascii="Arial" w:eastAsia="Times New Roman" w:hAnsi="Arial" w:cs="Arial"/>
-          <w:color w:val="212121"/>
-          <w:sz w:val="24"/>
-          <w:szCs w:val="24"/>
-          <w:lang w:eastAsia="ru-RU"/>
-        </w:rPr>
-      </w:pPr>
-      <w:r>
-        <w:rPr>
-          <w:rFonts w:ascii="Arial" w:eastAsia="Times New Roman" w:hAnsi="Arial" w:cs="Arial"/>
-          <w:color w:val="212121"/>
-          <w:sz w:val="24"/>
-          <w:szCs w:val="24"/>
+        <w:t>(программа работает до тех пор, пока система такси не развезёт всех пассажиров).</w:t>
+      </w:r>
+    </w:p>
+    <w:p>
+      <w:pPr>
+        <w:spacing w:after="270" w:line="360" w:lineRule="atLeast"/>
+        <w:jc w:val="both"/>
+        <w:textAlignment w:val="baseline"/>
+        <w:rPr>
+          <w:rFonts w:ascii="Arial" w:eastAsia="Times New Roman" w:hAnsi="Arial" w:cs="Arial"/>
+          <w:color w:val="212121"/>
+          <w:sz w:val="28"/>
+          <w:szCs w:val="28"/>
+          <w:lang w:eastAsia="ru-RU"/>
+        </w:rPr>
+      </w:pPr>
+      <w:r>
+        <w:rPr>
+          <w:rFonts w:ascii="Arial" w:eastAsia="Times New Roman" w:hAnsi="Arial" w:cs="Arial"/>
+          <w:color w:val="212121"/>
+          <w:sz w:val="28"/>
+          <w:szCs w:val="28"/>
           <w:lang w:eastAsia="ru-RU"/>
         </w:rPr>
         <w:t>Такси может подсаживать пассажиров, если это не приводит к изменению маршрута. Такси, высадившее пассажиров, остаётся на пункте, пока не посупит новый заказ ( поступает в случае, если это такси окажется ближайшим к какому-либо пассажиру ).</w:t>
@@ -2377,17 +2241,17 @@
         <w:rPr>
           <w:rFonts w:ascii="Arial" w:eastAsia="Times New Roman" w:hAnsi="Arial" w:cs="Arial"/>
           <w:color w:val="212121"/>
-          <w:sz w:val="24"/>
-          <w:szCs w:val="24"/>
-          <w:lang w:eastAsia="ru-RU"/>
-        </w:rPr>
-      </w:pPr>
-      <w:r>
-        <w:rPr>
-          <w:rFonts w:ascii="Arial" w:eastAsia="Times New Roman" w:hAnsi="Arial" w:cs="Arial"/>
-          <w:color w:val="212121"/>
-          <w:sz w:val="24"/>
-          <w:szCs w:val="24"/>
+          <w:sz w:val="28"/>
+          <w:szCs w:val="28"/>
+          <w:lang w:eastAsia="ru-RU"/>
+        </w:rPr>
+      </w:pPr>
+      <w:r>
+        <w:rPr>
+          <w:rFonts w:ascii="Arial" w:eastAsia="Times New Roman" w:hAnsi="Arial" w:cs="Arial"/>
+          <w:color w:val="212121"/>
+          <w:sz w:val="28"/>
+          <w:szCs w:val="28"/>
           <w:lang w:eastAsia="ru-RU"/>
         </w:rPr>
         <w:t>Задача моделируется, операясь</w:t>
@@ -2396,8 +2260,8 @@
         <w:rPr>
           <w:rFonts w:ascii="Arial" w:eastAsia="Times New Roman" w:hAnsi="Arial" w:cs="Arial"/>
           <w:color w:val="212121"/>
-          <w:sz w:val="24"/>
-          <w:szCs w:val="24"/>
+          <w:sz w:val="28"/>
+          <w:szCs w:val="28"/>
           <w:lang w:eastAsia="ru-RU"/>
         </w:rPr>
         <w:t xml:space="preserve"> на</w:t>
@@ -2406,8 +2270,8 @@
         <w:rPr>
           <w:rFonts w:ascii="Arial" w:eastAsia="Times New Roman" w:hAnsi="Arial" w:cs="Arial"/>
           <w:color w:val="212121"/>
-          <w:sz w:val="24"/>
-          <w:szCs w:val="24"/>
+          <w:sz w:val="28"/>
+          <w:szCs w:val="28"/>
           <w:lang w:eastAsia="ru-RU"/>
         </w:rPr>
         <w:t xml:space="preserve"> тот факт, что в «городе» отсутствуют пробки и светофоры, задерживающие такси. ( Такси всё время движется с постоянной скоростью ).</w:t>
@@ -2421,31 +2285,31 @@
         <w:rPr>
           <w:rFonts w:ascii="Arial" w:eastAsia="Times New Roman" w:hAnsi="Arial" w:cs="Arial"/>
           <w:color w:val="212121"/>
-          <w:sz w:val="24"/>
-          <w:szCs w:val="24"/>
-          <w:lang w:eastAsia="ru-RU"/>
-        </w:rPr>
-      </w:pPr>
-    </w:p>
-    <w:p>
-      <w:pPr>
-        <w:spacing w:after="270" w:line="360" w:lineRule="atLeast"/>
-        <w:jc w:val="both"/>
-        <w:textAlignment w:val="baseline"/>
-        <w:rPr>
-          <w:rFonts w:ascii="Arial" w:eastAsia="Times New Roman" w:hAnsi="Arial" w:cs="Arial"/>
-          <w:color w:val="212121"/>
-          <w:sz w:val="24"/>
-          <w:szCs w:val="24"/>
-          <w:lang w:eastAsia="ru-RU"/>
-        </w:rPr>
-      </w:pPr>
-      <w:r>
-        <w:rPr>
-          <w:rFonts w:ascii="Arial" w:eastAsia="Times New Roman" w:hAnsi="Arial" w:cs="Arial"/>
-          <w:color w:val="212121"/>
-          <w:sz w:val="24"/>
-          <w:szCs w:val="24"/>
+          <w:sz w:val="28"/>
+          <w:szCs w:val="28"/>
+          <w:lang w:eastAsia="ru-RU"/>
+        </w:rPr>
+      </w:pPr>
+    </w:p>
+    <w:p>
+      <w:pPr>
+        <w:spacing w:after="270" w:line="360" w:lineRule="atLeast"/>
+        <w:jc w:val="both"/>
+        <w:textAlignment w:val="baseline"/>
+        <w:rPr>
+          <w:rFonts w:ascii="Arial" w:eastAsia="Times New Roman" w:hAnsi="Arial" w:cs="Arial"/>
+          <w:color w:val="212121"/>
+          <w:sz w:val="28"/>
+          <w:szCs w:val="28"/>
+          <w:lang w:eastAsia="ru-RU"/>
+        </w:rPr>
+      </w:pPr>
+      <w:r>
+        <w:rPr>
+          <w:rFonts w:ascii="Arial" w:eastAsia="Times New Roman" w:hAnsi="Arial" w:cs="Arial"/>
+          <w:color w:val="212121"/>
+          <w:sz w:val="28"/>
+          <w:szCs w:val="28"/>
           <w:lang w:eastAsia="ru-RU"/>
         </w:rPr>
         <w:t>Было решено, что диаграмма прецедентов должна содержать следующие функции:</w:t>
@@ -2459,17 +2323,17 @@
         <w:rPr>
           <w:rFonts w:ascii="Arial" w:eastAsia="Times New Roman" w:hAnsi="Arial" w:cs="Arial"/>
           <w:color w:val="212121"/>
-          <w:sz w:val="24"/>
-          <w:szCs w:val="24"/>
-          <w:lang w:eastAsia="ru-RU"/>
-        </w:rPr>
-      </w:pPr>
-      <w:r>
-        <w:rPr>
-          <w:rFonts w:ascii="Arial" w:eastAsia="Times New Roman" w:hAnsi="Arial" w:cs="Arial"/>
-          <w:color w:val="212121"/>
-          <w:sz w:val="24"/>
-          <w:szCs w:val="24"/>
+          <w:sz w:val="28"/>
+          <w:szCs w:val="28"/>
+          <w:lang w:eastAsia="ru-RU"/>
+        </w:rPr>
+      </w:pPr>
+      <w:r>
+        <w:rPr>
+          <w:rFonts w:ascii="Arial" w:eastAsia="Times New Roman" w:hAnsi="Arial" w:cs="Arial"/>
+          <w:color w:val="212121"/>
+          <w:sz w:val="28"/>
+          <w:szCs w:val="28"/>
           <w:lang w:eastAsia="ru-RU"/>
         </w:rPr>
         <w:t>Для пассажира такси:</w:t>
@@ -2483,17 +2347,17 @@
         <w:rPr>
           <w:rFonts w:ascii="Arial" w:eastAsia="Times New Roman" w:hAnsi="Arial" w:cs="Arial"/>
           <w:color w:val="212121"/>
-          <w:sz w:val="24"/>
-          <w:szCs w:val="24"/>
-          <w:lang w:eastAsia="ru-RU"/>
-        </w:rPr>
-      </w:pPr>
-      <w:r>
-        <w:rPr>
-          <w:rFonts w:ascii="Arial" w:eastAsia="Times New Roman" w:hAnsi="Arial" w:cs="Arial"/>
-          <w:color w:val="212121"/>
-          <w:sz w:val="24"/>
-          <w:szCs w:val="24"/>
+          <w:sz w:val="28"/>
+          <w:szCs w:val="28"/>
+          <w:lang w:eastAsia="ru-RU"/>
+        </w:rPr>
+      </w:pPr>
+      <w:r>
+        <w:rPr>
+          <w:rFonts w:ascii="Arial" w:eastAsia="Times New Roman" w:hAnsi="Arial" w:cs="Arial"/>
+          <w:color w:val="212121"/>
+          <w:sz w:val="28"/>
+          <w:szCs w:val="28"/>
           <w:lang w:eastAsia="ru-RU"/>
         </w:rPr>
         <w:t>-Вызвать ближайшее такси</w:t>
@@ -2507,17 +2371,17 @@
         <w:rPr>
           <w:rFonts w:ascii="Arial" w:eastAsia="Times New Roman" w:hAnsi="Arial" w:cs="Arial"/>
           <w:color w:val="212121"/>
-          <w:sz w:val="24"/>
-          <w:szCs w:val="24"/>
-          <w:lang w:eastAsia="ru-RU"/>
-        </w:rPr>
-      </w:pPr>
-      <w:r>
-        <w:rPr>
-          <w:rFonts w:ascii="Arial" w:eastAsia="Times New Roman" w:hAnsi="Arial" w:cs="Arial"/>
-          <w:color w:val="212121"/>
-          <w:sz w:val="24"/>
-          <w:szCs w:val="24"/>
+          <w:sz w:val="28"/>
+          <w:szCs w:val="28"/>
+          <w:lang w:eastAsia="ru-RU"/>
+        </w:rPr>
+      </w:pPr>
+      <w:r>
+        <w:rPr>
+          <w:rFonts w:ascii="Arial" w:eastAsia="Times New Roman" w:hAnsi="Arial" w:cs="Arial"/>
+          <w:color w:val="212121"/>
+          <w:sz w:val="28"/>
+          <w:szCs w:val="28"/>
           <w:lang w:eastAsia="ru-RU"/>
         </w:rPr>
         <w:t>-Установить конечную точку</w:t>
@@ -2531,17 +2395,17 @@
         <w:rPr>
           <w:rFonts w:ascii="Arial" w:eastAsia="Times New Roman" w:hAnsi="Arial" w:cs="Arial"/>
           <w:color w:val="212121"/>
-          <w:sz w:val="24"/>
-          <w:szCs w:val="24"/>
-          <w:lang w:eastAsia="ru-RU"/>
-        </w:rPr>
-      </w:pPr>
-      <w:r>
-        <w:rPr>
-          <w:rFonts w:ascii="Arial" w:eastAsia="Times New Roman" w:hAnsi="Arial" w:cs="Arial"/>
-          <w:color w:val="212121"/>
-          <w:sz w:val="24"/>
-          <w:szCs w:val="24"/>
+          <w:sz w:val="28"/>
+          <w:szCs w:val="28"/>
+          <w:lang w:eastAsia="ru-RU"/>
+        </w:rPr>
+      </w:pPr>
+      <w:r>
+        <w:rPr>
+          <w:rFonts w:ascii="Arial" w:eastAsia="Times New Roman" w:hAnsi="Arial" w:cs="Arial"/>
+          <w:color w:val="212121"/>
+          <w:sz w:val="28"/>
+          <w:szCs w:val="28"/>
           <w:lang w:eastAsia="ru-RU"/>
         </w:rPr>
         <w:t>Для такси:</w:t>
@@ -2555,17 +2419,17 @@
         <w:rPr>
           <w:rFonts w:ascii="Arial" w:eastAsia="Times New Roman" w:hAnsi="Arial" w:cs="Arial"/>
           <w:color w:val="212121"/>
-          <w:sz w:val="24"/>
-          <w:szCs w:val="24"/>
-          <w:lang w:eastAsia="ru-RU"/>
-        </w:rPr>
-      </w:pPr>
-      <w:r>
-        <w:rPr>
-          <w:rFonts w:ascii="Arial" w:eastAsia="Times New Roman" w:hAnsi="Arial" w:cs="Arial"/>
-          <w:color w:val="212121"/>
-          <w:sz w:val="24"/>
-          <w:szCs w:val="24"/>
+          <w:sz w:val="28"/>
+          <w:szCs w:val="28"/>
+          <w:lang w:eastAsia="ru-RU"/>
+        </w:rPr>
+      </w:pPr>
+      <w:r>
+        <w:rPr>
+          <w:rFonts w:ascii="Arial" w:eastAsia="Times New Roman" w:hAnsi="Arial" w:cs="Arial"/>
+          <w:color w:val="212121"/>
+          <w:sz w:val="28"/>
+          <w:szCs w:val="28"/>
           <w:lang w:eastAsia="ru-RU"/>
         </w:rPr>
         <w:t>-Перейти к следующему шагу</w:t>
@@ -2579,17 +2443,17 @@
         <w:rPr>
           <w:rFonts w:ascii="Arial" w:eastAsia="Times New Roman" w:hAnsi="Arial" w:cs="Arial"/>
           <w:color w:val="212121"/>
-          <w:sz w:val="24"/>
-          <w:szCs w:val="24"/>
-          <w:lang w:eastAsia="ru-RU"/>
-        </w:rPr>
-      </w:pPr>
-      <w:r>
-        <w:rPr>
-          <w:rFonts w:ascii="Arial" w:eastAsia="Times New Roman" w:hAnsi="Arial" w:cs="Arial"/>
-          <w:color w:val="212121"/>
-          <w:sz w:val="24"/>
-          <w:szCs w:val="24"/>
+          <w:sz w:val="28"/>
+          <w:szCs w:val="28"/>
+          <w:lang w:eastAsia="ru-RU"/>
+        </w:rPr>
+      </w:pPr>
+      <w:r>
+        <w:rPr>
+          <w:rFonts w:ascii="Arial" w:eastAsia="Times New Roman" w:hAnsi="Arial" w:cs="Arial"/>
+          <w:color w:val="212121"/>
+          <w:sz w:val="28"/>
+          <w:szCs w:val="28"/>
           <w:lang w:eastAsia="ru-RU"/>
         </w:rPr>
         <w:t>-Подобрать пассажира</w:t>
@@ -2603,17 +2467,17 @@
         <w:rPr>
           <w:rFonts w:ascii="Arial" w:eastAsia="Times New Roman" w:hAnsi="Arial" w:cs="Arial"/>
           <w:color w:val="212121"/>
-          <w:sz w:val="24"/>
-          <w:szCs w:val="24"/>
-          <w:lang w:eastAsia="ru-RU"/>
-        </w:rPr>
-      </w:pPr>
-      <w:r>
-        <w:rPr>
-          <w:rFonts w:ascii="Arial" w:eastAsia="Times New Roman" w:hAnsi="Arial" w:cs="Arial"/>
-          <w:color w:val="212121"/>
-          <w:sz w:val="24"/>
-          <w:szCs w:val="24"/>
+          <w:sz w:val="28"/>
+          <w:szCs w:val="28"/>
+          <w:lang w:eastAsia="ru-RU"/>
+        </w:rPr>
+      </w:pPr>
+      <w:r>
+        <w:rPr>
+          <w:rFonts w:ascii="Arial" w:eastAsia="Times New Roman" w:hAnsi="Arial" w:cs="Arial"/>
+          <w:color w:val="212121"/>
+          <w:sz w:val="28"/>
+          <w:szCs w:val="28"/>
           <w:lang w:eastAsia="ru-RU"/>
         </w:rPr>
         <w:t>-Двигаться к следующей точке</w:t>
@@ -2627,17 +2491,17 @@
         <w:rPr>
           <w:rFonts w:ascii="Arial" w:eastAsia="Times New Roman" w:hAnsi="Arial" w:cs="Arial"/>
           <w:color w:val="212121"/>
-          <w:sz w:val="24"/>
-          <w:szCs w:val="24"/>
-          <w:lang w:eastAsia="ru-RU"/>
-        </w:rPr>
-      </w:pPr>
-      <w:r>
-        <w:rPr>
-          <w:rFonts w:ascii="Arial" w:eastAsia="Times New Roman" w:hAnsi="Arial" w:cs="Arial"/>
-          <w:color w:val="212121"/>
-          <w:sz w:val="24"/>
-          <w:szCs w:val="24"/>
+          <w:sz w:val="28"/>
+          <w:szCs w:val="28"/>
+          <w:lang w:eastAsia="ru-RU"/>
+        </w:rPr>
+      </w:pPr>
+      <w:r>
+        <w:rPr>
+          <w:rFonts w:ascii="Arial" w:eastAsia="Times New Roman" w:hAnsi="Arial" w:cs="Arial"/>
+          <w:color w:val="212121"/>
+          <w:sz w:val="28"/>
+          <w:szCs w:val="28"/>
           <w:lang w:eastAsia="ru-RU"/>
         </w:rPr>
         <w:t>-Высадить пассажира</w:t>
@@ -2660,11 +2524,21 @@
         <w:rPr>
           <w:rFonts w:ascii="Arial" w:eastAsia="Times New Roman" w:hAnsi="Arial" w:cs="Arial"/>
           <w:color w:val="212121"/>
-          <w:sz w:val="24"/>
-          <w:szCs w:val="24"/>
-          <w:lang w:eastAsia="ru-RU"/>
-        </w:rPr>
-        <w:t>На основе уточнённой задачи была построена диаграмма прецедентов.</w:t>
+          <w:sz w:val="28"/>
+          <w:szCs w:val="28"/>
+          <w:lang w:eastAsia="ru-RU"/>
+        </w:rPr>
+        <w:t>На основе уточнённой задачи была построена диаграмма прецедентов</w:t>
+      </w:r>
+      <w:r>
+        <w:rPr>
+          <w:rFonts w:ascii="Arial" w:eastAsia="Times New Roman" w:hAnsi="Arial" w:cs="Arial"/>
+          <w:color w:val="212121"/>
+          <w:sz w:val="24"/>
+          <w:szCs w:val="24"/>
+          <w:lang w:eastAsia="ru-RU"/>
+        </w:rPr>
+        <w:t>.</w:t>
       </w:r>
     </w:p>
     <w:p>
@@ -2761,66 +2635,10 @@
         <w:textAlignment w:val="baseline"/>
         <w:rPr>
           <w:rFonts w:ascii="Arial" w:eastAsia="Times New Roman" w:hAnsi="Arial" w:cs="Arial"/>
-          <w:color w:val="212121"/>
-          <w:sz w:val="24"/>
-          <w:szCs w:val="24"/>
-          <w:lang w:eastAsia="ru-RU"/>
-        </w:rPr>
-      </w:pPr>
-    </w:p>
-    <w:p>
-      <w:pPr>
-        <w:spacing w:after="270" w:line="360" w:lineRule="atLeast"/>
-        <w:jc w:val="both"/>
-        <w:textAlignment w:val="baseline"/>
-        <w:rPr>
-          <w:rFonts w:ascii="Arial" w:eastAsia="Times New Roman" w:hAnsi="Arial" w:cs="Arial"/>
-          <w:color w:val="212121"/>
-          <w:sz w:val="24"/>
-          <w:szCs w:val="24"/>
-          <w:lang w:eastAsia="ru-RU"/>
-        </w:rPr>
-      </w:pPr>
-    </w:p>
-    <w:p>
-      <w:pPr>
-        <w:spacing w:after="270" w:line="360" w:lineRule="atLeast"/>
-        <w:jc w:val="both"/>
-        <w:textAlignment w:val="baseline"/>
-        <w:rPr>
-          <w:rFonts w:ascii="Arial" w:eastAsia="Times New Roman" w:hAnsi="Arial" w:cs="Arial"/>
-          <w:color w:val="212121"/>
-          <w:sz w:val="24"/>
-          <w:szCs w:val="24"/>
-          <w:lang w:eastAsia="ru-RU"/>
-        </w:rPr>
-      </w:pPr>
-    </w:p>
-    <w:p>
-      <w:pPr>
-        <w:spacing w:after="270" w:line="360" w:lineRule="atLeast"/>
-        <w:jc w:val="both"/>
-        <w:textAlignment w:val="baseline"/>
-        <w:rPr>
-          <w:rFonts w:ascii="Arial" w:eastAsia="Times New Roman" w:hAnsi="Arial" w:cs="Arial"/>
-          <w:color w:val="212121"/>
-          <w:sz w:val="24"/>
-          <w:szCs w:val="24"/>
-          <w:lang w:eastAsia="ru-RU"/>
-        </w:rPr>
-      </w:pPr>
-    </w:p>
-    <w:p>
-      <w:pPr>
-        <w:spacing w:after="270" w:line="360" w:lineRule="atLeast"/>
-        <w:jc w:val="both"/>
-        <w:textAlignment w:val="baseline"/>
-        <w:rPr>
-          <w:rFonts w:ascii="Arial" w:eastAsia="Times New Roman" w:hAnsi="Arial" w:cs="Arial"/>
           <w:b/>
           <w:color w:val="212121"/>
-          <w:sz w:val="24"/>
-          <w:szCs w:val="24"/>
+          <w:sz w:val="32"/>
+          <w:szCs w:val="32"/>
           <w:lang w:eastAsia="ru-RU"/>
         </w:rPr>
       </w:pPr>
@@ -2829,8 +2647,8 @@
           <w:rFonts w:ascii="Arial" w:eastAsia="Times New Roman" w:hAnsi="Arial" w:cs="Arial"/>
           <w:b/>
           <w:color w:val="212121"/>
-          <w:sz w:val="24"/>
-          <w:szCs w:val="24"/>
+          <w:sz w:val="32"/>
+          <w:szCs w:val="32"/>
           <w:lang w:eastAsia="ru-RU"/>
         </w:rPr>
         <w:t>Проектирование</w:t>
@@ -2844,17 +2662,17 @@
         <w:rPr>
           <w:rFonts w:ascii="Arial" w:eastAsia="Times New Roman" w:hAnsi="Arial" w:cs="Arial"/>
           <w:color w:val="212121"/>
-          <w:sz w:val="24"/>
-          <w:szCs w:val="24"/>
-          <w:lang w:eastAsia="ru-RU"/>
-        </w:rPr>
-      </w:pPr>
-      <w:r>
-        <w:rPr>
-          <w:rFonts w:ascii="Arial" w:eastAsia="Times New Roman" w:hAnsi="Arial" w:cs="Arial"/>
-          <w:color w:val="212121"/>
-          <w:sz w:val="24"/>
-          <w:szCs w:val="24"/>
+          <w:sz w:val="28"/>
+          <w:szCs w:val="28"/>
+          <w:lang w:eastAsia="ru-RU"/>
+        </w:rPr>
+      </w:pPr>
+      <w:r>
+        <w:rPr>
+          <w:rFonts w:ascii="Arial" w:eastAsia="Times New Roman" w:hAnsi="Arial" w:cs="Arial"/>
+          <w:color w:val="212121"/>
+          <w:sz w:val="28"/>
+          <w:szCs w:val="28"/>
           <w:lang w:eastAsia="ru-RU"/>
         </w:rPr>
         <w:t>Было решено, что диаграмма классов должна содержать 3 класса, а именно:</w:t>
@@ -2868,17 +2686,17 @@
         <w:rPr>
           <w:rFonts w:ascii="Arial" w:eastAsia="Times New Roman" w:hAnsi="Arial" w:cs="Arial"/>
           <w:color w:val="212121"/>
-          <w:sz w:val="24"/>
-          <w:szCs w:val="24"/>
-          <w:lang w:eastAsia="ru-RU"/>
-        </w:rPr>
-      </w:pPr>
-      <w:r>
-        <w:rPr>
-          <w:rFonts w:ascii="Arial" w:eastAsia="Times New Roman" w:hAnsi="Arial" w:cs="Arial"/>
-          <w:color w:val="212121"/>
-          <w:sz w:val="24"/>
-          <w:szCs w:val="24"/>
+          <w:sz w:val="28"/>
+          <w:szCs w:val="28"/>
+          <w:lang w:eastAsia="ru-RU"/>
+        </w:rPr>
+      </w:pPr>
+      <w:r>
+        <w:rPr>
+          <w:rFonts w:ascii="Arial" w:eastAsia="Times New Roman" w:hAnsi="Arial" w:cs="Arial"/>
+          <w:color w:val="212121"/>
+          <w:sz w:val="28"/>
+          <w:szCs w:val="28"/>
           <w:lang w:eastAsia="ru-RU"/>
         </w:rPr>
         <w:t>-Такси, в котором содержится информация о позиции, маршруте, вместимости и скорости такси</w:t>
@@ -2892,17 +2710,17 @@
         <w:rPr>
           <w:rFonts w:ascii="Arial" w:eastAsia="Times New Roman" w:hAnsi="Arial" w:cs="Arial"/>
           <w:color w:val="212121"/>
-          <w:sz w:val="24"/>
-          <w:szCs w:val="24"/>
-          <w:lang w:eastAsia="ru-RU"/>
-        </w:rPr>
-      </w:pPr>
-      <w:r>
-        <w:rPr>
-          <w:rFonts w:ascii="Arial" w:eastAsia="Times New Roman" w:hAnsi="Arial" w:cs="Arial"/>
-          <w:color w:val="212121"/>
-          <w:sz w:val="24"/>
-          <w:szCs w:val="24"/>
+          <w:sz w:val="28"/>
+          <w:szCs w:val="28"/>
+          <w:lang w:eastAsia="ru-RU"/>
+        </w:rPr>
+      </w:pPr>
+      <w:r>
+        <w:rPr>
+          <w:rFonts w:ascii="Arial" w:eastAsia="Times New Roman" w:hAnsi="Arial" w:cs="Arial"/>
+          <w:color w:val="212121"/>
+          <w:sz w:val="28"/>
+          <w:szCs w:val="28"/>
           <w:lang w:eastAsia="ru-RU"/>
         </w:rPr>
         <w:t>-Пассажир, в котором содержится информация о его позиции, пункте назначения и текущее местоположение</w:t>
@@ -2916,17 +2734,17 @@
         <w:rPr>
           <w:rFonts w:ascii="Arial" w:eastAsia="Times New Roman" w:hAnsi="Arial" w:cs="Arial"/>
           <w:color w:val="212121"/>
-          <w:sz w:val="24"/>
-          <w:szCs w:val="24"/>
-          <w:lang w:eastAsia="ru-RU"/>
-        </w:rPr>
-      </w:pPr>
-      <w:r>
-        <w:rPr>
-          <w:rFonts w:ascii="Arial" w:eastAsia="Times New Roman" w:hAnsi="Arial" w:cs="Arial"/>
-          <w:color w:val="212121"/>
-          <w:sz w:val="24"/>
-          <w:szCs w:val="24"/>
+          <w:sz w:val="28"/>
+          <w:szCs w:val="28"/>
+          <w:lang w:eastAsia="ru-RU"/>
+        </w:rPr>
+      </w:pPr>
+      <w:r>
+        <w:rPr>
+          <w:rFonts w:ascii="Arial" w:eastAsia="Times New Roman" w:hAnsi="Arial" w:cs="Arial"/>
+          <w:color w:val="212121"/>
+          <w:sz w:val="28"/>
+          <w:szCs w:val="28"/>
           <w:lang w:eastAsia="ru-RU"/>
         </w:rPr>
         <w:t>-Карта, состоящая из точек посадки (пункты и связи между ними) и включающая в себя список пассажиров</w:t>
@@ -2940,17 +2758,17 @@
         <w:rPr>
           <w:rFonts w:ascii="Arial" w:eastAsia="Times New Roman" w:hAnsi="Arial" w:cs="Arial"/>
           <w:color w:val="212121"/>
-          <w:sz w:val="24"/>
-          <w:szCs w:val="24"/>
-          <w:lang w:eastAsia="ru-RU"/>
-        </w:rPr>
-      </w:pPr>
-      <w:r>
-        <w:rPr>
-          <w:rFonts w:ascii="Arial" w:eastAsia="Times New Roman" w:hAnsi="Arial" w:cs="Arial"/>
-          <w:color w:val="212121"/>
-          <w:sz w:val="24"/>
-          <w:szCs w:val="24"/>
+          <w:sz w:val="28"/>
+          <w:szCs w:val="28"/>
+          <w:lang w:eastAsia="ru-RU"/>
+        </w:rPr>
+      </w:pPr>
+      <w:r>
+        <w:rPr>
+          <w:rFonts w:ascii="Arial" w:eastAsia="Times New Roman" w:hAnsi="Arial" w:cs="Arial"/>
+          <w:color w:val="212121"/>
+          <w:sz w:val="28"/>
+          <w:szCs w:val="28"/>
           <w:lang w:eastAsia="ru-RU"/>
         </w:rPr>
         <w:t>Для выполнения поставленной задачи была предложена следующая диаграмма классов</w:t>
@@ -3038,8 +2856,8 @@
           <w:rFonts w:ascii="Arial" w:eastAsia="Times New Roman" w:hAnsi="Arial" w:cs="Arial"/>
           <w:b/>
           <w:color w:val="212121"/>
-          <w:sz w:val="24"/>
-          <w:szCs w:val="24"/>
+          <w:sz w:val="32"/>
+          <w:szCs w:val="32"/>
           <w:lang w:eastAsia="ru-RU"/>
         </w:rPr>
       </w:pPr>
@@ -3048,8 +2866,8 @@
           <w:rFonts w:ascii="Arial" w:eastAsia="Times New Roman" w:hAnsi="Arial" w:cs="Arial"/>
           <w:b/>
           <w:color w:val="212121"/>
-          <w:sz w:val="24"/>
-          <w:szCs w:val="24"/>
+          <w:sz w:val="32"/>
+          <w:szCs w:val="32"/>
           <w:lang w:eastAsia="ru-RU"/>
         </w:rPr>
         <w:t>Программирование</w:t>
@@ -3063,17 +2881,17 @@
         <w:rPr>
           <w:rFonts w:ascii="Arial" w:eastAsia="Times New Roman" w:hAnsi="Arial" w:cs="Arial"/>
           <w:color w:val="212121"/>
-          <w:sz w:val="24"/>
-          <w:szCs w:val="24"/>
-          <w:lang w:eastAsia="ru-RU"/>
-        </w:rPr>
-      </w:pPr>
-      <w:r>
-        <w:rPr>
-          <w:rFonts w:ascii="Arial" w:eastAsia="Times New Roman" w:hAnsi="Arial" w:cs="Arial"/>
-          <w:color w:val="212121"/>
-          <w:sz w:val="24"/>
-          <w:szCs w:val="24"/>
+          <w:sz w:val="28"/>
+          <w:szCs w:val="28"/>
+          <w:lang w:eastAsia="ru-RU"/>
+        </w:rPr>
+      </w:pPr>
+      <w:r>
+        <w:rPr>
+          <w:rFonts w:ascii="Arial" w:eastAsia="Times New Roman" w:hAnsi="Arial" w:cs="Arial"/>
+          <w:color w:val="212121"/>
+          <w:sz w:val="28"/>
+          <w:szCs w:val="28"/>
           <w:lang w:eastAsia="ru-RU"/>
         </w:rPr>
         <w:t>По полученной диаграмме классов была построена первичная структура кода, соответствующая текущему уровню абстракции.</w:t>
@@ -3082,8 +2900,8 @@
         <w:rPr>
           <w:rFonts w:ascii="Arial" w:eastAsia="Times New Roman" w:hAnsi="Arial" w:cs="Arial"/>
           <w:color w:val="212121"/>
-          <w:sz w:val="24"/>
-          <w:szCs w:val="24"/>
+          <w:sz w:val="28"/>
+          <w:szCs w:val="28"/>
           <w:lang w:eastAsia="ru-RU"/>
         </w:rPr>
         <w:t xml:space="preserve"> Эта структура не в полной мере отражает функционал, ожидаемый заказчиком от программной системы.</w:t>
@@ -3124,8 +2942,8 @@
           <w:rFonts w:ascii="Arial" w:eastAsia="Times New Roman" w:hAnsi="Arial" w:cs="Arial"/>
           <w:b/>
           <w:color w:val="212121"/>
-          <w:sz w:val="24"/>
-          <w:szCs w:val="24"/>
+          <w:sz w:val="32"/>
+          <w:szCs w:val="32"/>
           <w:lang w:eastAsia="ru-RU"/>
         </w:rPr>
       </w:pPr>
@@ -3134,8 +2952,8 @@
           <w:rFonts w:ascii="Arial" w:eastAsia="Times New Roman" w:hAnsi="Arial" w:cs="Arial"/>
           <w:b/>
           <w:color w:val="212121"/>
-          <w:sz w:val="24"/>
-          <w:szCs w:val="24"/>
+          <w:sz w:val="32"/>
+          <w:szCs w:val="32"/>
           <w:lang w:eastAsia="ru-RU"/>
         </w:rPr>
         <w:t>Анализ требований</w:t>
@@ -3149,17 +2967,17 @@
         <w:rPr>
           <w:rFonts w:ascii="Arial" w:eastAsia="Times New Roman" w:hAnsi="Arial" w:cs="Arial"/>
           <w:color w:val="212121"/>
-          <w:sz w:val="24"/>
-          <w:szCs w:val="24"/>
-          <w:lang w:eastAsia="ru-RU"/>
-        </w:rPr>
-      </w:pPr>
-      <w:r>
-        <w:rPr>
-          <w:rFonts w:ascii="Arial" w:eastAsia="Times New Roman" w:hAnsi="Arial" w:cs="Arial"/>
-          <w:color w:val="212121"/>
-          <w:sz w:val="24"/>
-          <w:szCs w:val="24"/>
+          <w:sz w:val="28"/>
+          <w:szCs w:val="28"/>
+          <w:lang w:eastAsia="ru-RU"/>
+        </w:rPr>
+      </w:pPr>
+      <w:r>
+        <w:rPr>
+          <w:rFonts w:ascii="Arial" w:eastAsia="Times New Roman" w:hAnsi="Arial" w:cs="Arial"/>
+          <w:color w:val="212121"/>
+          <w:sz w:val="28"/>
+          <w:szCs w:val="28"/>
           <w:lang w:eastAsia="ru-RU"/>
         </w:rPr>
         <w:t>П</w:t>
@@ -3168,8 +2986,8 @@
         <w:rPr>
           <w:rFonts w:ascii="Arial" w:eastAsia="Times New Roman" w:hAnsi="Arial" w:cs="Arial"/>
           <w:color w:val="212121"/>
-          <w:sz w:val="24"/>
-          <w:szCs w:val="24"/>
+          <w:sz w:val="28"/>
+          <w:szCs w:val="28"/>
           <w:lang w:eastAsia="ru-RU"/>
         </w:rPr>
         <w:t xml:space="preserve">ри </w:t>
@@ -3178,8 +2996,8 @@
         <w:rPr>
           <w:rFonts w:ascii="Arial" w:eastAsia="Times New Roman" w:hAnsi="Arial" w:cs="Arial"/>
           <w:color w:val="212121"/>
-          <w:sz w:val="24"/>
-          <w:szCs w:val="24"/>
+          <w:sz w:val="28"/>
+          <w:szCs w:val="28"/>
           <w:lang w:eastAsia="ru-RU"/>
         </w:rPr>
         <w:t>использовании</w:t>
@@ -3188,8 +3006,8 @@
         <w:rPr>
           <w:rFonts w:ascii="Arial" w:eastAsia="Times New Roman" w:hAnsi="Arial" w:cs="Arial"/>
           <w:color w:val="212121"/>
-          <w:sz w:val="24"/>
-          <w:szCs w:val="24"/>
+          <w:sz w:val="28"/>
+          <w:szCs w:val="28"/>
           <w:lang w:eastAsia="ru-RU"/>
         </w:rPr>
         <w:t xml:space="preserve"> </w:t>
@@ -3198,8 +3016,8 @@
         <w:rPr>
           <w:rFonts w:ascii="Arial" w:eastAsia="Times New Roman" w:hAnsi="Arial" w:cs="Arial"/>
           <w:color w:val="212121"/>
-          <w:sz w:val="24"/>
-          <w:szCs w:val="24"/>
+          <w:sz w:val="28"/>
+          <w:szCs w:val="28"/>
           <w:lang w:eastAsia="ru-RU"/>
         </w:rPr>
         <w:t xml:space="preserve">шаблона проектирования </w:t>
@@ -3208,8 +3026,8 @@
         <w:rPr>
           <w:rFonts w:ascii="Arial" w:eastAsia="Times New Roman" w:hAnsi="Arial" w:cs="Arial"/>
           <w:color w:val="212121"/>
-          <w:sz w:val="24"/>
-          <w:szCs w:val="24"/>
+          <w:sz w:val="28"/>
+          <w:szCs w:val="28"/>
           <w:lang w:val="en-US" w:eastAsia="ru-RU"/>
         </w:rPr>
         <w:t>Controller</w:t>
@@ -3218,28 +3036,18 @@
         <w:rPr>
           <w:rFonts w:ascii="Arial" w:eastAsia="Times New Roman" w:hAnsi="Arial" w:cs="Arial"/>
           <w:color w:val="212121"/>
-          <w:sz w:val="24"/>
-          <w:szCs w:val="24"/>
-          <w:lang w:eastAsia="ru-RU"/>
-        </w:rPr>
-        <w:t>, была введена новая сущность, ответственная за хранение данных и взаимодействие между классами.</w:t>
-      </w:r>
-      <w:r>
-        <w:rPr>
-          <w:rFonts w:ascii="Arial" w:eastAsia="Times New Roman" w:hAnsi="Arial" w:cs="Arial"/>
-          <w:color w:val="212121"/>
-          <w:sz w:val="24"/>
-          <w:szCs w:val="24"/>
-          <w:lang w:eastAsia="ru-RU"/>
-        </w:rPr>
-        <w:t xml:space="preserve"> Поэтому </w:t>
-      </w:r>
-      <w:r>
-        <w:rPr>
-          <w:rFonts w:ascii="Arial" w:eastAsia="Times New Roman" w:hAnsi="Arial" w:cs="Arial"/>
-          <w:color w:val="212121"/>
-          <w:sz w:val="24"/>
-          <w:szCs w:val="24"/>
+          <w:sz w:val="28"/>
+          <w:szCs w:val="28"/>
+          <w:lang w:eastAsia="ru-RU"/>
+        </w:rPr>
+        <w:t xml:space="preserve">, была введена новая сущность, ответственная за хранение данных и взаимодействие между классами. Поэтому </w:t>
+      </w:r>
+      <w:r>
+        <w:rPr>
+          <w:rFonts w:ascii="Arial" w:eastAsia="Times New Roman" w:hAnsi="Arial" w:cs="Arial"/>
+          <w:color w:val="212121"/>
+          <w:sz w:val="28"/>
+          <w:szCs w:val="28"/>
           <w:lang w:eastAsia="ru-RU"/>
         </w:rPr>
         <w:t>исходная диаграмма прецедентов не претерпела каких-либо изменений.</w:t>
@@ -3326,20 +3134,36 @@
           <w:rFonts w:ascii="Arial" w:eastAsia="Times New Roman" w:hAnsi="Arial" w:cs="Arial"/>
           <w:b/>
           <w:color w:val="212121"/>
-          <w:sz w:val="24"/>
-          <w:szCs w:val="24"/>
-          <w:lang w:eastAsia="ru-RU"/>
-        </w:rPr>
-      </w:pPr>
-      <w:r>
+          <w:sz w:val="32"/>
+          <w:szCs w:val="32"/>
+          <w:lang w:eastAsia="ru-RU"/>
+        </w:rPr>
+      </w:pPr>
+    </w:p>
+    <w:p>
+      <w:pPr>
+        <w:spacing w:after="270" w:line="360" w:lineRule="atLeast"/>
+        <w:jc w:val="both"/>
+        <w:textAlignment w:val="baseline"/>
         <w:rPr>
           <w:rFonts w:ascii="Arial" w:eastAsia="Times New Roman" w:hAnsi="Arial" w:cs="Arial"/>
           <w:b/>
           <w:color w:val="212121"/>
-          <w:sz w:val="24"/>
-          <w:szCs w:val="24"/>
-          <w:lang w:eastAsia="ru-RU"/>
-        </w:rPr>
+          <w:sz w:val="32"/>
+          <w:szCs w:val="32"/>
+          <w:lang w:eastAsia="ru-RU"/>
+        </w:rPr>
+      </w:pPr>
+      <w:r>
+        <w:rPr>
+          <w:rFonts w:ascii="Arial" w:eastAsia="Times New Roman" w:hAnsi="Arial" w:cs="Arial"/>
+          <w:b/>
+          <w:color w:val="212121"/>
+          <w:sz w:val="32"/>
+          <w:szCs w:val="32"/>
+          <w:lang w:eastAsia="ru-RU"/>
+        </w:rPr>
+        <w:lastRenderedPageBreak/>
         <w:t>Проектирование</w:t>
       </w:r>
     </w:p>
@@ -3351,17 +3175,17 @@
         <w:rPr>
           <w:rFonts w:ascii="Arial" w:eastAsia="Times New Roman" w:hAnsi="Arial" w:cs="Arial"/>
           <w:color w:val="212121"/>
-          <w:sz w:val="24"/>
-          <w:szCs w:val="24"/>
-          <w:lang w:eastAsia="ru-RU"/>
-        </w:rPr>
-      </w:pPr>
-      <w:r>
-        <w:rPr>
-          <w:rFonts w:ascii="Arial" w:eastAsia="Times New Roman" w:hAnsi="Arial" w:cs="Arial"/>
-          <w:color w:val="212121"/>
-          <w:sz w:val="24"/>
-          <w:szCs w:val="24"/>
+          <w:sz w:val="28"/>
+          <w:szCs w:val="28"/>
+          <w:lang w:eastAsia="ru-RU"/>
+        </w:rPr>
+      </w:pPr>
+      <w:r>
+        <w:rPr>
+          <w:rFonts w:ascii="Arial" w:eastAsia="Times New Roman" w:hAnsi="Arial" w:cs="Arial"/>
+          <w:color w:val="212121"/>
+          <w:sz w:val="28"/>
+          <w:szCs w:val="28"/>
           <w:lang w:eastAsia="ru-RU"/>
         </w:rPr>
         <w:t xml:space="preserve">После </w:t>
@@ -3370,8 +3194,8 @@
         <w:rPr>
           <w:rFonts w:ascii="Arial" w:eastAsia="Times New Roman" w:hAnsi="Arial" w:cs="Arial"/>
           <w:color w:val="212121"/>
-          <w:sz w:val="24"/>
-          <w:szCs w:val="24"/>
+          <w:sz w:val="28"/>
+          <w:szCs w:val="28"/>
           <w:lang w:eastAsia="ru-RU"/>
         </w:rPr>
         <w:t>решения о вводе дополнительного класса «Контроллер», диаграмма классов, представленная в первой итерации была дополнена.</w:t>
@@ -3385,291 +3209,291 @@
         <w:rPr>
           <w:rFonts w:ascii="Arial" w:eastAsia="Times New Roman" w:hAnsi="Arial" w:cs="Arial"/>
           <w:color w:val="212121"/>
-          <w:sz w:val="24"/>
-          <w:szCs w:val="24"/>
-          <w:lang w:eastAsia="ru-RU"/>
-        </w:rPr>
-      </w:pPr>
-      <w:r>
-        <w:rPr>
-          <w:rFonts w:ascii="Arial" w:eastAsia="Times New Roman" w:hAnsi="Arial" w:cs="Arial"/>
+          <w:sz w:val="28"/>
+          <w:szCs w:val="28"/>
+          <w:lang w:eastAsia="ru-RU"/>
+        </w:rPr>
+      </w:pPr>
+      <w:r>
+        <w:rPr>
+          <w:rFonts w:ascii="Arial" w:eastAsia="Times New Roman" w:hAnsi="Arial" w:cs="Arial"/>
+          <w:color w:val="212121"/>
+          <w:sz w:val="28"/>
+          <w:szCs w:val="28"/>
+          <w:lang w:eastAsia="ru-RU"/>
+        </w:rPr>
+        <w:t xml:space="preserve">Класс «Контроллер» был создан для реализации хранения данных и взаимодействия между тремя классами, представленными в первой итерации. </w:t>
+      </w:r>
+    </w:p>
+    <w:p>
+      <w:pPr>
+        <w:spacing w:after="270" w:line="360" w:lineRule="atLeast"/>
+        <w:jc w:val="both"/>
+        <w:textAlignment w:val="baseline"/>
+        <w:rPr>
+          <w:rFonts w:ascii="Arial" w:eastAsia="Times New Roman" w:hAnsi="Arial" w:cs="Arial"/>
+          <w:color w:val="212121"/>
+          <w:sz w:val="28"/>
+          <w:szCs w:val="28"/>
+          <w:lang w:eastAsia="ru-RU"/>
+        </w:rPr>
+      </w:pPr>
+      <w:r>
+        <w:rPr>
+          <w:rFonts w:ascii="Arial" w:eastAsia="Times New Roman" w:hAnsi="Arial" w:cs="Arial"/>
+          <w:color w:val="212121"/>
+          <w:sz w:val="28"/>
+          <w:szCs w:val="28"/>
+          <w:lang w:eastAsia="ru-RU"/>
+        </w:rPr>
+        <w:t>Было решено, что к</w:t>
+      </w:r>
+      <w:r>
+        <w:rPr>
+          <w:rFonts w:ascii="Arial" w:eastAsia="Times New Roman" w:hAnsi="Arial" w:cs="Arial"/>
+          <w:color w:val="212121"/>
+          <w:sz w:val="28"/>
+          <w:szCs w:val="28"/>
+          <w:lang w:eastAsia="ru-RU"/>
+        </w:rPr>
+        <w:t xml:space="preserve">ласс Контроллер </w:t>
+      </w:r>
+      <w:r>
+        <w:rPr>
+          <w:rFonts w:ascii="Arial" w:eastAsia="Times New Roman" w:hAnsi="Arial" w:cs="Arial"/>
+          <w:color w:val="212121"/>
+          <w:sz w:val="28"/>
+          <w:szCs w:val="28"/>
+          <w:lang w:eastAsia="ru-RU"/>
+        </w:rPr>
+        <w:t>будет</w:t>
+      </w:r>
+      <w:r>
+        <w:rPr>
+          <w:rFonts w:ascii="Arial" w:eastAsia="Times New Roman" w:hAnsi="Arial" w:cs="Arial"/>
+          <w:color w:val="212121"/>
+          <w:sz w:val="28"/>
+          <w:szCs w:val="28"/>
+          <w:lang w:eastAsia="ru-RU"/>
+        </w:rPr>
+        <w:t xml:space="preserve"> содержать следующую информацию:</w:t>
+      </w:r>
+    </w:p>
+    <w:p>
+      <w:pPr>
+        <w:spacing w:after="270" w:line="360" w:lineRule="atLeast"/>
+        <w:jc w:val="both"/>
+        <w:textAlignment w:val="baseline"/>
+        <w:rPr>
+          <w:rFonts w:ascii="Arial" w:eastAsia="Times New Roman" w:hAnsi="Arial" w:cs="Arial"/>
+          <w:color w:val="212121"/>
+          <w:sz w:val="28"/>
+          <w:szCs w:val="28"/>
+          <w:lang w:eastAsia="ru-RU"/>
+        </w:rPr>
+      </w:pPr>
+      <w:r>
+        <w:rPr>
+          <w:rFonts w:ascii="Arial" w:eastAsia="Times New Roman" w:hAnsi="Arial" w:cs="Arial"/>
+          <w:color w:val="212121"/>
+          <w:sz w:val="28"/>
+          <w:szCs w:val="28"/>
+          <w:lang w:eastAsia="ru-RU"/>
+        </w:rPr>
+        <w:t>-Список пассажиров</w:t>
+      </w:r>
+    </w:p>
+    <w:p>
+      <w:pPr>
+        <w:spacing w:after="270" w:line="360" w:lineRule="atLeast"/>
+        <w:jc w:val="both"/>
+        <w:textAlignment w:val="baseline"/>
+        <w:rPr>
+          <w:rFonts w:ascii="Arial" w:eastAsia="Times New Roman" w:hAnsi="Arial" w:cs="Arial"/>
+          <w:color w:val="212121"/>
+          <w:sz w:val="28"/>
+          <w:szCs w:val="28"/>
+          <w:lang w:eastAsia="ru-RU"/>
+        </w:rPr>
+      </w:pPr>
+      <w:r>
+        <w:rPr>
+          <w:rFonts w:ascii="Arial" w:eastAsia="Times New Roman" w:hAnsi="Arial" w:cs="Arial"/>
+          <w:color w:val="212121"/>
+          <w:sz w:val="28"/>
+          <w:szCs w:val="28"/>
+          <w:lang w:eastAsia="ru-RU"/>
+        </w:rPr>
+        <w:t>-Список такси</w:t>
+      </w:r>
+    </w:p>
+    <w:p>
+      <w:pPr>
+        <w:spacing w:after="270" w:line="360" w:lineRule="atLeast"/>
+        <w:jc w:val="both"/>
+        <w:textAlignment w:val="baseline"/>
+        <w:rPr>
+          <w:rFonts w:ascii="Arial" w:eastAsia="Times New Roman" w:hAnsi="Arial" w:cs="Arial"/>
+          <w:color w:val="212121"/>
+          <w:sz w:val="28"/>
+          <w:szCs w:val="28"/>
+          <w:lang w:eastAsia="ru-RU"/>
+        </w:rPr>
+      </w:pPr>
+      <w:r>
+        <w:rPr>
+          <w:rFonts w:ascii="Arial" w:eastAsia="Times New Roman" w:hAnsi="Arial" w:cs="Arial"/>
+          <w:color w:val="212121"/>
+          <w:sz w:val="28"/>
+          <w:szCs w:val="28"/>
+          <w:lang w:eastAsia="ru-RU"/>
+        </w:rPr>
+        <w:t>И осуществлять следующие методы:</w:t>
+      </w:r>
+    </w:p>
+    <w:p>
+      <w:pPr>
+        <w:spacing w:after="270" w:line="360" w:lineRule="atLeast"/>
+        <w:jc w:val="both"/>
+        <w:textAlignment w:val="baseline"/>
+        <w:rPr>
+          <w:rFonts w:ascii="Arial" w:eastAsia="Times New Roman" w:hAnsi="Arial" w:cs="Arial"/>
+          <w:color w:val="212121"/>
+          <w:sz w:val="28"/>
+          <w:szCs w:val="28"/>
+          <w:lang w:eastAsia="ru-RU"/>
+        </w:rPr>
+      </w:pPr>
+      <w:r>
+        <w:rPr>
+          <w:rFonts w:ascii="Arial" w:eastAsia="Times New Roman" w:hAnsi="Arial" w:cs="Arial"/>
+          <w:color w:val="212121"/>
+          <w:sz w:val="28"/>
+          <w:szCs w:val="28"/>
+          <w:lang w:eastAsia="ru-RU"/>
+        </w:rPr>
+        <w:t>-Отрисовывать карту</w:t>
+      </w:r>
+    </w:p>
+    <w:p>
+      <w:pPr>
+        <w:spacing w:after="270" w:line="360" w:lineRule="atLeast"/>
+        <w:jc w:val="both"/>
+        <w:textAlignment w:val="baseline"/>
+        <w:rPr>
+          <w:rFonts w:ascii="Arial" w:eastAsia="Times New Roman" w:hAnsi="Arial" w:cs="Arial"/>
+          <w:color w:val="212121"/>
+          <w:sz w:val="28"/>
+          <w:szCs w:val="28"/>
+          <w:lang w:eastAsia="ru-RU"/>
+        </w:rPr>
+      </w:pPr>
+      <w:r>
+        <w:rPr>
+          <w:rFonts w:ascii="Arial" w:eastAsia="Times New Roman" w:hAnsi="Arial" w:cs="Arial"/>
+          <w:color w:val="212121"/>
+          <w:sz w:val="28"/>
+          <w:szCs w:val="28"/>
+          <w:lang w:eastAsia="ru-RU"/>
+        </w:rPr>
+        <w:t>-Добавить связь к точке</w:t>
+      </w:r>
+    </w:p>
+    <w:p>
+      <w:pPr>
+        <w:spacing w:after="270" w:line="360" w:lineRule="atLeast"/>
+        <w:jc w:val="both"/>
+        <w:textAlignment w:val="baseline"/>
+        <w:rPr>
+          <w:rFonts w:ascii="Arial" w:eastAsia="Times New Roman" w:hAnsi="Arial" w:cs="Arial"/>
+          <w:color w:val="212121"/>
+          <w:sz w:val="28"/>
+          <w:szCs w:val="28"/>
+          <w:lang w:eastAsia="ru-RU"/>
+        </w:rPr>
+      </w:pPr>
+      <w:r>
+        <w:rPr>
+          <w:rFonts w:ascii="Arial" w:eastAsia="Times New Roman" w:hAnsi="Arial" w:cs="Arial"/>
+          <w:color w:val="212121"/>
+          <w:sz w:val="28"/>
+          <w:szCs w:val="28"/>
+          <w:lang w:eastAsia="ru-RU"/>
+        </w:rPr>
+        <w:t>-Найти пассажира</w:t>
+      </w:r>
+    </w:p>
+    <w:p>
+      <w:pPr>
+        <w:spacing w:after="270" w:line="360" w:lineRule="atLeast"/>
+        <w:jc w:val="both"/>
+        <w:textAlignment w:val="baseline"/>
+        <w:rPr>
+          <w:rFonts w:ascii="Arial" w:eastAsia="Times New Roman" w:hAnsi="Arial" w:cs="Arial"/>
+          <w:color w:val="212121"/>
+          <w:sz w:val="28"/>
+          <w:szCs w:val="28"/>
+          <w:lang w:eastAsia="ru-RU"/>
+        </w:rPr>
+      </w:pPr>
+      <w:r>
+        <w:rPr>
+          <w:rFonts w:ascii="Arial" w:eastAsia="Times New Roman" w:hAnsi="Arial" w:cs="Arial"/>
+          <w:color w:val="212121"/>
+          <w:sz w:val="28"/>
+          <w:szCs w:val="28"/>
+          <w:lang w:eastAsia="ru-RU"/>
+        </w:rPr>
+        <w:t>-Добавить пассажира в список</w:t>
+      </w:r>
+    </w:p>
+    <w:p>
+      <w:pPr>
+        <w:spacing w:after="270" w:line="360" w:lineRule="atLeast"/>
+        <w:jc w:val="both"/>
+        <w:textAlignment w:val="baseline"/>
+        <w:rPr>
+          <w:rFonts w:ascii="Arial" w:eastAsia="Times New Roman" w:hAnsi="Arial" w:cs="Arial"/>
+          <w:color w:val="212121"/>
+          <w:sz w:val="28"/>
+          <w:szCs w:val="28"/>
+          <w:lang w:eastAsia="ru-RU"/>
+        </w:rPr>
+      </w:pPr>
+      <w:r>
+        <w:rPr>
+          <w:rFonts w:ascii="Arial" w:eastAsia="Times New Roman" w:hAnsi="Arial" w:cs="Arial"/>
+          <w:color w:val="212121"/>
+          <w:sz w:val="28"/>
+          <w:szCs w:val="28"/>
+          <w:lang w:eastAsia="ru-RU"/>
+        </w:rPr>
+        <w:t>-Добавить такси в список</w:t>
+      </w:r>
+    </w:p>
+    <w:p>
+      <w:pPr>
+        <w:spacing w:after="270" w:line="360" w:lineRule="atLeast"/>
+        <w:jc w:val="both"/>
+        <w:textAlignment w:val="baseline"/>
+        <w:rPr>
+          <w:rFonts w:ascii="Arial" w:eastAsia="Times New Roman" w:hAnsi="Arial" w:cs="Arial"/>
+          <w:color w:val="212121"/>
+          <w:sz w:val="24"/>
+          <w:szCs w:val="24"/>
+          <w:lang w:eastAsia="ru-RU"/>
+        </w:rPr>
+      </w:pPr>
+      <w:r>
+        <w:rPr>
+          <w:rFonts w:ascii="Arial" w:eastAsia="Times New Roman" w:hAnsi="Arial" w:cs="Arial"/>
+          <w:noProof/>
           <w:color w:val="212121"/>
           <w:sz w:val="24"/>
           <w:szCs w:val="24"/>
           <w:lang w:eastAsia="ru-RU"/>
         </w:rPr>
         <w:lastRenderedPageBreak/>
-        <w:t xml:space="preserve">Класс «Контроллер» был создан для реализации хранения данных и взаимодействия между тремя классами, представленными в первой итерации. </w:t>
-      </w:r>
-    </w:p>
-    <w:p>
-      <w:pPr>
-        <w:spacing w:after="270" w:line="360" w:lineRule="atLeast"/>
-        <w:jc w:val="both"/>
-        <w:textAlignment w:val="baseline"/>
-        <w:rPr>
-          <w:rFonts w:ascii="Arial" w:eastAsia="Times New Roman" w:hAnsi="Arial" w:cs="Arial"/>
-          <w:color w:val="212121"/>
-          <w:sz w:val="24"/>
-          <w:szCs w:val="24"/>
-          <w:lang w:eastAsia="ru-RU"/>
-        </w:rPr>
-      </w:pPr>
-      <w:r>
-        <w:rPr>
-          <w:rFonts w:ascii="Arial" w:eastAsia="Times New Roman" w:hAnsi="Arial" w:cs="Arial"/>
-          <w:color w:val="212121"/>
-          <w:sz w:val="24"/>
-          <w:szCs w:val="24"/>
-          <w:lang w:eastAsia="ru-RU"/>
-        </w:rPr>
-        <w:t>Было решено, что к</w:t>
-      </w:r>
-      <w:r>
-        <w:rPr>
-          <w:rFonts w:ascii="Arial" w:eastAsia="Times New Roman" w:hAnsi="Arial" w:cs="Arial"/>
-          <w:color w:val="212121"/>
-          <w:sz w:val="24"/>
-          <w:szCs w:val="24"/>
-          <w:lang w:eastAsia="ru-RU"/>
-        </w:rPr>
-        <w:t xml:space="preserve">ласс Контроллер </w:t>
-      </w:r>
-      <w:r>
-        <w:rPr>
-          <w:rFonts w:ascii="Arial" w:eastAsia="Times New Roman" w:hAnsi="Arial" w:cs="Arial"/>
-          <w:color w:val="212121"/>
-          <w:sz w:val="24"/>
-          <w:szCs w:val="24"/>
-          <w:lang w:eastAsia="ru-RU"/>
-        </w:rPr>
-        <w:t>будет</w:t>
-      </w:r>
-      <w:r>
-        <w:rPr>
-          <w:rFonts w:ascii="Arial" w:eastAsia="Times New Roman" w:hAnsi="Arial" w:cs="Arial"/>
-          <w:color w:val="212121"/>
-          <w:sz w:val="24"/>
-          <w:szCs w:val="24"/>
-          <w:lang w:eastAsia="ru-RU"/>
-        </w:rPr>
-        <w:t xml:space="preserve"> содержать следующую информацию:</w:t>
-      </w:r>
-    </w:p>
-    <w:p>
-      <w:pPr>
-        <w:spacing w:after="270" w:line="360" w:lineRule="atLeast"/>
-        <w:jc w:val="both"/>
-        <w:textAlignment w:val="baseline"/>
-        <w:rPr>
-          <w:rFonts w:ascii="Arial" w:eastAsia="Times New Roman" w:hAnsi="Arial" w:cs="Arial"/>
-          <w:color w:val="212121"/>
-          <w:sz w:val="24"/>
-          <w:szCs w:val="24"/>
-          <w:lang w:eastAsia="ru-RU"/>
-        </w:rPr>
-      </w:pPr>
-      <w:r>
-        <w:rPr>
-          <w:rFonts w:ascii="Arial" w:eastAsia="Times New Roman" w:hAnsi="Arial" w:cs="Arial"/>
-          <w:color w:val="212121"/>
-          <w:sz w:val="24"/>
-          <w:szCs w:val="24"/>
-          <w:lang w:eastAsia="ru-RU"/>
-        </w:rPr>
-        <w:t>-Список пассажиров</w:t>
-      </w:r>
-    </w:p>
-    <w:p>
-      <w:pPr>
-        <w:spacing w:after="270" w:line="360" w:lineRule="atLeast"/>
-        <w:jc w:val="both"/>
-        <w:textAlignment w:val="baseline"/>
-        <w:rPr>
-          <w:rFonts w:ascii="Arial" w:eastAsia="Times New Roman" w:hAnsi="Arial" w:cs="Arial"/>
-          <w:color w:val="212121"/>
-          <w:sz w:val="24"/>
-          <w:szCs w:val="24"/>
-          <w:lang w:eastAsia="ru-RU"/>
-        </w:rPr>
-      </w:pPr>
-      <w:r>
-        <w:rPr>
-          <w:rFonts w:ascii="Arial" w:eastAsia="Times New Roman" w:hAnsi="Arial" w:cs="Arial"/>
-          <w:color w:val="212121"/>
-          <w:sz w:val="24"/>
-          <w:szCs w:val="24"/>
-          <w:lang w:eastAsia="ru-RU"/>
-        </w:rPr>
-        <w:t>-Список такси</w:t>
-      </w:r>
-    </w:p>
-    <w:p>
-      <w:pPr>
-        <w:spacing w:after="270" w:line="360" w:lineRule="atLeast"/>
-        <w:jc w:val="both"/>
-        <w:textAlignment w:val="baseline"/>
-        <w:rPr>
-          <w:rFonts w:ascii="Arial" w:eastAsia="Times New Roman" w:hAnsi="Arial" w:cs="Arial"/>
-          <w:color w:val="212121"/>
-          <w:sz w:val="24"/>
-          <w:szCs w:val="24"/>
-          <w:lang w:eastAsia="ru-RU"/>
-        </w:rPr>
-      </w:pPr>
-      <w:r>
-        <w:rPr>
-          <w:rFonts w:ascii="Arial" w:eastAsia="Times New Roman" w:hAnsi="Arial" w:cs="Arial"/>
-          <w:color w:val="212121"/>
-          <w:sz w:val="24"/>
-          <w:szCs w:val="24"/>
-          <w:lang w:eastAsia="ru-RU"/>
-        </w:rPr>
-        <w:t>И осуществлять следующие методы:</w:t>
-      </w:r>
-    </w:p>
-    <w:p>
-      <w:pPr>
-        <w:spacing w:after="270" w:line="360" w:lineRule="atLeast"/>
-        <w:jc w:val="both"/>
-        <w:textAlignment w:val="baseline"/>
-        <w:rPr>
-          <w:rFonts w:ascii="Arial" w:eastAsia="Times New Roman" w:hAnsi="Arial" w:cs="Arial"/>
-          <w:color w:val="212121"/>
-          <w:sz w:val="24"/>
-          <w:szCs w:val="24"/>
-          <w:lang w:eastAsia="ru-RU"/>
-        </w:rPr>
-      </w:pPr>
-      <w:r>
-        <w:rPr>
-          <w:rFonts w:ascii="Arial" w:eastAsia="Times New Roman" w:hAnsi="Arial" w:cs="Arial"/>
-          <w:color w:val="212121"/>
-          <w:sz w:val="24"/>
-          <w:szCs w:val="24"/>
-          <w:lang w:eastAsia="ru-RU"/>
-        </w:rPr>
-        <w:t>-Отрисовывать карту</w:t>
-      </w:r>
-    </w:p>
-    <w:p>
-      <w:pPr>
-        <w:spacing w:after="270" w:line="360" w:lineRule="atLeast"/>
-        <w:jc w:val="both"/>
-        <w:textAlignment w:val="baseline"/>
-        <w:rPr>
-          <w:rFonts w:ascii="Arial" w:eastAsia="Times New Roman" w:hAnsi="Arial" w:cs="Arial"/>
-          <w:color w:val="212121"/>
-          <w:sz w:val="24"/>
-          <w:szCs w:val="24"/>
-          <w:lang w:eastAsia="ru-RU"/>
-        </w:rPr>
-      </w:pPr>
-      <w:r>
-        <w:rPr>
-          <w:rFonts w:ascii="Arial" w:eastAsia="Times New Roman" w:hAnsi="Arial" w:cs="Arial"/>
-          <w:color w:val="212121"/>
-          <w:sz w:val="24"/>
-          <w:szCs w:val="24"/>
-          <w:lang w:eastAsia="ru-RU"/>
-        </w:rPr>
-        <w:t>-Добавить связь к точке</w:t>
-      </w:r>
-    </w:p>
-    <w:p>
-      <w:pPr>
-        <w:spacing w:after="270" w:line="360" w:lineRule="atLeast"/>
-        <w:jc w:val="both"/>
-        <w:textAlignment w:val="baseline"/>
-        <w:rPr>
-          <w:rFonts w:ascii="Arial" w:eastAsia="Times New Roman" w:hAnsi="Arial" w:cs="Arial"/>
-          <w:color w:val="212121"/>
-          <w:sz w:val="24"/>
-          <w:szCs w:val="24"/>
-          <w:lang w:eastAsia="ru-RU"/>
-        </w:rPr>
-      </w:pPr>
-      <w:r>
-        <w:rPr>
-          <w:rFonts w:ascii="Arial" w:eastAsia="Times New Roman" w:hAnsi="Arial" w:cs="Arial"/>
-          <w:color w:val="212121"/>
-          <w:sz w:val="24"/>
-          <w:szCs w:val="24"/>
-          <w:lang w:eastAsia="ru-RU"/>
-        </w:rPr>
-        <w:t>-Найти пассажира</w:t>
-      </w:r>
-    </w:p>
-    <w:p>
-      <w:pPr>
-        <w:spacing w:after="270" w:line="360" w:lineRule="atLeast"/>
-        <w:jc w:val="both"/>
-        <w:textAlignment w:val="baseline"/>
-        <w:rPr>
-          <w:rFonts w:ascii="Arial" w:eastAsia="Times New Roman" w:hAnsi="Arial" w:cs="Arial"/>
-          <w:color w:val="212121"/>
-          <w:sz w:val="24"/>
-          <w:szCs w:val="24"/>
-          <w:lang w:eastAsia="ru-RU"/>
-        </w:rPr>
-      </w:pPr>
-      <w:r>
-        <w:rPr>
-          <w:rFonts w:ascii="Arial" w:eastAsia="Times New Roman" w:hAnsi="Arial" w:cs="Arial"/>
-          <w:color w:val="212121"/>
-          <w:sz w:val="24"/>
-          <w:szCs w:val="24"/>
-          <w:lang w:eastAsia="ru-RU"/>
-        </w:rPr>
-        <w:t>-Добавить пассажира в список</w:t>
-      </w:r>
-    </w:p>
-    <w:p>
-      <w:pPr>
-        <w:spacing w:after="270" w:line="360" w:lineRule="atLeast"/>
-        <w:jc w:val="both"/>
-        <w:textAlignment w:val="baseline"/>
-        <w:rPr>
-          <w:rFonts w:ascii="Arial" w:eastAsia="Times New Roman" w:hAnsi="Arial" w:cs="Arial"/>
-          <w:color w:val="212121"/>
-          <w:sz w:val="24"/>
-          <w:szCs w:val="24"/>
-          <w:lang w:eastAsia="ru-RU"/>
-        </w:rPr>
-      </w:pPr>
-      <w:r>
-        <w:rPr>
-          <w:rFonts w:ascii="Arial" w:eastAsia="Times New Roman" w:hAnsi="Arial" w:cs="Arial"/>
-          <w:color w:val="212121"/>
-          <w:sz w:val="24"/>
-          <w:szCs w:val="24"/>
-          <w:lang w:eastAsia="ru-RU"/>
-        </w:rPr>
-        <w:t>-Добавить такси в список</w:t>
-      </w:r>
-    </w:p>
-    <w:p>
-      <w:pPr>
-        <w:spacing w:after="270" w:line="360" w:lineRule="atLeast"/>
-        <w:jc w:val="both"/>
-        <w:textAlignment w:val="baseline"/>
-        <w:rPr>
-          <w:rFonts w:ascii="Arial" w:eastAsia="Times New Roman" w:hAnsi="Arial" w:cs="Arial"/>
-          <w:color w:val="212121"/>
-          <w:sz w:val="24"/>
-          <w:szCs w:val="24"/>
-          <w:lang w:eastAsia="ru-RU"/>
-        </w:rPr>
-      </w:pPr>
-      <w:r>
-        <w:rPr>
-          <w:rFonts w:ascii="Arial" w:eastAsia="Times New Roman" w:hAnsi="Arial" w:cs="Arial"/>
-          <w:noProof/>
-          <w:color w:val="212121"/>
-          <w:sz w:val="24"/>
-          <w:szCs w:val="24"/>
-          <w:lang w:eastAsia="ru-RU"/>
-        </w:rPr>
         <w:drawing>
           <wp:inline distT="0" distB="0" distL="0" distR="0">
             <wp:extent cx="6334125" cy="3841500"/>
@@ -3728,17 +3552,17 @@
         <w:rPr>
           <w:rFonts w:ascii="Arial" w:eastAsia="Times New Roman" w:hAnsi="Arial" w:cs="Arial"/>
           <w:color w:val="212121"/>
-          <w:sz w:val="24"/>
-          <w:szCs w:val="24"/>
-          <w:lang w:eastAsia="ru-RU"/>
-        </w:rPr>
-      </w:pPr>
-      <w:r>
-        <w:rPr>
-          <w:rFonts w:ascii="Arial" w:eastAsia="Times New Roman" w:hAnsi="Arial" w:cs="Arial"/>
-          <w:color w:val="212121"/>
-          <w:sz w:val="24"/>
-          <w:szCs w:val="24"/>
+          <w:sz w:val="28"/>
+          <w:szCs w:val="28"/>
+          <w:lang w:eastAsia="ru-RU"/>
+        </w:rPr>
+      </w:pPr>
+      <w:r>
+        <w:rPr>
+          <w:rFonts w:ascii="Arial" w:eastAsia="Times New Roman" w:hAnsi="Arial" w:cs="Arial"/>
+          <w:color w:val="212121"/>
+          <w:sz w:val="28"/>
+          <w:szCs w:val="28"/>
           <w:lang w:eastAsia="ru-RU"/>
         </w:rPr>
         <w:t>Чтобы более детально описать упорядоченное по времени взаимодействие объектов с последовательностью их появления, была построена диаграмма последовательностей для п</w:t>
@@ -3747,8 +3571,8 @@
         <w:rPr>
           <w:rFonts w:ascii="Arial" w:eastAsia="Times New Roman" w:hAnsi="Arial" w:cs="Arial"/>
           <w:color w:val="212121"/>
-          <w:sz w:val="24"/>
-          <w:szCs w:val="24"/>
+          <w:sz w:val="28"/>
+          <w:szCs w:val="28"/>
           <w:lang w:eastAsia="ru-RU"/>
         </w:rPr>
         <w:t>рототипа, планируемого на данном</w:t>
@@ -3757,8 +3581,8 @@
         <w:rPr>
           <w:rFonts w:ascii="Arial" w:eastAsia="Times New Roman" w:hAnsi="Arial" w:cs="Arial"/>
           <w:color w:val="212121"/>
-          <w:sz w:val="24"/>
-          <w:szCs w:val="24"/>
+          <w:sz w:val="28"/>
+          <w:szCs w:val="28"/>
           <w:lang w:eastAsia="ru-RU"/>
         </w:rPr>
         <w:t xml:space="preserve"> итерационном шаге разработки программной системы.</w:t>
@@ -3847,8 +3671,8 @@
           <w:rFonts w:ascii="Arial" w:eastAsia="Times New Roman" w:hAnsi="Arial" w:cs="Arial"/>
           <w:b/>
           <w:color w:val="212121"/>
-          <w:sz w:val="24"/>
-          <w:szCs w:val="24"/>
+          <w:sz w:val="32"/>
+          <w:szCs w:val="32"/>
           <w:lang w:eastAsia="ru-RU"/>
         </w:rPr>
       </w:pPr>
@@ -3857,8 +3681,8 @@
           <w:rFonts w:ascii="Arial" w:eastAsia="Times New Roman" w:hAnsi="Arial" w:cs="Arial"/>
           <w:b/>
           <w:color w:val="212121"/>
-          <w:sz w:val="24"/>
-          <w:szCs w:val="24"/>
+          <w:sz w:val="32"/>
+          <w:szCs w:val="32"/>
           <w:lang w:eastAsia="ru-RU"/>
         </w:rPr>
         <w:lastRenderedPageBreak/>
@@ -3873,17 +3697,17 @@
         <w:rPr>
           <w:rFonts w:ascii="Arial" w:eastAsia="Times New Roman" w:hAnsi="Arial" w:cs="Arial"/>
           <w:color w:val="212121"/>
-          <w:sz w:val="24"/>
-          <w:szCs w:val="24"/>
-          <w:lang w:eastAsia="ru-RU"/>
-        </w:rPr>
-      </w:pPr>
-      <w:r>
-        <w:rPr>
-          <w:rFonts w:ascii="Arial" w:eastAsia="Times New Roman" w:hAnsi="Arial" w:cs="Arial"/>
-          <w:color w:val="212121"/>
-          <w:sz w:val="24"/>
-          <w:szCs w:val="24"/>
+          <w:sz w:val="28"/>
+          <w:szCs w:val="28"/>
+          <w:lang w:eastAsia="ru-RU"/>
+        </w:rPr>
+      </w:pPr>
+      <w:r>
+        <w:rPr>
+          <w:rFonts w:ascii="Arial" w:eastAsia="Times New Roman" w:hAnsi="Arial" w:cs="Arial"/>
+          <w:color w:val="212121"/>
+          <w:sz w:val="28"/>
+          <w:szCs w:val="28"/>
           <w:lang w:eastAsia="ru-RU"/>
         </w:rPr>
         <w:t>Была визуализированна модель уличной системы.</w:t>
@@ -3892,8 +3716,8 @@
         <w:rPr>
           <w:rFonts w:ascii="Arial" w:eastAsia="Times New Roman" w:hAnsi="Arial" w:cs="Arial"/>
           <w:color w:val="212121"/>
-          <w:sz w:val="24"/>
-          <w:szCs w:val="24"/>
+          <w:sz w:val="28"/>
+          <w:szCs w:val="28"/>
           <w:lang w:eastAsia="ru-RU"/>
         </w:rPr>
         <w:t xml:space="preserve"> Каждый</w:t>
@@ -3902,31 +3726,11 @@
         <w:rPr>
           <w:rFonts w:ascii="Arial" w:eastAsia="Times New Roman" w:hAnsi="Arial" w:cs="Arial"/>
           <w:color w:val="212121"/>
-          <w:sz w:val="24"/>
-          <w:szCs w:val="24"/>
-          <w:lang w:eastAsia="ru-RU"/>
-        </w:rPr>
-        <w:t xml:space="preserve"> круг на форме символизирует собой останвочный пункт</w:t>
-      </w:r>
-      <w:r>
-        <w:rPr>
-          <w:rFonts w:ascii="Arial" w:eastAsia="Times New Roman" w:hAnsi="Arial" w:cs="Arial"/>
-          <w:color w:val="212121"/>
-          <w:sz w:val="24"/>
-          <w:szCs w:val="24"/>
-          <w:lang w:eastAsia="ru-RU"/>
-        </w:rPr>
-        <w:t>;</w:t>
-      </w:r>
-      <w:r>
-        <w:rPr>
-          <w:rFonts w:ascii="Arial" w:eastAsia="Times New Roman" w:hAnsi="Arial" w:cs="Arial"/>
-          <w:color w:val="212121"/>
-          <w:sz w:val="24"/>
-          <w:szCs w:val="24"/>
-          <w:lang w:eastAsia="ru-RU"/>
-        </w:rPr>
-        <w:t xml:space="preserve"> зелёный прямоугольник в левом верхнем углу – одна из машин такси, осуществляющих функции транспортировки пассажиров.</w:t>
+          <w:sz w:val="28"/>
+          <w:szCs w:val="28"/>
+          <w:lang w:eastAsia="ru-RU"/>
+        </w:rPr>
+        <w:t xml:space="preserve"> круг на форме символизирует собой останвочный пункт; зелёный прямоугольник в левом верхнем углу – одна из машин такси, осуществляющих функции транспортировки пассажиров.</w:t>
       </w:r>
     </w:p>
     <w:p>
@@ -4082,8 +3886,8 @@
           <w:rFonts w:ascii="Arial" w:eastAsia="Times New Roman" w:hAnsi="Arial" w:cs="Arial"/>
           <w:b/>
           <w:color w:val="212121"/>
-          <w:sz w:val="24"/>
-          <w:szCs w:val="24"/>
+          <w:sz w:val="32"/>
+          <w:szCs w:val="32"/>
           <w:lang w:eastAsia="ru-RU"/>
         </w:rPr>
       </w:pPr>
@@ -4092,8 +3896,8 @@
           <w:rFonts w:ascii="Arial" w:eastAsia="Times New Roman" w:hAnsi="Arial" w:cs="Arial"/>
           <w:b/>
           <w:color w:val="212121"/>
-          <w:sz w:val="24"/>
-          <w:szCs w:val="24"/>
+          <w:sz w:val="32"/>
+          <w:szCs w:val="32"/>
           <w:lang w:eastAsia="ru-RU"/>
         </w:rPr>
         <w:t>Анализ требований</w:t>
@@ -4107,30 +3911,116 @@
         <w:rPr>
           <w:rFonts w:ascii="Arial" w:eastAsia="Times New Roman" w:hAnsi="Arial" w:cs="Arial"/>
           <w:color w:val="212121"/>
-          <w:sz w:val="24"/>
-          <w:szCs w:val="24"/>
-          <w:lang w:eastAsia="ru-RU"/>
-        </w:rPr>
-      </w:pPr>
-      <w:r>
-        <w:rPr>
-          <w:rFonts w:ascii="Arial" w:eastAsia="Times New Roman" w:hAnsi="Arial" w:cs="Arial"/>
-          <w:color w:val="212121"/>
-          <w:sz w:val="24"/>
-          <w:szCs w:val="24"/>
-          <w:lang w:eastAsia="ru-RU"/>
-        </w:rPr>
-        <w:t xml:space="preserve">Не было добавлено никаких новых действующих лиц, способных изменить функционал программы и добавить новых прецедентов в диаграмму. </w:t>
-      </w:r>
-      <w:r>
-        <w:rPr>
-          <w:rFonts w:ascii="Arial" w:eastAsia="Times New Roman" w:hAnsi="Arial" w:cs="Arial"/>
-          <w:color w:val="212121"/>
-          <w:sz w:val="24"/>
-          <w:szCs w:val="24"/>
-          <w:lang w:eastAsia="ru-RU"/>
-        </w:rPr>
-        <w:t>Благодаря удачному планированию разработки программной системы, диаграмма прецедентов остаётся неизменной на 3 итерации.</w:t>
+          <w:sz w:val="28"/>
+          <w:szCs w:val="28"/>
+          <w:lang w:eastAsia="ru-RU"/>
+        </w:rPr>
+      </w:pPr>
+      <w:r>
+        <w:rPr>
+          <w:rFonts w:ascii="Arial" w:eastAsia="Times New Roman" w:hAnsi="Arial" w:cs="Arial"/>
+          <w:color w:val="212121"/>
+          <w:sz w:val="28"/>
+          <w:szCs w:val="28"/>
+          <w:lang w:eastAsia="ru-RU"/>
+        </w:rPr>
+        <w:t>Было решено дополнительно ввести следующий набор функций, оптимизирующих работу программы:</w:t>
+      </w:r>
+    </w:p>
+    <w:p>
+      <w:pPr>
+        <w:spacing w:after="270" w:line="360" w:lineRule="atLeast"/>
+        <w:jc w:val="both"/>
+        <w:textAlignment w:val="baseline"/>
+        <w:rPr>
+          <w:rFonts w:ascii="Arial" w:eastAsia="Times New Roman" w:hAnsi="Arial" w:cs="Arial"/>
+          <w:color w:val="212121"/>
+          <w:sz w:val="28"/>
+          <w:szCs w:val="28"/>
+          <w:lang w:eastAsia="ru-RU"/>
+        </w:rPr>
+      </w:pPr>
+      <w:r>
+        <w:rPr>
+          <w:rFonts w:ascii="Arial" w:eastAsia="Times New Roman" w:hAnsi="Arial" w:cs="Arial"/>
+          <w:color w:val="212121"/>
+          <w:sz w:val="28"/>
+          <w:szCs w:val="28"/>
+          <w:lang w:eastAsia="ru-RU"/>
+        </w:rPr>
+        <w:t>-Удалить информацию о пассажире</w:t>
+      </w:r>
+    </w:p>
+    <w:p>
+      <w:pPr>
+        <w:spacing w:after="270" w:line="360" w:lineRule="atLeast"/>
+        <w:jc w:val="both"/>
+        <w:textAlignment w:val="baseline"/>
+        <w:rPr>
+          <w:rFonts w:ascii="Arial" w:eastAsia="Times New Roman" w:hAnsi="Arial" w:cs="Arial"/>
+          <w:color w:val="212121"/>
+          <w:sz w:val="28"/>
+          <w:szCs w:val="28"/>
+          <w:lang w:eastAsia="ru-RU"/>
+        </w:rPr>
+      </w:pPr>
+      <w:r>
+        <w:rPr>
+          <w:rFonts w:ascii="Arial" w:eastAsia="Times New Roman" w:hAnsi="Arial" w:cs="Arial"/>
+          <w:color w:val="212121"/>
+          <w:sz w:val="28"/>
+          <w:szCs w:val="28"/>
+          <w:lang w:eastAsia="ru-RU"/>
+        </w:rPr>
+        <w:t>-Получить информацию о пассажире</w:t>
+      </w:r>
+    </w:p>
+    <w:p>
+      <w:pPr>
+        <w:spacing w:after="270" w:line="360" w:lineRule="atLeast"/>
+        <w:jc w:val="both"/>
+        <w:textAlignment w:val="baseline"/>
+        <w:rPr>
+          <w:rFonts w:ascii="Arial" w:eastAsia="Times New Roman" w:hAnsi="Arial" w:cs="Arial"/>
+          <w:color w:val="212121"/>
+          <w:sz w:val="28"/>
+          <w:szCs w:val="28"/>
+          <w:lang w:eastAsia="ru-RU"/>
+        </w:rPr>
+      </w:pPr>
+      <w:r>
+        <w:rPr>
+          <w:rFonts w:ascii="Arial" w:eastAsia="Times New Roman" w:hAnsi="Arial" w:cs="Arial"/>
+          <w:color w:val="212121"/>
+          <w:sz w:val="28"/>
+          <w:szCs w:val="28"/>
+          <w:lang w:eastAsia="ru-RU"/>
+        </w:rPr>
+        <w:t>-Получить маршрут до ближайшего пассажира</w:t>
+      </w:r>
+    </w:p>
+    <w:p>
+      <w:pPr>
+        <w:spacing w:after="270" w:line="360" w:lineRule="atLeast"/>
+        <w:jc w:val="both"/>
+        <w:textAlignment w:val="baseline"/>
+        <w:rPr>
+          <w:rFonts w:ascii="Arial" w:eastAsia="Times New Roman" w:hAnsi="Arial" w:cs="Arial"/>
+          <w:color w:val="212121"/>
+          <w:sz w:val="28"/>
+          <w:szCs w:val="28"/>
+          <w:lang w:eastAsia="ru-RU"/>
+        </w:rPr>
+      </w:pPr>
+      <w:r>
+        <w:rPr>
+          <w:rFonts w:ascii="Arial" w:eastAsia="Times New Roman" w:hAnsi="Arial" w:cs="Arial"/>
+          <w:color w:val="212121"/>
+          <w:sz w:val="28"/>
+          <w:szCs w:val="28"/>
+          <w:lang w:eastAsia="ru-RU"/>
+        </w:rPr>
+        <w:t>Новая диаграмма прецедентов имеет следующий вид</w:t>
       </w:r>
     </w:p>
     <w:p>
@@ -4159,9 +4049,9 @@
         </w:rPr>
         <w:drawing>
           <wp:inline distT="0" distB="0" distL="0" distR="0">
-            <wp:extent cx="5934075" cy="2867025"/>
-            <wp:effectExtent l="0" t="0" r="9525" b="9525"/>
-            <wp:docPr id="8" name="Рисунок 8" descr="C:\Users\Данила\Documents\ТРПС\Прец.jpg"/>
+            <wp:extent cx="5934075" cy="3524250"/>
+            <wp:effectExtent l="0" t="0" r="9525" b="0"/>
+            <wp:docPr id="1" name="Рисунок 1" descr="C:\Users\Данила\Documents\GitHub\NAVYForces\Diagrams\Прецеденты_2.JPG"/>
             <wp:cNvGraphicFramePr>
               <a:graphicFrameLocks xmlns:a="http://schemas.openxmlformats.org/drawingml/2006/main" noChangeAspect="1"/>
             </wp:cNvGraphicFramePr>
@@ -4169,328 +4059,7 @@
               <a:graphicData uri="http://schemas.openxmlformats.org/drawingml/2006/picture">
                 <pic:pic xmlns:pic="http://schemas.openxmlformats.org/drawingml/2006/picture">
                   <pic:nvPicPr>
-                    <pic:cNvPr id="0" name="Picture 9" descr="C:\Users\Данила\Documents\ТРПС\Прец.jpg"/>
-                    <pic:cNvPicPr>
-                      <a:picLocks noChangeAspect="1" noChangeArrowheads="1"/>
-                    </pic:cNvPicPr>
-                  </pic:nvPicPr>
-                  <pic:blipFill>
-                    <a:blip r:embed="rId9">
-                      <a:extLst>
-                        <a:ext uri="{28A0092B-C50C-407E-A947-70E740481C1C}">
-                          <a14:useLocalDpi xmlns:a14="http://schemas.microsoft.com/office/drawing/2010/main" val="0"/>
-                        </a:ext>
-                      </a:extLst>
-                    </a:blip>
-                    <a:srcRect/>
-                    <a:stretch>
-                      <a:fillRect/>
-                    </a:stretch>
-                  </pic:blipFill>
-                  <pic:spPr bwMode="auto">
-                    <a:xfrm>
-                      <a:off x="0" y="0"/>
-                      <a:ext cx="5934075" cy="2867025"/>
-                    </a:xfrm>
-                    <a:prstGeom prst="rect">
-                      <a:avLst/>
-                    </a:prstGeom>
-                    <a:noFill/>
-                    <a:ln>
-                      <a:noFill/>
-                    </a:ln>
-                  </pic:spPr>
-                </pic:pic>
-              </a:graphicData>
-            </a:graphic>
-          </wp:inline>
-        </w:drawing>
-      </w:r>
-    </w:p>
-    <w:p>
-      <w:pPr>
-        <w:spacing w:after="270" w:line="360" w:lineRule="atLeast"/>
-        <w:jc w:val="both"/>
-        <w:textAlignment w:val="baseline"/>
-        <w:rPr>
-          <w:rFonts w:ascii="Arial" w:eastAsia="Times New Roman" w:hAnsi="Arial" w:cs="Arial"/>
-          <w:b/>
-          <w:color w:val="212121"/>
-          <w:sz w:val="24"/>
-          <w:szCs w:val="24"/>
-          <w:lang w:eastAsia="ru-RU"/>
-        </w:rPr>
-      </w:pPr>
-      <w:r>
-        <w:rPr>
-          <w:rFonts w:ascii="Arial" w:eastAsia="Times New Roman" w:hAnsi="Arial" w:cs="Arial"/>
-          <w:b/>
-          <w:color w:val="212121"/>
-          <w:sz w:val="24"/>
-          <w:szCs w:val="24"/>
-          <w:lang w:eastAsia="ru-RU"/>
-        </w:rPr>
-        <w:t>Проектирование</w:t>
-      </w:r>
-    </w:p>
-    <w:p>
-      <w:pPr>
-        <w:spacing w:after="270" w:line="360" w:lineRule="atLeast"/>
-        <w:jc w:val="both"/>
-        <w:textAlignment w:val="baseline"/>
-        <w:rPr>
-          <w:rFonts w:ascii="Arial" w:eastAsia="Times New Roman" w:hAnsi="Arial" w:cs="Arial"/>
-          <w:color w:val="212121"/>
-          <w:sz w:val="24"/>
-          <w:szCs w:val="24"/>
-          <w:lang w:eastAsia="ru-RU"/>
-        </w:rPr>
-      </w:pPr>
-      <w:r>
-        <w:rPr>
-          <w:rFonts w:ascii="Arial" w:eastAsia="Times New Roman" w:hAnsi="Arial" w:cs="Arial"/>
-          <w:color w:val="212121"/>
-          <w:sz w:val="24"/>
-          <w:szCs w:val="24"/>
-          <w:lang w:eastAsia="ru-RU"/>
-        </w:rPr>
-        <w:t xml:space="preserve">Введение класса ассоциации и перечисления для </w:t>
-      </w:r>
-      <w:r>
-        <w:rPr>
-          <w:rFonts w:ascii="Arial" w:eastAsia="Times New Roman" w:hAnsi="Arial" w:cs="Arial"/>
-          <w:color w:val="212121"/>
-          <w:sz w:val="24"/>
-          <w:szCs w:val="24"/>
-          <w:lang w:eastAsia="ru-RU"/>
-        </w:rPr>
-        <w:t>улучшения качества кода с точки зрения читаемости.</w:t>
-      </w:r>
-      <w:r>
-        <w:rPr>
-          <w:rFonts w:ascii="Arial" w:eastAsia="Times New Roman" w:hAnsi="Arial" w:cs="Arial"/>
-          <w:color w:val="212121"/>
-          <w:sz w:val="24"/>
-          <w:szCs w:val="24"/>
-          <w:lang w:eastAsia="ru-RU"/>
-        </w:rPr>
-        <w:t xml:space="preserve"> </w:t>
-      </w:r>
-    </w:p>
-    <w:p>
-      <w:pPr>
-        <w:spacing w:after="270" w:line="360" w:lineRule="atLeast"/>
-        <w:jc w:val="both"/>
-        <w:textAlignment w:val="baseline"/>
-        <w:rPr>
-          <w:rFonts w:ascii="Arial" w:eastAsia="Times New Roman" w:hAnsi="Arial" w:cs="Arial"/>
-          <w:color w:val="212121"/>
-          <w:sz w:val="24"/>
-          <w:szCs w:val="24"/>
-          <w:lang w:eastAsia="ru-RU"/>
-        </w:rPr>
-      </w:pPr>
-      <w:r>
-        <w:rPr>
-          <w:rFonts w:ascii="Arial" w:eastAsia="Times New Roman" w:hAnsi="Arial" w:cs="Arial"/>
-          <w:color w:val="212121"/>
-          <w:sz w:val="24"/>
-          <w:szCs w:val="24"/>
-          <w:lang w:eastAsia="ru-RU"/>
-        </w:rPr>
-        <w:t xml:space="preserve">Класс ассоциация </w:t>
-      </w:r>
-      <w:r>
-        <w:rPr>
-          <w:rFonts w:ascii="Arial" w:eastAsia="Times New Roman" w:hAnsi="Arial" w:cs="Arial"/>
-          <w:color w:val="212121"/>
-          <w:sz w:val="24"/>
-          <w:szCs w:val="24"/>
-          <w:lang w:val="en-US" w:eastAsia="ru-RU"/>
-        </w:rPr>
-        <w:t>Passenger</w:t>
-      </w:r>
-      <w:r>
-        <w:rPr>
-          <w:rFonts w:ascii="Arial" w:eastAsia="Times New Roman" w:hAnsi="Arial" w:cs="Arial"/>
-          <w:color w:val="212121"/>
-          <w:sz w:val="24"/>
-          <w:szCs w:val="24"/>
-          <w:lang w:eastAsia="ru-RU"/>
-        </w:rPr>
-        <w:t xml:space="preserve"> </w:t>
-      </w:r>
-      <w:r>
-        <w:rPr>
-          <w:rFonts w:ascii="Arial" w:eastAsia="Times New Roman" w:hAnsi="Arial" w:cs="Arial"/>
-          <w:color w:val="212121"/>
-          <w:sz w:val="24"/>
-          <w:szCs w:val="24"/>
-          <w:lang w:val="en-US" w:eastAsia="ru-RU"/>
-        </w:rPr>
-        <w:t>Info</w:t>
-      </w:r>
-      <w:r>
-        <w:rPr>
-          <w:rFonts w:ascii="Arial" w:eastAsia="Times New Roman" w:hAnsi="Arial" w:cs="Arial"/>
-          <w:color w:val="212121"/>
-          <w:sz w:val="24"/>
-          <w:szCs w:val="24"/>
-          <w:lang w:eastAsia="ru-RU"/>
-        </w:rPr>
-        <w:t xml:space="preserve"> </w:t>
-      </w:r>
-      <w:r>
-        <w:rPr>
-          <w:rFonts w:ascii="Arial" w:eastAsia="Times New Roman" w:hAnsi="Arial" w:cs="Arial"/>
-          <w:color w:val="212121"/>
-          <w:sz w:val="24"/>
-          <w:szCs w:val="24"/>
-          <w:lang w:eastAsia="ru-RU"/>
-        </w:rPr>
-        <w:t xml:space="preserve">содержит следующие поля: </w:t>
-      </w:r>
-      <w:r>
-        <w:rPr>
-          <w:rFonts w:ascii="Arial" w:eastAsia="Times New Roman" w:hAnsi="Arial" w:cs="Arial"/>
-          <w:color w:val="212121"/>
-          <w:sz w:val="24"/>
-          <w:szCs w:val="24"/>
-          <w:lang w:val="en-US" w:eastAsia="ru-RU"/>
-        </w:rPr>
-        <w:t>ID</w:t>
-      </w:r>
-      <w:r>
-        <w:rPr>
-          <w:rFonts w:ascii="Arial" w:eastAsia="Times New Roman" w:hAnsi="Arial" w:cs="Arial"/>
-          <w:color w:val="212121"/>
-          <w:sz w:val="24"/>
-          <w:szCs w:val="24"/>
-          <w:lang w:eastAsia="ru-RU"/>
-        </w:rPr>
-        <w:t xml:space="preserve">, </w:t>
-      </w:r>
-      <w:r>
-        <w:rPr>
-          <w:rFonts w:ascii="Arial" w:eastAsia="Times New Roman" w:hAnsi="Arial" w:cs="Arial"/>
-          <w:color w:val="212121"/>
-          <w:sz w:val="24"/>
-          <w:szCs w:val="24"/>
-          <w:lang w:eastAsia="ru-RU"/>
-        </w:rPr>
-        <w:t>Цель</w:t>
-      </w:r>
-      <w:r>
-        <w:rPr>
-          <w:rFonts w:ascii="Arial" w:eastAsia="Times New Roman" w:hAnsi="Arial" w:cs="Arial"/>
-          <w:color w:val="212121"/>
-          <w:sz w:val="24"/>
-          <w:szCs w:val="24"/>
-          <w:lang w:eastAsia="ru-RU"/>
-        </w:rPr>
-        <w:t>.</w:t>
-      </w:r>
-      <w:r>
-        <w:rPr>
-          <w:rFonts w:ascii="Arial" w:eastAsia="Times New Roman" w:hAnsi="Arial" w:cs="Arial"/>
-          <w:color w:val="212121"/>
-          <w:sz w:val="24"/>
-          <w:szCs w:val="24"/>
-          <w:lang w:eastAsia="ru-RU"/>
-        </w:rPr>
-        <w:t xml:space="preserve"> </w:t>
-      </w:r>
-    </w:p>
-    <w:p>
-      <w:pPr>
-        <w:spacing w:after="270" w:line="360" w:lineRule="atLeast"/>
-        <w:jc w:val="both"/>
-        <w:textAlignment w:val="baseline"/>
-        <w:rPr>
-          <w:rFonts w:ascii="Arial" w:eastAsia="Times New Roman" w:hAnsi="Arial" w:cs="Arial"/>
-          <w:color w:val="212121"/>
-          <w:sz w:val="24"/>
-          <w:szCs w:val="24"/>
-          <w:lang w:eastAsia="ru-RU"/>
-        </w:rPr>
-      </w:pPr>
-      <w:r>
-        <w:rPr>
-          <w:rFonts w:ascii="Arial" w:eastAsia="Times New Roman" w:hAnsi="Arial" w:cs="Arial"/>
-          <w:color w:val="212121"/>
-          <w:sz w:val="24"/>
-          <w:szCs w:val="24"/>
-          <w:lang w:eastAsia="ru-RU"/>
-        </w:rPr>
-        <w:t>Перечисление будет отвечать за текущий статус пассажира и уточнять следующую информацию: Находится ли пассажир на улице (или в машине)</w:t>
-      </w:r>
-      <w:r>
-        <w:rPr>
-          <w:rFonts w:ascii="Arial" w:eastAsia="Times New Roman" w:hAnsi="Arial" w:cs="Arial"/>
-          <w:color w:val="212121"/>
-          <w:sz w:val="24"/>
-          <w:szCs w:val="24"/>
-          <w:lang w:eastAsia="ru-RU"/>
-        </w:rPr>
-        <w:t>,</w:t>
-      </w:r>
-      <w:r>
-        <w:rPr>
-          <w:rFonts w:ascii="Arial" w:eastAsia="Times New Roman" w:hAnsi="Arial" w:cs="Arial"/>
-          <w:color w:val="212121"/>
-          <w:sz w:val="24"/>
-          <w:szCs w:val="24"/>
-          <w:lang w:eastAsia="ru-RU"/>
-        </w:rPr>
-        <w:t xml:space="preserve"> </w:t>
-      </w:r>
-      <w:r>
-        <w:rPr>
-          <w:rFonts w:ascii="Arial" w:eastAsia="Times New Roman" w:hAnsi="Arial" w:cs="Arial"/>
-          <w:color w:val="212121"/>
-          <w:sz w:val="24"/>
-          <w:szCs w:val="24"/>
-          <w:lang w:eastAsia="ru-RU"/>
-        </w:rPr>
-        <w:t>добрался ли пассажир до своей цели и находится ли пассажир в ожидании вызванной машины в настоящий момент времени.</w:t>
-      </w:r>
-    </w:p>
-    <w:p>
-      <w:pPr>
-        <w:spacing w:after="270" w:line="360" w:lineRule="atLeast"/>
-        <w:jc w:val="both"/>
-        <w:textAlignment w:val="baseline"/>
-        <w:rPr>
-          <w:rFonts w:ascii="Arial" w:eastAsia="Times New Roman" w:hAnsi="Arial" w:cs="Arial"/>
-          <w:color w:val="212121"/>
-          <w:sz w:val="24"/>
-          <w:szCs w:val="24"/>
-          <w:lang w:eastAsia="ru-RU"/>
-        </w:rPr>
-      </w:pPr>
-      <w:r>
-        <w:rPr>
-          <w:rFonts w:ascii="Arial" w:eastAsia="Times New Roman" w:hAnsi="Arial" w:cs="Arial"/>
-          <w:noProof/>
-          <w:color w:val="212121"/>
-          <w:sz w:val="24"/>
-          <w:szCs w:val="24"/>
-          <w:lang w:eastAsia="ru-RU"/>
-        </w:rPr>
-        <w:lastRenderedPageBreak/>
-        <w:drawing>
-          <wp:inline distT="0" distB="0" distL="0" distR="0">
-            <wp:extent cx="5934075" cy="2514600"/>
-            <wp:effectExtent l="0" t="0" r="9525" b="0"/>
-            <wp:docPr id="6" name="Рисунок 6" descr="C:\Users\Данила\Documents\ТРПС\3 итерация.jpg"/>
-            <wp:cNvGraphicFramePr>
-              <a:graphicFrameLocks xmlns:a="http://schemas.openxmlformats.org/drawingml/2006/main" noChangeAspect="1"/>
-            </wp:cNvGraphicFramePr>
-            <a:graphic xmlns:a="http://schemas.openxmlformats.org/drawingml/2006/main">
-              <a:graphicData uri="http://schemas.openxmlformats.org/drawingml/2006/picture">
-                <pic:pic xmlns:pic="http://schemas.openxmlformats.org/drawingml/2006/picture">
-                  <pic:nvPicPr>
-                    <pic:cNvPr id="0" name="Picture 7" descr="C:\Users\Данила\Documents\ТРПС\3 итерация.jpg"/>
+                    <pic:cNvPr id="0" name="Picture 2" descr="C:\Users\Данила\Documents\GitHub\NAVYForces\Diagrams\Прецеденты_2.JPG"/>
                     <pic:cNvPicPr>
                       <a:picLocks noChangeAspect="1" noChangeArrowheads="1"/>
                     </pic:cNvPicPr>
@@ -4511,7 +4080,7 @@
                   <pic:spPr bwMode="auto">
                     <a:xfrm>
                       <a:off x="0" y="0"/>
-                      <a:ext cx="5934075" cy="2514600"/>
+                      <a:ext cx="5934075" cy="3524250"/>
                     </a:xfrm>
                     <a:prstGeom prst="rect">
                       <a:avLst/>
@@ -4535,18 +4104,311 @@
         <w:textAlignment w:val="baseline"/>
         <w:rPr>
           <w:rFonts w:ascii="Arial" w:eastAsia="Times New Roman" w:hAnsi="Arial" w:cs="Arial"/>
-          <w:color w:val="212121"/>
-          <w:sz w:val="24"/>
-          <w:szCs w:val="24"/>
-          <w:lang w:eastAsia="ru-RU"/>
-        </w:rPr>
-      </w:pPr>
-      <w:r>
-        <w:rPr>
-          <w:rFonts w:ascii="Arial" w:eastAsia="Times New Roman" w:hAnsi="Arial" w:cs="Arial"/>
-          <w:color w:val="212121"/>
-          <w:sz w:val="24"/>
-          <w:szCs w:val="24"/>
+          <w:b/>
+          <w:color w:val="212121"/>
+          <w:sz w:val="32"/>
+          <w:szCs w:val="32"/>
+          <w:lang w:eastAsia="ru-RU"/>
+        </w:rPr>
+      </w:pPr>
+      <w:r>
+        <w:rPr>
+          <w:rFonts w:ascii="Arial" w:eastAsia="Times New Roman" w:hAnsi="Arial" w:cs="Arial"/>
+          <w:b/>
+          <w:color w:val="212121"/>
+          <w:sz w:val="32"/>
+          <w:szCs w:val="32"/>
+          <w:lang w:eastAsia="ru-RU"/>
+        </w:rPr>
+        <w:t>Проектирование</w:t>
+      </w:r>
+    </w:p>
+    <w:p>
+      <w:pPr>
+        <w:spacing w:after="270" w:line="360" w:lineRule="atLeast"/>
+        <w:jc w:val="both"/>
+        <w:textAlignment w:val="baseline"/>
+        <w:rPr>
+          <w:rFonts w:ascii="Arial" w:eastAsia="Times New Roman" w:hAnsi="Arial" w:cs="Arial"/>
+          <w:color w:val="212121"/>
+          <w:sz w:val="28"/>
+          <w:szCs w:val="28"/>
+          <w:lang w:eastAsia="ru-RU"/>
+        </w:rPr>
+      </w:pPr>
+      <w:r>
+        <w:rPr>
+          <w:rFonts w:ascii="Arial" w:eastAsia="Times New Roman" w:hAnsi="Arial" w:cs="Arial"/>
+          <w:color w:val="212121"/>
+          <w:sz w:val="28"/>
+          <w:szCs w:val="28"/>
+          <w:lang w:eastAsia="ru-RU"/>
+        </w:rPr>
+        <w:t xml:space="preserve">Введение класса ассоциации и перечисления для </w:t>
+      </w:r>
+      <w:r>
+        <w:rPr>
+          <w:rFonts w:ascii="Arial" w:eastAsia="Times New Roman" w:hAnsi="Arial" w:cs="Arial"/>
+          <w:color w:val="212121"/>
+          <w:sz w:val="28"/>
+          <w:szCs w:val="28"/>
+          <w:lang w:eastAsia="ru-RU"/>
+        </w:rPr>
+        <w:t>улучшения качества кода с точки зрения читаемости.</w:t>
+      </w:r>
+      <w:r>
+        <w:rPr>
+          <w:rFonts w:ascii="Arial" w:eastAsia="Times New Roman" w:hAnsi="Arial" w:cs="Arial"/>
+          <w:color w:val="212121"/>
+          <w:sz w:val="28"/>
+          <w:szCs w:val="28"/>
+          <w:lang w:eastAsia="ru-RU"/>
+        </w:rPr>
+        <w:t xml:space="preserve"> </w:t>
+      </w:r>
+    </w:p>
+    <w:p>
+      <w:pPr>
+        <w:spacing w:after="270" w:line="360" w:lineRule="atLeast"/>
+        <w:jc w:val="both"/>
+        <w:textAlignment w:val="baseline"/>
+        <w:rPr>
+          <w:rFonts w:ascii="Arial" w:eastAsia="Times New Roman" w:hAnsi="Arial" w:cs="Arial"/>
+          <w:color w:val="212121"/>
+          <w:sz w:val="28"/>
+          <w:szCs w:val="28"/>
+          <w:lang w:eastAsia="ru-RU"/>
+        </w:rPr>
+      </w:pPr>
+      <w:r>
+        <w:rPr>
+          <w:rFonts w:ascii="Arial" w:eastAsia="Times New Roman" w:hAnsi="Arial" w:cs="Arial"/>
+          <w:color w:val="212121"/>
+          <w:sz w:val="28"/>
+          <w:szCs w:val="28"/>
+          <w:lang w:eastAsia="ru-RU"/>
+        </w:rPr>
+        <w:t xml:space="preserve">Класс ассоциация </w:t>
+      </w:r>
+      <w:r>
+        <w:rPr>
+          <w:rFonts w:ascii="Arial" w:eastAsia="Times New Roman" w:hAnsi="Arial" w:cs="Arial"/>
+          <w:color w:val="212121"/>
+          <w:sz w:val="28"/>
+          <w:szCs w:val="28"/>
+          <w:lang w:val="en-US" w:eastAsia="ru-RU"/>
+        </w:rPr>
+        <w:t>Passenger</w:t>
+      </w:r>
+      <w:r>
+        <w:rPr>
+          <w:rFonts w:ascii="Arial" w:eastAsia="Times New Roman" w:hAnsi="Arial" w:cs="Arial"/>
+          <w:color w:val="212121"/>
+          <w:sz w:val="28"/>
+          <w:szCs w:val="28"/>
+          <w:lang w:eastAsia="ru-RU"/>
+        </w:rPr>
+        <w:t xml:space="preserve"> </w:t>
+      </w:r>
+      <w:r>
+        <w:rPr>
+          <w:rFonts w:ascii="Arial" w:eastAsia="Times New Roman" w:hAnsi="Arial" w:cs="Arial"/>
+          <w:color w:val="212121"/>
+          <w:sz w:val="28"/>
+          <w:szCs w:val="28"/>
+          <w:lang w:val="en-US" w:eastAsia="ru-RU"/>
+        </w:rPr>
+        <w:t>Info</w:t>
+      </w:r>
+      <w:r>
+        <w:rPr>
+          <w:rFonts w:ascii="Arial" w:eastAsia="Times New Roman" w:hAnsi="Arial" w:cs="Arial"/>
+          <w:color w:val="212121"/>
+          <w:sz w:val="28"/>
+          <w:szCs w:val="28"/>
+          <w:lang w:eastAsia="ru-RU"/>
+        </w:rPr>
+        <w:t xml:space="preserve"> содержит следующие поля: </w:t>
+      </w:r>
+      <w:r>
+        <w:rPr>
+          <w:rFonts w:ascii="Arial" w:eastAsia="Times New Roman" w:hAnsi="Arial" w:cs="Arial"/>
+          <w:color w:val="212121"/>
+          <w:sz w:val="28"/>
+          <w:szCs w:val="28"/>
+          <w:lang w:val="en-US" w:eastAsia="ru-RU"/>
+        </w:rPr>
+        <w:t>ID</w:t>
+      </w:r>
+      <w:r>
+        <w:rPr>
+          <w:rFonts w:ascii="Arial" w:eastAsia="Times New Roman" w:hAnsi="Arial" w:cs="Arial"/>
+          <w:color w:val="212121"/>
+          <w:sz w:val="28"/>
+          <w:szCs w:val="28"/>
+          <w:lang w:eastAsia="ru-RU"/>
+        </w:rPr>
+        <w:t>, Цель.</w:t>
+      </w:r>
+      <w:r>
+        <w:rPr>
+          <w:rFonts w:ascii="Arial" w:eastAsia="Times New Roman" w:hAnsi="Arial" w:cs="Arial"/>
+          <w:color w:val="212121"/>
+          <w:sz w:val="28"/>
+          <w:szCs w:val="28"/>
+          <w:lang w:eastAsia="ru-RU"/>
+        </w:rPr>
+        <w:t xml:space="preserve"> </w:t>
+      </w:r>
+    </w:p>
+    <w:p>
+      <w:pPr>
+        <w:spacing w:after="270" w:line="360" w:lineRule="atLeast"/>
+        <w:jc w:val="both"/>
+        <w:textAlignment w:val="baseline"/>
+        <w:rPr>
+          <w:rFonts w:ascii="Arial" w:eastAsia="Times New Roman" w:hAnsi="Arial" w:cs="Arial"/>
+          <w:color w:val="212121"/>
+          <w:sz w:val="28"/>
+          <w:szCs w:val="28"/>
+          <w:lang w:eastAsia="ru-RU"/>
+        </w:rPr>
+      </w:pPr>
+      <w:r>
+        <w:rPr>
+          <w:rFonts w:ascii="Arial" w:eastAsia="Times New Roman" w:hAnsi="Arial" w:cs="Arial"/>
+          <w:color w:val="212121"/>
+          <w:sz w:val="28"/>
+          <w:szCs w:val="28"/>
+          <w:lang w:eastAsia="ru-RU"/>
+        </w:rPr>
+        <w:t>Перечисление будет отвечать за текущий статус пассажира и уточнять следующую информацию: Находится ли пассажир на улице (или в машине),</w:t>
+      </w:r>
+      <w:r>
+        <w:rPr>
+          <w:rFonts w:ascii="Arial" w:eastAsia="Times New Roman" w:hAnsi="Arial" w:cs="Arial"/>
+          <w:color w:val="212121"/>
+          <w:sz w:val="28"/>
+          <w:szCs w:val="28"/>
+          <w:lang w:eastAsia="ru-RU"/>
+        </w:rPr>
+        <w:t xml:space="preserve"> добрался ли пассажир до своей цели и находится ли</w:t>
+      </w:r>
+      <w:r>
+        <w:rPr>
+          <w:rFonts w:ascii="Arial" w:eastAsia="Times New Roman" w:hAnsi="Arial" w:cs="Arial"/>
+          <w:color w:val="212121"/>
+          <w:sz w:val="28"/>
+          <w:szCs w:val="28"/>
+          <w:lang w:eastAsia="ru-RU"/>
+        </w:rPr>
+        <w:t xml:space="preserve"> </w:t>
+      </w:r>
+      <w:bookmarkStart w:id="0" w:name="_GoBack"/>
+      <w:bookmarkEnd w:id="0"/>
+      <w:r>
+        <w:rPr>
+          <w:rFonts w:ascii="Arial" w:eastAsia="Times New Roman" w:hAnsi="Arial" w:cs="Arial"/>
+          <w:color w:val="212121"/>
+          <w:sz w:val="28"/>
+          <w:szCs w:val="28"/>
+          <w:lang w:eastAsia="ru-RU"/>
+        </w:rPr>
+        <w:lastRenderedPageBreak/>
+        <w:t>пассажир в ожидании вызванной машины в настоящий момент времени.</w:t>
+      </w:r>
+    </w:p>
+    <w:p>
+      <w:pPr>
+        <w:spacing w:after="270" w:line="360" w:lineRule="atLeast"/>
+        <w:jc w:val="both"/>
+        <w:textAlignment w:val="baseline"/>
+        <w:rPr>
+          <w:rFonts w:ascii="Arial" w:eastAsia="Times New Roman" w:hAnsi="Arial" w:cs="Arial"/>
+          <w:color w:val="212121"/>
+          <w:sz w:val="24"/>
+          <w:szCs w:val="24"/>
+          <w:lang w:eastAsia="ru-RU"/>
+        </w:rPr>
+      </w:pPr>
+      <w:r>
+        <w:rPr>
+          <w:rFonts w:ascii="Arial" w:eastAsia="Times New Roman" w:hAnsi="Arial" w:cs="Arial"/>
+          <w:noProof/>
+          <w:color w:val="212121"/>
+          <w:sz w:val="24"/>
+          <w:szCs w:val="24"/>
+          <w:lang w:eastAsia="ru-RU"/>
+        </w:rPr>
+        <w:drawing>
+          <wp:inline distT="0" distB="0" distL="0" distR="0">
+            <wp:extent cx="5943600" cy="2514600"/>
+            <wp:effectExtent l="0" t="0" r="0" b="0"/>
+            <wp:docPr id="2" name="Рисунок 2" descr="C:\Users\Данила\Documents\GitHub\NAVYForces\Diagrams\Классы 3.1.PNG"/>
+            <wp:cNvGraphicFramePr>
+              <a:graphicFrameLocks xmlns:a="http://schemas.openxmlformats.org/drawingml/2006/main" noChangeAspect="1"/>
+            </wp:cNvGraphicFramePr>
+            <a:graphic xmlns:a="http://schemas.openxmlformats.org/drawingml/2006/main">
+              <a:graphicData uri="http://schemas.openxmlformats.org/drawingml/2006/picture">
+                <pic:pic xmlns:pic="http://schemas.openxmlformats.org/drawingml/2006/picture">
+                  <pic:nvPicPr>
+                    <pic:cNvPr id="0" name="Picture 3" descr="C:\Users\Данила\Documents\GitHub\NAVYForces\Diagrams\Классы 3.1.PNG"/>
+                    <pic:cNvPicPr>
+                      <a:picLocks noChangeAspect="1" noChangeArrowheads="1"/>
+                    </pic:cNvPicPr>
+                  </pic:nvPicPr>
+                  <pic:blipFill>
+                    <a:blip r:embed="rId15">
+                      <a:extLst>
+                        <a:ext uri="{28A0092B-C50C-407E-A947-70E740481C1C}">
+                          <a14:useLocalDpi xmlns:a14="http://schemas.microsoft.com/office/drawing/2010/main" val="0"/>
+                        </a:ext>
+                      </a:extLst>
+                    </a:blip>
+                    <a:srcRect/>
+                    <a:stretch>
+                      <a:fillRect/>
+                    </a:stretch>
+                  </pic:blipFill>
+                  <pic:spPr bwMode="auto">
+                    <a:xfrm>
+                      <a:off x="0" y="0"/>
+                      <a:ext cx="5943600" cy="2514600"/>
+                    </a:xfrm>
+                    <a:prstGeom prst="rect">
+                      <a:avLst/>
+                    </a:prstGeom>
+                    <a:noFill/>
+                    <a:ln>
+                      <a:noFill/>
+                    </a:ln>
+                  </pic:spPr>
+                </pic:pic>
+              </a:graphicData>
+            </a:graphic>
+          </wp:inline>
+        </w:drawing>
+      </w:r>
+    </w:p>
+    <w:p>
+      <w:pPr>
+        <w:spacing w:after="270" w:line="360" w:lineRule="atLeast"/>
+        <w:jc w:val="both"/>
+        <w:textAlignment w:val="baseline"/>
+        <w:rPr>
+          <w:rFonts w:ascii="Arial" w:eastAsia="Times New Roman" w:hAnsi="Arial" w:cs="Arial"/>
+          <w:color w:val="212121"/>
+          <w:sz w:val="28"/>
+          <w:szCs w:val="28"/>
+          <w:lang w:eastAsia="ru-RU"/>
+        </w:rPr>
+      </w:pPr>
+      <w:r>
+        <w:rPr>
+          <w:rFonts w:ascii="Arial" w:eastAsia="Times New Roman" w:hAnsi="Arial" w:cs="Arial"/>
+          <w:color w:val="212121"/>
+          <w:sz w:val="28"/>
+          <w:szCs w:val="28"/>
           <w:lang w:eastAsia="ru-RU"/>
         </w:rPr>
         <w:t>При дорабатывании кода не изменилась основная структура взаимодействий, поэтому диаграмма последовательностей не изменила своего первначального вида.</w:t>
@@ -4634,8 +4496,8 @@
           <w:rFonts w:ascii="Arial" w:eastAsia="Times New Roman" w:hAnsi="Arial" w:cs="Arial"/>
           <w:b/>
           <w:color w:val="212121"/>
-          <w:sz w:val="24"/>
-          <w:szCs w:val="24"/>
+          <w:sz w:val="32"/>
+          <w:szCs w:val="32"/>
           <w:lang w:eastAsia="ru-RU"/>
         </w:rPr>
       </w:pPr>
@@ -4644,8 +4506,8 @@
           <w:rFonts w:ascii="Arial" w:eastAsia="Times New Roman" w:hAnsi="Arial" w:cs="Arial"/>
           <w:b/>
           <w:color w:val="212121"/>
-          <w:sz w:val="24"/>
-          <w:szCs w:val="24"/>
+          <w:sz w:val="32"/>
+          <w:szCs w:val="32"/>
           <w:lang w:eastAsia="ru-RU"/>
         </w:rPr>
         <w:lastRenderedPageBreak/>
@@ -4660,17 +4522,17 @@
         <w:rPr>
           <w:rFonts w:ascii="Arial" w:eastAsia="Times New Roman" w:hAnsi="Arial" w:cs="Arial"/>
           <w:color w:val="212121"/>
-          <w:sz w:val="24"/>
-          <w:szCs w:val="24"/>
-          <w:lang w:eastAsia="ru-RU"/>
-        </w:rPr>
-      </w:pPr>
-      <w:r>
-        <w:rPr>
-          <w:rFonts w:ascii="Arial" w:eastAsia="Times New Roman" w:hAnsi="Arial" w:cs="Arial"/>
-          <w:color w:val="212121"/>
-          <w:sz w:val="24"/>
-          <w:szCs w:val="24"/>
+          <w:sz w:val="28"/>
+          <w:szCs w:val="28"/>
+          <w:lang w:eastAsia="ru-RU"/>
+        </w:rPr>
+      </w:pPr>
+      <w:r>
+        <w:rPr>
+          <w:rFonts w:ascii="Arial" w:eastAsia="Times New Roman" w:hAnsi="Arial" w:cs="Arial"/>
+          <w:color w:val="212121"/>
+          <w:sz w:val="28"/>
+          <w:szCs w:val="28"/>
           <w:lang w:eastAsia="ru-RU"/>
         </w:rPr>
         <w:t>Реализация класса ассоциации и перечисления для улучшения качества кода с точки зрения читаемости.</w:t>
@@ -4685,8 +4547,8 @@
           <w:rFonts w:ascii="Arial" w:eastAsia="Times New Roman" w:hAnsi="Arial" w:cs="Arial"/>
           <w:b/>
           <w:color w:val="212121"/>
-          <w:sz w:val="24"/>
-          <w:szCs w:val="24"/>
+          <w:sz w:val="32"/>
+          <w:szCs w:val="32"/>
           <w:lang w:eastAsia="ru-RU"/>
         </w:rPr>
       </w:pPr>
@@ -4695,8 +4557,8 @@
           <w:rFonts w:ascii="Arial" w:eastAsia="Times New Roman" w:hAnsi="Arial" w:cs="Arial"/>
           <w:b/>
           <w:color w:val="212121"/>
-          <w:sz w:val="24"/>
-          <w:szCs w:val="24"/>
+          <w:sz w:val="32"/>
+          <w:szCs w:val="32"/>
           <w:lang w:eastAsia="ru-RU"/>
         </w:rPr>
         <w:t>Тестирование и отладка</w:t>
@@ -4710,17 +4572,17 @@
         <w:rPr>
           <w:rFonts w:ascii="Arial" w:eastAsia="Times New Roman" w:hAnsi="Arial" w:cs="Arial"/>
           <w:color w:val="212121"/>
-          <w:sz w:val="24"/>
-          <w:szCs w:val="24"/>
-          <w:lang w:eastAsia="ru-RU"/>
-        </w:rPr>
-      </w:pPr>
-      <w:r>
-        <w:rPr>
-          <w:rFonts w:ascii="Arial" w:eastAsia="Times New Roman" w:hAnsi="Arial" w:cs="Arial"/>
-          <w:color w:val="212121"/>
-          <w:sz w:val="24"/>
-          <w:szCs w:val="24"/>
+          <w:sz w:val="28"/>
+          <w:szCs w:val="28"/>
+          <w:lang w:eastAsia="ru-RU"/>
+        </w:rPr>
+      </w:pPr>
+      <w:r>
+        <w:rPr>
+          <w:rFonts w:ascii="Arial" w:eastAsia="Times New Roman" w:hAnsi="Arial" w:cs="Arial"/>
+          <w:color w:val="212121"/>
+          <w:sz w:val="28"/>
+          <w:szCs w:val="28"/>
           <w:lang w:eastAsia="ru-RU"/>
         </w:rPr>
         <w:t>При тестировании была обнаружена проблема в функции нахождения ближайшего к такси пассажира</w:t>
@@ -4729,8 +4591,8 @@
         <w:rPr>
           <w:rFonts w:ascii="Arial" w:eastAsia="Times New Roman" w:hAnsi="Arial" w:cs="Arial"/>
           <w:color w:val="212121"/>
-          <w:sz w:val="24"/>
-          <w:szCs w:val="24"/>
+          <w:sz w:val="28"/>
+          <w:szCs w:val="28"/>
           <w:lang w:eastAsia="ru-RU"/>
         </w:rPr>
         <w:t>, использующая</w:t>
@@ -4739,8 +4601,8 @@
         <w:rPr>
           <w:rFonts w:ascii="Arial" w:eastAsia="Times New Roman" w:hAnsi="Arial" w:cs="Arial"/>
           <w:color w:val="212121"/>
-          <w:sz w:val="24"/>
-          <w:szCs w:val="24"/>
+          <w:sz w:val="28"/>
+          <w:szCs w:val="28"/>
           <w:lang w:eastAsia="ru-RU"/>
         </w:rPr>
         <w:t>, реализованн</w:t>
@@ -4749,8 +4611,8 @@
         <w:rPr>
           <w:rFonts w:ascii="Arial" w:eastAsia="Times New Roman" w:hAnsi="Arial" w:cs="Arial"/>
           <w:color w:val="212121"/>
-          <w:sz w:val="24"/>
-          <w:szCs w:val="24"/>
+          <w:sz w:val="28"/>
+          <w:szCs w:val="28"/>
           <w:lang w:eastAsia="ru-RU"/>
         </w:rPr>
         <w:t>ую</w:t>
@@ -4759,8 +4621,8 @@
         <w:rPr>
           <w:rFonts w:ascii="Arial" w:eastAsia="Times New Roman" w:hAnsi="Arial" w:cs="Arial"/>
           <w:color w:val="212121"/>
-          <w:sz w:val="24"/>
-          <w:szCs w:val="24"/>
+          <w:sz w:val="28"/>
+          <w:szCs w:val="28"/>
           <w:lang w:eastAsia="ru-RU"/>
         </w:rPr>
         <w:t xml:space="preserve"> рекурсивно</w:t>
@@ -4769,8 +4631,8 @@
         <w:rPr>
           <w:rFonts w:ascii="Arial" w:eastAsia="Times New Roman" w:hAnsi="Arial" w:cs="Arial"/>
           <w:color w:val="212121"/>
-          <w:sz w:val="24"/>
-          <w:szCs w:val="24"/>
+          <w:sz w:val="28"/>
+          <w:szCs w:val="28"/>
           <w:lang w:eastAsia="ru-RU"/>
         </w:rPr>
         <w:t xml:space="preserve"> функцию нахождения маршрута</w:t>
@@ -4779,8 +4641,8 @@
         <w:rPr>
           <w:rFonts w:ascii="Arial" w:eastAsia="Times New Roman" w:hAnsi="Arial" w:cs="Arial"/>
           <w:color w:val="212121"/>
-          <w:sz w:val="24"/>
-          <w:szCs w:val="24"/>
+          <w:sz w:val="28"/>
+          <w:szCs w:val="28"/>
           <w:lang w:eastAsia="ru-RU"/>
         </w:rPr>
         <w:t xml:space="preserve"> (Многие машины такси ехали за одним и тем же пассажиром).</w:t>
@@ -4789,8 +4651,8 @@
         <w:rPr>
           <w:rFonts w:ascii="Arial" w:eastAsia="Times New Roman" w:hAnsi="Arial" w:cs="Arial"/>
           <w:color w:val="212121"/>
-          <w:sz w:val="24"/>
-          <w:szCs w:val="24"/>
+          <w:sz w:val="28"/>
+          <w:szCs w:val="28"/>
           <w:lang w:eastAsia="ru-RU"/>
         </w:rPr>
         <w:t xml:space="preserve"> </w:t>
@@ -4799,8 +4661,8 @@
         <w:rPr>
           <w:rFonts w:ascii="Arial" w:eastAsia="Times New Roman" w:hAnsi="Arial" w:cs="Arial"/>
           <w:color w:val="212121"/>
-          <w:sz w:val="24"/>
-          <w:szCs w:val="24"/>
+          <w:sz w:val="28"/>
+          <w:szCs w:val="28"/>
           <w:lang w:eastAsia="ru-RU"/>
         </w:rPr>
         <w:t>Для исправления ошибки было модифицированно перечисление используемое в классе пассажир.</w:t>
@@ -4843,7 +4705,17 @@
           <w:szCs w:val="35"/>
           <w:lang w:eastAsia="ru-RU"/>
         </w:rPr>
-        <w:t>2. Основные технические решения</w:t>
+        <w:t xml:space="preserve">2. </w:t>
+      </w:r>
+      <w:r>
+        <w:rPr>
+          <w:rFonts w:ascii="Arial" w:eastAsia="Times New Roman" w:hAnsi="Arial" w:cs="Arial"/>
+          <w:color w:val="000000"/>
+          <w:sz w:val="40"/>
+          <w:szCs w:val="40"/>
+          <w:lang w:eastAsia="ru-RU"/>
+        </w:rPr>
+        <w:t>Основные технические решения</w:t>
       </w:r>
     </w:p>
     <w:p>
@@ -5454,14 +5326,24 @@
           <w:szCs w:val="29"/>
           <w:lang w:eastAsia="ru-RU"/>
         </w:rPr>
-        <w:t>. С</w:t>
+        <w:t xml:space="preserve">. </w:t>
       </w:r>
       <w:r>
         <w:rPr>
           <w:rFonts w:ascii="Arial" w:eastAsia="Times New Roman" w:hAnsi="Arial" w:cs="Arial"/>
           <w:color w:val="000000"/>
-          <w:sz w:val="29"/>
-          <w:szCs w:val="29"/>
+          <w:sz w:val="40"/>
+          <w:szCs w:val="40"/>
+          <w:lang w:eastAsia="ru-RU"/>
+        </w:rPr>
+        <w:t>С</w:t>
+      </w:r>
+      <w:r>
+        <w:rPr>
+          <w:rFonts w:ascii="Arial" w:eastAsia="Times New Roman" w:hAnsi="Arial" w:cs="Arial"/>
+          <w:color w:val="000000"/>
+          <w:sz w:val="40"/>
+          <w:szCs w:val="40"/>
           <w:lang w:eastAsia="ru-RU"/>
         </w:rPr>
         <w:t>редства разработки</w:t>
@@ -5475,17 +5357,17 @@
         <w:rPr>
           <w:rFonts w:ascii="Arial" w:eastAsia="Times New Roman" w:hAnsi="Arial" w:cs="Arial"/>
           <w:color w:val="212121"/>
-          <w:sz w:val="24"/>
-          <w:szCs w:val="24"/>
-          <w:lang w:eastAsia="ru-RU"/>
-        </w:rPr>
-      </w:pPr>
-      <w:r>
-        <w:rPr>
-          <w:rFonts w:ascii="Arial" w:eastAsia="Times New Roman" w:hAnsi="Arial" w:cs="Arial"/>
-          <w:color w:val="212121"/>
-          <w:sz w:val="24"/>
-          <w:szCs w:val="24"/>
+          <w:sz w:val="28"/>
+          <w:szCs w:val="28"/>
+          <w:lang w:eastAsia="ru-RU"/>
+        </w:rPr>
+      </w:pPr>
+      <w:r>
+        <w:rPr>
+          <w:rFonts w:ascii="Arial" w:eastAsia="Times New Roman" w:hAnsi="Arial" w:cs="Arial"/>
+          <w:color w:val="212121"/>
+          <w:sz w:val="28"/>
+          <w:szCs w:val="28"/>
           <w:lang w:eastAsia="ru-RU"/>
         </w:rPr>
         <w:t xml:space="preserve">Для создания </w:t>
@@ -5494,8 +5376,8 @@
         <w:rPr>
           <w:rFonts w:ascii="Arial" w:eastAsia="Times New Roman" w:hAnsi="Arial" w:cs="Arial"/>
           <w:color w:val="212121"/>
-          <w:sz w:val="24"/>
-          <w:szCs w:val="24"/>
+          <w:sz w:val="28"/>
+          <w:szCs w:val="28"/>
           <w:lang w:eastAsia="ru-RU"/>
         </w:rPr>
         <w:t>ПС</w:t>
@@ -5504,8 +5386,8 @@
         <w:rPr>
           <w:rFonts w:ascii="Arial" w:eastAsia="Times New Roman" w:hAnsi="Arial" w:cs="Arial"/>
           <w:color w:val="212121"/>
-          <w:sz w:val="24"/>
-          <w:szCs w:val="24"/>
+          <w:sz w:val="28"/>
+          <w:szCs w:val="28"/>
           <w:lang w:eastAsia="ru-RU"/>
         </w:rPr>
         <w:t xml:space="preserve"> </w:t>
@@ -5514,8 +5396,8 @@
         <w:rPr>
           <w:rFonts w:ascii="Arial" w:eastAsia="Times New Roman" w:hAnsi="Arial" w:cs="Arial"/>
           <w:color w:val="212121"/>
-          <w:sz w:val="24"/>
-          <w:szCs w:val="24"/>
+          <w:sz w:val="28"/>
+          <w:szCs w:val="28"/>
           <w:lang w:eastAsia="ru-RU"/>
         </w:rPr>
         <w:t>использовалось</w:t>
@@ -5524,8 +5406,8 @@
         <w:rPr>
           <w:rFonts w:ascii="Arial" w:eastAsia="Times New Roman" w:hAnsi="Arial" w:cs="Arial"/>
           <w:color w:val="212121"/>
-          <w:sz w:val="24"/>
-          <w:szCs w:val="24"/>
+          <w:sz w:val="28"/>
+          <w:szCs w:val="28"/>
           <w:lang w:eastAsia="ru-RU"/>
         </w:rPr>
         <w:t xml:space="preserve"> программное обеспечение, включающее</w:t>
@@ -5534,8 +5416,8 @@
         <w:rPr>
           <w:rFonts w:ascii="Arial" w:eastAsia="Times New Roman" w:hAnsi="Arial" w:cs="Arial"/>
           <w:color w:val="212121"/>
-          <w:sz w:val="24"/>
-          <w:szCs w:val="24"/>
+          <w:sz w:val="28"/>
+          <w:szCs w:val="28"/>
           <w:lang w:eastAsia="ru-RU"/>
         </w:rPr>
         <w:t xml:space="preserve"> </w:t>
@@ -5544,8 +5426,8 @@
         <w:rPr>
           <w:rFonts w:ascii="Arial" w:eastAsia="Times New Roman" w:hAnsi="Arial" w:cs="Arial"/>
           <w:color w:val="212121"/>
-          <w:sz w:val="24"/>
-          <w:szCs w:val="24"/>
+          <w:sz w:val="28"/>
+          <w:szCs w:val="28"/>
           <w:lang w:val="en-US" w:eastAsia="ru-RU"/>
         </w:rPr>
         <w:t>IBM</w:t>
@@ -5554,8 +5436,8 @@
         <w:rPr>
           <w:rFonts w:ascii="Arial" w:eastAsia="Times New Roman" w:hAnsi="Arial" w:cs="Arial"/>
           <w:color w:val="212121"/>
-          <w:sz w:val="24"/>
-          <w:szCs w:val="24"/>
+          <w:sz w:val="28"/>
+          <w:szCs w:val="28"/>
           <w:lang w:eastAsia="ru-RU"/>
         </w:rPr>
         <w:t xml:space="preserve"> </w:t>
@@ -5564,8 +5446,8 @@
         <w:rPr>
           <w:rFonts w:ascii="Arial" w:eastAsia="Times New Roman" w:hAnsi="Arial" w:cs="Arial"/>
           <w:color w:val="212121"/>
-          <w:sz w:val="24"/>
-          <w:szCs w:val="24"/>
+          <w:sz w:val="28"/>
+          <w:szCs w:val="28"/>
           <w:lang w:val="en-US" w:eastAsia="ru-RU"/>
         </w:rPr>
         <w:t>Rational</w:t>
@@ -5574,8 +5456,8 @@
         <w:rPr>
           <w:rFonts w:ascii="Arial" w:eastAsia="Times New Roman" w:hAnsi="Arial" w:cs="Arial"/>
           <w:color w:val="212121"/>
-          <w:sz w:val="24"/>
-          <w:szCs w:val="24"/>
+          <w:sz w:val="28"/>
+          <w:szCs w:val="28"/>
           <w:lang w:eastAsia="ru-RU"/>
         </w:rPr>
         <w:t xml:space="preserve"> </w:t>
@@ -5584,8 +5466,8 @@
         <w:rPr>
           <w:rFonts w:ascii="Arial" w:eastAsia="Times New Roman" w:hAnsi="Arial" w:cs="Arial"/>
           <w:color w:val="212121"/>
-          <w:sz w:val="24"/>
-          <w:szCs w:val="24"/>
+          <w:sz w:val="28"/>
+          <w:szCs w:val="28"/>
           <w:lang w:val="en-US" w:eastAsia="ru-RU"/>
         </w:rPr>
         <w:t>Software</w:t>
@@ -5594,8 +5476,8 @@
         <w:rPr>
           <w:rFonts w:ascii="Arial" w:eastAsia="Times New Roman" w:hAnsi="Arial" w:cs="Arial"/>
           <w:color w:val="212121"/>
-          <w:sz w:val="24"/>
-          <w:szCs w:val="24"/>
+          <w:sz w:val="28"/>
+          <w:szCs w:val="28"/>
           <w:lang w:eastAsia="ru-RU"/>
         </w:rPr>
         <w:t xml:space="preserve"> </w:t>
@@ -5604,8 +5486,8 @@
         <w:rPr>
           <w:rFonts w:ascii="Arial" w:eastAsia="Times New Roman" w:hAnsi="Arial" w:cs="Arial"/>
           <w:color w:val="212121"/>
-          <w:sz w:val="24"/>
-          <w:szCs w:val="24"/>
+          <w:sz w:val="28"/>
+          <w:szCs w:val="28"/>
           <w:lang w:val="en-US" w:eastAsia="ru-RU"/>
         </w:rPr>
         <w:t>Architect</w:t>
@@ -5614,8 +5496,8 @@
         <w:rPr>
           <w:rFonts w:ascii="Arial" w:eastAsia="Times New Roman" w:hAnsi="Arial" w:cs="Arial"/>
           <w:color w:val="212121"/>
-          <w:sz w:val="24"/>
-          <w:szCs w:val="24"/>
+          <w:sz w:val="28"/>
+          <w:szCs w:val="28"/>
           <w:lang w:eastAsia="ru-RU"/>
         </w:rPr>
         <w:t>, интегрированн</w:t>
@@ -5624,8 +5506,8 @@
         <w:rPr>
           <w:rFonts w:ascii="Arial" w:eastAsia="Times New Roman" w:hAnsi="Arial" w:cs="Arial"/>
           <w:color w:val="212121"/>
-          <w:sz w:val="24"/>
-          <w:szCs w:val="24"/>
+          <w:sz w:val="28"/>
+          <w:szCs w:val="28"/>
           <w:lang w:eastAsia="ru-RU"/>
         </w:rPr>
         <w:t>ую среду</w:t>
@@ -5634,8 +5516,8 @@
         <w:rPr>
           <w:rFonts w:ascii="Arial" w:eastAsia="Times New Roman" w:hAnsi="Arial" w:cs="Arial"/>
           <w:color w:val="212121"/>
-          <w:sz w:val="24"/>
-          <w:szCs w:val="24"/>
+          <w:sz w:val="28"/>
+          <w:szCs w:val="28"/>
           <w:lang w:eastAsia="ru-RU"/>
         </w:rPr>
         <w:t xml:space="preserve"> разработки </w:t>
@@ -5644,8 +5526,8 @@
         <w:rPr>
           <w:rFonts w:ascii="Arial" w:eastAsia="Times New Roman" w:hAnsi="Arial" w:cs="Arial"/>
           <w:color w:val="212121"/>
-          <w:sz w:val="24"/>
-          <w:szCs w:val="24"/>
+          <w:sz w:val="28"/>
+          <w:szCs w:val="28"/>
           <w:lang w:val="en-US" w:eastAsia="ru-RU"/>
         </w:rPr>
         <w:t>Microsoft</w:t>
@@ -5654,8 +5536,8 @@
         <w:rPr>
           <w:rFonts w:ascii="Arial" w:eastAsia="Times New Roman" w:hAnsi="Arial" w:cs="Arial"/>
           <w:color w:val="212121"/>
-          <w:sz w:val="24"/>
-          <w:szCs w:val="24"/>
+          <w:sz w:val="28"/>
+          <w:szCs w:val="28"/>
           <w:lang w:eastAsia="ru-RU"/>
         </w:rPr>
         <w:t xml:space="preserve"> </w:t>
@@ -5664,8 +5546,8 @@
         <w:rPr>
           <w:rFonts w:ascii="Arial" w:eastAsia="Times New Roman" w:hAnsi="Arial" w:cs="Arial"/>
           <w:color w:val="212121"/>
-          <w:sz w:val="24"/>
-          <w:szCs w:val="24"/>
+          <w:sz w:val="28"/>
+          <w:szCs w:val="28"/>
           <w:lang w:val="en-US" w:eastAsia="ru-RU"/>
         </w:rPr>
         <w:t>Visual</w:t>
@@ -5674,8 +5556,8 @@
         <w:rPr>
           <w:rFonts w:ascii="Arial" w:eastAsia="Times New Roman" w:hAnsi="Arial" w:cs="Arial"/>
           <w:color w:val="212121"/>
-          <w:sz w:val="24"/>
-          <w:szCs w:val="24"/>
+          <w:sz w:val="28"/>
+          <w:szCs w:val="28"/>
           <w:lang w:eastAsia="ru-RU"/>
         </w:rPr>
         <w:t xml:space="preserve"> </w:t>
@@ -5684,8 +5566,8 @@
         <w:rPr>
           <w:rFonts w:ascii="Arial" w:eastAsia="Times New Roman" w:hAnsi="Arial" w:cs="Arial"/>
           <w:color w:val="212121"/>
-          <w:sz w:val="24"/>
-          <w:szCs w:val="24"/>
+          <w:sz w:val="28"/>
+          <w:szCs w:val="28"/>
           <w:lang w:val="en-US" w:eastAsia="ru-RU"/>
         </w:rPr>
         <w:t>Studio</w:t>
@@ -5694,8 +5576,8 @@
         <w:rPr>
           <w:rFonts w:ascii="Arial" w:eastAsia="Times New Roman" w:hAnsi="Arial" w:cs="Arial"/>
           <w:color w:val="212121"/>
-          <w:sz w:val="24"/>
-          <w:szCs w:val="24"/>
+          <w:sz w:val="28"/>
+          <w:szCs w:val="28"/>
           <w:lang w:eastAsia="ru-RU"/>
         </w:rPr>
         <w:t>.</w:t>
@@ -5704,8 +5586,8 @@
         <w:rPr>
           <w:rFonts w:ascii="Arial" w:eastAsia="Times New Roman" w:hAnsi="Arial" w:cs="Arial"/>
           <w:color w:val="212121"/>
-          <w:sz w:val="24"/>
-          <w:szCs w:val="24"/>
+          <w:sz w:val="28"/>
+          <w:szCs w:val="28"/>
           <w:lang w:eastAsia="ru-RU"/>
         </w:rPr>
         <w:t xml:space="preserve"> </w:t>
@@ -5714,8 +5596,8 @@
         <w:rPr>
           <w:rFonts w:ascii="Arial" w:eastAsia="Times New Roman" w:hAnsi="Arial" w:cs="Arial"/>
           <w:color w:val="212121"/>
-          <w:sz w:val="24"/>
-          <w:szCs w:val="24"/>
+          <w:sz w:val="28"/>
+          <w:szCs w:val="28"/>
           <w:lang w:eastAsia="ru-RU"/>
         </w:rPr>
         <w:t xml:space="preserve">Для работы </w:t>
@@ -5724,8 +5606,8 @@
         <w:rPr>
           <w:rFonts w:ascii="Arial" w:eastAsia="Times New Roman" w:hAnsi="Arial" w:cs="Arial"/>
           <w:color w:val="212121"/>
-          <w:sz w:val="24"/>
-          <w:szCs w:val="24"/>
+          <w:sz w:val="28"/>
+          <w:szCs w:val="28"/>
           <w:lang w:eastAsia="ru-RU"/>
         </w:rPr>
         <w:t xml:space="preserve">в </w:t>
@@ -5734,8 +5616,8 @@
         <w:rPr>
           <w:rFonts w:ascii="Arial" w:eastAsia="Times New Roman" w:hAnsi="Arial" w:cs="Arial"/>
           <w:color w:val="212121"/>
-          <w:sz w:val="24"/>
-          <w:szCs w:val="24"/>
+          <w:sz w:val="28"/>
+          <w:szCs w:val="28"/>
           <w:lang w:val="en-US" w:eastAsia="ru-RU"/>
         </w:rPr>
         <w:t>Visual</w:t>
@@ -5744,8 +5626,8 @@
         <w:rPr>
           <w:rFonts w:ascii="Arial" w:eastAsia="Times New Roman" w:hAnsi="Arial" w:cs="Arial"/>
           <w:color w:val="212121"/>
-          <w:sz w:val="24"/>
-          <w:szCs w:val="24"/>
+          <w:sz w:val="28"/>
+          <w:szCs w:val="28"/>
           <w:lang w:eastAsia="ru-RU"/>
         </w:rPr>
         <w:t xml:space="preserve"> </w:t>
@@ -5754,8 +5636,8 @@
         <w:rPr>
           <w:rFonts w:ascii="Arial" w:eastAsia="Times New Roman" w:hAnsi="Arial" w:cs="Arial"/>
           <w:color w:val="212121"/>
-          <w:sz w:val="24"/>
-          <w:szCs w:val="24"/>
+          <w:sz w:val="28"/>
+          <w:szCs w:val="28"/>
           <w:lang w:val="en-US" w:eastAsia="ru-RU"/>
         </w:rPr>
         <w:t>Studio</w:t>
@@ -5764,8 +5646,8 @@
         <w:rPr>
           <w:rFonts w:ascii="Arial" w:eastAsia="Times New Roman" w:hAnsi="Arial" w:cs="Arial"/>
           <w:color w:val="212121"/>
-          <w:sz w:val="24"/>
-          <w:szCs w:val="24"/>
+          <w:sz w:val="28"/>
+          <w:szCs w:val="28"/>
           <w:lang w:eastAsia="ru-RU"/>
         </w:rPr>
         <w:t xml:space="preserve"> использ</w:t>
@@ -5774,8 +5656,8 @@
         <w:rPr>
           <w:rFonts w:ascii="Arial" w:eastAsia="Times New Roman" w:hAnsi="Arial" w:cs="Arial"/>
           <w:color w:val="212121"/>
-          <w:sz w:val="24"/>
-          <w:szCs w:val="24"/>
+          <w:sz w:val="28"/>
+          <w:szCs w:val="28"/>
           <w:lang w:eastAsia="ru-RU"/>
         </w:rPr>
         <w:t>овался</w:t>
@@ -5784,8 +5666,8 @@
         <w:rPr>
           <w:rFonts w:ascii="Arial" w:eastAsia="Times New Roman" w:hAnsi="Arial" w:cs="Arial"/>
           <w:color w:val="212121"/>
-          <w:sz w:val="24"/>
-          <w:szCs w:val="24"/>
+          <w:sz w:val="28"/>
+          <w:szCs w:val="28"/>
           <w:lang w:eastAsia="ru-RU"/>
         </w:rPr>
         <w:t xml:space="preserve"> язык </w:t>
@@ -5794,8 +5676,8 @@
         <w:rPr>
           <w:rFonts w:ascii="Arial" w:eastAsia="Times New Roman" w:hAnsi="Arial" w:cs="Arial"/>
           <w:color w:val="212121"/>
-          <w:sz w:val="24"/>
-          <w:szCs w:val="24"/>
+          <w:sz w:val="28"/>
+          <w:szCs w:val="28"/>
           <w:lang w:eastAsia="ru-RU"/>
         </w:rPr>
         <w:t xml:space="preserve">программирования </w:t>
@@ -5804,8 +5686,8 @@
         <w:rPr>
           <w:rFonts w:ascii="Arial" w:eastAsia="Times New Roman" w:hAnsi="Arial" w:cs="Arial"/>
           <w:color w:val="212121"/>
-          <w:sz w:val="24"/>
-          <w:szCs w:val="24"/>
+          <w:sz w:val="28"/>
+          <w:szCs w:val="28"/>
           <w:lang w:val="en-US" w:eastAsia="ru-RU"/>
         </w:rPr>
         <w:t>C</w:t>
@@ -5814,8 +5696,8 @@
         <w:rPr>
           <w:rFonts w:ascii="Arial" w:eastAsia="Times New Roman" w:hAnsi="Arial" w:cs="Arial"/>
           <w:color w:val="212121"/>
-          <w:sz w:val="24"/>
-          <w:szCs w:val="24"/>
+          <w:sz w:val="28"/>
+          <w:szCs w:val="28"/>
           <w:lang w:eastAsia="ru-RU"/>
         </w:rPr>
         <w:t>#</w:t>
@@ -5824,8 +5706,8 @@
         <w:rPr>
           <w:rFonts w:ascii="Arial" w:eastAsia="Times New Roman" w:hAnsi="Arial" w:cs="Arial"/>
           <w:color w:val="212121"/>
-          <w:sz w:val="24"/>
-          <w:szCs w:val="24"/>
+          <w:sz w:val="28"/>
+          <w:szCs w:val="28"/>
           <w:lang w:eastAsia="ru-RU"/>
         </w:rPr>
         <w:t xml:space="preserve"> </w:t>
@@ -5834,14 +5716,295 @@
         <w:rPr>
           <w:rFonts w:ascii="Arial" w:eastAsia="Times New Roman" w:hAnsi="Arial" w:cs="Arial"/>
           <w:color w:val="212121"/>
-          <w:sz w:val="24"/>
-          <w:szCs w:val="24"/>
+          <w:sz w:val="28"/>
+          <w:szCs w:val="28"/>
           <w:lang w:eastAsia="ru-RU"/>
         </w:rPr>
         <w:t>.</w:t>
       </w:r>
     </w:p>
     <w:p/>
+    <w:p>
+      <w:pPr>
+        <w:pStyle w:val="a6"/>
+        <w:numPr>
+          <w:ilvl w:val="0"/>
+          <w:numId w:val="2"/>
+        </w:numPr>
+        <w:rPr>
+          <w:sz w:val="40"/>
+          <w:szCs w:val="40"/>
+        </w:rPr>
+      </w:pPr>
+      <w:r>
+        <w:rPr>
+          <w:sz w:val="40"/>
+          <w:szCs w:val="40"/>
+        </w:rPr>
+        <w:t>Заключение</w:t>
+      </w:r>
+    </w:p>
+    <w:p>
+      <w:pPr>
+        <w:rPr>
+          <w:rFonts w:ascii="Arial" w:hAnsi="Arial" w:cs="Arial"/>
+          <w:sz w:val="28"/>
+          <w:szCs w:val="28"/>
+        </w:rPr>
+      </w:pPr>
+      <w:r>
+        <w:rPr>
+          <w:rFonts w:ascii="Arial" w:hAnsi="Arial" w:cs="Arial"/>
+          <w:sz w:val="28"/>
+          <w:szCs w:val="28"/>
+        </w:rPr>
+        <w:t xml:space="preserve">Перед каждым из членов команды задача групповой работы </w:t>
+      </w:r>
+      <w:r>
+        <w:rPr>
+          <w:rFonts w:ascii="Arial" w:hAnsi="Arial" w:cs="Arial"/>
+          <w:sz w:val="28"/>
+          <w:szCs w:val="28"/>
+        </w:rPr>
+        <w:t xml:space="preserve">впервые была поставлена при работе именно над этим проектом. Тем не менее, практически сразу после того, как мы узнали, что будем работать над общим проектом, решили, что наиболее подходящий язык для реализации проекта - </w:t>
+      </w:r>
+      <w:r>
+        <w:rPr>
+          <w:rFonts w:ascii="Arial" w:hAnsi="Arial" w:cs="Arial"/>
+          <w:sz w:val="28"/>
+          <w:szCs w:val="28"/>
+          <w:lang w:val="en-US"/>
+        </w:rPr>
+        <w:t>C</w:t>
+      </w:r>
+      <w:r>
+        <w:rPr>
+          <w:rFonts w:ascii="Arial" w:hAnsi="Arial" w:cs="Arial"/>
+          <w:sz w:val="28"/>
+          <w:szCs w:val="28"/>
+        </w:rPr>
+        <w:t xml:space="preserve">#, средство разработки – </w:t>
+      </w:r>
+      <w:r>
+        <w:rPr>
+          <w:rFonts w:ascii="Arial" w:hAnsi="Arial" w:cs="Arial"/>
+          <w:sz w:val="28"/>
+          <w:szCs w:val="28"/>
+          <w:lang w:val="en-US"/>
+        </w:rPr>
+        <w:t>Microsoft</w:t>
+      </w:r>
+      <w:r>
+        <w:rPr>
+          <w:rFonts w:ascii="Arial" w:hAnsi="Arial" w:cs="Arial"/>
+          <w:sz w:val="28"/>
+          <w:szCs w:val="28"/>
+        </w:rPr>
+        <w:t xml:space="preserve"> </w:t>
+      </w:r>
+      <w:r>
+        <w:rPr>
+          <w:rFonts w:ascii="Arial" w:hAnsi="Arial" w:cs="Arial"/>
+          <w:sz w:val="28"/>
+          <w:szCs w:val="28"/>
+          <w:lang w:val="en-US"/>
+        </w:rPr>
+        <w:t>Visual</w:t>
+      </w:r>
+      <w:r>
+        <w:rPr>
+          <w:rFonts w:ascii="Arial" w:hAnsi="Arial" w:cs="Arial"/>
+          <w:sz w:val="28"/>
+          <w:szCs w:val="28"/>
+        </w:rPr>
+        <w:t xml:space="preserve"> </w:t>
+      </w:r>
+      <w:r>
+        <w:rPr>
+          <w:rFonts w:ascii="Arial" w:hAnsi="Arial" w:cs="Arial"/>
+          <w:sz w:val="28"/>
+          <w:szCs w:val="28"/>
+          <w:lang w:val="en-US"/>
+        </w:rPr>
+        <w:t>Studio</w:t>
+      </w:r>
+      <w:r>
+        <w:rPr>
+          <w:rFonts w:ascii="Arial" w:hAnsi="Arial" w:cs="Arial"/>
+          <w:sz w:val="28"/>
+          <w:szCs w:val="28"/>
+        </w:rPr>
+        <w:t xml:space="preserve">. Именно это средство разработки подходило нам по характеру поставленной задачи. Так же немаловажен тот факт, что именно с этим средством разработки и языком программирования всем участникам проекта приходилось сталкиваться наибольшее число раз. </w:t>
+      </w:r>
+      <w:r>
+        <w:rPr>
+          <w:rFonts w:ascii="Arial" w:hAnsi="Arial" w:cs="Arial"/>
+          <w:sz w:val="28"/>
+          <w:szCs w:val="28"/>
+        </w:rPr>
+        <w:t>Несмотря на то, что формат разработки подразумевает абсолютно чёткое распределение ролей, каждый участник, которому требовалась какая-либо помощь, получал её от остальных, что очень способствовало грамотной работе. Иногда возникали разногласия вследствие разного видения ситуации и задачи разными участниками проекта. Чаще всего подобные разногласия решались достижением какого-либо компромисса, в остальных случаях помогало взаимодействие с преподавателем, расставлявшее по местам и прояснявшее многие моменты по ходу разработки. Проект был реализован при помощи технологии итеративной разработки, что заметно упрощало работу</w:t>
+      </w:r>
+      <w:r>
+        <w:rPr>
+          <w:rFonts w:ascii="Arial" w:hAnsi="Arial" w:cs="Arial"/>
+          <w:sz w:val="28"/>
+          <w:szCs w:val="28"/>
+        </w:rPr>
+        <w:t xml:space="preserve"> над ним в целом, а использование такого сервиса</w:t>
+      </w:r>
+      <w:r>
+        <w:rPr>
+          <w:rFonts w:ascii="Arial" w:hAnsi="Arial" w:cs="Arial"/>
+          <w:sz w:val="28"/>
+          <w:szCs w:val="28"/>
+        </w:rPr>
+        <w:t xml:space="preserve"> контроля версий,</w:t>
+      </w:r>
+      <w:r>
+        <w:rPr>
+          <w:rFonts w:ascii="Arial" w:hAnsi="Arial" w:cs="Arial"/>
+          <w:sz w:val="28"/>
+          <w:szCs w:val="28"/>
+        </w:rPr>
+        <w:t xml:space="preserve"> как </w:t>
+      </w:r>
+      <w:r>
+        <w:rPr>
+          <w:rFonts w:ascii="Arial" w:hAnsi="Arial" w:cs="Arial"/>
+          <w:sz w:val="28"/>
+          <w:szCs w:val="28"/>
+          <w:lang w:val="en-US"/>
+        </w:rPr>
+        <w:t>GitHub</w:t>
+      </w:r>
+      <w:r>
+        <w:rPr>
+          <w:rFonts w:ascii="Arial" w:hAnsi="Arial" w:cs="Arial"/>
+          <w:sz w:val="28"/>
+          <w:szCs w:val="28"/>
+        </w:rPr>
+        <w:t>,</w:t>
+      </w:r>
+      <w:r>
+        <w:rPr>
+          <w:rFonts w:ascii="Arial" w:hAnsi="Arial" w:cs="Arial"/>
+          <w:sz w:val="28"/>
+          <w:szCs w:val="28"/>
+        </w:rPr>
+        <w:t xml:space="preserve"> </w:t>
+      </w:r>
+      <w:r>
+        <w:rPr>
+          <w:rFonts w:ascii="Arial" w:hAnsi="Arial" w:cs="Arial"/>
+          <w:sz w:val="28"/>
+          <w:szCs w:val="28"/>
+        </w:rPr>
+        <w:t xml:space="preserve"> </w:t>
+      </w:r>
+      <w:r>
+        <w:rPr>
+          <w:rFonts w:ascii="Arial" w:hAnsi="Arial" w:cs="Arial"/>
+          <w:sz w:val="28"/>
+          <w:szCs w:val="28"/>
+        </w:rPr>
+        <w:t xml:space="preserve">позволяло осуществлять работу над проектом даже в те моменты, когда общий сбор и полноценное взаимодействие </w:t>
+      </w:r>
+      <w:r>
+        <w:rPr>
+          <w:rFonts w:ascii="Arial" w:hAnsi="Arial" w:cs="Arial"/>
+          <w:sz w:val="28"/>
+          <w:szCs w:val="28"/>
+        </w:rPr>
+        <w:t>были невозможны по тем или иным причинам.</w:t>
+      </w:r>
+      <w:r>
+        <w:rPr>
+          <w:sz w:val="28"/>
+          <w:szCs w:val="28"/>
+        </w:rPr>
+        <w:t xml:space="preserve"> </w:t>
+      </w:r>
+      <w:r>
+        <w:rPr>
+          <w:rFonts w:ascii="Arial" w:hAnsi="Arial" w:cs="Arial"/>
+          <w:sz w:val="28"/>
+          <w:szCs w:val="28"/>
+        </w:rPr>
+        <w:t>З</w:t>
+      </w:r>
+      <w:r>
+        <w:rPr>
+          <w:rFonts w:ascii="Arial" w:hAnsi="Arial" w:cs="Arial"/>
+          <w:sz w:val="28"/>
+          <w:szCs w:val="28"/>
+        </w:rPr>
+        <w:t xml:space="preserve">а время нашей совместной деятельности было много различных хороших и плохих моментов, мы </w:t>
+      </w:r>
+      <w:r>
+        <w:rPr>
+          <w:rFonts w:ascii="Arial" w:hAnsi="Arial" w:cs="Arial"/>
+          <w:sz w:val="28"/>
+          <w:szCs w:val="28"/>
+        </w:rPr>
+        <w:t>вздорили</w:t>
+      </w:r>
+      <w:r>
+        <w:rPr>
+          <w:rFonts w:ascii="Arial" w:hAnsi="Arial" w:cs="Arial"/>
+          <w:sz w:val="28"/>
+          <w:szCs w:val="28"/>
+        </w:rPr>
+        <w:t>, мирились, спорили, но</w:t>
+      </w:r>
+      <w:r>
+        <w:rPr>
+          <w:rFonts w:ascii="Arial" w:hAnsi="Arial" w:cs="Arial"/>
+          <w:sz w:val="28"/>
+          <w:szCs w:val="28"/>
+        </w:rPr>
+        <w:t xml:space="preserve"> это очень сильно помогло</w:t>
+      </w:r>
+      <w:r>
+        <w:rPr>
+          <w:rFonts w:ascii="Arial" w:hAnsi="Arial" w:cs="Arial"/>
+          <w:sz w:val="28"/>
+          <w:szCs w:val="28"/>
+        </w:rPr>
+        <w:t xml:space="preserve"> научиться понимать друг друга, идти на компромиссы и работать </w:t>
+      </w:r>
+      <w:r>
+        <w:rPr>
+          <w:rFonts w:ascii="Arial" w:hAnsi="Arial" w:cs="Arial"/>
+          <w:sz w:val="28"/>
+          <w:szCs w:val="28"/>
+        </w:rPr>
+        <w:t>в нужном русле.</w:t>
+      </w:r>
+      <w:r>
+        <w:rPr>
+          <w:rFonts w:ascii="Arial" w:hAnsi="Arial" w:cs="Arial"/>
+          <w:sz w:val="28"/>
+          <w:szCs w:val="28"/>
+        </w:rPr>
+        <w:t xml:space="preserve"> Каждый</w:t>
+      </w:r>
+      <w:r>
+        <w:rPr>
+          <w:rFonts w:ascii="Arial" w:hAnsi="Arial" w:cs="Arial"/>
+          <w:sz w:val="28"/>
+          <w:szCs w:val="28"/>
+        </w:rPr>
+        <w:t xml:space="preserve"> получил огромное количество необходимого в нашей дальнейшей профессиональной жизни опыта.</w:t>
+      </w:r>
+      <w:r>
+        <w:rPr>
+          <w:rFonts w:ascii="Arial" w:hAnsi="Arial" w:cs="Arial"/>
+          <w:sz w:val="28"/>
+          <w:szCs w:val="28"/>
+        </w:rPr>
+        <w:t xml:space="preserve"> В конечном счёте, все получили набор положительных впечатлений от работы в команде, а все тягости и невзгоды, которые легли на наши плечи, померкли перед тем фактом того, что мы смогли многому научиться за время нашей работы.</w:t>
+      </w:r>
+    </w:p>
     <w:sectPr>
       <w:pgSz w:w="11906" w:h="16838"/>
       <w:pgMar w:top="1134" w:right="850" w:bottom="1134" w:left="1701" w:header="708" w:footer="708" w:gutter="0"/>
@@ -5971,8 +6134,100 @@
       </w:pPr>
     </w:lvl>
   </w:abstractNum>
+  <w:abstractNum w:abstractNumId="1" w15:restartNumberingAfterBreak="0">
+    <w:nsid w:val="62D12744"/>
+    <w:multiLevelType w:val="hybridMultilevel"/>
+    <w:tmpl w:val="FCFA93C0"/>
+    <w:lvl w:ilvl="0" w:tplc="0419000F">
+      <w:start w:val="3"/>
+      <w:numFmt w:val="decimal"/>
+      <w:lvlText w:val="%1."/>
+      <w:lvlJc w:val="left"/>
+      <w:pPr>
+        <w:ind w:left="720" w:hanging="360"/>
+      </w:pPr>
+      <w:rPr>
+        <w:rFonts w:hint="default"/>
+      </w:rPr>
+    </w:lvl>
+    <w:lvl w:ilvl="1" w:tplc="04190019" w:tentative="1">
+      <w:start w:val="1"/>
+      <w:numFmt w:val="lowerLetter"/>
+      <w:lvlText w:val="%2."/>
+      <w:lvlJc w:val="left"/>
+      <w:pPr>
+        <w:ind w:left="1440" w:hanging="360"/>
+      </w:pPr>
+    </w:lvl>
+    <w:lvl w:ilvl="2" w:tplc="0419001B" w:tentative="1">
+      <w:start w:val="1"/>
+      <w:numFmt w:val="lowerRoman"/>
+      <w:lvlText w:val="%3."/>
+      <w:lvlJc w:val="right"/>
+      <w:pPr>
+        <w:ind w:left="2160" w:hanging="180"/>
+      </w:pPr>
+    </w:lvl>
+    <w:lvl w:ilvl="3" w:tplc="0419000F" w:tentative="1">
+      <w:start w:val="1"/>
+      <w:numFmt w:val="decimal"/>
+      <w:lvlText w:val="%4."/>
+      <w:lvlJc w:val="left"/>
+      <w:pPr>
+        <w:ind w:left="2880" w:hanging="360"/>
+      </w:pPr>
+    </w:lvl>
+    <w:lvl w:ilvl="4" w:tplc="04190019" w:tentative="1">
+      <w:start w:val="1"/>
+      <w:numFmt w:val="lowerLetter"/>
+      <w:lvlText w:val="%5."/>
+      <w:lvlJc w:val="left"/>
+      <w:pPr>
+        <w:ind w:left="3600" w:hanging="360"/>
+      </w:pPr>
+    </w:lvl>
+    <w:lvl w:ilvl="5" w:tplc="0419001B" w:tentative="1">
+      <w:start w:val="1"/>
+      <w:numFmt w:val="lowerRoman"/>
+      <w:lvlText w:val="%6."/>
+      <w:lvlJc w:val="right"/>
+      <w:pPr>
+        <w:ind w:left="4320" w:hanging="180"/>
+      </w:pPr>
+    </w:lvl>
+    <w:lvl w:ilvl="6" w:tplc="0419000F" w:tentative="1">
+      <w:start w:val="1"/>
+      <w:numFmt w:val="decimal"/>
+      <w:lvlText w:val="%7."/>
+      <w:lvlJc w:val="left"/>
+      <w:pPr>
+        <w:ind w:left="5040" w:hanging="360"/>
+      </w:pPr>
+    </w:lvl>
+    <w:lvl w:ilvl="7" w:tplc="04190019" w:tentative="1">
+      <w:start w:val="1"/>
+      <w:numFmt w:val="lowerLetter"/>
+      <w:lvlText w:val="%8."/>
+      <w:lvlJc w:val="left"/>
+      <w:pPr>
+        <w:ind w:left="5760" w:hanging="360"/>
+      </w:pPr>
+    </w:lvl>
+    <w:lvl w:ilvl="8" w:tplc="0419001B" w:tentative="1">
+      <w:start w:val="1"/>
+      <w:numFmt w:val="lowerRoman"/>
+      <w:lvlText w:val="%9."/>
+      <w:lvlJc w:val="right"/>
+      <w:pPr>
+        <w:ind w:left="6480" w:hanging="180"/>
+      </w:pPr>
+    </w:lvl>
+  </w:abstractNum>
   <w:num w:numId="1">
     <w:abstractNumId w:val="0"/>
+  </w:num>
+  <w:num w:numId="2">
+    <w:abstractNumId w:val="1"/>
   </w:num>
 </w:numbering>
 </file>
@@ -6590,6 +6845,17 @@
       <w:iCs/>
     </w:rPr>
   </w:style>
+  <w:style w:type="paragraph" w:styleId="a6">
+    <w:name w:val="List Paragraph"/>
+    <w:basedOn w:val="a"/>
+    <w:uiPriority w:val="34"/>
+    <w:qFormat/>
+    <w:rsid w:val="003A1318"/>
+    <w:pPr>
+      <w:ind w:left="720"/>
+      <w:contextualSpacing/>
+    </w:pPr>
+  </w:style>
 </w:styles>
 </file>
 

--- a/Diagrams/Пояснительная записка ТРПС.docx
+++ b/Diagrams/Пояснительная записка ТРПС.docx
@@ -1661,7 +1661,27 @@
           <w:szCs w:val="28"/>
           <w:lang w:eastAsia="ru-RU"/>
         </w:rPr>
-        <w:t>Студенты Р05-281</w:t>
+        <w:t>Студенты</w:t>
+      </w:r>
+      <w:r>
+        <w:rPr>
+          <w:rFonts w:ascii="Times New Roman" w:eastAsia="Times New Roman" w:hAnsi="Times New Roman" w:cs="Times New Roman"/>
+          <w:color w:val="212121"/>
+          <w:sz w:val="28"/>
+          <w:szCs w:val="28"/>
+          <w:lang w:eastAsia="ru-RU"/>
+        </w:rPr>
+        <w:t xml:space="preserve"> группы</w:t>
+      </w:r>
+      <w:r>
+        <w:rPr>
+          <w:rFonts w:ascii="Times New Roman" w:eastAsia="Times New Roman" w:hAnsi="Times New Roman" w:cs="Times New Roman"/>
+          <w:color w:val="212121"/>
+          <w:sz w:val="28"/>
+          <w:szCs w:val="28"/>
+          <w:lang w:eastAsia="ru-RU"/>
+        </w:rPr>
+        <w:t xml:space="preserve"> Р05-281</w:t>
       </w:r>
       <w:r>
         <w:rPr>
@@ -1691,7 +1711,27 @@
           <w:szCs w:val="28"/>
           <w:lang w:eastAsia="ru-RU"/>
         </w:rPr>
-        <w:t xml:space="preserve">Бондаренко, </w:t>
+        <w:t>Бондаренко</w:t>
+      </w:r>
+      <w:r>
+        <w:rPr>
+          <w:rFonts w:ascii="Times New Roman" w:eastAsia="Times New Roman" w:hAnsi="Times New Roman" w:cs="Times New Roman"/>
+          <w:color w:val="212121"/>
+          <w:sz w:val="28"/>
+          <w:szCs w:val="28"/>
+          <w:lang w:eastAsia="ru-RU"/>
+        </w:rPr>
+        <w:t xml:space="preserve"> Ю.</w:t>
+      </w:r>
+      <w:r>
+        <w:rPr>
+          <w:rFonts w:ascii="Times New Roman" w:eastAsia="Times New Roman" w:hAnsi="Times New Roman" w:cs="Times New Roman"/>
+          <w:color w:val="212121"/>
+          <w:sz w:val="28"/>
+          <w:szCs w:val="28"/>
+          <w:lang w:eastAsia="ru-RU"/>
+        </w:rPr>
+        <w:t xml:space="preserve">, </w:t>
       </w:r>
       <w:r>
         <w:rPr>
@@ -1711,17 +1751,97 @@
           <w:szCs w:val="28"/>
           <w:lang w:eastAsia="ru-RU"/>
         </w:rPr>
-        <w:t xml:space="preserve">лкин, Галаев, Галиев, </w:t>
-      </w:r>
-      <w:r>
-        <w:rPr>
-          <w:rFonts w:ascii="Times New Roman" w:eastAsia="Times New Roman" w:hAnsi="Times New Roman" w:cs="Times New Roman"/>
-          <w:color w:val="212121"/>
-          <w:sz w:val="28"/>
-          <w:szCs w:val="28"/>
-          <w:lang w:eastAsia="ru-RU"/>
-        </w:rPr>
-        <w:t>Евтушенко.</w:t>
+        <w:t>лкин</w:t>
+      </w:r>
+      <w:r>
+        <w:rPr>
+          <w:rFonts w:ascii="Times New Roman" w:eastAsia="Times New Roman" w:hAnsi="Times New Roman" w:cs="Times New Roman"/>
+          <w:color w:val="212121"/>
+          <w:sz w:val="28"/>
+          <w:szCs w:val="28"/>
+          <w:lang w:eastAsia="ru-RU"/>
+        </w:rPr>
+        <w:t xml:space="preserve"> Т.</w:t>
+      </w:r>
+      <w:r>
+        <w:rPr>
+          <w:rFonts w:ascii="Times New Roman" w:eastAsia="Times New Roman" w:hAnsi="Times New Roman" w:cs="Times New Roman"/>
+          <w:color w:val="212121"/>
+          <w:sz w:val="28"/>
+          <w:szCs w:val="28"/>
+          <w:lang w:eastAsia="ru-RU"/>
+        </w:rPr>
+        <w:t>, Галаев</w:t>
+      </w:r>
+      <w:r>
+        <w:rPr>
+          <w:rFonts w:ascii="Times New Roman" w:eastAsia="Times New Roman" w:hAnsi="Times New Roman" w:cs="Times New Roman"/>
+          <w:color w:val="212121"/>
+          <w:sz w:val="28"/>
+          <w:szCs w:val="28"/>
+          <w:lang w:eastAsia="ru-RU"/>
+        </w:rPr>
+        <w:t xml:space="preserve"> А.</w:t>
+      </w:r>
+      <w:r>
+        <w:rPr>
+          <w:rFonts w:ascii="Times New Roman" w:eastAsia="Times New Roman" w:hAnsi="Times New Roman" w:cs="Times New Roman"/>
+          <w:color w:val="212121"/>
+          <w:sz w:val="28"/>
+          <w:szCs w:val="28"/>
+          <w:lang w:eastAsia="ru-RU"/>
+        </w:rPr>
+        <w:t>, Галиев</w:t>
+      </w:r>
+      <w:r>
+        <w:rPr>
+          <w:rFonts w:ascii="Times New Roman" w:eastAsia="Times New Roman" w:hAnsi="Times New Roman" w:cs="Times New Roman"/>
+          <w:color w:val="212121"/>
+          <w:sz w:val="28"/>
+          <w:szCs w:val="28"/>
+          <w:lang w:eastAsia="ru-RU"/>
+        </w:rPr>
+        <w:t xml:space="preserve"> Б.</w:t>
+      </w:r>
+      <w:r>
+        <w:rPr>
+          <w:rFonts w:ascii="Times New Roman" w:eastAsia="Times New Roman" w:hAnsi="Times New Roman" w:cs="Times New Roman"/>
+          <w:color w:val="212121"/>
+          <w:sz w:val="28"/>
+          <w:szCs w:val="28"/>
+          <w:lang w:eastAsia="ru-RU"/>
+        </w:rPr>
+        <w:t xml:space="preserve">, </w:t>
+      </w:r>
+      <w:r>
+        <w:rPr>
+          <w:rFonts w:ascii="Times New Roman" w:eastAsia="Times New Roman" w:hAnsi="Times New Roman" w:cs="Times New Roman"/>
+          <w:color w:val="212121"/>
+          <w:sz w:val="28"/>
+          <w:szCs w:val="28"/>
+          <w:lang w:eastAsia="ru-RU"/>
+        </w:rPr>
+        <w:t>Евтушенко</w:t>
+      </w:r>
+      <w:r>
+        <w:rPr>
+          <w:rFonts w:ascii="Times New Roman" w:eastAsia="Times New Roman" w:hAnsi="Times New Roman" w:cs="Times New Roman"/>
+          <w:color w:val="212121"/>
+          <w:sz w:val="28"/>
+          <w:szCs w:val="28"/>
+          <w:lang w:eastAsia="ru-RU"/>
+        </w:rPr>
+        <w:t>.Д</w:t>
+      </w:r>
+      <w:r>
+        <w:rPr>
+          <w:rFonts w:ascii="Times New Roman" w:eastAsia="Times New Roman" w:hAnsi="Times New Roman" w:cs="Times New Roman"/>
+          <w:color w:val="212121"/>
+          <w:sz w:val="28"/>
+          <w:szCs w:val="28"/>
+          <w:lang w:eastAsia="ru-RU"/>
+        </w:rPr>
+        <w:t>.</w:t>
       </w:r>
       <w:r>
         <w:rPr>
@@ -2883,7 +3003,27 @@
           <w:szCs w:val="28"/>
           <w:lang w:eastAsia="ru-RU"/>
         </w:rPr>
-        <w:t xml:space="preserve">Было решено, </w:t>
+        <w:t>Было решено,</w:t>
+      </w:r>
+      <w:r>
+        <w:rPr>
+          <w:rFonts w:ascii="Times New Roman" w:eastAsia="Times New Roman" w:hAnsi="Times New Roman" w:cs="Times New Roman"/>
+          <w:color w:val="212121"/>
+          <w:sz w:val="28"/>
+          <w:szCs w:val="28"/>
+          <w:lang w:eastAsia="ru-RU"/>
+        </w:rPr>
+        <w:t xml:space="preserve"> что</w:t>
+      </w:r>
+      <w:r>
+        <w:rPr>
+          <w:rFonts w:ascii="Times New Roman" w:eastAsia="Times New Roman" w:hAnsi="Times New Roman" w:cs="Times New Roman"/>
+          <w:color w:val="212121"/>
+          <w:sz w:val="28"/>
+          <w:szCs w:val="28"/>
+          <w:lang w:eastAsia="ru-RU"/>
+        </w:rPr>
+        <w:t xml:space="preserve"> </w:t>
       </w:r>
       <w:r>
         <w:rPr>
@@ -3886,31 +4026,91 @@
           <w:szCs w:val="28"/>
           <w:lang w:eastAsia="ru-RU"/>
         </w:rPr>
-        <w:t xml:space="preserve"> было построение первичной общей структуры кода, соответственной текущему уровню абстракции.</w:t>
-      </w:r>
-    </w:p>
-    <w:p>
-      <w:pPr>
-        <w:spacing w:after="270" w:line="360" w:lineRule="atLeast"/>
-        <w:jc w:val="both"/>
-        <w:textAlignment w:val="baseline"/>
-        <w:rPr>
-          <w:rFonts w:ascii="Times New Roman" w:eastAsia="Times New Roman" w:hAnsi="Times New Roman" w:cs="Times New Roman"/>
-          <w:color w:val="212121"/>
-          <w:sz w:val="28"/>
-          <w:szCs w:val="28"/>
-          <w:lang w:eastAsia="ru-RU"/>
-        </w:rPr>
-      </w:pPr>
-      <w:r>
-        <w:rPr>
-          <w:rFonts w:ascii="Times New Roman" w:eastAsia="Times New Roman" w:hAnsi="Times New Roman" w:cs="Times New Roman"/>
-          <w:color w:val="212121"/>
-          <w:sz w:val="28"/>
-          <w:szCs w:val="28"/>
-          <w:lang w:eastAsia="ru-RU"/>
-        </w:rPr>
-        <w:t>Хоть эта структура и не в полной мере отражает функциональность, ожидаемую заказчиком, она создаёт первоначальный фундамент для дальнейшего развития и улучшения программной системы в сторону уменьшения абстракции и более удобного наращивания функционала.</w:t>
+        <w:t xml:space="preserve"> было построение первичной общей структуры кода</w:t>
+      </w:r>
+      <w:r>
+        <w:rPr>
+          <w:rFonts w:ascii="Times New Roman" w:eastAsia="Times New Roman" w:hAnsi="Times New Roman" w:cs="Times New Roman"/>
+          <w:color w:val="212121"/>
+          <w:sz w:val="28"/>
+          <w:szCs w:val="28"/>
+          <w:lang w:eastAsia="ru-RU"/>
+        </w:rPr>
+        <w:t>.</w:t>
+      </w:r>
+    </w:p>
+    <w:p>
+      <w:pPr>
+        <w:spacing w:after="270" w:line="360" w:lineRule="atLeast"/>
+        <w:jc w:val="both"/>
+        <w:textAlignment w:val="baseline"/>
+        <w:rPr>
+          <w:rFonts w:ascii="Times New Roman" w:eastAsia="Times New Roman" w:hAnsi="Times New Roman" w:cs="Times New Roman"/>
+          <w:color w:val="212121"/>
+          <w:sz w:val="28"/>
+          <w:szCs w:val="28"/>
+          <w:lang w:eastAsia="ru-RU"/>
+        </w:rPr>
+      </w:pPr>
+      <w:r>
+        <w:rPr>
+          <w:rFonts w:ascii="Times New Roman" w:eastAsia="Times New Roman" w:hAnsi="Times New Roman" w:cs="Times New Roman"/>
+          <w:color w:val="212121"/>
+          <w:sz w:val="28"/>
+          <w:szCs w:val="28"/>
+          <w:lang w:eastAsia="ru-RU"/>
+        </w:rPr>
+        <w:t>Хоть эта структура и не в полной мере отражает функциональность, ожидаемую заказчиком, она создаёт первоначальный фундамент для дальнейшего развития и улучшения программной системы в сторону уменьшения абстракции и</w:t>
+      </w:r>
+      <w:r>
+        <w:rPr>
+          <w:rFonts w:ascii="Times New Roman" w:eastAsia="Times New Roman" w:hAnsi="Times New Roman" w:cs="Times New Roman"/>
+          <w:color w:val="212121"/>
+          <w:sz w:val="28"/>
+          <w:szCs w:val="28"/>
+          <w:lang w:eastAsia="ru-RU"/>
+        </w:rPr>
+        <w:t xml:space="preserve"> наращивания </w:t>
+      </w:r>
+      <w:r>
+        <w:rPr>
+          <w:rFonts w:ascii="Times New Roman" w:eastAsia="Times New Roman" w:hAnsi="Times New Roman" w:cs="Times New Roman"/>
+          <w:color w:val="212121"/>
+          <w:sz w:val="28"/>
+          <w:szCs w:val="28"/>
+          <w:lang w:eastAsia="ru-RU"/>
+        </w:rPr>
+        <w:t>требуемого</w:t>
+      </w:r>
+      <w:r>
+        <w:rPr>
+          <w:rFonts w:ascii="Times New Roman" w:eastAsia="Times New Roman" w:hAnsi="Times New Roman" w:cs="Times New Roman"/>
+          <w:color w:val="212121"/>
+          <w:sz w:val="28"/>
+          <w:szCs w:val="28"/>
+          <w:lang w:eastAsia="ru-RU"/>
+        </w:rPr>
+        <w:t xml:space="preserve"> уровня</w:t>
+      </w:r>
+      <w:r>
+        <w:rPr>
+          <w:rFonts w:ascii="Times New Roman" w:eastAsia="Times New Roman" w:hAnsi="Times New Roman" w:cs="Times New Roman"/>
+          <w:color w:val="212121"/>
+          <w:sz w:val="28"/>
+          <w:szCs w:val="28"/>
+          <w:lang w:eastAsia="ru-RU"/>
+        </w:rPr>
+        <w:t xml:space="preserve"> </w:t>
+      </w:r>
+      <w:r>
+        <w:rPr>
+          <w:rFonts w:ascii="Times New Roman" w:eastAsia="Times New Roman" w:hAnsi="Times New Roman" w:cs="Times New Roman"/>
+          <w:color w:val="212121"/>
+          <w:sz w:val="28"/>
+          <w:szCs w:val="28"/>
+          <w:lang w:eastAsia="ru-RU"/>
+        </w:rPr>
+        <w:t>функционала.</w:t>
       </w:r>
     </w:p>
     <w:p>
@@ -3942,7 +4142,12 @@
           <w:lang w:eastAsia="ru-RU"/>
         </w:rPr>
       </w:pPr>
-      <w:r>
+    </w:p>
+    <w:p>
+      <w:pPr>
+        <w:spacing w:after="270" w:line="360" w:lineRule="atLeast"/>
+        <w:jc w:val="both"/>
+        <w:textAlignment w:val="baseline"/>
         <w:rPr>
           <w:rFonts w:ascii="Times New Roman" w:eastAsia="Times New Roman" w:hAnsi="Times New Roman" w:cs="Times New Roman"/>
           <w:b/>
@@ -3951,6 +4156,16 @@
           <w:szCs w:val="32"/>
           <w:lang w:eastAsia="ru-RU"/>
         </w:rPr>
+      </w:pPr>
+      <w:r>
+        <w:rPr>
+          <w:rFonts w:ascii="Times New Roman" w:eastAsia="Times New Roman" w:hAnsi="Times New Roman" w:cs="Times New Roman"/>
+          <w:b/>
+          <w:color w:val="212121"/>
+          <w:sz w:val="32"/>
+          <w:szCs w:val="32"/>
+          <w:lang w:eastAsia="ru-RU"/>
+        </w:rPr>
         <w:lastRenderedPageBreak/>
         <w:t>Итог</w:t>
       </w:r>
@@ -4040,7 +4255,15 @@
           <w:sz w:val="28"/>
           <w:szCs w:val="28"/>
         </w:rPr>
-        <w:t xml:space="preserve"> предусматривает отображение</w:t>
+        <w:t xml:space="preserve"> предусматривает </w:t>
+      </w:r>
+      <w:r>
+        <w:rPr>
+          <w:b w:val="0"/>
+          <w:sz w:val="28"/>
+          <w:szCs w:val="28"/>
+        </w:rPr>
+        <w:t>реализацию</w:t>
       </w:r>
       <w:r>
         <w:rPr>
@@ -4591,7 +4814,37 @@
           <w:szCs w:val="28"/>
           <w:lang w:eastAsia="ru-RU"/>
         </w:rPr>
-        <w:t>Было решено, что данный класс должен содержать следующие методы, которе будут присущи ему на данной итерации</w:t>
+        <w:t xml:space="preserve">Было решено, что данный класс должен содержать следующие методы, </w:t>
+      </w:r>
+      <w:r>
+        <w:rPr>
+          <w:rFonts w:ascii="Times New Roman" w:eastAsia="Times New Roman" w:hAnsi="Times New Roman" w:cs="Times New Roman"/>
+          <w:color w:val="212121"/>
+          <w:sz w:val="28"/>
+          <w:szCs w:val="28"/>
+          <w:lang w:eastAsia="ru-RU"/>
+        </w:rPr>
+        <w:t>п</w:t>
+      </w:r>
+      <w:r>
+        <w:rPr>
+          <w:rFonts w:ascii="Times New Roman" w:eastAsia="Times New Roman" w:hAnsi="Times New Roman" w:cs="Times New Roman"/>
+          <w:color w:val="212121"/>
+          <w:sz w:val="28"/>
+          <w:szCs w:val="28"/>
+          <w:lang w:eastAsia="ru-RU"/>
+        </w:rPr>
+        <w:t>рисущие</w:t>
+      </w:r>
+      <w:r>
+        <w:rPr>
+          <w:rFonts w:ascii="Times New Roman" w:eastAsia="Times New Roman" w:hAnsi="Times New Roman" w:cs="Times New Roman"/>
+          <w:color w:val="212121"/>
+          <w:sz w:val="28"/>
+          <w:szCs w:val="28"/>
+          <w:lang w:eastAsia="ru-RU"/>
+        </w:rPr>
+        <w:t xml:space="preserve"> ему на данной итерации</w:t>
       </w:r>
       <w:r>
         <w:rPr>
@@ -4796,8 +5049,6 @@
           </wp:inline>
         </w:drawing>
       </w:r>
-      <w:bookmarkStart w:id="0" w:name="_GoBack"/>
-      <w:bookmarkEnd w:id="0"/>
     </w:p>
     <w:p>
       <w:pPr>
@@ -5059,7 +5310,51 @@
           <w:szCs w:val="28"/>
           <w:lang w:eastAsia="ru-RU"/>
         </w:rPr>
-        <w:t xml:space="preserve"> пункт; зелёный прямоугольник в левом верхнем углу – одна из машин такси, осуществляющих функции транспортировки пассажиров.</w:t>
+        <w:t xml:space="preserve"> пункт; </w:t>
+      </w:r>
+      <w:r>
+        <w:rPr>
+          <w:rFonts w:ascii="Times New Roman" w:eastAsia="Times New Roman" w:hAnsi="Times New Roman" w:cs="Times New Roman"/>
+          <w:color w:val="212121"/>
+          <w:sz w:val="28"/>
+          <w:szCs w:val="28"/>
+          <w:lang w:eastAsia="ru-RU"/>
+        </w:rPr>
+        <w:t>красный</w:t>
+      </w:r>
+      <w:r>
+        <w:rPr>
+          <w:rFonts w:ascii="Times New Roman" w:eastAsia="Times New Roman" w:hAnsi="Times New Roman" w:cs="Times New Roman"/>
+          <w:color w:val="212121"/>
+          <w:sz w:val="28"/>
+          <w:szCs w:val="28"/>
+          <w:lang w:eastAsia="ru-RU"/>
+        </w:rPr>
+        <w:t xml:space="preserve"> прямоугольник – одна из машин такси, осуществляющих функции транспортировки пассажиров.</w:t>
+      </w:r>
+    </w:p>
+    <w:p>
+      <w:pPr>
+        <w:spacing w:after="270" w:line="360" w:lineRule="atLeast"/>
+        <w:jc w:val="both"/>
+        <w:textAlignment w:val="baseline"/>
+        <w:rPr>
+          <w:rFonts w:ascii="Times New Roman" w:eastAsia="Times New Roman" w:hAnsi="Times New Roman" w:cs="Times New Roman"/>
+          <w:color w:val="212121"/>
+          <w:sz w:val="28"/>
+          <w:szCs w:val="28"/>
+          <w:lang w:eastAsia="ru-RU"/>
+        </w:rPr>
+      </w:pPr>
+      <w:r>
+        <w:rPr>
+          <w:rFonts w:ascii="Times New Roman" w:eastAsia="Times New Roman" w:hAnsi="Times New Roman" w:cs="Times New Roman"/>
+          <w:color w:val="212121"/>
+          <w:sz w:val="28"/>
+          <w:szCs w:val="28"/>
+          <w:lang w:eastAsia="ru-RU"/>
+        </w:rPr>
+        <w:t>Зелёный прямоугольник – пассажир, ждущий на остановочном пункте. Полосой обозначена существующая связь между пунктами.</w:t>
       </w:r>
     </w:p>
     <w:p>
@@ -5086,9 +5381,9 @@
         </w:rPr>
         <w:drawing>
           <wp:inline distT="0" distB="0" distL="0" distR="0">
-            <wp:extent cx="5934075" cy="6343650"/>
+            <wp:extent cx="5934075" cy="3829050"/>
             <wp:effectExtent l="0" t="0" r="9525" b="0"/>
-            <wp:docPr id="11" name="Рисунок 11" descr="G:\danilakala.JPG"/>
+            <wp:docPr id="2" name="Рисунок 2" descr="C:\Users\Данила\Documents\GitHub\NAVYForces\Diagrams\screenshot_3rd_iteration.PNG"/>
             <wp:cNvGraphicFramePr>
               <a:graphicFrameLocks xmlns:a="http://schemas.openxmlformats.org/drawingml/2006/main" noChangeAspect="1"/>
             </wp:cNvGraphicFramePr>
@@ -5096,7 +5391,7 @@
               <a:graphicData uri="http://schemas.openxmlformats.org/drawingml/2006/picture">
                 <pic:pic xmlns:pic="http://schemas.openxmlformats.org/drawingml/2006/picture">
                   <pic:nvPicPr>
-                    <pic:cNvPr id="0" name="Picture 11" descr="G:\danilakala.JPG"/>
+                    <pic:cNvPr id="0" name="Picture 2" descr="C:\Users\Данила\Documents\GitHub\NAVYForces\Diagrams\screenshot_3rd_iteration.PNG"/>
                     <pic:cNvPicPr>
                       <a:picLocks noChangeAspect="1" noChangeArrowheads="1"/>
                     </pic:cNvPicPr>
@@ -5117,7 +5412,7 @@
                   <pic:spPr bwMode="auto">
                     <a:xfrm>
                       <a:off x="0" y="0"/>
-                      <a:ext cx="5934075" cy="6343650"/>
+                      <a:ext cx="5934075" cy="3829050"/>
                     </a:xfrm>
                     <a:prstGeom prst="rect">
                       <a:avLst/>
@@ -5202,109 +5497,109 @@
           <w:szCs w:val="36"/>
           <w:lang w:eastAsia="ru-RU"/>
         </w:rPr>
+        <w:t>Итог</w:t>
+      </w:r>
+    </w:p>
+    <w:p>
+      <w:pPr>
+        <w:spacing w:after="270" w:line="360" w:lineRule="atLeast"/>
+        <w:jc w:val="both"/>
+        <w:textAlignment w:val="baseline"/>
+        <w:rPr>
+          <w:rFonts w:ascii="Times New Roman" w:eastAsia="Times New Roman" w:hAnsi="Times New Roman" w:cs="Times New Roman"/>
+          <w:color w:val="212121"/>
+          <w:sz w:val="28"/>
+          <w:szCs w:val="28"/>
+          <w:lang w:eastAsia="ru-RU"/>
+        </w:rPr>
+      </w:pPr>
+      <w:r>
+        <w:rPr>
+          <w:rFonts w:ascii="Times New Roman" w:eastAsia="Times New Roman" w:hAnsi="Times New Roman" w:cs="Times New Roman"/>
+          <w:color w:val="212121"/>
+          <w:sz w:val="28"/>
+          <w:szCs w:val="28"/>
+          <w:lang w:eastAsia="ru-RU"/>
+        </w:rPr>
+        <w:t xml:space="preserve">Во второй итерации был введён шаблон проектирования </w:t>
+      </w:r>
+      <w:r>
+        <w:rPr>
+          <w:rFonts w:ascii="Times New Roman" w:eastAsia="Times New Roman" w:hAnsi="Times New Roman" w:cs="Times New Roman"/>
+          <w:color w:val="212121"/>
+          <w:sz w:val="28"/>
+          <w:szCs w:val="28"/>
+          <w:lang w:val="en-US" w:eastAsia="ru-RU"/>
+        </w:rPr>
+        <w:t>Controller</w:t>
+      </w:r>
+      <w:r>
+        <w:rPr>
+          <w:rFonts w:ascii="Times New Roman" w:eastAsia="Times New Roman" w:hAnsi="Times New Roman" w:cs="Times New Roman"/>
+          <w:color w:val="212121"/>
+          <w:sz w:val="28"/>
+          <w:szCs w:val="28"/>
+          <w:lang w:eastAsia="ru-RU"/>
+        </w:rPr>
+        <w:t xml:space="preserve"> </w:t>
+      </w:r>
+      <w:r>
+        <w:rPr>
+          <w:rFonts w:ascii="Times New Roman" w:eastAsia="Times New Roman" w:hAnsi="Times New Roman" w:cs="Times New Roman"/>
+          <w:color w:val="212121"/>
+          <w:sz w:val="28"/>
+          <w:szCs w:val="28"/>
+          <w:lang w:eastAsia="ru-RU"/>
+        </w:rPr>
+        <w:t>для того, чтобы осуществлять грамотное взаимодействие между различными классами системы.</w:t>
+      </w:r>
+    </w:p>
+    <w:p>
+      <w:pPr>
+        <w:spacing w:after="270" w:line="360" w:lineRule="atLeast"/>
+        <w:jc w:val="both"/>
+        <w:textAlignment w:val="baseline"/>
+        <w:rPr>
+          <w:rFonts w:ascii="Times New Roman" w:eastAsia="Times New Roman" w:hAnsi="Times New Roman" w:cs="Times New Roman"/>
+          <w:color w:val="212121"/>
+          <w:sz w:val="28"/>
+          <w:szCs w:val="28"/>
+          <w:lang w:eastAsia="ru-RU"/>
+        </w:rPr>
+      </w:pPr>
+      <w:r>
+        <w:rPr>
+          <w:rFonts w:ascii="Times New Roman" w:eastAsia="Times New Roman" w:hAnsi="Times New Roman" w:cs="Times New Roman"/>
+          <w:color w:val="212121"/>
+          <w:sz w:val="28"/>
+          <w:szCs w:val="28"/>
+          <w:lang w:eastAsia="ru-RU"/>
+        </w:rPr>
+        <w:t>Появилась связь между классом Карта и введённым классом Контроллер</w:t>
+      </w:r>
+    </w:p>
+    <w:p>
+      <w:pPr>
+        <w:spacing w:after="270" w:line="360" w:lineRule="atLeast"/>
+        <w:jc w:val="both"/>
+        <w:textAlignment w:val="baseline"/>
+        <w:rPr>
+          <w:rFonts w:ascii="Times New Roman" w:eastAsia="Times New Roman" w:hAnsi="Times New Roman" w:cs="Times New Roman"/>
+          <w:color w:val="212121"/>
+          <w:sz w:val="28"/>
+          <w:szCs w:val="28"/>
+          <w:lang w:eastAsia="ru-RU"/>
+        </w:rPr>
+      </w:pPr>
+      <w:r>
+        <w:rPr>
+          <w:rFonts w:ascii="Times New Roman" w:eastAsia="Times New Roman" w:hAnsi="Times New Roman" w:cs="Times New Roman"/>
+          <w:color w:val="212121"/>
+          <w:sz w:val="28"/>
+          <w:szCs w:val="28"/>
+          <w:lang w:eastAsia="ru-RU"/>
+        </w:rPr>
         <w:lastRenderedPageBreak/>
-        <w:t>Итог</w:t>
-      </w:r>
-    </w:p>
-    <w:p>
-      <w:pPr>
-        <w:spacing w:after="270" w:line="360" w:lineRule="atLeast"/>
-        <w:jc w:val="both"/>
-        <w:textAlignment w:val="baseline"/>
-        <w:rPr>
-          <w:rFonts w:ascii="Times New Roman" w:eastAsia="Times New Roman" w:hAnsi="Times New Roman" w:cs="Times New Roman"/>
-          <w:color w:val="212121"/>
-          <w:sz w:val="28"/>
-          <w:szCs w:val="28"/>
-          <w:lang w:eastAsia="ru-RU"/>
-        </w:rPr>
-      </w:pPr>
-      <w:r>
-        <w:rPr>
-          <w:rFonts w:ascii="Times New Roman" w:eastAsia="Times New Roman" w:hAnsi="Times New Roman" w:cs="Times New Roman"/>
-          <w:color w:val="212121"/>
-          <w:sz w:val="28"/>
-          <w:szCs w:val="28"/>
-          <w:lang w:eastAsia="ru-RU"/>
-        </w:rPr>
-        <w:t xml:space="preserve">Во второй итерации был введён шаблон проектирования </w:t>
-      </w:r>
-      <w:r>
-        <w:rPr>
-          <w:rFonts w:ascii="Times New Roman" w:eastAsia="Times New Roman" w:hAnsi="Times New Roman" w:cs="Times New Roman"/>
-          <w:color w:val="212121"/>
-          <w:sz w:val="28"/>
-          <w:szCs w:val="28"/>
-          <w:lang w:val="en-US" w:eastAsia="ru-RU"/>
-        </w:rPr>
-        <w:t>Controller</w:t>
-      </w:r>
-      <w:r>
-        <w:rPr>
-          <w:rFonts w:ascii="Times New Roman" w:eastAsia="Times New Roman" w:hAnsi="Times New Roman" w:cs="Times New Roman"/>
-          <w:color w:val="212121"/>
-          <w:sz w:val="28"/>
-          <w:szCs w:val="28"/>
-          <w:lang w:eastAsia="ru-RU"/>
-        </w:rPr>
-        <w:t xml:space="preserve"> </w:t>
-      </w:r>
-      <w:r>
-        <w:rPr>
-          <w:rFonts w:ascii="Times New Roman" w:eastAsia="Times New Roman" w:hAnsi="Times New Roman" w:cs="Times New Roman"/>
-          <w:color w:val="212121"/>
-          <w:sz w:val="28"/>
-          <w:szCs w:val="28"/>
-          <w:lang w:eastAsia="ru-RU"/>
-        </w:rPr>
-        <w:t>для того, чтобы осуществлять грамотное взаимодействие между различными классами системы.</w:t>
-      </w:r>
-    </w:p>
-    <w:p>
-      <w:pPr>
-        <w:spacing w:after="270" w:line="360" w:lineRule="atLeast"/>
-        <w:jc w:val="both"/>
-        <w:textAlignment w:val="baseline"/>
-        <w:rPr>
-          <w:rFonts w:ascii="Times New Roman" w:eastAsia="Times New Roman" w:hAnsi="Times New Roman" w:cs="Times New Roman"/>
-          <w:color w:val="212121"/>
-          <w:sz w:val="28"/>
-          <w:szCs w:val="28"/>
-          <w:lang w:eastAsia="ru-RU"/>
-        </w:rPr>
-      </w:pPr>
-      <w:r>
-        <w:rPr>
-          <w:rFonts w:ascii="Times New Roman" w:eastAsia="Times New Roman" w:hAnsi="Times New Roman" w:cs="Times New Roman"/>
-          <w:color w:val="212121"/>
-          <w:sz w:val="28"/>
-          <w:szCs w:val="28"/>
-          <w:lang w:eastAsia="ru-RU"/>
-        </w:rPr>
-        <w:t>Появилась связь между классом Карта и введённым классом Контроллер</w:t>
-      </w:r>
-    </w:p>
-    <w:p>
-      <w:pPr>
-        <w:spacing w:after="270" w:line="360" w:lineRule="atLeast"/>
-        <w:jc w:val="both"/>
-        <w:textAlignment w:val="baseline"/>
-        <w:rPr>
-          <w:rFonts w:ascii="Times New Roman" w:eastAsia="Times New Roman" w:hAnsi="Times New Roman" w:cs="Times New Roman"/>
-          <w:color w:val="212121"/>
-          <w:sz w:val="28"/>
-          <w:szCs w:val="28"/>
-          <w:lang w:eastAsia="ru-RU"/>
-        </w:rPr>
-      </w:pPr>
-      <w:r>
-        <w:rPr>
-          <w:rFonts w:ascii="Times New Roman" w:eastAsia="Times New Roman" w:hAnsi="Times New Roman" w:cs="Times New Roman"/>
-          <w:color w:val="212121"/>
-          <w:sz w:val="28"/>
-          <w:szCs w:val="28"/>
-          <w:lang w:eastAsia="ru-RU"/>
-        </w:rPr>
         <w:t>Был реализован первоначальный вариант интерфейса для программной системы.</w:t>
       </w:r>
     </w:p>
@@ -5498,6 +5793,35 @@
     </w:p>
     <w:p>
       <w:pPr>
+        <w:pStyle w:val="a6"/>
+        <w:numPr>
+          <w:ilvl w:val="0"/>
+          <w:numId w:val="9"/>
+        </w:numPr>
+        <w:spacing w:after="270" w:line="360" w:lineRule="atLeast"/>
+        <w:jc w:val="both"/>
+        <w:textAlignment w:val="baseline"/>
+        <w:rPr>
+          <w:rFonts w:ascii="Times New Roman" w:eastAsia="Times New Roman" w:hAnsi="Times New Roman" w:cs="Times New Roman"/>
+          <w:color w:val="212121"/>
+          <w:sz w:val="28"/>
+          <w:szCs w:val="28"/>
+          <w:lang w:eastAsia="ru-RU"/>
+        </w:rPr>
+      </w:pPr>
+      <w:r>
+        <w:rPr>
+          <w:rFonts w:ascii="Times New Roman" w:eastAsia="Times New Roman" w:hAnsi="Times New Roman" w:cs="Times New Roman"/>
+          <w:color w:val="212121"/>
+          <w:sz w:val="28"/>
+          <w:szCs w:val="28"/>
+          <w:lang w:eastAsia="ru-RU"/>
+        </w:rPr>
+        <w:t>Улучшение существующего интерфейса.</w:t>
+      </w:r>
+    </w:p>
+    <w:p>
+      <w:pPr>
         <w:spacing w:after="270" w:line="360" w:lineRule="atLeast"/>
         <w:jc w:val="both"/>
         <w:textAlignment w:val="baseline"/>
@@ -5629,71 +5953,14 @@
           <w:lang w:eastAsia="ru-RU"/>
         </w:rPr>
       </w:pPr>
-    </w:p>
-    <w:p>
-      <w:pPr>
-        <w:spacing w:after="270" w:line="360" w:lineRule="atLeast"/>
-        <w:jc w:val="both"/>
-        <w:textAlignment w:val="baseline"/>
-        <w:rPr>
-          <w:rFonts w:ascii="Times New Roman" w:eastAsia="Times New Roman" w:hAnsi="Times New Roman" w:cs="Times New Roman"/>
-          <w:color w:val="212121"/>
-          <w:sz w:val="28"/>
-          <w:szCs w:val="28"/>
-          <w:lang w:eastAsia="ru-RU"/>
-        </w:rPr>
-      </w:pPr>
-    </w:p>
-    <w:p>
-      <w:pPr>
-        <w:spacing w:after="270" w:line="360" w:lineRule="atLeast"/>
-        <w:jc w:val="both"/>
-        <w:textAlignment w:val="baseline"/>
-        <w:rPr>
-          <w:rFonts w:ascii="Times New Roman" w:eastAsia="Times New Roman" w:hAnsi="Times New Roman" w:cs="Times New Roman"/>
-          <w:color w:val="212121"/>
-          <w:sz w:val="28"/>
-          <w:szCs w:val="28"/>
-          <w:lang w:eastAsia="ru-RU"/>
-        </w:rPr>
-      </w:pPr>
-    </w:p>
-    <w:p>
-      <w:pPr>
-        <w:spacing w:after="270" w:line="360" w:lineRule="atLeast"/>
-        <w:jc w:val="both"/>
-        <w:textAlignment w:val="baseline"/>
-        <w:rPr>
-          <w:rFonts w:ascii="Times New Roman" w:eastAsia="Times New Roman" w:hAnsi="Times New Roman" w:cs="Times New Roman"/>
-          <w:color w:val="212121"/>
-          <w:sz w:val="28"/>
-          <w:szCs w:val="28"/>
-          <w:lang w:eastAsia="ru-RU"/>
-        </w:rPr>
-      </w:pPr>
-    </w:p>
-    <w:p>
-      <w:pPr>
-        <w:spacing w:after="270" w:line="360" w:lineRule="atLeast"/>
-        <w:jc w:val="both"/>
-        <w:textAlignment w:val="baseline"/>
-        <w:rPr>
-          <w:rFonts w:ascii="Times New Roman" w:eastAsia="Times New Roman" w:hAnsi="Times New Roman" w:cs="Times New Roman"/>
-          <w:color w:val="212121"/>
-          <w:sz w:val="28"/>
-          <w:szCs w:val="28"/>
-          <w:lang w:eastAsia="ru-RU"/>
-        </w:rPr>
-      </w:pPr>
-      <w:r>
-        <w:rPr>
-          <w:rFonts w:ascii="Times New Roman" w:eastAsia="Times New Roman" w:hAnsi="Times New Roman" w:cs="Times New Roman"/>
-          <w:color w:val="212121"/>
-          <w:sz w:val="28"/>
-          <w:szCs w:val="28"/>
-          <w:lang w:eastAsia="ru-RU"/>
-        </w:rPr>
-        <w:lastRenderedPageBreak/>
+      <w:r>
+        <w:rPr>
+          <w:rFonts w:ascii="Times New Roman" w:eastAsia="Times New Roman" w:hAnsi="Times New Roman" w:cs="Times New Roman"/>
+          <w:color w:val="212121"/>
+          <w:sz w:val="28"/>
+          <w:szCs w:val="28"/>
+          <w:lang w:eastAsia="ru-RU"/>
+        </w:rPr>
         <w:t>Новая диаграмма прецедентов имеет следующий вид</w:t>
       </w:r>
     </w:p>
@@ -5723,8 +5990,8 @@
         </w:rPr>
         <w:drawing>
           <wp:inline distT="0" distB="0" distL="0" distR="0">
-            <wp:extent cx="5934075" cy="3524250"/>
-            <wp:effectExtent l="0" t="0" r="9525" b="0"/>
+            <wp:extent cx="4634996" cy="2752725"/>
+            <wp:effectExtent l="0" t="0" r="0" b="0"/>
             <wp:docPr id="1" name="Рисунок 1" descr="C:\Users\Данила\Documents\GitHub\NAVYForces\Diagrams\Прецеденты_2.JPG"/>
             <wp:cNvGraphicFramePr>
               <a:graphicFrameLocks xmlns:a="http://schemas.openxmlformats.org/drawingml/2006/main" noChangeAspect="1"/>
@@ -5754,7 +6021,7 @@
                   <pic:spPr bwMode="auto">
                     <a:xfrm>
                       <a:off x="0" y="0"/>
-                      <a:ext cx="5934075" cy="3524250"/>
+                      <a:ext cx="4668427" cy="2772580"/>
                     </a:xfrm>
                     <a:prstGeom prst="rect">
                       <a:avLst/>
@@ -5794,6 +6061,7 @@
           <w:szCs w:val="32"/>
           <w:lang w:eastAsia="ru-RU"/>
         </w:rPr>
+        <w:lastRenderedPageBreak/>
         <w:t>Проектирование</w:t>
       </w:r>
     </w:p>
@@ -6276,7 +6544,6 @@
           <w:szCs w:val="24"/>
           <w:lang w:eastAsia="ru-RU"/>
         </w:rPr>
-        <w:lastRenderedPageBreak/>
         <w:drawing>
           <wp:inline distT="0" distB="0" distL="0" distR="0">
             <wp:extent cx="5934075" cy="2562225"/>
@@ -6508,6 +6775,7 @@
           <w:szCs w:val="28"/>
           <w:lang w:val="en-US" w:eastAsia="ru-RU"/>
         </w:rPr>
+        <w:lastRenderedPageBreak/>
         <w:t>Next</w:t>
       </w:r>
     </w:p>
@@ -6782,7 +7050,6 @@
           <w:szCs w:val="28"/>
           <w:lang w:eastAsia="ru-RU"/>
         </w:rPr>
-        <w:lastRenderedPageBreak/>
         <w:t xml:space="preserve">Так же, для улучшения эффективности и читаемости кода было принято решение о введении вспомогательной структуры данных под названием </w:t>
       </w:r>
       <w:r>
@@ -7032,11 +7299,12 @@
           <w:szCs w:val="24"/>
           <w:lang w:eastAsia="ru-RU"/>
         </w:rPr>
+        <w:lastRenderedPageBreak/>
         <w:drawing>
           <wp:inline distT="0" distB="0" distL="0" distR="0">
-            <wp:extent cx="5943600" cy="4410075"/>
-            <wp:effectExtent l="0" t="0" r="0" b="9525"/>
-            <wp:docPr id="6" name="Рисунок 6" descr="C:\Users\Данила\Documents\GitHub\NAVYForces\Diagrams\Деятельность.JPG"/>
+            <wp:extent cx="5943600" cy="4438650"/>
+            <wp:effectExtent l="0" t="0" r="0" b="0"/>
+            <wp:docPr id="8" name="Рисунок 8" descr="C:\Users\Данила\Documents\GitHub\NAVYForces\Diagrams\Деятельность.JPG"/>
             <wp:cNvGraphicFramePr>
               <a:graphicFrameLocks xmlns:a="http://schemas.openxmlformats.org/drawingml/2006/main" noChangeAspect="1"/>
             </wp:cNvGraphicFramePr>
@@ -7065,7 +7333,7 @@
                   <pic:spPr bwMode="auto">
                     <a:xfrm>
                       <a:off x="0" y="0"/>
-                      <a:ext cx="5943600" cy="4410075"/>
+                      <a:ext cx="5943600" cy="4438650"/>
                     </a:xfrm>
                     <a:prstGeom prst="rect">
                       <a:avLst/>
@@ -7081,6 +7349,8 @@
           </wp:inline>
         </w:drawing>
       </w:r>
+      <w:bookmarkStart w:id="0" w:name="_GoBack"/>
+      <w:bookmarkEnd w:id="0"/>
     </w:p>
     <w:p>
       <w:pPr>
@@ -7177,7 +7447,27 @@
           <w:lang w:eastAsia="ru-RU"/>
         </w:rPr>
         <w:lastRenderedPageBreak/>
-        <w:t>При дорабатывании кода не изменилась основная структура взаимодействий, поэтому диаграмма последовательностей не изменила своего первоначального вида.</w:t>
+        <w:t xml:space="preserve">При дорабатывании кода </w:t>
+      </w:r>
+      <w:r>
+        <w:rPr>
+          <w:rFonts w:ascii="Times New Roman" w:eastAsia="Times New Roman" w:hAnsi="Times New Roman" w:cs="Times New Roman"/>
+          <w:color w:val="212121"/>
+          <w:sz w:val="28"/>
+          <w:szCs w:val="28"/>
+          <w:lang w:eastAsia="ru-RU"/>
+        </w:rPr>
+        <w:t>осталась прежней</w:t>
+      </w:r>
+      <w:r>
+        <w:rPr>
+          <w:rFonts w:ascii="Times New Roman" w:eastAsia="Times New Roman" w:hAnsi="Times New Roman" w:cs="Times New Roman"/>
+          <w:color w:val="212121"/>
+          <w:sz w:val="28"/>
+          <w:szCs w:val="28"/>
+          <w:lang w:eastAsia="ru-RU"/>
+        </w:rPr>
+        <w:t xml:space="preserve"> основная структура взаимодействий, поэтому диаграмма последовательностей не изменила своего первоначального вида.</w:t>
       </w:r>
     </w:p>
     <w:p>
@@ -7309,31 +7599,61 @@
           <w:szCs w:val="28"/>
           <w:lang w:eastAsia="ru-RU"/>
         </w:rPr>
-        <w:t xml:space="preserve">Зелёным выделяются такси </w:t>
-      </w:r>
-    </w:p>
-    <w:p>
-      <w:pPr>
-        <w:spacing w:after="270" w:line="360" w:lineRule="atLeast"/>
-        <w:jc w:val="both"/>
-        <w:textAlignment w:val="baseline"/>
-        <w:rPr>
-          <w:rFonts w:ascii="Times New Roman" w:eastAsia="Times New Roman" w:hAnsi="Times New Roman" w:cs="Times New Roman"/>
-          <w:color w:val="212121"/>
-          <w:sz w:val="28"/>
-          <w:szCs w:val="28"/>
-          <w:lang w:eastAsia="ru-RU"/>
-        </w:rPr>
-      </w:pPr>
-      <w:r>
-        <w:rPr>
-          <w:rFonts w:ascii="Times New Roman" w:eastAsia="Times New Roman" w:hAnsi="Times New Roman" w:cs="Times New Roman"/>
-          <w:color w:val="212121"/>
-          <w:sz w:val="28"/>
-          <w:szCs w:val="28"/>
-          <w:lang w:eastAsia="ru-RU"/>
-        </w:rPr>
-        <w:t>Крсными прямоугольниками обозначаются пассажиры на остановочных пунктах</w:t>
+        <w:t xml:space="preserve">Зелёным выделяются </w:t>
+      </w:r>
+      <w:r>
+        <w:rPr>
+          <w:rFonts w:ascii="Times New Roman" w:eastAsia="Times New Roman" w:hAnsi="Times New Roman" w:cs="Times New Roman"/>
+          <w:color w:val="212121"/>
+          <w:sz w:val="28"/>
+          <w:szCs w:val="28"/>
+          <w:lang w:eastAsia="ru-RU"/>
+        </w:rPr>
+        <w:t>пассажиры.</w:t>
+      </w:r>
+    </w:p>
+    <w:p>
+      <w:pPr>
+        <w:spacing w:after="270" w:line="360" w:lineRule="atLeast"/>
+        <w:jc w:val="both"/>
+        <w:textAlignment w:val="baseline"/>
+        <w:rPr>
+          <w:rFonts w:ascii="Times New Roman" w:eastAsia="Times New Roman" w:hAnsi="Times New Roman" w:cs="Times New Roman"/>
+          <w:color w:val="212121"/>
+          <w:sz w:val="28"/>
+          <w:szCs w:val="28"/>
+          <w:lang w:eastAsia="ru-RU"/>
+        </w:rPr>
+      </w:pPr>
+      <w:r>
+        <w:rPr>
+          <w:rFonts w:ascii="Times New Roman" w:eastAsia="Times New Roman" w:hAnsi="Times New Roman" w:cs="Times New Roman"/>
+          <w:color w:val="212121"/>
+          <w:sz w:val="28"/>
+          <w:szCs w:val="28"/>
+          <w:lang w:eastAsia="ru-RU"/>
+        </w:rPr>
+        <w:t xml:space="preserve">Крсными прямоугольниками обозначаются </w:t>
+      </w:r>
+      <w:r>
+        <w:rPr>
+          <w:rFonts w:ascii="Times New Roman" w:eastAsia="Times New Roman" w:hAnsi="Times New Roman" w:cs="Times New Roman"/>
+          <w:color w:val="212121"/>
+          <w:sz w:val="28"/>
+          <w:szCs w:val="28"/>
+          <w:lang w:eastAsia="ru-RU"/>
+        </w:rPr>
+        <w:t>такси.</w:t>
+      </w:r>
+      <w:r>
+        <w:rPr>
+          <w:rFonts w:ascii="Times New Roman" w:eastAsia="Times New Roman" w:hAnsi="Times New Roman" w:cs="Times New Roman"/>
+          <w:color w:val="212121"/>
+          <w:sz w:val="28"/>
+          <w:szCs w:val="28"/>
+          <w:lang w:eastAsia="ru-RU"/>
+        </w:rPr>
+        <w:t xml:space="preserve"> </w:t>
       </w:r>
     </w:p>
     <w:p>
@@ -7384,9 +7704,9 @@
         </w:rPr>
         <w:drawing>
           <wp:inline distT="0" distB="0" distL="0" distR="0">
-            <wp:extent cx="5934075" cy="3829050"/>
-            <wp:effectExtent l="0" t="0" r="9525" b="0"/>
-            <wp:docPr id="8" name="Рисунок 8" descr="C:\Users\Данила\Documents\GitHub\NAVYForces\Diagrams\screenshot_3rd_iteration.PNG"/>
+            <wp:extent cx="5934075" cy="4086225"/>
+            <wp:effectExtent l="0" t="0" r="9525" b="9525"/>
+            <wp:docPr id="4" name="Рисунок 4" descr="C:\Users\Данила\Documents\GitHub\NAVYForces\Diagrams\СКРИНШОТ.JPG"/>
             <wp:cNvGraphicFramePr>
               <a:graphicFrameLocks xmlns:a="http://schemas.openxmlformats.org/drawingml/2006/main" noChangeAspect="1"/>
             </wp:cNvGraphicFramePr>
@@ -7394,7 +7714,7 @@
               <a:graphicData uri="http://schemas.openxmlformats.org/drawingml/2006/picture">
                 <pic:pic xmlns:pic="http://schemas.openxmlformats.org/drawingml/2006/picture">
                   <pic:nvPicPr>
-                    <pic:cNvPr id="0" name="Picture 3" descr="C:\Users\Данила\Documents\GitHub\NAVYForces\Diagrams\screenshot_3rd_iteration.PNG"/>
+                    <pic:cNvPr id="0" name="Picture 3" descr="C:\Users\Данила\Documents\GitHub\NAVYForces\Diagrams\СКРИНШОТ.JPG"/>
                     <pic:cNvPicPr>
                       <a:picLocks noChangeAspect="1" noChangeArrowheads="1"/>
                     </pic:cNvPicPr>
@@ -7415,7 +7735,7 @@
                   <pic:spPr bwMode="auto">
                     <a:xfrm>
                       <a:off x="0" y="0"/>
-                      <a:ext cx="5934075" cy="3829050"/>
+                      <a:ext cx="5934075" cy="4086225"/>
                     </a:xfrm>
                     <a:prstGeom prst="rect">
                       <a:avLst/>
@@ -7439,6 +7759,133 @@
         <w:textAlignment w:val="baseline"/>
         <w:rPr>
           <w:rFonts w:ascii="Times New Roman" w:eastAsia="Times New Roman" w:hAnsi="Times New Roman" w:cs="Times New Roman"/>
+          <w:color w:val="212121"/>
+          <w:sz w:val="28"/>
+          <w:szCs w:val="28"/>
+          <w:lang w:eastAsia="ru-RU"/>
+        </w:rPr>
+      </w:pPr>
+      <w:r>
+        <w:rPr>
+          <w:rFonts w:ascii="Times New Roman" w:eastAsia="Times New Roman" w:hAnsi="Times New Roman" w:cs="Times New Roman"/>
+          <w:color w:val="212121"/>
+          <w:sz w:val="28"/>
+          <w:szCs w:val="28"/>
+          <w:lang w:eastAsia="ru-RU"/>
+        </w:rPr>
+        <w:t>В список изменений, по сравнению с предыдушей версией, вошли:</w:t>
+      </w:r>
+    </w:p>
+    <w:p>
+      <w:pPr>
+        <w:pStyle w:val="a6"/>
+        <w:numPr>
+          <w:ilvl w:val="0"/>
+          <w:numId w:val="14"/>
+        </w:numPr>
+        <w:spacing w:after="270" w:line="360" w:lineRule="atLeast"/>
+        <w:jc w:val="both"/>
+        <w:textAlignment w:val="baseline"/>
+        <w:rPr>
+          <w:rFonts w:ascii="Times New Roman" w:eastAsia="Times New Roman" w:hAnsi="Times New Roman" w:cs="Times New Roman"/>
+          <w:color w:val="212121"/>
+          <w:sz w:val="28"/>
+          <w:szCs w:val="28"/>
+          <w:lang w:eastAsia="ru-RU"/>
+        </w:rPr>
+      </w:pPr>
+      <w:r>
+        <w:rPr>
+          <w:rFonts w:ascii="Times New Roman" w:eastAsia="Times New Roman" w:hAnsi="Times New Roman" w:cs="Times New Roman"/>
+          <w:color w:val="212121"/>
+          <w:sz w:val="28"/>
+          <w:szCs w:val="28"/>
+          <w:lang w:eastAsia="ru-RU"/>
+        </w:rPr>
+        <w:t>Кнопка (и метод) для добавления пассажира «на лету»</w:t>
+      </w:r>
+    </w:p>
+    <w:p>
+      <w:pPr>
+        <w:pStyle w:val="a6"/>
+        <w:numPr>
+          <w:ilvl w:val="0"/>
+          <w:numId w:val="14"/>
+        </w:numPr>
+        <w:spacing w:after="270" w:line="360" w:lineRule="atLeast"/>
+        <w:jc w:val="both"/>
+        <w:textAlignment w:val="baseline"/>
+        <w:rPr>
+          <w:rFonts w:ascii="Times New Roman" w:eastAsia="Times New Roman" w:hAnsi="Times New Roman" w:cs="Times New Roman"/>
+          <w:color w:val="212121"/>
+          <w:sz w:val="28"/>
+          <w:szCs w:val="28"/>
+          <w:lang w:eastAsia="ru-RU"/>
+        </w:rPr>
+      </w:pPr>
+      <w:r>
+        <w:rPr>
+          <w:rFonts w:ascii="Times New Roman" w:eastAsia="Times New Roman" w:hAnsi="Times New Roman" w:cs="Times New Roman"/>
+          <w:color w:val="212121"/>
+          <w:sz w:val="28"/>
+          <w:szCs w:val="28"/>
+          <w:lang w:eastAsia="ru-RU"/>
+        </w:rPr>
+        <w:t>Конпка (и метод) для добавления такси «на лету»</w:t>
+      </w:r>
+    </w:p>
+    <w:p>
+      <w:pPr>
+        <w:pStyle w:val="a6"/>
+        <w:numPr>
+          <w:ilvl w:val="0"/>
+          <w:numId w:val="14"/>
+        </w:numPr>
+        <w:spacing w:after="270" w:line="360" w:lineRule="atLeast"/>
+        <w:jc w:val="both"/>
+        <w:textAlignment w:val="baseline"/>
+        <w:rPr>
+          <w:rFonts w:ascii="Times New Roman" w:eastAsia="Times New Roman" w:hAnsi="Times New Roman" w:cs="Times New Roman"/>
+          <w:color w:val="212121"/>
+          <w:sz w:val="28"/>
+          <w:szCs w:val="28"/>
+          <w:lang w:eastAsia="ru-RU"/>
+        </w:rPr>
+      </w:pPr>
+      <w:r>
+        <w:rPr>
+          <w:rFonts w:ascii="Times New Roman" w:eastAsia="Times New Roman" w:hAnsi="Times New Roman" w:cs="Times New Roman"/>
+          <w:color w:val="212121"/>
+          <w:sz w:val="28"/>
+          <w:szCs w:val="28"/>
+          <w:lang w:eastAsia="ru-RU"/>
+        </w:rPr>
+        <w:lastRenderedPageBreak/>
+        <w:t>Теперь такси забирает пассажира только если это не противоречит текущему маршруту, как и указано в задании (что визуально отражается на работе программы)</w:t>
+      </w:r>
+    </w:p>
+    <w:p>
+      <w:pPr>
+        <w:pStyle w:val="a6"/>
+        <w:spacing w:after="270" w:line="360" w:lineRule="atLeast"/>
+        <w:jc w:val="both"/>
+        <w:textAlignment w:val="baseline"/>
+        <w:rPr>
+          <w:rFonts w:ascii="Times New Roman" w:eastAsia="Times New Roman" w:hAnsi="Times New Roman" w:cs="Times New Roman"/>
+          <w:color w:val="212121"/>
+          <w:sz w:val="28"/>
+          <w:szCs w:val="28"/>
+          <w:lang w:eastAsia="ru-RU"/>
+        </w:rPr>
+      </w:pPr>
+    </w:p>
+    <w:p>
+      <w:pPr>
+        <w:spacing w:after="270" w:line="360" w:lineRule="atLeast"/>
+        <w:jc w:val="both"/>
+        <w:textAlignment w:val="baseline"/>
+        <w:rPr>
+          <w:rFonts w:ascii="Times New Roman" w:eastAsia="Times New Roman" w:hAnsi="Times New Roman" w:cs="Times New Roman"/>
           <w:b/>
           <w:color w:val="212121"/>
           <w:sz w:val="32"/>
@@ -7500,7 +7947,6 @@
           <w:szCs w:val="32"/>
           <w:lang w:eastAsia="ru-RU"/>
         </w:rPr>
-        <w:lastRenderedPageBreak/>
         <w:t>Тестирование и отладка</w:t>
       </w:r>
     </w:p>
@@ -8003,6 +8449,7 @@
                 <w:szCs w:val="24"/>
                 <w:lang w:eastAsia="ru-RU"/>
               </w:rPr>
+              <w:lastRenderedPageBreak/>
               <w:t>Требование</w:t>
             </w:r>
           </w:p>
@@ -9026,7 +9473,16 @@
           <w:sz w:val="28"/>
           <w:szCs w:val="28"/>
         </w:rPr>
-        <w:t xml:space="preserve"> осуществлять работу над проектом даже в те моменты, когда общий сбор и полноценное взаимодействие </w:t>
+        <w:t xml:space="preserve"> осуществлять работу над проектом даже в те моменты, когда общий </w:t>
+      </w:r>
+      <w:r>
+        <w:rPr>
+          <w:rFonts w:ascii="Times New Roman" w:hAnsi="Times New Roman" w:cs="Times New Roman"/>
+          <w:sz w:val="28"/>
+          <w:szCs w:val="28"/>
+        </w:rPr>
+        <w:lastRenderedPageBreak/>
+        <w:t xml:space="preserve">сбор и полноценное взаимодействие </w:t>
       </w:r>
       <w:r>
         <w:rPr>
@@ -9346,7 +9802,7 @@
   <w:abstractNum w:abstractNumId="2" w15:restartNumberingAfterBreak="0">
     <w:nsid w:val="156210DB"/>
     <w:multiLevelType w:val="hybridMultilevel"/>
-    <w:tmpl w:val="0F0EF5EA"/>
+    <w:tmpl w:val="3732F56A"/>
     <w:lvl w:ilvl="0" w:tplc="04190001">
       <w:start w:val="1"/>
       <w:numFmt w:val="bullet"/>
@@ -11666,7 +12122,7 @@
 </file>
 
 <file path=customXml/itemProps1.xml><?xml version="1.0" encoding="utf-8"?>
-<ds:datastoreItem xmlns:ds="http://schemas.openxmlformats.org/officeDocument/2006/customXml" ds:itemID="{D89A721B-2C6C-4BBB-9C12-7D3E4E6F8DB4}">
+<ds:datastoreItem xmlns:ds="http://schemas.openxmlformats.org/officeDocument/2006/customXml" ds:itemID="{C8B58A11-A60B-4B76-8A5F-3C4D080A9722}">
   <ds:schemaRefs>
     <ds:schemaRef ds:uri="http://schemas.openxmlformats.org/officeDocument/2006/bibliography"/>
   </ds:schemaRefs>

--- a/Diagrams/Пояснительная записка ТРПС.docx
+++ b/Diagrams/Пояснительная записка ТРПС.docx
@@ -1661,27 +1661,7 @@
           <w:szCs w:val="28"/>
           <w:lang w:eastAsia="ru-RU"/>
         </w:rPr>
-        <w:t>Студенты</w:t>
-      </w:r>
-      <w:r>
-        <w:rPr>
-          <w:rFonts w:ascii="Times New Roman" w:eastAsia="Times New Roman" w:hAnsi="Times New Roman" w:cs="Times New Roman"/>
-          <w:color w:val="212121"/>
-          <w:sz w:val="28"/>
-          <w:szCs w:val="28"/>
-          <w:lang w:eastAsia="ru-RU"/>
-        </w:rPr>
-        <w:t xml:space="preserve"> группы</w:t>
-      </w:r>
-      <w:r>
-        <w:rPr>
-          <w:rFonts w:ascii="Times New Roman" w:eastAsia="Times New Roman" w:hAnsi="Times New Roman" w:cs="Times New Roman"/>
-          <w:color w:val="212121"/>
-          <w:sz w:val="28"/>
-          <w:szCs w:val="28"/>
-          <w:lang w:eastAsia="ru-RU"/>
-        </w:rPr>
-        <w:t xml:space="preserve"> Р05-281</w:t>
+        <w:t>Студенты Р05-281</w:t>
       </w:r>
       <w:r>
         <w:rPr>
@@ -1711,27 +1691,7 @@
           <w:szCs w:val="28"/>
           <w:lang w:eastAsia="ru-RU"/>
         </w:rPr>
-        <w:t>Бондаренко</w:t>
-      </w:r>
-      <w:r>
-        <w:rPr>
-          <w:rFonts w:ascii="Times New Roman" w:eastAsia="Times New Roman" w:hAnsi="Times New Roman" w:cs="Times New Roman"/>
-          <w:color w:val="212121"/>
-          <w:sz w:val="28"/>
-          <w:szCs w:val="28"/>
-          <w:lang w:eastAsia="ru-RU"/>
-        </w:rPr>
-        <w:t xml:space="preserve"> Ю.</w:t>
-      </w:r>
-      <w:r>
-        <w:rPr>
-          <w:rFonts w:ascii="Times New Roman" w:eastAsia="Times New Roman" w:hAnsi="Times New Roman" w:cs="Times New Roman"/>
-          <w:color w:val="212121"/>
-          <w:sz w:val="28"/>
-          <w:szCs w:val="28"/>
-          <w:lang w:eastAsia="ru-RU"/>
-        </w:rPr>
-        <w:t xml:space="preserve">, </w:t>
+        <w:t xml:space="preserve">Бондаренко, </w:t>
       </w:r>
       <w:r>
         <w:rPr>
@@ -1751,97 +1711,17 @@
           <w:szCs w:val="28"/>
           <w:lang w:eastAsia="ru-RU"/>
         </w:rPr>
-        <w:t>лкин</w:t>
-      </w:r>
-      <w:r>
-        <w:rPr>
-          <w:rFonts w:ascii="Times New Roman" w:eastAsia="Times New Roman" w:hAnsi="Times New Roman" w:cs="Times New Roman"/>
-          <w:color w:val="212121"/>
-          <w:sz w:val="28"/>
-          <w:szCs w:val="28"/>
-          <w:lang w:eastAsia="ru-RU"/>
-        </w:rPr>
-        <w:t xml:space="preserve"> Т.</w:t>
-      </w:r>
-      <w:r>
-        <w:rPr>
-          <w:rFonts w:ascii="Times New Roman" w:eastAsia="Times New Roman" w:hAnsi="Times New Roman" w:cs="Times New Roman"/>
-          <w:color w:val="212121"/>
-          <w:sz w:val="28"/>
-          <w:szCs w:val="28"/>
-          <w:lang w:eastAsia="ru-RU"/>
-        </w:rPr>
-        <w:t>, Галаев</w:t>
-      </w:r>
-      <w:r>
-        <w:rPr>
-          <w:rFonts w:ascii="Times New Roman" w:eastAsia="Times New Roman" w:hAnsi="Times New Roman" w:cs="Times New Roman"/>
-          <w:color w:val="212121"/>
-          <w:sz w:val="28"/>
-          <w:szCs w:val="28"/>
-          <w:lang w:eastAsia="ru-RU"/>
-        </w:rPr>
-        <w:t xml:space="preserve"> А.</w:t>
-      </w:r>
-      <w:r>
-        <w:rPr>
-          <w:rFonts w:ascii="Times New Roman" w:eastAsia="Times New Roman" w:hAnsi="Times New Roman" w:cs="Times New Roman"/>
-          <w:color w:val="212121"/>
-          <w:sz w:val="28"/>
-          <w:szCs w:val="28"/>
-          <w:lang w:eastAsia="ru-RU"/>
-        </w:rPr>
-        <w:t>, Галиев</w:t>
-      </w:r>
-      <w:r>
-        <w:rPr>
-          <w:rFonts w:ascii="Times New Roman" w:eastAsia="Times New Roman" w:hAnsi="Times New Roman" w:cs="Times New Roman"/>
-          <w:color w:val="212121"/>
-          <w:sz w:val="28"/>
-          <w:szCs w:val="28"/>
-          <w:lang w:eastAsia="ru-RU"/>
-        </w:rPr>
-        <w:t xml:space="preserve"> Б.</w:t>
-      </w:r>
-      <w:r>
-        <w:rPr>
-          <w:rFonts w:ascii="Times New Roman" w:eastAsia="Times New Roman" w:hAnsi="Times New Roman" w:cs="Times New Roman"/>
-          <w:color w:val="212121"/>
-          <w:sz w:val="28"/>
-          <w:szCs w:val="28"/>
-          <w:lang w:eastAsia="ru-RU"/>
-        </w:rPr>
-        <w:t xml:space="preserve">, </w:t>
-      </w:r>
-      <w:r>
-        <w:rPr>
-          <w:rFonts w:ascii="Times New Roman" w:eastAsia="Times New Roman" w:hAnsi="Times New Roman" w:cs="Times New Roman"/>
-          <w:color w:val="212121"/>
-          <w:sz w:val="28"/>
-          <w:szCs w:val="28"/>
-          <w:lang w:eastAsia="ru-RU"/>
-        </w:rPr>
-        <w:t>Евтушенко</w:t>
-      </w:r>
-      <w:r>
-        <w:rPr>
-          <w:rFonts w:ascii="Times New Roman" w:eastAsia="Times New Roman" w:hAnsi="Times New Roman" w:cs="Times New Roman"/>
-          <w:color w:val="212121"/>
-          <w:sz w:val="28"/>
-          <w:szCs w:val="28"/>
-          <w:lang w:eastAsia="ru-RU"/>
-        </w:rPr>
-        <w:t>.Д</w:t>
-      </w:r>
-      <w:r>
-        <w:rPr>
-          <w:rFonts w:ascii="Times New Roman" w:eastAsia="Times New Roman" w:hAnsi="Times New Roman" w:cs="Times New Roman"/>
-          <w:color w:val="212121"/>
-          <w:sz w:val="28"/>
-          <w:szCs w:val="28"/>
-          <w:lang w:eastAsia="ru-RU"/>
-        </w:rPr>
-        <w:t>.</w:t>
+        <w:t xml:space="preserve">лкин, Галаев, Галиев, </w:t>
+      </w:r>
+      <w:r>
+        <w:rPr>
+          <w:rFonts w:ascii="Times New Roman" w:eastAsia="Times New Roman" w:hAnsi="Times New Roman" w:cs="Times New Roman"/>
+          <w:color w:val="212121"/>
+          <w:sz w:val="28"/>
+          <w:szCs w:val="28"/>
+          <w:lang w:eastAsia="ru-RU"/>
+        </w:rPr>
+        <w:t>Евтушенко.</w:t>
       </w:r>
       <w:r>
         <w:rPr>
@@ -3003,27 +2883,7 @@
           <w:szCs w:val="28"/>
           <w:lang w:eastAsia="ru-RU"/>
         </w:rPr>
-        <w:t>Было решено,</w:t>
-      </w:r>
-      <w:r>
-        <w:rPr>
-          <w:rFonts w:ascii="Times New Roman" w:eastAsia="Times New Roman" w:hAnsi="Times New Roman" w:cs="Times New Roman"/>
-          <w:color w:val="212121"/>
-          <w:sz w:val="28"/>
-          <w:szCs w:val="28"/>
-          <w:lang w:eastAsia="ru-RU"/>
-        </w:rPr>
-        <w:t xml:space="preserve"> что</w:t>
-      </w:r>
-      <w:r>
-        <w:rPr>
-          <w:rFonts w:ascii="Times New Roman" w:eastAsia="Times New Roman" w:hAnsi="Times New Roman" w:cs="Times New Roman"/>
-          <w:color w:val="212121"/>
-          <w:sz w:val="28"/>
-          <w:szCs w:val="28"/>
-          <w:lang w:eastAsia="ru-RU"/>
-        </w:rPr>
-        <w:t xml:space="preserve"> </w:t>
+        <w:t xml:space="preserve">Было решено, </w:t>
       </w:r>
       <w:r>
         <w:rPr>
@@ -4026,91 +3886,31 @@
           <w:szCs w:val="28"/>
           <w:lang w:eastAsia="ru-RU"/>
         </w:rPr>
-        <w:t xml:space="preserve"> было построение первичной общей структуры кода</w:t>
-      </w:r>
-      <w:r>
-        <w:rPr>
-          <w:rFonts w:ascii="Times New Roman" w:eastAsia="Times New Roman" w:hAnsi="Times New Roman" w:cs="Times New Roman"/>
-          <w:color w:val="212121"/>
-          <w:sz w:val="28"/>
-          <w:szCs w:val="28"/>
-          <w:lang w:eastAsia="ru-RU"/>
-        </w:rPr>
-        <w:t>.</w:t>
-      </w:r>
-    </w:p>
-    <w:p>
-      <w:pPr>
-        <w:spacing w:after="270" w:line="360" w:lineRule="atLeast"/>
-        <w:jc w:val="both"/>
-        <w:textAlignment w:val="baseline"/>
-        <w:rPr>
-          <w:rFonts w:ascii="Times New Roman" w:eastAsia="Times New Roman" w:hAnsi="Times New Roman" w:cs="Times New Roman"/>
-          <w:color w:val="212121"/>
-          <w:sz w:val="28"/>
-          <w:szCs w:val="28"/>
-          <w:lang w:eastAsia="ru-RU"/>
-        </w:rPr>
-      </w:pPr>
-      <w:r>
-        <w:rPr>
-          <w:rFonts w:ascii="Times New Roman" w:eastAsia="Times New Roman" w:hAnsi="Times New Roman" w:cs="Times New Roman"/>
-          <w:color w:val="212121"/>
-          <w:sz w:val="28"/>
-          <w:szCs w:val="28"/>
-          <w:lang w:eastAsia="ru-RU"/>
-        </w:rPr>
-        <w:t>Хоть эта структура и не в полной мере отражает функциональность, ожидаемую заказчиком, она создаёт первоначальный фундамент для дальнейшего развития и улучшения программной системы в сторону уменьшения абстракции и</w:t>
-      </w:r>
-      <w:r>
-        <w:rPr>
-          <w:rFonts w:ascii="Times New Roman" w:eastAsia="Times New Roman" w:hAnsi="Times New Roman" w:cs="Times New Roman"/>
-          <w:color w:val="212121"/>
-          <w:sz w:val="28"/>
-          <w:szCs w:val="28"/>
-          <w:lang w:eastAsia="ru-RU"/>
-        </w:rPr>
-        <w:t xml:space="preserve"> наращивания </w:t>
-      </w:r>
-      <w:r>
-        <w:rPr>
-          <w:rFonts w:ascii="Times New Roman" w:eastAsia="Times New Roman" w:hAnsi="Times New Roman" w:cs="Times New Roman"/>
-          <w:color w:val="212121"/>
-          <w:sz w:val="28"/>
-          <w:szCs w:val="28"/>
-          <w:lang w:eastAsia="ru-RU"/>
-        </w:rPr>
-        <w:t>требуемого</w:t>
-      </w:r>
-      <w:r>
-        <w:rPr>
-          <w:rFonts w:ascii="Times New Roman" w:eastAsia="Times New Roman" w:hAnsi="Times New Roman" w:cs="Times New Roman"/>
-          <w:color w:val="212121"/>
-          <w:sz w:val="28"/>
-          <w:szCs w:val="28"/>
-          <w:lang w:eastAsia="ru-RU"/>
-        </w:rPr>
-        <w:t xml:space="preserve"> уровня</w:t>
-      </w:r>
-      <w:r>
-        <w:rPr>
-          <w:rFonts w:ascii="Times New Roman" w:eastAsia="Times New Roman" w:hAnsi="Times New Roman" w:cs="Times New Roman"/>
-          <w:color w:val="212121"/>
-          <w:sz w:val="28"/>
-          <w:szCs w:val="28"/>
-          <w:lang w:eastAsia="ru-RU"/>
-        </w:rPr>
-        <w:t xml:space="preserve"> </w:t>
-      </w:r>
-      <w:r>
-        <w:rPr>
-          <w:rFonts w:ascii="Times New Roman" w:eastAsia="Times New Roman" w:hAnsi="Times New Roman" w:cs="Times New Roman"/>
-          <w:color w:val="212121"/>
-          <w:sz w:val="28"/>
-          <w:szCs w:val="28"/>
-          <w:lang w:eastAsia="ru-RU"/>
-        </w:rPr>
-        <w:t>функционала.</w:t>
+        <w:t xml:space="preserve"> было построение первичной общей структуры кода, соответственной текущему уровню абстракции.</w:t>
+      </w:r>
+    </w:p>
+    <w:p>
+      <w:pPr>
+        <w:spacing w:after="270" w:line="360" w:lineRule="atLeast"/>
+        <w:jc w:val="both"/>
+        <w:textAlignment w:val="baseline"/>
+        <w:rPr>
+          <w:rFonts w:ascii="Times New Roman" w:eastAsia="Times New Roman" w:hAnsi="Times New Roman" w:cs="Times New Roman"/>
+          <w:color w:val="212121"/>
+          <w:sz w:val="28"/>
+          <w:szCs w:val="28"/>
+          <w:lang w:eastAsia="ru-RU"/>
+        </w:rPr>
+      </w:pPr>
+      <w:r>
+        <w:rPr>
+          <w:rFonts w:ascii="Times New Roman" w:eastAsia="Times New Roman" w:hAnsi="Times New Roman" w:cs="Times New Roman"/>
+          <w:color w:val="212121"/>
+          <w:sz w:val="28"/>
+          <w:szCs w:val="28"/>
+          <w:lang w:eastAsia="ru-RU"/>
+        </w:rPr>
+        <w:t>Хоть эта структура и не в полной мере отражает функциональность, ожидаемую заказчиком, она создаёт первоначальный фундамент для дальнейшего развития и улучшения программной системы в сторону уменьшения абстракции и более удобного наращивания функционала.</w:t>
       </w:r>
     </w:p>
     <w:p>
@@ -4142,12 +3942,7 @@
           <w:lang w:eastAsia="ru-RU"/>
         </w:rPr>
       </w:pPr>
-    </w:p>
-    <w:p>
-      <w:pPr>
-        <w:spacing w:after="270" w:line="360" w:lineRule="atLeast"/>
-        <w:jc w:val="both"/>
-        <w:textAlignment w:val="baseline"/>
+      <w:r>
         <w:rPr>
           <w:rFonts w:ascii="Times New Roman" w:eastAsia="Times New Roman" w:hAnsi="Times New Roman" w:cs="Times New Roman"/>
           <w:b/>
@@ -4156,16 +3951,6 @@
           <w:szCs w:val="32"/>
           <w:lang w:eastAsia="ru-RU"/>
         </w:rPr>
-      </w:pPr>
-      <w:r>
-        <w:rPr>
-          <w:rFonts w:ascii="Times New Roman" w:eastAsia="Times New Roman" w:hAnsi="Times New Roman" w:cs="Times New Roman"/>
-          <w:b/>
-          <w:color w:val="212121"/>
-          <w:sz w:val="32"/>
-          <w:szCs w:val="32"/>
-          <w:lang w:eastAsia="ru-RU"/>
-        </w:rPr>
         <w:lastRenderedPageBreak/>
         <w:t>Итог</w:t>
       </w:r>
@@ -4255,15 +4040,7 @@
           <w:sz w:val="28"/>
           <w:szCs w:val="28"/>
         </w:rPr>
-        <w:t xml:space="preserve"> предусматривает </w:t>
-      </w:r>
-      <w:r>
-        <w:rPr>
-          <w:b w:val="0"/>
-          <w:sz w:val="28"/>
-          <w:szCs w:val="28"/>
-        </w:rPr>
-        <w:t>реализацию</w:t>
+        <w:t xml:space="preserve"> предусматривает отображение</w:t>
       </w:r>
       <w:r>
         <w:rPr>
@@ -4814,37 +4591,7 @@
           <w:szCs w:val="28"/>
           <w:lang w:eastAsia="ru-RU"/>
         </w:rPr>
-        <w:t xml:space="preserve">Было решено, что данный класс должен содержать следующие методы, </w:t>
-      </w:r>
-      <w:r>
-        <w:rPr>
-          <w:rFonts w:ascii="Times New Roman" w:eastAsia="Times New Roman" w:hAnsi="Times New Roman" w:cs="Times New Roman"/>
-          <w:color w:val="212121"/>
-          <w:sz w:val="28"/>
-          <w:szCs w:val="28"/>
-          <w:lang w:eastAsia="ru-RU"/>
-        </w:rPr>
-        <w:t>п</w:t>
-      </w:r>
-      <w:r>
-        <w:rPr>
-          <w:rFonts w:ascii="Times New Roman" w:eastAsia="Times New Roman" w:hAnsi="Times New Roman" w:cs="Times New Roman"/>
-          <w:color w:val="212121"/>
-          <w:sz w:val="28"/>
-          <w:szCs w:val="28"/>
-          <w:lang w:eastAsia="ru-RU"/>
-        </w:rPr>
-        <w:t>рисущие</w:t>
-      </w:r>
-      <w:r>
-        <w:rPr>
-          <w:rFonts w:ascii="Times New Roman" w:eastAsia="Times New Roman" w:hAnsi="Times New Roman" w:cs="Times New Roman"/>
-          <w:color w:val="212121"/>
-          <w:sz w:val="28"/>
-          <w:szCs w:val="28"/>
-          <w:lang w:eastAsia="ru-RU"/>
-        </w:rPr>
-        <w:t xml:space="preserve"> ему на данной итерации</w:t>
+        <w:t>Было решено, что данный класс должен содержать следующие методы, которе будут присущи ему на данной итерации</w:t>
       </w:r>
       <w:r>
         <w:rPr>
@@ -5049,6 +4796,8 @@
           </wp:inline>
         </w:drawing>
       </w:r>
+      <w:bookmarkStart w:id="0" w:name="_GoBack"/>
+      <w:bookmarkEnd w:id="0"/>
     </w:p>
     <w:p>
       <w:pPr>
@@ -5310,51 +5059,7 @@
           <w:szCs w:val="28"/>
           <w:lang w:eastAsia="ru-RU"/>
         </w:rPr>
-        <w:t xml:space="preserve"> пункт; </w:t>
-      </w:r>
-      <w:r>
-        <w:rPr>
-          <w:rFonts w:ascii="Times New Roman" w:eastAsia="Times New Roman" w:hAnsi="Times New Roman" w:cs="Times New Roman"/>
-          <w:color w:val="212121"/>
-          <w:sz w:val="28"/>
-          <w:szCs w:val="28"/>
-          <w:lang w:eastAsia="ru-RU"/>
-        </w:rPr>
-        <w:t>красный</w:t>
-      </w:r>
-      <w:r>
-        <w:rPr>
-          <w:rFonts w:ascii="Times New Roman" w:eastAsia="Times New Roman" w:hAnsi="Times New Roman" w:cs="Times New Roman"/>
-          <w:color w:val="212121"/>
-          <w:sz w:val="28"/>
-          <w:szCs w:val="28"/>
-          <w:lang w:eastAsia="ru-RU"/>
-        </w:rPr>
-        <w:t xml:space="preserve"> прямоугольник – одна из машин такси, осуществляющих функции транспортировки пассажиров.</w:t>
-      </w:r>
-    </w:p>
-    <w:p>
-      <w:pPr>
-        <w:spacing w:after="270" w:line="360" w:lineRule="atLeast"/>
-        <w:jc w:val="both"/>
-        <w:textAlignment w:val="baseline"/>
-        <w:rPr>
-          <w:rFonts w:ascii="Times New Roman" w:eastAsia="Times New Roman" w:hAnsi="Times New Roman" w:cs="Times New Roman"/>
-          <w:color w:val="212121"/>
-          <w:sz w:val="28"/>
-          <w:szCs w:val="28"/>
-          <w:lang w:eastAsia="ru-RU"/>
-        </w:rPr>
-      </w:pPr>
-      <w:r>
-        <w:rPr>
-          <w:rFonts w:ascii="Times New Roman" w:eastAsia="Times New Roman" w:hAnsi="Times New Roman" w:cs="Times New Roman"/>
-          <w:color w:val="212121"/>
-          <w:sz w:val="28"/>
-          <w:szCs w:val="28"/>
-          <w:lang w:eastAsia="ru-RU"/>
-        </w:rPr>
-        <w:t>Зелёный прямоугольник – пассажир, ждущий на остановочном пункте. Полосой обозначена существующая связь между пунктами.</w:t>
+        <w:t xml:space="preserve"> пункт; зелёный прямоугольник в левом верхнем углу – одна из машин такси, осуществляющих функции транспортировки пассажиров.</w:t>
       </w:r>
     </w:p>
     <w:p>
@@ -5381,9 +5086,9 @@
         </w:rPr>
         <w:drawing>
           <wp:inline distT="0" distB="0" distL="0" distR="0">
-            <wp:extent cx="5934075" cy="3829050"/>
+            <wp:extent cx="5934075" cy="6343650"/>
             <wp:effectExtent l="0" t="0" r="9525" b="0"/>
-            <wp:docPr id="2" name="Рисунок 2" descr="C:\Users\Данила\Documents\GitHub\NAVYForces\Diagrams\screenshot_3rd_iteration.PNG"/>
+            <wp:docPr id="11" name="Рисунок 11" descr="G:\danilakala.JPG"/>
             <wp:cNvGraphicFramePr>
               <a:graphicFrameLocks xmlns:a="http://schemas.openxmlformats.org/drawingml/2006/main" noChangeAspect="1"/>
             </wp:cNvGraphicFramePr>
@@ -5391,7 +5096,7 @@
               <a:graphicData uri="http://schemas.openxmlformats.org/drawingml/2006/picture">
                 <pic:pic xmlns:pic="http://schemas.openxmlformats.org/drawingml/2006/picture">
                   <pic:nvPicPr>
-                    <pic:cNvPr id="0" name="Picture 2" descr="C:\Users\Данила\Documents\GitHub\NAVYForces\Diagrams\screenshot_3rd_iteration.PNG"/>
+                    <pic:cNvPr id="0" name="Picture 11" descr="G:\danilakala.JPG"/>
                     <pic:cNvPicPr>
                       <a:picLocks noChangeAspect="1" noChangeArrowheads="1"/>
                     </pic:cNvPicPr>
@@ -5412,7 +5117,7 @@
                   <pic:spPr bwMode="auto">
                     <a:xfrm>
                       <a:off x="0" y="0"/>
-                      <a:ext cx="5934075" cy="3829050"/>
+                      <a:ext cx="5934075" cy="6343650"/>
                     </a:xfrm>
                     <a:prstGeom prst="rect">
                       <a:avLst/>
@@ -5497,6 +5202,7 @@
           <w:szCs w:val="36"/>
           <w:lang w:eastAsia="ru-RU"/>
         </w:rPr>
+        <w:lastRenderedPageBreak/>
         <w:t>Итог</w:t>
       </w:r>
     </w:p>
@@ -5599,7 +5305,6 @@
           <w:szCs w:val="28"/>
           <w:lang w:eastAsia="ru-RU"/>
         </w:rPr>
-        <w:lastRenderedPageBreak/>
         <w:t>Был реализован первоначальный вариант интерфейса для программной системы.</w:t>
       </w:r>
     </w:p>
@@ -5793,35 +5498,6 @@
     </w:p>
     <w:p>
       <w:pPr>
-        <w:pStyle w:val="a6"/>
-        <w:numPr>
-          <w:ilvl w:val="0"/>
-          <w:numId w:val="9"/>
-        </w:numPr>
-        <w:spacing w:after="270" w:line="360" w:lineRule="atLeast"/>
-        <w:jc w:val="both"/>
-        <w:textAlignment w:val="baseline"/>
-        <w:rPr>
-          <w:rFonts w:ascii="Times New Roman" w:eastAsia="Times New Roman" w:hAnsi="Times New Roman" w:cs="Times New Roman"/>
-          <w:color w:val="212121"/>
-          <w:sz w:val="28"/>
-          <w:szCs w:val="28"/>
-          <w:lang w:eastAsia="ru-RU"/>
-        </w:rPr>
-      </w:pPr>
-      <w:r>
-        <w:rPr>
-          <w:rFonts w:ascii="Times New Roman" w:eastAsia="Times New Roman" w:hAnsi="Times New Roman" w:cs="Times New Roman"/>
-          <w:color w:val="212121"/>
-          <w:sz w:val="28"/>
-          <w:szCs w:val="28"/>
-          <w:lang w:eastAsia="ru-RU"/>
-        </w:rPr>
-        <w:t>Улучшение существующего интерфейса.</w:t>
-      </w:r>
-    </w:p>
-    <w:p>
-      <w:pPr>
         <w:spacing w:after="270" w:line="360" w:lineRule="atLeast"/>
         <w:jc w:val="both"/>
         <w:textAlignment w:val="baseline"/>
@@ -5953,14 +5629,71 @@
           <w:lang w:eastAsia="ru-RU"/>
         </w:rPr>
       </w:pPr>
-      <w:r>
-        <w:rPr>
-          <w:rFonts w:ascii="Times New Roman" w:eastAsia="Times New Roman" w:hAnsi="Times New Roman" w:cs="Times New Roman"/>
-          <w:color w:val="212121"/>
-          <w:sz w:val="28"/>
-          <w:szCs w:val="28"/>
-          <w:lang w:eastAsia="ru-RU"/>
-        </w:rPr>
+    </w:p>
+    <w:p>
+      <w:pPr>
+        <w:spacing w:after="270" w:line="360" w:lineRule="atLeast"/>
+        <w:jc w:val="both"/>
+        <w:textAlignment w:val="baseline"/>
+        <w:rPr>
+          <w:rFonts w:ascii="Times New Roman" w:eastAsia="Times New Roman" w:hAnsi="Times New Roman" w:cs="Times New Roman"/>
+          <w:color w:val="212121"/>
+          <w:sz w:val="28"/>
+          <w:szCs w:val="28"/>
+          <w:lang w:eastAsia="ru-RU"/>
+        </w:rPr>
+      </w:pPr>
+    </w:p>
+    <w:p>
+      <w:pPr>
+        <w:spacing w:after="270" w:line="360" w:lineRule="atLeast"/>
+        <w:jc w:val="both"/>
+        <w:textAlignment w:val="baseline"/>
+        <w:rPr>
+          <w:rFonts w:ascii="Times New Roman" w:eastAsia="Times New Roman" w:hAnsi="Times New Roman" w:cs="Times New Roman"/>
+          <w:color w:val="212121"/>
+          <w:sz w:val="28"/>
+          <w:szCs w:val="28"/>
+          <w:lang w:eastAsia="ru-RU"/>
+        </w:rPr>
+      </w:pPr>
+    </w:p>
+    <w:p>
+      <w:pPr>
+        <w:spacing w:after="270" w:line="360" w:lineRule="atLeast"/>
+        <w:jc w:val="both"/>
+        <w:textAlignment w:val="baseline"/>
+        <w:rPr>
+          <w:rFonts w:ascii="Times New Roman" w:eastAsia="Times New Roman" w:hAnsi="Times New Roman" w:cs="Times New Roman"/>
+          <w:color w:val="212121"/>
+          <w:sz w:val="28"/>
+          <w:szCs w:val="28"/>
+          <w:lang w:eastAsia="ru-RU"/>
+        </w:rPr>
+      </w:pPr>
+    </w:p>
+    <w:p>
+      <w:pPr>
+        <w:spacing w:after="270" w:line="360" w:lineRule="atLeast"/>
+        <w:jc w:val="both"/>
+        <w:textAlignment w:val="baseline"/>
+        <w:rPr>
+          <w:rFonts w:ascii="Times New Roman" w:eastAsia="Times New Roman" w:hAnsi="Times New Roman" w:cs="Times New Roman"/>
+          <w:color w:val="212121"/>
+          <w:sz w:val="28"/>
+          <w:szCs w:val="28"/>
+          <w:lang w:eastAsia="ru-RU"/>
+        </w:rPr>
+      </w:pPr>
+      <w:r>
+        <w:rPr>
+          <w:rFonts w:ascii="Times New Roman" w:eastAsia="Times New Roman" w:hAnsi="Times New Roman" w:cs="Times New Roman"/>
+          <w:color w:val="212121"/>
+          <w:sz w:val="28"/>
+          <w:szCs w:val="28"/>
+          <w:lang w:eastAsia="ru-RU"/>
+        </w:rPr>
+        <w:lastRenderedPageBreak/>
         <w:t>Новая диаграмма прецедентов имеет следующий вид</w:t>
       </w:r>
     </w:p>
@@ -5990,8 +5723,8 @@
         </w:rPr>
         <w:drawing>
           <wp:inline distT="0" distB="0" distL="0" distR="0">
-            <wp:extent cx="4634996" cy="2752725"/>
-            <wp:effectExtent l="0" t="0" r="0" b="0"/>
+            <wp:extent cx="5934075" cy="3524250"/>
+            <wp:effectExtent l="0" t="0" r="9525" b="0"/>
             <wp:docPr id="1" name="Рисунок 1" descr="C:\Users\Данила\Documents\GitHub\NAVYForces\Diagrams\Прецеденты_2.JPG"/>
             <wp:cNvGraphicFramePr>
               <a:graphicFrameLocks xmlns:a="http://schemas.openxmlformats.org/drawingml/2006/main" noChangeAspect="1"/>
@@ -6021,7 +5754,7 @@
                   <pic:spPr bwMode="auto">
                     <a:xfrm>
                       <a:off x="0" y="0"/>
-                      <a:ext cx="4668427" cy="2772580"/>
+                      <a:ext cx="5934075" cy="3524250"/>
                     </a:xfrm>
                     <a:prstGeom prst="rect">
                       <a:avLst/>
@@ -6061,7 +5794,6 @@
           <w:szCs w:val="32"/>
           <w:lang w:eastAsia="ru-RU"/>
         </w:rPr>
-        <w:lastRenderedPageBreak/>
         <w:t>Проектирование</w:t>
       </w:r>
     </w:p>
@@ -6544,6 +6276,7 @@
           <w:szCs w:val="24"/>
           <w:lang w:eastAsia="ru-RU"/>
         </w:rPr>
+        <w:lastRenderedPageBreak/>
         <w:drawing>
           <wp:inline distT="0" distB="0" distL="0" distR="0">
             <wp:extent cx="5934075" cy="2562225"/>
@@ -6775,7 +6508,6 @@
           <w:szCs w:val="28"/>
           <w:lang w:val="en-US" w:eastAsia="ru-RU"/>
         </w:rPr>
-        <w:lastRenderedPageBreak/>
         <w:t>Next</w:t>
       </w:r>
     </w:p>
@@ -7050,6 +6782,7 @@
           <w:szCs w:val="28"/>
           <w:lang w:eastAsia="ru-RU"/>
         </w:rPr>
+        <w:lastRenderedPageBreak/>
         <w:t xml:space="preserve">Так же, для улучшения эффективности и читаемости кода было принято решение о введении вспомогательной структуры данных под названием </w:t>
       </w:r>
       <w:r>
@@ -7299,12 +7032,11 @@
           <w:szCs w:val="24"/>
           <w:lang w:eastAsia="ru-RU"/>
         </w:rPr>
-        <w:lastRenderedPageBreak/>
         <w:drawing>
           <wp:inline distT="0" distB="0" distL="0" distR="0">
-            <wp:extent cx="5943600" cy="4438650"/>
-            <wp:effectExtent l="0" t="0" r="0" b="0"/>
-            <wp:docPr id="8" name="Рисунок 8" descr="C:\Users\Данила\Documents\GitHub\NAVYForces\Diagrams\Деятельность.JPG"/>
+            <wp:extent cx="5943600" cy="4410075"/>
+            <wp:effectExtent l="0" t="0" r="0" b="9525"/>
+            <wp:docPr id="6" name="Рисунок 6" descr="C:\Users\Данила\Documents\GitHub\NAVYForces\Diagrams\Деятельность.JPG"/>
             <wp:cNvGraphicFramePr>
               <a:graphicFrameLocks xmlns:a="http://schemas.openxmlformats.org/drawingml/2006/main" noChangeAspect="1"/>
             </wp:cNvGraphicFramePr>
@@ -7333,7 +7065,7 @@
                   <pic:spPr bwMode="auto">
                     <a:xfrm>
                       <a:off x="0" y="0"/>
-                      <a:ext cx="5943600" cy="4438650"/>
+                      <a:ext cx="5943600" cy="4410075"/>
                     </a:xfrm>
                     <a:prstGeom prst="rect">
                       <a:avLst/>
@@ -7349,8 +7081,6 @@
           </wp:inline>
         </w:drawing>
       </w:r>
-      <w:bookmarkStart w:id="0" w:name="_GoBack"/>
-      <w:bookmarkEnd w:id="0"/>
     </w:p>
     <w:p>
       <w:pPr>
@@ -7447,27 +7177,7 @@
           <w:lang w:eastAsia="ru-RU"/>
         </w:rPr>
         <w:lastRenderedPageBreak/>
-        <w:t xml:space="preserve">При дорабатывании кода </w:t>
-      </w:r>
-      <w:r>
-        <w:rPr>
-          <w:rFonts w:ascii="Times New Roman" w:eastAsia="Times New Roman" w:hAnsi="Times New Roman" w:cs="Times New Roman"/>
-          <w:color w:val="212121"/>
-          <w:sz w:val="28"/>
-          <w:szCs w:val="28"/>
-          <w:lang w:eastAsia="ru-RU"/>
-        </w:rPr>
-        <w:t>осталась прежней</w:t>
-      </w:r>
-      <w:r>
-        <w:rPr>
-          <w:rFonts w:ascii="Times New Roman" w:eastAsia="Times New Roman" w:hAnsi="Times New Roman" w:cs="Times New Roman"/>
-          <w:color w:val="212121"/>
-          <w:sz w:val="28"/>
-          <w:szCs w:val="28"/>
-          <w:lang w:eastAsia="ru-RU"/>
-        </w:rPr>
-        <w:t xml:space="preserve"> основная структура взаимодействий, поэтому диаграмма последовательностей не изменила своего первоначального вида.</w:t>
+        <w:t>При дорабатывании кода не изменилась основная структура взаимодействий, поэтому диаграмма последовательностей не изменила своего первоначального вида.</w:t>
       </w:r>
     </w:p>
     <w:p>
@@ -7599,61 +7309,31 @@
           <w:szCs w:val="28"/>
           <w:lang w:eastAsia="ru-RU"/>
         </w:rPr>
-        <w:t xml:space="preserve">Зелёным выделяются </w:t>
-      </w:r>
-      <w:r>
-        <w:rPr>
-          <w:rFonts w:ascii="Times New Roman" w:eastAsia="Times New Roman" w:hAnsi="Times New Roman" w:cs="Times New Roman"/>
-          <w:color w:val="212121"/>
-          <w:sz w:val="28"/>
-          <w:szCs w:val="28"/>
-          <w:lang w:eastAsia="ru-RU"/>
-        </w:rPr>
-        <w:t>пассажиры.</w:t>
-      </w:r>
-    </w:p>
-    <w:p>
-      <w:pPr>
-        <w:spacing w:after="270" w:line="360" w:lineRule="atLeast"/>
-        <w:jc w:val="both"/>
-        <w:textAlignment w:val="baseline"/>
-        <w:rPr>
-          <w:rFonts w:ascii="Times New Roman" w:eastAsia="Times New Roman" w:hAnsi="Times New Roman" w:cs="Times New Roman"/>
-          <w:color w:val="212121"/>
-          <w:sz w:val="28"/>
-          <w:szCs w:val="28"/>
-          <w:lang w:eastAsia="ru-RU"/>
-        </w:rPr>
-      </w:pPr>
-      <w:r>
-        <w:rPr>
-          <w:rFonts w:ascii="Times New Roman" w:eastAsia="Times New Roman" w:hAnsi="Times New Roman" w:cs="Times New Roman"/>
-          <w:color w:val="212121"/>
-          <w:sz w:val="28"/>
-          <w:szCs w:val="28"/>
-          <w:lang w:eastAsia="ru-RU"/>
-        </w:rPr>
-        <w:t xml:space="preserve">Крсными прямоугольниками обозначаются </w:t>
-      </w:r>
-      <w:r>
-        <w:rPr>
-          <w:rFonts w:ascii="Times New Roman" w:eastAsia="Times New Roman" w:hAnsi="Times New Roman" w:cs="Times New Roman"/>
-          <w:color w:val="212121"/>
-          <w:sz w:val="28"/>
-          <w:szCs w:val="28"/>
-          <w:lang w:eastAsia="ru-RU"/>
-        </w:rPr>
-        <w:t>такси.</w:t>
-      </w:r>
-      <w:r>
-        <w:rPr>
-          <w:rFonts w:ascii="Times New Roman" w:eastAsia="Times New Roman" w:hAnsi="Times New Roman" w:cs="Times New Roman"/>
-          <w:color w:val="212121"/>
-          <w:sz w:val="28"/>
-          <w:szCs w:val="28"/>
-          <w:lang w:eastAsia="ru-RU"/>
-        </w:rPr>
-        <w:t xml:space="preserve"> </w:t>
+        <w:t xml:space="preserve">Зелёным выделяются такси </w:t>
+      </w:r>
+    </w:p>
+    <w:p>
+      <w:pPr>
+        <w:spacing w:after="270" w:line="360" w:lineRule="atLeast"/>
+        <w:jc w:val="both"/>
+        <w:textAlignment w:val="baseline"/>
+        <w:rPr>
+          <w:rFonts w:ascii="Times New Roman" w:eastAsia="Times New Roman" w:hAnsi="Times New Roman" w:cs="Times New Roman"/>
+          <w:color w:val="212121"/>
+          <w:sz w:val="28"/>
+          <w:szCs w:val="28"/>
+          <w:lang w:eastAsia="ru-RU"/>
+        </w:rPr>
+      </w:pPr>
+      <w:r>
+        <w:rPr>
+          <w:rFonts w:ascii="Times New Roman" w:eastAsia="Times New Roman" w:hAnsi="Times New Roman" w:cs="Times New Roman"/>
+          <w:color w:val="212121"/>
+          <w:sz w:val="28"/>
+          <w:szCs w:val="28"/>
+          <w:lang w:eastAsia="ru-RU"/>
+        </w:rPr>
+        <w:t>Крсными прямоугольниками обозначаются пассажиры на остановочных пунктах</w:t>
       </w:r>
     </w:p>
     <w:p>
@@ -7704,9 +7384,9 @@
         </w:rPr>
         <w:drawing>
           <wp:inline distT="0" distB="0" distL="0" distR="0">
-            <wp:extent cx="5934075" cy="4086225"/>
-            <wp:effectExtent l="0" t="0" r="9525" b="9525"/>
-            <wp:docPr id="4" name="Рисунок 4" descr="C:\Users\Данила\Documents\GitHub\NAVYForces\Diagrams\СКРИНШОТ.JPG"/>
+            <wp:extent cx="5934075" cy="3829050"/>
+            <wp:effectExtent l="0" t="0" r="9525" b="0"/>
+            <wp:docPr id="8" name="Рисунок 8" descr="C:\Users\Данила\Documents\GitHub\NAVYForces\Diagrams\screenshot_3rd_iteration.PNG"/>
             <wp:cNvGraphicFramePr>
               <a:graphicFrameLocks xmlns:a="http://schemas.openxmlformats.org/drawingml/2006/main" noChangeAspect="1"/>
             </wp:cNvGraphicFramePr>
@@ -7714,7 +7394,7 @@
               <a:graphicData uri="http://schemas.openxmlformats.org/drawingml/2006/picture">
                 <pic:pic xmlns:pic="http://schemas.openxmlformats.org/drawingml/2006/picture">
                   <pic:nvPicPr>
-                    <pic:cNvPr id="0" name="Picture 3" descr="C:\Users\Данила\Documents\GitHub\NAVYForces\Diagrams\СКРИНШОТ.JPG"/>
+                    <pic:cNvPr id="0" name="Picture 3" descr="C:\Users\Данила\Documents\GitHub\NAVYForces\Diagrams\screenshot_3rd_iteration.PNG"/>
                     <pic:cNvPicPr>
                       <a:picLocks noChangeAspect="1" noChangeArrowheads="1"/>
                     </pic:cNvPicPr>
@@ -7735,7 +7415,7 @@
                   <pic:spPr bwMode="auto">
                     <a:xfrm>
                       <a:off x="0" y="0"/>
-                      <a:ext cx="5934075" cy="4086225"/>
+                      <a:ext cx="5934075" cy="3829050"/>
                     </a:xfrm>
                     <a:prstGeom prst="rect">
                       <a:avLst/>
@@ -7759,133 +7439,6 @@
         <w:textAlignment w:val="baseline"/>
         <w:rPr>
           <w:rFonts w:ascii="Times New Roman" w:eastAsia="Times New Roman" w:hAnsi="Times New Roman" w:cs="Times New Roman"/>
-          <w:color w:val="212121"/>
-          <w:sz w:val="28"/>
-          <w:szCs w:val="28"/>
-          <w:lang w:eastAsia="ru-RU"/>
-        </w:rPr>
-      </w:pPr>
-      <w:r>
-        <w:rPr>
-          <w:rFonts w:ascii="Times New Roman" w:eastAsia="Times New Roman" w:hAnsi="Times New Roman" w:cs="Times New Roman"/>
-          <w:color w:val="212121"/>
-          <w:sz w:val="28"/>
-          <w:szCs w:val="28"/>
-          <w:lang w:eastAsia="ru-RU"/>
-        </w:rPr>
-        <w:t>В список изменений, по сравнению с предыдушей версией, вошли:</w:t>
-      </w:r>
-    </w:p>
-    <w:p>
-      <w:pPr>
-        <w:pStyle w:val="a6"/>
-        <w:numPr>
-          <w:ilvl w:val="0"/>
-          <w:numId w:val="14"/>
-        </w:numPr>
-        <w:spacing w:after="270" w:line="360" w:lineRule="atLeast"/>
-        <w:jc w:val="both"/>
-        <w:textAlignment w:val="baseline"/>
-        <w:rPr>
-          <w:rFonts w:ascii="Times New Roman" w:eastAsia="Times New Roman" w:hAnsi="Times New Roman" w:cs="Times New Roman"/>
-          <w:color w:val="212121"/>
-          <w:sz w:val="28"/>
-          <w:szCs w:val="28"/>
-          <w:lang w:eastAsia="ru-RU"/>
-        </w:rPr>
-      </w:pPr>
-      <w:r>
-        <w:rPr>
-          <w:rFonts w:ascii="Times New Roman" w:eastAsia="Times New Roman" w:hAnsi="Times New Roman" w:cs="Times New Roman"/>
-          <w:color w:val="212121"/>
-          <w:sz w:val="28"/>
-          <w:szCs w:val="28"/>
-          <w:lang w:eastAsia="ru-RU"/>
-        </w:rPr>
-        <w:t>Кнопка (и метод) для добавления пассажира «на лету»</w:t>
-      </w:r>
-    </w:p>
-    <w:p>
-      <w:pPr>
-        <w:pStyle w:val="a6"/>
-        <w:numPr>
-          <w:ilvl w:val="0"/>
-          <w:numId w:val="14"/>
-        </w:numPr>
-        <w:spacing w:after="270" w:line="360" w:lineRule="atLeast"/>
-        <w:jc w:val="both"/>
-        <w:textAlignment w:val="baseline"/>
-        <w:rPr>
-          <w:rFonts w:ascii="Times New Roman" w:eastAsia="Times New Roman" w:hAnsi="Times New Roman" w:cs="Times New Roman"/>
-          <w:color w:val="212121"/>
-          <w:sz w:val="28"/>
-          <w:szCs w:val="28"/>
-          <w:lang w:eastAsia="ru-RU"/>
-        </w:rPr>
-      </w:pPr>
-      <w:r>
-        <w:rPr>
-          <w:rFonts w:ascii="Times New Roman" w:eastAsia="Times New Roman" w:hAnsi="Times New Roman" w:cs="Times New Roman"/>
-          <w:color w:val="212121"/>
-          <w:sz w:val="28"/>
-          <w:szCs w:val="28"/>
-          <w:lang w:eastAsia="ru-RU"/>
-        </w:rPr>
-        <w:t>Конпка (и метод) для добавления такси «на лету»</w:t>
-      </w:r>
-    </w:p>
-    <w:p>
-      <w:pPr>
-        <w:pStyle w:val="a6"/>
-        <w:numPr>
-          <w:ilvl w:val="0"/>
-          <w:numId w:val="14"/>
-        </w:numPr>
-        <w:spacing w:after="270" w:line="360" w:lineRule="atLeast"/>
-        <w:jc w:val="both"/>
-        <w:textAlignment w:val="baseline"/>
-        <w:rPr>
-          <w:rFonts w:ascii="Times New Roman" w:eastAsia="Times New Roman" w:hAnsi="Times New Roman" w:cs="Times New Roman"/>
-          <w:color w:val="212121"/>
-          <w:sz w:val="28"/>
-          <w:szCs w:val="28"/>
-          <w:lang w:eastAsia="ru-RU"/>
-        </w:rPr>
-      </w:pPr>
-      <w:r>
-        <w:rPr>
-          <w:rFonts w:ascii="Times New Roman" w:eastAsia="Times New Roman" w:hAnsi="Times New Roman" w:cs="Times New Roman"/>
-          <w:color w:val="212121"/>
-          <w:sz w:val="28"/>
-          <w:szCs w:val="28"/>
-          <w:lang w:eastAsia="ru-RU"/>
-        </w:rPr>
-        <w:lastRenderedPageBreak/>
-        <w:t>Теперь такси забирает пассажира только если это не противоречит текущему маршруту, как и указано в задании (что визуально отражается на работе программы)</w:t>
-      </w:r>
-    </w:p>
-    <w:p>
-      <w:pPr>
-        <w:pStyle w:val="a6"/>
-        <w:spacing w:after="270" w:line="360" w:lineRule="atLeast"/>
-        <w:jc w:val="both"/>
-        <w:textAlignment w:val="baseline"/>
-        <w:rPr>
-          <w:rFonts w:ascii="Times New Roman" w:eastAsia="Times New Roman" w:hAnsi="Times New Roman" w:cs="Times New Roman"/>
-          <w:color w:val="212121"/>
-          <w:sz w:val="28"/>
-          <w:szCs w:val="28"/>
-          <w:lang w:eastAsia="ru-RU"/>
-        </w:rPr>
-      </w:pPr>
-    </w:p>
-    <w:p>
-      <w:pPr>
-        <w:spacing w:after="270" w:line="360" w:lineRule="atLeast"/>
-        <w:jc w:val="both"/>
-        <w:textAlignment w:val="baseline"/>
-        <w:rPr>
-          <w:rFonts w:ascii="Times New Roman" w:eastAsia="Times New Roman" w:hAnsi="Times New Roman" w:cs="Times New Roman"/>
           <w:b/>
           <w:color w:val="212121"/>
           <w:sz w:val="32"/>
@@ -7947,6 +7500,7 @@
           <w:szCs w:val="32"/>
           <w:lang w:eastAsia="ru-RU"/>
         </w:rPr>
+        <w:lastRenderedPageBreak/>
         <w:t>Тестирование и отладка</w:t>
       </w:r>
     </w:p>
@@ -8449,7 +8003,6 @@
                 <w:szCs w:val="24"/>
                 <w:lang w:eastAsia="ru-RU"/>
               </w:rPr>
-              <w:lastRenderedPageBreak/>
               <w:t>Требование</w:t>
             </w:r>
           </w:p>
@@ -9473,16 +9026,7 @@
           <w:sz w:val="28"/>
           <w:szCs w:val="28"/>
         </w:rPr>
-        <w:t xml:space="preserve"> осуществлять работу над проектом даже в те моменты, когда общий </w:t>
-      </w:r>
-      <w:r>
-        <w:rPr>
-          <w:rFonts w:ascii="Times New Roman" w:hAnsi="Times New Roman" w:cs="Times New Roman"/>
-          <w:sz w:val="28"/>
-          <w:szCs w:val="28"/>
-        </w:rPr>
-        <w:lastRenderedPageBreak/>
-        <w:t xml:space="preserve">сбор и полноценное взаимодействие </w:t>
+        <w:t xml:space="preserve"> осуществлять работу над проектом даже в те моменты, когда общий сбор и полноценное взаимодействие </w:t>
       </w:r>
       <w:r>
         <w:rPr>
@@ -9802,7 +9346,7 @@
   <w:abstractNum w:abstractNumId="2" w15:restartNumberingAfterBreak="0">
     <w:nsid w:val="156210DB"/>
     <w:multiLevelType w:val="hybridMultilevel"/>
-    <w:tmpl w:val="3732F56A"/>
+    <w:tmpl w:val="0F0EF5EA"/>
     <w:lvl w:ilvl="0" w:tplc="04190001">
       <w:start w:val="1"/>
       <w:numFmt w:val="bullet"/>
@@ -12122,7 +11666,7 @@
 </file>
 
 <file path=customXml/itemProps1.xml><?xml version="1.0" encoding="utf-8"?>
-<ds:datastoreItem xmlns:ds="http://schemas.openxmlformats.org/officeDocument/2006/customXml" ds:itemID="{C8B58A11-A60B-4B76-8A5F-3C4D080A9722}">
+<ds:datastoreItem xmlns:ds="http://schemas.openxmlformats.org/officeDocument/2006/customXml" ds:itemID="{D89A721B-2C6C-4BBB-9C12-7D3E4E6F8DB4}">
   <ds:schemaRefs>
     <ds:schemaRef ds:uri="http://schemas.openxmlformats.org/officeDocument/2006/bibliography"/>
   </ds:schemaRefs>

--- a/Diagrams/Пояснительная записка ТРПС.docx
+++ b/Diagrams/Пояснительная записка ТРПС.docx
@@ -1691,7 +1691,27 @@
           <w:szCs w:val="28"/>
           <w:lang w:eastAsia="ru-RU"/>
         </w:rPr>
-        <w:t xml:space="preserve">Бондаренко, </w:t>
+        <w:t>Бондаренко</w:t>
+      </w:r>
+      <w:r>
+        <w:rPr>
+          <w:rFonts w:ascii="Times New Roman" w:eastAsia="Times New Roman" w:hAnsi="Times New Roman" w:cs="Times New Roman"/>
+          <w:color w:val="212121"/>
+          <w:sz w:val="28"/>
+          <w:szCs w:val="28"/>
+          <w:lang w:eastAsia="ru-RU"/>
+        </w:rPr>
+        <w:t xml:space="preserve"> Ю.</w:t>
+      </w:r>
+      <w:r>
+        <w:rPr>
+          <w:rFonts w:ascii="Times New Roman" w:eastAsia="Times New Roman" w:hAnsi="Times New Roman" w:cs="Times New Roman"/>
+          <w:color w:val="212121"/>
+          <w:sz w:val="28"/>
+          <w:szCs w:val="28"/>
+          <w:lang w:eastAsia="ru-RU"/>
+        </w:rPr>
+        <w:t xml:space="preserve">, </w:t>
       </w:r>
       <w:r>
         <w:rPr>
@@ -1711,17 +1731,97 @@
           <w:szCs w:val="28"/>
           <w:lang w:eastAsia="ru-RU"/>
         </w:rPr>
-        <w:t xml:space="preserve">лкин, Галаев, Галиев, </w:t>
-      </w:r>
-      <w:r>
-        <w:rPr>
-          <w:rFonts w:ascii="Times New Roman" w:eastAsia="Times New Roman" w:hAnsi="Times New Roman" w:cs="Times New Roman"/>
-          <w:color w:val="212121"/>
-          <w:sz w:val="28"/>
-          <w:szCs w:val="28"/>
-          <w:lang w:eastAsia="ru-RU"/>
-        </w:rPr>
-        <w:t>Евтушенко.</w:t>
+        <w:t>лкин</w:t>
+      </w:r>
+      <w:r>
+        <w:rPr>
+          <w:rFonts w:ascii="Times New Roman" w:eastAsia="Times New Roman" w:hAnsi="Times New Roman" w:cs="Times New Roman"/>
+          <w:color w:val="212121"/>
+          <w:sz w:val="28"/>
+          <w:szCs w:val="28"/>
+          <w:lang w:eastAsia="ru-RU"/>
+        </w:rPr>
+        <w:t xml:space="preserve"> Т.</w:t>
+      </w:r>
+      <w:r>
+        <w:rPr>
+          <w:rFonts w:ascii="Times New Roman" w:eastAsia="Times New Roman" w:hAnsi="Times New Roman" w:cs="Times New Roman"/>
+          <w:color w:val="212121"/>
+          <w:sz w:val="28"/>
+          <w:szCs w:val="28"/>
+          <w:lang w:eastAsia="ru-RU"/>
+        </w:rPr>
+        <w:t>, Галаев</w:t>
+      </w:r>
+      <w:r>
+        <w:rPr>
+          <w:rFonts w:ascii="Times New Roman" w:eastAsia="Times New Roman" w:hAnsi="Times New Roman" w:cs="Times New Roman"/>
+          <w:color w:val="212121"/>
+          <w:sz w:val="28"/>
+          <w:szCs w:val="28"/>
+          <w:lang w:eastAsia="ru-RU"/>
+        </w:rPr>
+        <w:t xml:space="preserve"> А.</w:t>
+      </w:r>
+      <w:r>
+        <w:rPr>
+          <w:rFonts w:ascii="Times New Roman" w:eastAsia="Times New Roman" w:hAnsi="Times New Roman" w:cs="Times New Roman"/>
+          <w:color w:val="212121"/>
+          <w:sz w:val="28"/>
+          <w:szCs w:val="28"/>
+          <w:lang w:eastAsia="ru-RU"/>
+        </w:rPr>
+        <w:t>, Галиев</w:t>
+      </w:r>
+      <w:r>
+        <w:rPr>
+          <w:rFonts w:ascii="Times New Roman" w:eastAsia="Times New Roman" w:hAnsi="Times New Roman" w:cs="Times New Roman"/>
+          <w:color w:val="212121"/>
+          <w:sz w:val="28"/>
+          <w:szCs w:val="28"/>
+          <w:lang w:eastAsia="ru-RU"/>
+        </w:rPr>
+        <w:t xml:space="preserve"> Б.</w:t>
+      </w:r>
+      <w:r>
+        <w:rPr>
+          <w:rFonts w:ascii="Times New Roman" w:eastAsia="Times New Roman" w:hAnsi="Times New Roman" w:cs="Times New Roman"/>
+          <w:color w:val="212121"/>
+          <w:sz w:val="28"/>
+          <w:szCs w:val="28"/>
+          <w:lang w:eastAsia="ru-RU"/>
+        </w:rPr>
+        <w:t xml:space="preserve">, </w:t>
+      </w:r>
+      <w:r>
+        <w:rPr>
+          <w:rFonts w:ascii="Times New Roman" w:eastAsia="Times New Roman" w:hAnsi="Times New Roman" w:cs="Times New Roman"/>
+          <w:color w:val="212121"/>
+          <w:sz w:val="28"/>
+          <w:szCs w:val="28"/>
+          <w:lang w:eastAsia="ru-RU"/>
+        </w:rPr>
+        <w:t>Евтушенко</w:t>
+      </w:r>
+      <w:r>
+        <w:rPr>
+          <w:rFonts w:ascii="Times New Roman" w:eastAsia="Times New Roman" w:hAnsi="Times New Roman" w:cs="Times New Roman"/>
+          <w:color w:val="212121"/>
+          <w:sz w:val="28"/>
+          <w:szCs w:val="28"/>
+          <w:lang w:eastAsia="ru-RU"/>
+        </w:rPr>
+        <w:t>.Д</w:t>
+      </w:r>
+      <w:r>
+        <w:rPr>
+          <w:rFonts w:ascii="Times New Roman" w:eastAsia="Times New Roman" w:hAnsi="Times New Roman" w:cs="Times New Roman"/>
+          <w:color w:val="212121"/>
+          <w:sz w:val="28"/>
+          <w:szCs w:val="28"/>
+          <w:lang w:eastAsia="ru-RU"/>
+        </w:rPr>
+        <w:t>.</w:t>
       </w:r>
       <w:r>
         <w:rPr>
@@ -3910,7 +4010,47 @@
           <w:szCs w:val="28"/>
           <w:lang w:eastAsia="ru-RU"/>
         </w:rPr>
-        <w:t>Хоть эта структура и не в полной мере отражает функциональность, ожидаемую заказчиком, она создаёт первоначальный фундамент для дальнейшего развития и улучшения программной системы в сторону уменьшения абстракции и более удобного наращивания функционала.</w:t>
+        <w:t>Хоть эта структура и не в полной мере отражает функциональность, ожидаемую заказчиком, она создаёт первоначальный фундамент для дальнейшего развития и улучшения пр</w:t>
+      </w:r>
+      <w:r>
+        <w:rPr>
+          <w:rFonts w:ascii="Times New Roman" w:eastAsia="Times New Roman" w:hAnsi="Times New Roman" w:cs="Times New Roman"/>
+          <w:color w:val="212121"/>
+          <w:sz w:val="28"/>
+          <w:szCs w:val="28"/>
+          <w:lang w:eastAsia="ru-RU"/>
+        </w:rPr>
+        <w:t>ограммной системы,</w:t>
+      </w:r>
+      <w:r>
+        <w:rPr>
+          <w:rFonts w:ascii="Times New Roman" w:eastAsia="Times New Roman" w:hAnsi="Times New Roman" w:cs="Times New Roman"/>
+          <w:color w:val="212121"/>
+          <w:sz w:val="28"/>
+          <w:szCs w:val="28"/>
+          <w:lang w:eastAsia="ru-RU"/>
+        </w:rPr>
+        <w:t xml:space="preserve"> наращивания</w:t>
+      </w:r>
+      <w:r>
+        <w:rPr>
+          <w:rFonts w:ascii="Times New Roman" w:eastAsia="Times New Roman" w:hAnsi="Times New Roman" w:cs="Times New Roman"/>
+          <w:color w:val="212121"/>
+          <w:sz w:val="28"/>
+          <w:szCs w:val="28"/>
+          <w:lang w:eastAsia="ru-RU"/>
+        </w:rPr>
+        <w:t xml:space="preserve"> более полного и удобного</w:t>
+      </w:r>
+      <w:r>
+        <w:rPr>
+          <w:rFonts w:ascii="Times New Roman" w:eastAsia="Times New Roman" w:hAnsi="Times New Roman" w:cs="Times New Roman"/>
+          <w:color w:val="212121"/>
+          <w:sz w:val="28"/>
+          <w:szCs w:val="28"/>
+          <w:lang w:eastAsia="ru-RU"/>
+        </w:rPr>
+        <w:t xml:space="preserve"> функционала.</w:t>
       </w:r>
     </w:p>
     <w:p>
@@ -4796,8 +4936,6 @@
           </wp:inline>
         </w:drawing>
       </w:r>
-      <w:bookmarkStart w:id="0" w:name="_GoBack"/>
-      <w:bookmarkEnd w:id="0"/>
     </w:p>
     <w:p>
       <w:pPr>
@@ -5059,7 +5197,109 @@
           <w:szCs w:val="28"/>
           <w:lang w:eastAsia="ru-RU"/>
         </w:rPr>
-        <w:t xml:space="preserve"> пункт; зелёный прямоугольник в левом верхнем углу – одна из машин такси, осуществляющих функции транспортировки пассажиров.</w:t>
+        <w:t xml:space="preserve"> пункт; </w:t>
+      </w:r>
+    </w:p>
+    <w:p>
+      <w:pPr>
+        <w:spacing w:after="270" w:line="360" w:lineRule="atLeast"/>
+        <w:jc w:val="both"/>
+        <w:textAlignment w:val="baseline"/>
+        <w:rPr>
+          <w:rFonts w:ascii="Times New Roman" w:eastAsia="Times New Roman" w:hAnsi="Times New Roman" w:cs="Times New Roman"/>
+          <w:color w:val="212121"/>
+          <w:sz w:val="28"/>
+          <w:szCs w:val="28"/>
+          <w:lang w:eastAsia="ru-RU"/>
+        </w:rPr>
+      </w:pPr>
+      <w:r>
+        <w:rPr>
+          <w:rFonts w:ascii="Times New Roman" w:eastAsia="Times New Roman" w:hAnsi="Times New Roman" w:cs="Times New Roman"/>
+          <w:color w:val="212121"/>
+          <w:sz w:val="28"/>
+          <w:szCs w:val="28"/>
+          <w:lang w:eastAsia="ru-RU"/>
+        </w:rPr>
+        <w:t>Красный</w:t>
+      </w:r>
+      <w:r>
+        <w:rPr>
+          <w:rFonts w:ascii="Times New Roman" w:eastAsia="Times New Roman" w:hAnsi="Times New Roman" w:cs="Times New Roman"/>
+          <w:color w:val="212121"/>
+          <w:sz w:val="28"/>
+          <w:szCs w:val="28"/>
+          <w:lang w:eastAsia="ru-RU"/>
+        </w:rPr>
+        <w:t xml:space="preserve"> пр</w:t>
+      </w:r>
+      <w:r>
+        <w:rPr>
+          <w:rFonts w:ascii="Times New Roman" w:eastAsia="Times New Roman" w:hAnsi="Times New Roman" w:cs="Times New Roman"/>
+          <w:color w:val="212121"/>
+          <w:sz w:val="28"/>
+          <w:szCs w:val="28"/>
+          <w:lang w:eastAsia="ru-RU"/>
+        </w:rPr>
+        <w:t>ямоугольник</w:t>
+      </w:r>
+      <w:r>
+        <w:rPr>
+          <w:rFonts w:ascii="Times New Roman" w:eastAsia="Times New Roman" w:hAnsi="Times New Roman" w:cs="Times New Roman"/>
+          <w:color w:val="212121"/>
+          <w:sz w:val="28"/>
+          <w:szCs w:val="28"/>
+          <w:lang w:eastAsia="ru-RU"/>
+        </w:rPr>
+        <w:t xml:space="preserve"> – одна из машин такси, осуществляющих функции транспортировки пассажиров.</w:t>
+      </w:r>
+    </w:p>
+    <w:p>
+      <w:pPr>
+        <w:spacing w:after="270" w:line="360" w:lineRule="atLeast"/>
+        <w:jc w:val="both"/>
+        <w:textAlignment w:val="baseline"/>
+        <w:rPr>
+          <w:rFonts w:ascii="Times New Roman" w:eastAsia="Times New Roman" w:hAnsi="Times New Roman" w:cs="Times New Roman"/>
+          <w:color w:val="212121"/>
+          <w:sz w:val="28"/>
+          <w:szCs w:val="28"/>
+          <w:lang w:eastAsia="ru-RU"/>
+        </w:rPr>
+      </w:pPr>
+      <w:r>
+        <w:rPr>
+          <w:rFonts w:ascii="Times New Roman" w:eastAsia="Times New Roman" w:hAnsi="Times New Roman" w:cs="Times New Roman"/>
+          <w:color w:val="212121"/>
+          <w:sz w:val="28"/>
+          <w:szCs w:val="28"/>
+          <w:lang w:eastAsia="ru-RU"/>
+        </w:rPr>
+        <w:t>Зелёный прямоугльник – ожидающий пассажир.</w:t>
+      </w:r>
+    </w:p>
+    <w:p>
+      <w:pPr>
+        <w:spacing w:after="270" w:line="360" w:lineRule="atLeast"/>
+        <w:jc w:val="both"/>
+        <w:textAlignment w:val="baseline"/>
+        <w:rPr>
+          <w:rFonts w:ascii="Times New Roman" w:eastAsia="Times New Roman" w:hAnsi="Times New Roman" w:cs="Times New Roman"/>
+          <w:color w:val="212121"/>
+          <w:sz w:val="28"/>
+          <w:szCs w:val="28"/>
+          <w:lang w:eastAsia="ru-RU"/>
+        </w:rPr>
+      </w:pPr>
+      <w:r>
+        <w:rPr>
+          <w:rFonts w:ascii="Times New Roman" w:eastAsia="Times New Roman" w:hAnsi="Times New Roman" w:cs="Times New Roman"/>
+          <w:color w:val="212121"/>
+          <w:sz w:val="28"/>
+          <w:szCs w:val="28"/>
+          <w:lang w:eastAsia="ru-RU"/>
+        </w:rPr>
+        <w:t>Линия – связь (дорога), соединяющая остановочные пункты.</w:t>
       </w:r>
     </w:p>
     <w:p>
@@ -5086,9 +5326,9 @@
         </w:rPr>
         <w:drawing>
           <wp:inline distT="0" distB="0" distL="0" distR="0">
-            <wp:extent cx="5934075" cy="6343650"/>
+            <wp:extent cx="5934075" cy="3829050"/>
             <wp:effectExtent l="0" t="0" r="9525" b="0"/>
-            <wp:docPr id="11" name="Рисунок 11" descr="G:\danilakala.JPG"/>
+            <wp:docPr id="2" name="Рисунок 2" descr="C:\Users\Данила\Documents\GitHub\NAVYForces\Diagrams\screenshot_3rd_iteration.PNG"/>
             <wp:cNvGraphicFramePr>
               <a:graphicFrameLocks xmlns:a="http://schemas.openxmlformats.org/drawingml/2006/main" noChangeAspect="1"/>
             </wp:cNvGraphicFramePr>
@@ -5096,7 +5336,7 @@
               <a:graphicData uri="http://schemas.openxmlformats.org/drawingml/2006/picture">
                 <pic:pic xmlns:pic="http://schemas.openxmlformats.org/drawingml/2006/picture">
                   <pic:nvPicPr>
-                    <pic:cNvPr id="0" name="Picture 11" descr="G:\danilakala.JPG"/>
+                    <pic:cNvPr id="0" name="Picture 2" descr="C:\Users\Данила\Documents\GitHub\NAVYForces\Diagrams\screenshot_3rd_iteration.PNG"/>
                     <pic:cNvPicPr>
                       <a:picLocks noChangeAspect="1" noChangeArrowheads="1"/>
                     </pic:cNvPicPr>
@@ -5117,7 +5357,7 @@
                   <pic:spPr bwMode="auto">
                     <a:xfrm>
                       <a:off x="0" y="0"/>
-                      <a:ext cx="5934075" cy="6343650"/>
+                      <a:ext cx="5934075" cy="3829050"/>
                     </a:xfrm>
                     <a:prstGeom prst="rect">
                       <a:avLst/>
@@ -5202,85 +5442,85 @@
           <w:szCs w:val="36"/>
           <w:lang w:eastAsia="ru-RU"/>
         </w:rPr>
+        <w:t>Итог</w:t>
+      </w:r>
+    </w:p>
+    <w:p>
+      <w:pPr>
+        <w:spacing w:after="270" w:line="360" w:lineRule="atLeast"/>
+        <w:jc w:val="both"/>
+        <w:textAlignment w:val="baseline"/>
+        <w:rPr>
+          <w:rFonts w:ascii="Times New Roman" w:eastAsia="Times New Roman" w:hAnsi="Times New Roman" w:cs="Times New Roman"/>
+          <w:color w:val="212121"/>
+          <w:sz w:val="28"/>
+          <w:szCs w:val="28"/>
+          <w:lang w:eastAsia="ru-RU"/>
+        </w:rPr>
+      </w:pPr>
+      <w:r>
+        <w:rPr>
+          <w:rFonts w:ascii="Times New Roman" w:eastAsia="Times New Roman" w:hAnsi="Times New Roman" w:cs="Times New Roman"/>
+          <w:color w:val="212121"/>
+          <w:sz w:val="28"/>
+          <w:szCs w:val="28"/>
+          <w:lang w:eastAsia="ru-RU"/>
+        </w:rPr>
+        <w:t xml:space="preserve">Во второй итерации был введён шаблон проектирования </w:t>
+      </w:r>
+      <w:r>
+        <w:rPr>
+          <w:rFonts w:ascii="Times New Roman" w:eastAsia="Times New Roman" w:hAnsi="Times New Roman" w:cs="Times New Roman"/>
+          <w:color w:val="212121"/>
+          <w:sz w:val="28"/>
+          <w:szCs w:val="28"/>
+          <w:lang w:val="en-US" w:eastAsia="ru-RU"/>
+        </w:rPr>
+        <w:t>Controller</w:t>
+      </w:r>
+      <w:r>
+        <w:rPr>
+          <w:rFonts w:ascii="Times New Roman" w:eastAsia="Times New Roman" w:hAnsi="Times New Roman" w:cs="Times New Roman"/>
+          <w:color w:val="212121"/>
+          <w:sz w:val="28"/>
+          <w:szCs w:val="28"/>
+          <w:lang w:eastAsia="ru-RU"/>
+        </w:rPr>
+        <w:t xml:space="preserve"> </w:t>
+      </w:r>
+      <w:r>
+        <w:rPr>
+          <w:rFonts w:ascii="Times New Roman" w:eastAsia="Times New Roman" w:hAnsi="Times New Roman" w:cs="Times New Roman"/>
+          <w:color w:val="212121"/>
+          <w:sz w:val="28"/>
+          <w:szCs w:val="28"/>
+          <w:lang w:eastAsia="ru-RU"/>
+        </w:rPr>
+        <w:t>для того, чтобы осуществлять грамотное взаимодействие между различными классами системы.</w:t>
+      </w:r>
+    </w:p>
+    <w:p>
+      <w:pPr>
+        <w:spacing w:after="270" w:line="360" w:lineRule="atLeast"/>
+        <w:jc w:val="both"/>
+        <w:textAlignment w:val="baseline"/>
+        <w:rPr>
+          <w:rFonts w:ascii="Times New Roman" w:eastAsia="Times New Roman" w:hAnsi="Times New Roman" w:cs="Times New Roman"/>
+          <w:color w:val="212121"/>
+          <w:sz w:val="28"/>
+          <w:szCs w:val="28"/>
+          <w:lang w:eastAsia="ru-RU"/>
+        </w:rPr>
+      </w:pPr>
+      <w:r>
+        <w:rPr>
+          <w:rFonts w:ascii="Times New Roman" w:eastAsia="Times New Roman" w:hAnsi="Times New Roman" w:cs="Times New Roman"/>
+          <w:color w:val="212121"/>
+          <w:sz w:val="28"/>
+          <w:szCs w:val="28"/>
+          <w:lang w:eastAsia="ru-RU"/>
+        </w:rPr>
         <w:lastRenderedPageBreak/>
-        <w:t>Итог</w:t>
-      </w:r>
-    </w:p>
-    <w:p>
-      <w:pPr>
-        <w:spacing w:after="270" w:line="360" w:lineRule="atLeast"/>
-        <w:jc w:val="both"/>
-        <w:textAlignment w:val="baseline"/>
-        <w:rPr>
-          <w:rFonts w:ascii="Times New Roman" w:eastAsia="Times New Roman" w:hAnsi="Times New Roman" w:cs="Times New Roman"/>
-          <w:color w:val="212121"/>
-          <w:sz w:val="28"/>
-          <w:szCs w:val="28"/>
-          <w:lang w:eastAsia="ru-RU"/>
-        </w:rPr>
-      </w:pPr>
-      <w:r>
-        <w:rPr>
-          <w:rFonts w:ascii="Times New Roman" w:eastAsia="Times New Roman" w:hAnsi="Times New Roman" w:cs="Times New Roman"/>
-          <w:color w:val="212121"/>
-          <w:sz w:val="28"/>
-          <w:szCs w:val="28"/>
-          <w:lang w:eastAsia="ru-RU"/>
-        </w:rPr>
-        <w:t xml:space="preserve">Во второй итерации был введён шаблон проектирования </w:t>
-      </w:r>
-      <w:r>
-        <w:rPr>
-          <w:rFonts w:ascii="Times New Roman" w:eastAsia="Times New Roman" w:hAnsi="Times New Roman" w:cs="Times New Roman"/>
-          <w:color w:val="212121"/>
-          <w:sz w:val="28"/>
-          <w:szCs w:val="28"/>
-          <w:lang w:val="en-US" w:eastAsia="ru-RU"/>
-        </w:rPr>
-        <w:t>Controller</w:t>
-      </w:r>
-      <w:r>
-        <w:rPr>
-          <w:rFonts w:ascii="Times New Roman" w:eastAsia="Times New Roman" w:hAnsi="Times New Roman" w:cs="Times New Roman"/>
-          <w:color w:val="212121"/>
-          <w:sz w:val="28"/>
-          <w:szCs w:val="28"/>
-          <w:lang w:eastAsia="ru-RU"/>
-        </w:rPr>
-        <w:t xml:space="preserve"> </w:t>
-      </w:r>
-      <w:r>
-        <w:rPr>
-          <w:rFonts w:ascii="Times New Roman" w:eastAsia="Times New Roman" w:hAnsi="Times New Roman" w:cs="Times New Roman"/>
-          <w:color w:val="212121"/>
-          <w:sz w:val="28"/>
-          <w:szCs w:val="28"/>
-          <w:lang w:eastAsia="ru-RU"/>
-        </w:rPr>
-        <w:t>для того, чтобы осуществлять грамотное взаимодействие между различными классами системы.</w:t>
-      </w:r>
-    </w:p>
-    <w:p>
-      <w:pPr>
-        <w:spacing w:after="270" w:line="360" w:lineRule="atLeast"/>
-        <w:jc w:val="both"/>
-        <w:textAlignment w:val="baseline"/>
-        <w:rPr>
-          <w:rFonts w:ascii="Times New Roman" w:eastAsia="Times New Roman" w:hAnsi="Times New Roman" w:cs="Times New Roman"/>
-          <w:color w:val="212121"/>
-          <w:sz w:val="28"/>
-          <w:szCs w:val="28"/>
-          <w:lang w:eastAsia="ru-RU"/>
-        </w:rPr>
-      </w:pPr>
-      <w:r>
-        <w:rPr>
-          <w:rFonts w:ascii="Times New Roman" w:eastAsia="Times New Roman" w:hAnsi="Times New Roman" w:cs="Times New Roman"/>
-          <w:color w:val="212121"/>
-          <w:sz w:val="28"/>
-          <w:szCs w:val="28"/>
-          <w:lang w:eastAsia="ru-RU"/>
-        </w:rPr>
         <w:t>Появилась связь между классом Карта и введённым классом Контроллер</w:t>
       </w:r>
     </w:p>
@@ -5498,6 +5738,35 @@
     </w:p>
     <w:p>
       <w:pPr>
+        <w:pStyle w:val="a6"/>
+        <w:numPr>
+          <w:ilvl w:val="0"/>
+          <w:numId w:val="9"/>
+        </w:numPr>
+        <w:spacing w:after="270" w:line="360" w:lineRule="atLeast"/>
+        <w:jc w:val="both"/>
+        <w:textAlignment w:val="baseline"/>
+        <w:rPr>
+          <w:rFonts w:ascii="Times New Roman" w:eastAsia="Times New Roman" w:hAnsi="Times New Roman" w:cs="Times New Roman"/>
+          <w:color w:val="212121"/>
+          <w:sz w:val="28"/>
+          <w:szCs w:val="28"/>
+          <w:lang w:eastAsia="ru-RU"/>
+        </w:rPr>
+      </w:pPr>
+      <w:r>
+        <w:rPr>
+          <w:rFonts w:ascii="Times New Roman" w:eastAsia="Times New Roman" w:hAnsi="Times New Roman" w:cs="Times New Roman"/>
+          <w:color w:val="212121"/>
+          <w:sz w:val="28"/>
+          <w:szCs w:val="28"/>
+          <w:lang w:eastAsia="ru-RU"/>
+        </w:rPr>
+        <w:t>Доработка существующего интерфейса.</w:t>
+      </w:r>
+    </w:p>
+    <w:p>
+      <w:pPr>
         <w:spacing w:after="270" w:line="360" w:lineRule="atLeast"/>
         <w:jc w:val="both"/>
         <w:textAlignment w:val="baseline"/>
@@ -5657,43 +5926,14 @@
           <w:lang w:eastAsia="ru-RU"/>
         </w:rPr>
       </w:pPr>
-    </w:p>
-    <w:p>
-      <w:pPr>
-        <w:spacing w:after="270" w:line="360" w:lineRule="atLeast"/>
-        <w:jc w:val="both"/>
-        <w:textAlignment w:val="baseline"/>
-        <w:rPr>
-          <w:rFonts w:ascii="Times New Roman" w:eastAsia="Times New Roman" w:hAnsi="Times New Roman" w:cs="Times New Roman"/>
-          <w:color w:val="212121"/>
-          <w:sz w:val="28"/>
-          <w:szCs w:val="28"/>
-          <w:lang w:eastAsia="ru-RU"/>
-        </w:rPr>
-      </w:pPr>
-    </w:p>
-    <w:p>
-      <w:pPr>
-        <w:spacing w:after="270" w:line="360" w:lineRule="atLeast"/>
-        <w:jc w:val="both"/>
-        <w:textAlignment w:val="baseline"/>
-        <w:rPr>
-          <w:rFonts w:ascii="Times New Roman" w:eastAsia="Times New Roman" w:hAnsi="Times New Roman" w:cs="Times New Roman"/>
-          <w:color w:val="212121"/>
-          <w:sz w:val="28"/>
-          <w:szCs w:val="28"/>
-          <w:lang w:eastAsia="ru-RU"/>
-        </w:rPr>
-      </w:pPr>
-      <w:r>
-        <w:rPr>
-          <w:rFonts w:ascii="Times New Roman" w:eastAsia="Times New Roman" w:hAnsi="Times New Roman" w:cs="Times New Roman"/>
-          <w:color w:val="212121"/>
-          <w:sz w:val="28"/>
-          <w:szCs w:val="28"/>
-          <w:lang w:eastAsia="ru-RU"/>
-        </w:rPr>
-        <w:lastRenderedPageBreak/>
+      <w:r>
+        <w:rPr>
+          <w:rFonts w:ascii="Times New Roman" w:eastAsia="Times New Roman" w:hAnsi="Times New Roman" w:cs="Times New Roman"/>
+          <w:color w:val="212121"/>
+          <w:sz w:val="28"/>
+          <w:szCs w:val="28"/>
+          <w:lang w:eastAsia="ru-RU"/>
+        </w:rPr>
         <w:t>Новая диаграмма прецедентов имеет следующий вид</w:t>
       </w:r>
     </w:p>
@@ -5721,10 +5961,11 @@
           <w:szCs w:val="24"/>
           <w:lang w:eastAsia="ru-RU"/>
         </w:rPr>
+        <w:lastRenderedPageBreak/>
         <w:drawing>
           <wp:inline distT="0" distB="0" distL="0" distR="0">
-            <wp:extent cx="5934075" cy="3524250"/>
-            <wp:effectExtent l="0" t="0" r="9525" b="0"/>
+            <wp:extent cx="5867400" cy="3484652"/>
+            <wp:effectExtent l="0" t="0" r="0" b="1905"/>
             <wp:docPr id="1" name="Рисунок 1" descr="C:\Users\Данила\Documents\GitHub\NAVYForces\Diagrams\Прецеденты_2.JPG"/>
             <wp:cNvGraphicFramePr>
               <a:graphicFrameLocks xmlns:a="http://schemas.openxmlformats.org/drawingml/2006/main" noChangeAspect="1"/>
@@ -5754,7 +5995,7 @@
                   <pic:spPr bwMode="auto">
                     <a:xfrm>
                       <a:off x="0" y="0"/>
-                      <a:ext cx="5934075" cy="3524250"/>
+                      <a:ext cx="5957437" cy="3538125"/>
                     </a:xfrm>
                     <a:prstGeom prst="rect">
                       <a:avLst/>
@@ -7034,9 +7275,9 @@
         </w:rPr>
         <w:drawing>
           <wp:inline distT="0" distB="0" distL="0" distR="0">
-            <wp:extent cx="5943600" cy="4410075"/>
-            <wp:effectExtent l="0" t="0" r="0" b="9525"/>
-            <wp:docPr id="6" name="Рисунок 6" descr="C:\Users\Данила\Documents\GitHub\NAVYForces\Diagrams\Деятельность.JPG"/>
+            <wp:extent cx="5943600" cy="4438650"/>
+            <wp:effectExtent l="0" t="0" r="0" b="0"/>
+            <wp:docPr id="4" name="Рисунок 4" descr="C:\Users\Данила\Documents\GitHub\NAVYForces\Diagrams\Деятельность.JPG"/>
             <wp:cNvGraphicFramePr>
               <a:graphicFrameLocks xmlns:a="http://schemas.openxmlformats.org/drawingml/2006/main" noChangeAspect="1"/>
             </wp:cNvGraphicFramePr>
@@ -7044,7 +7285,7 @@
               <a:graphicData uri="http://schemas.openxmlformats.org/drawingml/2006/picture">
                 <pic:pic xmlns:pic="http://schemas.openxmlformats.org/drawingml/2006/picture">
                   <pic:nvPicPr>
-                    <pic:cNvPr id="0" name="Picture 2" descr="C:\Users\Данила\Documents\GitHub\NAVYForces\Diagrams\Деятельность.JPG"/>
+                    <pic:cNvPr id="0" name="Picture 3" descr="C:\Users\Данила\Documents\GitHub\NAVYForces\Diagrams\Деятельность.JPG"/>
                     <pic:cNvPicPr>
                       <a:picLocks noChangeAspect="1" noChangeArrowheads="1"/>
                     </pic:cNvPicPr>
@@ -7065,7 +7306,7 @@
                   <pic:spPr bwMode="auto">
                     <a:xfrm>
                       <a:off x="0" y="0"/>
-                      <a:ext cx="5943600" cy="4410075"/>
+                      <a:ext cx="5943600" cy="4438650"/>
                     </a:xfrm>
                     <a:prstGeom prst="rect">
                       <a:avLst/>
@@ -7177,7 +7418,27 @@
           <w:lang w:eastAsia="ru-RU"/>
         </w:rPr>
         <w:lastRenderedPageBreak/>
-        <w:t>При дорабатывании кода не изменилась основная структура взаимодействий, поэтому диаграмма последовательностей не изменила своего первоначального вида.</w:t>
+        <w:t xml:space="preserve">При дорабатывании кода </w:t>
+      </w:r>
+      <w:r>
+        <w:rPr>
+          <w:rFonts w:ascii="Times New Roman" w:eastAsia="Times New Roman" w:hAnsi="Times New Roman" w:cs="Times New Roman"/>
+          <w:color w:val="212121"/>
+          <w:sz w:val="28"/>
+          <w:szCs w:val="28"/>
+          <w:lang w:eastAsia="ru-RU"/>
+        </w:rPr>
+        <w:t>не понесла изменений</w:t>
+      </w:r>
+      <w:r>
+        <w:rPr>
+          <w:rFonts w:ascii="Times New Roman" w:eastAsia="Times New Roman" w:hAnsi="Times New Roman" w:cs="Times New Roman"/>
+          <w:color w:val="212121"/>
+          <w:sz w:val="28"/>
+          <w:szCs w:val="28"/>
+          <w:lang w:eastAsia="ru-RU"/>
+        </w:rPr>
+        <w:t xml:space="preserve"> основная структура взаимодействий, поэтому диаграмма последовательностей не изменила своего первоначального вида.</w:t>
       </w:r>
     </w:p>
     <w:p>
@@ -7309,31 +7570,51 @@
           <w:szCs w:val="28"/>
           <w:lang w:eastAsia="ru-RU"/>
         </w:rPr>
-        <w:t xml:space="preserve">Зелёным выделяются такси </w:t>
-      </w:r>
-    </w:p>
-    <w:p>
-      <w:pPr>
-        <w:spacing w:after="270" w:line="360" w:lineRule="atLeast"/>
-        <w:jc w:val="both"/>
-        <w:textAlignment w:val="baseline"/>
-        <w:rPr>
-          <w:rFonts w:ascii="Times New Roman" w:eastAsia="Times New Roman" w:hAnsi="Times New Roman" w:cs="Times New Roman"/>
-          <w:color w:val="212121"/>
-          <w:sz w:val="28"/>
-          <w:szCs w:val="28"/>
-          <w:lang w:eastAsia="ru-RU"/>
-        </w:rPr>
-      </w:pPr>
-      <w:r>
-        <w:rPr>
-          <w:rFonts w:ascii="Times New Roman" w:eastAsia="Times New Roman" w:hAnsi="Times New Roman" w:cs="Times New Roman"/>
-          <w:color w:val="212121"/>
-          <w:sz w:val="28"/>
-          <w:szCs w:val="28"/>
-          <w:lang w:eastAsia="ru-RU"/>
-        </w:rPr>
-        <w:t>Крсными прямоугольниками обозначаются пассажиры на остановочных пунктах</w:t>
+        <w:t>Красным</w:t>
+      </w:r>
+      <w:r>
+        <w:rPr>
+          <w:rFonts w:ascii="Times New Roman" w:eastAsia="Times New Roman" w:hAnsi="Times New Roman" w:cs="Times New Roman"/>
+          <w:color w:val="212121"/>
+          <w:sz w:val="28"/>
+          <w:szCs w:val="28"/>
+          <w:lang w:eastAsia="ru-RU"/>
+        </w:rPr>
+        <w:t xml:space="preserve"> выделяются такси </w:t>
+      </w:r>
+    </w:p>
+    <w:p>
+      <w:pPr>
+        <w:spacing w:after="270" w:line="360" w:lineRule="atLeast"/>
+        <w:jc w:val="both"/>
+        <w:textAlignment w:val="baseline"/>
+        <w:rPr>
+          <w:rFonts w:ascii="Times New Roman" w:eastAsia="Times New Roman" w:hAnsi="Times New Roman" w:cs="Times New Roman"/>
+          <w:color w:val="212121"/>
+          <w:sz w:val="28"/>
+          <w:szCs w:val="28"/>
+          <w:lang w:eastAsia="ru-RU"/>
+        </w:rPr>
+      </w:pPr>
+      <w:r>
+        <w:rPr>
+          <w:rFonts w:ascii="Times New Roman" w:eastAsia="Times New Roman" w:hAnsi="Times New Roman" w:cs="Times New Roman"/>
+          <w:color w:val="212121"/>
+          <w:sz w:val="28"/>
+          <w:szCs w:val="28"/>
+          <w:lang w:eastAsia="ru-RU"/>
+        </w:rPr>
+        <w:t>Залёными</w:t>
+      </w:r>
+      <w:r>
+        <w:rPr>
+          <w:rFonts w:ascii="Times New Roman" w:eastAsia="Times New Roman" w:hAnsi="Times New Roman" w:cs="Times New Roman"/>
+          <w:color w:val="212121"/>
+          <w:sz w:val="28"/>
+          <w:szCs w:val="28"/>
+          <w:lang w:eastAsia="ru-RU"/>
+        </w:rPr>
+        <w:t xml:space="preserve"> прямоугольниками обозначаются пассажиры на остановочных пунктах</w:t>
       </w:r>
     </w:p>
     <w:p>
@@ -7384,9 +7665,9 @@
         </w:rPr>
         <w:drawing>
           <wp:inline distT="0" distB="0" distL="0" distR="0">
-            <wp:extent cx="5934075" cy="3829050"/>
-            <wp:effectExtent l="0" t="0" r="9525" b="0"/>
-            <wp:docPr id="8" name="Рисунок 8" descr="C:\Users\Данила\Documents\GitHub\NAVYForces\Diagrams\screenshot_3rd_iteration.PNG"/>
+            <wp:extent cx="5934075" cy="4086225"/>
+            <wp:effectExtent l="0" t="0" r="9525" b="9525"/>
+            <wp:docPr id="12" name="Рисунок 12" descr="C:\Users\Данила\Documents\GitHub\NAVYForces\Diagrams\СКРИНШОТ.JPG"/>
             <wp:cNvGraphicFramePr>
               <a:graphicFrameLocks xmlns:a="http://schemas.openxmlformats.org/drawingml/2006/main" noChangeAspect="1"/>
             </wp:cNvGraphicFramePr>
@@ -7394,7 +7675,7 @@
               <a:graphicData uri="http://schemas.openxmlformats.org/drawingml/2006/picture">
                 <pic:pic xmlns:pic="http://schemas.openxmlformats.org/drawingml/2006/picture">
                   <pic:nvPicPr>
-                    <pic:cNvPr id="0" name="Picture 3" descr="C:\Users\Данила\Documents\GitHub\NAVYForces\Diagrams\screenshot_3rd_iteration.PNG"/>
+                    <pic:cNvPr id="0" name="Picture 4" descr="C:\Users\Данила\Documents\GitHub\NAVYForces\Diagrams\СКРИНШОТ.JPG"/>
                     <pic:cNvPicPr>
                       <a:picLocks noChangeAspect="1" noChangeArrowheads="1"/>
                     </pic:cNvPicPr>
@@ -7415,7 +7696,7 @@
                   <pic:spPr bwMode="auto">
                     <a:xfrm>
                       <a:off x="0" y="0"/>
-                      <a:ext cx="5934075" cy="3829050"/>
+                      <a:ext cx="5934075" cy="4086225"/>
                     </a:xfrm>
                     <a:prstGeom prst="rect">
                       <a:avLst/>
@@ -7434,6 +7715,193 @@
     </w:p>
     <w:p>
       <w:pPr>
+        <w:pStyle w:val="a6"/>
+        <w:numPr>
+          <w:ilvl w:val="0"/>
+          <w:numId w:val="14"/>
+        </w:numPr>
+        <w:spacing w:after="270" w:line="360" w:lineRule="atLeast"/>
+        <w:jc w:val="both"/>
+        <w:textAlignment w:val="baseline"/>
+        <w:rPr>
+          <w:rFonts w:ascii="Times New Roman" w:eastAsia="Times New Roman" w:hAnsi="Times New Roman" w:cs="Times New Roman"/>
+          <w:color w:val="212121"/>
+          <w:sz w:val="28"/>
+          <w:szCs w:val="28"/>
+          <w:lang w:eastAsia="ru-RU"/>
+        </w:rPr>
+      </w:pPr>
+      <w:r>
+        <w:rPr>
+          <w:rFonts w:ascii="Times New Roman" w:eastAsia="Times New Roman" w:hAnsi="Times New Roman" w:cs="Times New Roman"/>
+          <w:color w:val="212121"/>
+          <w:sz w:val="28"/>
+          <w:szCs w:val="28"/>
+          <w:lang w:eastAsia="ru-RU"/>
+        </w:rPr>
+        <w:t>Отображаются только уже введённые остановочные пункты и связи между ними</w:t>
+      </w:r>
+    </w:p>
+    <w:p>
+      <w:pPr>
+        <w:pStyle w:val="a6"/>
+        <w:numPr>
+          <w:ilvl w:val="0"/>
+          <w:numId w:val="14"/>
+        </w:numPr>
+        <w:spacing w:after="270" w:line="360" w:lineRule="atLeast"/>
+        <w:jc w:val="both"/>
+        <w:textAlignment w:val="baseline"/>
+        <w:rPr>
+          <w:rFonts w:ascii="Times New Roman" w:eastAsia="Times New Roman" w:hAnsi="Times New Roman" w:cs="Times New Roman"/>
+          <w:color w:val="212121"/>
+          <w:sz w:val="28"/>
+          <w:szCs w:val="28"/>
+          <w:lang w:eastAsia="ru-RU"/>
+        </w:rPr>
+      </w:pPr>
+      <w:r>
+        <w:rPr>
+          <w:rFonts w:ascii="Times New Roman" w:eastAsia="Times New Roman" w:hAnsi="Times New Roman" w:cs="Times New Roman"/>
+          <w:color w:val="212121"/>
+          <w:sz w:val="28"/>
+          <w:szCs w:val="28"/>
+          <w:lang w:eastAsia="ru-RU"/>
+        </w:rPr>
+        <w:t>Введена возможность добавления пассажиров на карту «на лету»</w:t>
+      </w:r>
+    </w:p>
+    <w:p>
+      <w:pPr>
+        <w:pStyle w:val="a6"/>
+        <w:numPr>
+          <w:ilvl w:val="0"/>
+          <w:numId w:val="14"/>
+        </w:numPr>
+        <w:spacing w:after="270" w:line="360" w:lineRule="atLeast"/>
+        <w:jc w:val="both"/>
+        <w:textAlignment w:val="baseline"/>
+        <w:rPr>
+          <w:rFonts w:ascii="Times New Roman" w:eastAsia="Times New Roman" w:hAnsi="Times New Roman" w:cs="Times New Roman"/>
+          <w:color w:val="212121"/>
+          <w:sz w:val="28"/>
+          <w:szCs w:val="28"/>
+          <w:lang w:eastAsia="ru-RU"/>
+        </w:rPr>
+      </w:pPr>
+      <w:r>
+        <w:rPr>
+          <w:rFonts w:ascii="Times New Roman" w:eastAsia="Times New Roman" w:hAnsi="Times New Roman" w:cs="Times New Roman"/>
+          <w:color w:val="212121"/>
+          <w:sz w:val="28"/>
+          <w:szCs w:val="28"/>
+          <w:lang w:eastAsia="ru-RU"/>
+        </w:rPr>
+        <w:lastRenderedPageBreak/>
+        <w:t>Введена возможность  добавления такси на карту «на лету»</w:t>
+      </w:r>
+    </w:p>
+    <w:p>
+      <w:pPr>
+        <w:pStyle w:val="a6"/>
+        <w:numPr>
+          <w:ilvl w:val="0"/>
+          <w:numId w:val="14"/>
+        </w:numPr>
+        <w:spacing w:after="270" w:line="360" w:lineRule="atLeast"/>
+        <w:jc w:val="both"/>
+        <w:textAlignment w:val="baseline"/>
+        <w:rPr>
+          <w:rFonts w:ascii="Times New Roman" w:eastAsia="Times New Roman" w:hAnsi="Times New Roman" w:cs="Times New Roman"/>
+          <w:color w:val="212121"/>
+          <w:sz w:val="28"/>
+          <w:szCs w:val="28"/>
+          <w:lang w:eastAsia="ru-RU"/>
+        </w:rPr>
+      </w:pPr>
+      <w:r>
+        <w:rPr>
+          <w:rFonts w:ascii="Times New Roman" w:eastAsia="Times New Roman" w:hAnsi="Times New Roman" w:cs="Times New Roman"/>
+          <w:color w:val="212121"/>
+          <w:sz w:val="28"/>
+          <w:szCs w:val="28"/>
+          <w:lang w:eastAsia="ru-RU"/>
+        </w:rPr>
+        <w:t xml:space="preserve">Улучшена функция </w:t>
+      </w:r>
+      <w:r>
+        <w:rPr>
+          <w:rFonts w:ascii="Times New Roman" w:eastAsia="Times New Roman" w:hAnsi="Times New Roman" w:cs="Times New Roman"/>
+          <w:color w:val="212121"/>
+          <w:sz w:val="28"/>
+          <w:szCs w:val="28"/>
+          <w:lang w:eastAsia="ru-RU"/>
+        </w:rPr>
+        <w:t>поиска пути</w:t>
+      </w:r>
+    </w:p>
+    <w:p>
+      <w:pPr>
+        <w:pStyle w:val="a6"/>
+        <w:numPr>
+          <w:ilvl w:val="0"/>
+          <w:numId w:val="14"/>
+        </w:numPr>
+        <w:spacing w:after="270" w:line="360" w:lineRule="atLeast"/>
+        <w:jc w:val="both"/>
+        <w:textAlignment w:val="baseline"/>
+        <w:rPr>
+          <w:rFonts w:ascii="Times New Roman" w:eastAsia="Times New Roman" w:hAnsi="Times New Roman" w:cs="Times New Roman"/>
+          <w:color w:val="212121"/>
+          <w:sz w:val="28"/>
+          <w:szCs w:val="28"/>
+          <w:lang w:eastAsia="ru-RU"/>
+        </w:rPr>
+      </w:pPr>
+      <w:r>
+        <w:rPr>
+          <w:rFonts w:ascii="Times New Roman" w:eastAsia="Times New Roman" w:hAnsi="Times New Roman" w:cs="Times New Roman"/>
+          <w:color w:val="212121"/>
+          <w:sz w:val="28"/>
+          <w:szCs w:val="28"/>
+          <w:lang w:eastAsia="ru-RU"/>
+        </w:rPr>
+        <w:t>Добавлена функция сравнения пути, не позволяющая взять в такси пассажира, чей маршрут следования нарушает маршрут такси.</w:t>
+      </w:r>
+    </w:p>
+    <w:p>
+      <w:pPr>
+        <w:pStyle w:val="a6"/>
+        <w:numPr>
+          <w:ilvl w:val="0"/>
+          <w:numId w:val="14"/>
+        </w:numPr>
+        <w:spacing w:after="270" w:line="360" w:lineRule="atLeast"/>
+        <w:jc w:val="both"/>
+        <w:textAlignment w:val="baseline"/>
+        <w:rPr>
+          <w:rFonts w:ascii="Times New Roman" w:eastAsia="Times New Roman" w:hAnsi="Times New Roman" w:cs="Times New Roman"/>
+          <w:color w:val="212121"/>
+          <w:sz w:val="28"/>
+          <w:szCs w:val="28"/>
+          <w:lang w:eastAsia="ru-RU"/>
+        </w:rPr>
+      </w:pPr>
+      <w:r>
+        <w:rPr>
+          <w:rFonts w:ascii="Times New Roman" w:eastAsia="Times New Roman" w:hAnsi="Times New Roman" w:cs="Times New Roman"/>
+          <w:color w:val="212121"/>
+          <w:sz w:val="28"/>
+          <w:szCs w:val="28"/>
+          <w:lang w:eastAsia="ru-RU"/>
+        </w:rPr>
+        <w:t>Добавлены информационные окна в правом верхнем углу формы, отвечающие за статус пассажиров и такси.</w:t>
+      </w:r>
+      <w:bookmarkStart w:id="0" w:name="_GoBack"/>
+      <w:bookmarkEnd w:id="0"/>
+    </w:p>
+    <w:p>
+      <w:pPr>
         <w:spacing w:after="270" w:line="360" w:lineRule="atLeast"/>
         <w:jc w:val="both"/>
         <w:textAlignment w:val="baseline"/>
@@ -7500,7 +7968,6 @@
           <w:szCs w:val="32"/>
           <w:lang w:eastAsia="ru-RU"/>
         </w:rPr>
-        <w:lastRenderedPageBreak/>
         <w:t>Тестирование и отладка</w:t>
       </w:r>
     </w:p>
@@ -9018,7 +9485,16 @@
           <w:sz w:val="28"/>
           <w:szCs w:val="28"/>
         </w:rPr>
-        <w:t>, позволяло</w:t>
+        <w:t xml:space="preserve">, </w:t>
+      </w:r>
+      <w:r>
+        <w:rPr>
+          <w:rFonts w:ascii="Times New Roman" w:hAnsi="Times New Roman" w:cs="Times New Roman"/>
+          <w:sz w:val="28"/>
+          <w:szCs w:val="28"/>
+        </w:rPr>
+        <w:lastRenderedPageBreak/>
+        <w:t>позволяло</w:t>
       </w:r>
       <w:r>
         <w:rPr>
@@ -9346,7 +9822,7 @@
   <w:abstractNum w:abstractNumId="2" w15:restartNumberingAfterBreak="0">
     <w:nsid w:val="156210DB"/>
     <w:multiLevelType w:val="hybridMultilevel"/>
-    <w:tmpl w:val="0F0EF5EA"/>
+    <w:tmpl w:val="4D48350C"/>
     <w:lvl w:ilvl="0" w:tplc="04190001">
       <w:start w:val="1"/>
       <w:numFmt w:val="bullet"/>
@@ -11666,7 +12142,7 @@
 </file>
 
 <file path=customXml/itemProps1.xml><?xml version="1.0" encoding="utf-8"?>
-<ds:datastoreItem xmlns:ds="http://schemas.openxmlformats.org/officeDocument/2006/customXml" ds:itemID="{D89A721B-2C6C-4BBB-9C12-7D3E4E6F8DB4}">
+<ds:datastoreItem xmlns:ds="http://schemas.openxmlformats.org/officeDocument/2006/customXml" ds:itemID="{0C487085-F445-41F2-AB64-18ECDC5C1D6D}">
   <ds:schemaRefs>
     <ds:schemaRef ds:uri="http://schemas.openxmlformats.org/officeDocument/2006/bibliography"/>
   </ds:schemaRefs>

--- a/Diagrams/Пояснительная записка ТРПС.docx
+++ b/Diagrams/Пояснительная записка ТРПС.docx
@@ -961,7 +961,29 @@
             <w:bdr w:val="none" w:sz="0" w:space="0" w:color="auto" w:frame="1"/>
             <w:lang w:eastAsia="ru-RU"/>
           </w:rPr>
-          <w:t>Сведения об обеспечении заданных в техническом задании потребительских характеристик системы, определяющих ее качество</w:t>
+          <w:t>Сведения об обеспечени</w:t>
+        </w:r>
+        <w:r>
+          <w:rPr>
+            <w:rFonts w:ascii="Times New Roman" w:eastAsia="Times New Roman" w:hAnsi="Times New Roman" w:cs="Times New Roman"/>
+            <w:color w:val="000000" w:themeColor="text1"/>
+            <w:sz w:val="28"/>
+            <w:szCs w:val="28"/>
+            <w:bdr w:val="none" w:sz="0" w:space="0" w:color="auto" w:frame="1"/>
+            <w:lang w:eastAsia="ru-RU"/>
+          </w:rPr>
+          <w:t>и заданных</w:t>
+        </w:r>
+        <w:r>
+          <w:rPr>
+            <w:rFonts w:ascii="Times New Roman" w:eastAsia="Times New Roman" w:hAnsi="Times New Roman" w:cs="Times New Roman"/>
+            <w:color w:val="000000" w:themeColor="text1"/>
+            <w:sz w:val="28"/>
+            <w:szCs w:val="28"/>
+            <w:bdr w:val="none" w:sz="0" w:space="0" w:color="auto" w:frame="1"/>
+            <w:lang w:eastAsia="ru-RU"/>
+          </w:rPr>
+          <w:t xml:space="preserve"> потребительских характеристик системы, определяющих ее качество</w:t>
         </w:r>
       </w:hyperlink>
     </w:p>
@@ -1108,7 +1130,7 @@
           <w:szCs w:val="24"/>
           <w:lang w:eastAsia="ru-RU"/>
         </w:rPr>
-        <w:t>Такси</w:t>
+        <w:t>Система обеспечения такси</w:t>
       </w:r>
       <w:r>
         <w:rPr>
@@ -2993,6 +3015,16 @@
           <w:szCs w:val="28"/>
           <w:lang w:eastAsia="ru-RU"/>
         </w:rPr>
+        <w:t xml:space="preserve">что </w:t>
+      </w:r>
+      <w:r>
+        <w:rPr>
+          <w:rFonts w:ascii="Times New Roman" w:eastAsia="Times New Roman" w:hAnsi="Times New Roman" w:cs="Times New Roman"/>
+          <w:color w:val="212121"/>
+          <w:sz w:val="28"/>
+          <w:szCs w:val="28"/>
+          <w:lang w:eastAsia="ru-RU"/>
+        </w:rPr>
         <w:t>на первой итерации должно существовать</w:t>
       </w:r>
       <w:r>
@@ -4040,7 +4072,7 @@
           <w:szCs w:val="28"/>
           <w:lang w:eastAsia="ru-RU"/>
         </w:rPr>
-        <w:t xml:space="preserve"> более полного и удобного</w:t>
+        <w:t xml:space="preserve"> более полного</w:t>
       </w:r>
       <w:r>
         <w:rPr>
@@ -4746,122 +4778,225 @@
     </w:p>
     <w:p>
       <w:pPr>
-        <w:spacing w:after="270" w:line="360" w:lineRule="atLeast"/>
-        <w:jc w:val="both"/>
-        <w:textAlignment w:val="baseline"/>
-        <w:rPr>
-          <w:rFonts w:ascii="Times New Roman" w:eastAsia="Times New Roman" w:hAnsi="Times New Roman" w:cs="Times New Roman"/>
-          <w:color w:val="212121"/>
-          <w:sz w:val="28"/>
-          <w:szCs w:val="28"/>
-          <w:lang w:eastAsia="ru-RU"/>
-        </w:rPr>
-      </w:pPr>
-      <w:r>
-        <w:rPr>
-          <w:rFonts w:ascii="Times New Roman" w:eastAsia="Times New Roman" w:hAnsi="Times New Roman" w:cs="Times New Roman"/>
-          <w:color w:val="212121"/>
-          <w:sz w:val="28"/>
-          <w:szCs w:val="28"/>
-          <w:lang w:eastAsia="ru-RU"/>
-        </w:rPr>
-        <w:t>-Отрисовывать карту</w:t>
-      </w:r>
-    </w:p>
-    <w:p>
-      <w:pPr>
-        <w:spacing w:after="270" w:line="360" w:lineRule="atLeast"/>
-        <w:jc w:val="both"/>
-        <w:textAlignment w:val="baseline"/>
-        <w:rPr>
-          <w:rFonts w:ascii="Times New Roman" w:eastAsia="Times New Roman" w:hAnsi="Times New Roman" w:cs="Times New Roman"/>
-          <w:color w:val="212121"/>
-          <w:sz w:val="28"/>
-          <w:szCs w:val="28"/>
-          <w:lang w:eastAsia="ru-RU"/>
-        </w:rPr>
-      </w:pPr>
-      <w:r>
-        <w:rPr>
-          <w:rFonts w:ascii="Times New Roman" w:eastAsia="Times New Roman" w:hAnsi="Times New Roman" w:cs="Times New Roman"/>
-          <w:color w:val="212121"/>
-          <w:sz w:val="28"/>
-          <w:szCs w:val="28"/>
-          <w:lang w:eastAsia="ru-RU"/>
-        </w:rPr>
-        <w:t>-Добавить связь к точке</w:t>
-      </w:r>
-    </w:p>
-    <w:p>
-      <w:pPr>
-        <w:spacing w:after="270" w:line="360" w:lineRule="atLeast"/>
-        <w:jc w:val="both"/>
-        <w:textAlignment w:val="baseline"/>
-        <w:rPr>
-          <w:rFonts w:ascii="Times New Roman" w:eastAsia="Times New Roman" w:hAnsi="Times New Roman" w:cs="Times New Roman"/>
-          <w:color w:val="212121"/>
-          <w:sz w:val="28"/>
-          <w:szCs w:val="28"/>
-          <w:lang w:eastAsia="ru-RU"/>
-        </w:rPr>
-      </w:pPr>
-      <w:r>
-        <w:rPr>
-          <w:rFonts w:ascii="Times New Roman" w:eastAsia="Times New Roman" w:hAnsi="Times New Roman" w:cs="Times New Roman"/>
-          <w:color w:val="212121"/>
-          <w:sz w:val="28"/>
-          <w:szCs w:val="28"/>
-          <w:lang w:eastAsia="ru-RU"/>
-        </w:rPr>
-        <w:t>-Найти пассажира</w:t>
-      </w:r>
-    </w:p>
-    <w:p>
-      <w:pPr>
-        <w:spacing w:after="270" w:line="360" w:lineRule="atLeast"/>
-        <w:jc w:val="both"/>
-        <w:textAlignment w:val="baseline"/>
-        <w:rPr>
-          <w:rFonts w:ascii="Times New Roman" w:eastAsia="Times New Roman" w:hAnsi="Times New Roman" w:cs="Times New Roman"/>
-          <w:color w:val="212121"/>
-          <w:sz w:val="28"/>
-          <w:szCs w:val="28"/>
-          <w:lang w:eastAsia="ru-RU"/>
-        </w:rPr>
-      </w:pPr>
-      <w:r>
-        <w:rPr>
-          <w:rFonts w:ascii="Times New Roman" w:eastAsia="Times New Roman" w:hAnsi="Times New Roman" w:cs="Times New Roman"/>
-          <w:color w:val="212121"/>
-          <w:sz w:val="28"/>
-          <w:szCs w:val="28"/>
-          <w:lang w:eastAsia="ru-RU"/>
-        </w:rPr>
-        <w:t>-Добавить пассажира в список</w:t>
-      </w:r>
-    </w:p>
-    <w:p>
-      <w:pPr>
-        <w:spacing w:after="270" w:line="360" w:lineRule="atLeast"/>
-        <w:jc w:val="both"/>
-        <w:textAlignment w:val="baseline"/>
-        <w:rPr>
-          <w:rFonts w:ascii="Times New Roman" w:eastAsia="Times New Roman" w:hAnsi="Times New Roman" w:cs="Times New Roman"/>
-          <w:color w:val="212121"/>
-          <w:sz w:val="28"/>
-          <w:szCs w:val="28"/>
-          <w:lang w:eastAsia="ru-RU"/>
-        </w:rPr>
-      </w:pPr>
-      <w:r>
-        <w:rPr>
-          <w:rFonts w:ascii="Times New Roman" w:eastAsia="Times New Roman" w:hAnsi="Times New Roman" w:cs="Times New Roman"/>
-          <w:color w:val="212121"/>
-          <w:sz w:val="28"/>
-          <w:szCs w:val="28"/>
-          <w:lang w:eastAsia="ru-RU"/>
-        </w:rPr>
-        <w:t>-Добавить такси в список</w:t>
+        <w:pStyle w:val="a6"/>
+        <w:numPr>
+          <w:ilvl w:val="0"/>
+          <w:numId w:val="15"/>
+        </w:numPr>
+        <w:spacing w:after="270" w:line="360" w:lineRule="atLeast"/>
+        <w:jc w:val="both"/>
+        <w:textAlignment w:val="baseline"/>
+        <w:rPr>
+          <w:rFonts w:ascii="Times New Roman" w:eastAsia="Times New Roman" w:hAnsi="Times New Roman" w:cs="Times New Roman"/>
+          <w:color w:val="212121"/>
+          <w:sz w:val="28"/>
+          <w:szCs w:val="28"/>
+          <w:lang w:eastAsia="ru-RU"/>
+        </w:rPr>
+      </w:pPr>
+      <w:r>
+        <w:rPr>
+          <w:rFonts w:ascii="Times New Roman" w:eastAsia="Times New Roman" w:hAnsi="Times New Roman" w:cs="Times New Roman"/>
+          <w:color w:val="212121"/>
+          <w:sz w:val="28"/>
+          <w:szCs w:val="28"/>
+          <w:lang w:eastAsia="ru-RU"/>
+        </w:rPr>
+        <w:t>Отрисовывать карту</w:t>
+      </w:r>
+    </w:p>
+    <w:p>
+      <w:pPr>
+        <w:pStyle w:val="a6"/>
+        <w:numPr>
+          <w:ilvl w:val="0"/>
+          <w:numId w:val="15"/>
+        </w:numPr>
+        <w:spacing w:after="270" w:line="360" w:lineRule="atLeast"/>
+        <w:jc w:val="both"/>
+        <w:textAlignment w:val="baseline"/>
+        <w:rPr>
+          <w:rFonts w:ascii="Times New Roman" w:eastAsia="Times New Roman" w:hAnsi="Times New Roman" w:cs="Times New Roman"/>
+          <w:color w:val="212121"/>
+          <w:sz w:val="28"/>
+          <w:szCs w:val="28"/>
+          <w:lang w:eastAsia="ru-RU"/>
+        </w:rPr>
+      </w:pPr>
+      <w:r>
+        <w:rPr>
+          <w:rFonts w:ascii="Times New Roman" w:eastAsia="Times New Roman" w:hAnsi="Times New Roman" w:cs="Times New Roman"/>
+          <w:color w:val="212121"/>
+          <w:sz w:val="28"/>
+          <w:szCs w:val="28"/>
+          <w:lang w:eastAsia="ru-RU"/>
+        </w:rPr>
+        <w:t>Добавить связь к точке</w:t>
+      </w:r>
+    </w:p>
+    <w:p>
+      <w:pPr>
+        <w:pStyle w:val="a6"/>
+        <w:numPr>
+          <w:ilvl w:val="0"/>
+          <w:numId w:val="15"/>
+        </w:numPr>
+        <w:spacing w:after="270" w:line="360" w:lineRule="atLeast"/>
+        <w:jc w:val="both"/>
+        <w:textAlignment w:val="baseline"/>
+        <w:rPr>
+          <w:rFonts w:ascii="Times New Roman" w:eastAsia="Times New Roman" w:hAnsi="Times New Roman" w:cs="Times New Roman"/>
+          <w:color w:val="212121"/>
+          <w:sz w:val="28"/>
+          <w:szCs w:val="28"/>
+          <w:lang w:eastAsia="ru-RU"/>
+        </w:rPr>
+      </w:pPr>
+      <w:r>
+        <w:rPr>
+          <w:rFonts w:ascii="Times New Roman" w:eastAsia="Times New Roman" w:hAnsi="Times New Roman" w:cs="Times New Roman"/>
+          <w:color w:val="212121"/>
+          <w:sz w:val="28"/>
+          <w:szCs w:val="28"/>
+          <w:lang w:eastAsia="ru-RU"/>
+        </w:rPr>
+        <w:t>Найти пассажира</w:t>
+      </w:r>
+    </w:p>
+    <w:p>
+      <w:pPr>
+        <w:pStyle w:val="a6"/>
+        <w:numPr>
+          <w:ilvl w:val="0"/>
+          <w:numId w:val="15"/>
+        </w:numPr>
+        <w:spacing w:after="270" w:line="360" w:lineRule="atLeast"/>
+        <w:jc w:val="both"/>
+        <w:textAlignment w:val="baseline"/>
+        <w:rPr>
+          <w:rFonts w:ascii="Times New Roman" w:eastAsia="Times New Roman" w:hAnsi="Times New Roman" w:cs="Times New Roman"/>
+          <w:color w:val="212121"/>
+          <w:sz w:val="28"/>
+          <w:szCs w:val="28"/>
+          <w:lang w:eastAsia="ru-RU"/>
+        </w:rPr>
+      </w:pPr>
+      <w:r>
+        <w:rPr>
+          <w:rFonts w:ascii="Times New Roman" w:eastAsia="Times New Roman" w:hAnsi="Times New Roman" w:cs="Times New Roman"/>
+          <w:color w:val="212121"/>
+          <w:sz w:val="28"/>
+          <w:szCs w:val="28"/>
+          <w:lang w:eastAsia="ru-RU"/>
+        </w:rPr>
+        <w:t>Добавить пассажира в список</w:t>
+      </w:r>
+    </w:p>
+    <w:p>
+      <w:pPr>
+        <w:pStyle w:val="a6"/>
+        <w:numPr>
+          <w:ilvl w:val="0"/>
+          <w:numId w:val="15"/>
+        </w:numPr>
+        <w:spacing w:after="270" w:line="360" w:lineRule="atLeast"/>
+        <w:jc w:val="both"/>
+        <w:textAlignment w:val="baseline"/>
+        <w:rPr>
+          <w:rFonts w:ascii="Times New Roman" w:eastAsia="Times New Roman" w:hAnsi="Times New Roman" w:cs="Times New Roman"/>
+          <w:color w:val="212121"/>
+          <w:sz w:val="28"/>
+          <w:szCs w:val="28"/>
+          <w:lang w:eastAsia="ru-RU"/>
+        </w:rPr>
+      </w:pPr>
+      <w:r>
+        <w:rPr>
+          <w:rFonts w:ascii="Times New Roman" w:eastAsia="Times New Roman" w:hAnsi="Times New Roman" w:cs="Times New Roman"/>
+          <w:color w:val="212121"/>
+          <w:sz w:val="28"/>
+          <w:szCs w:val="28"/>
+          <w:lang w:eastAsia="ru-RU"/>
+        </w:rPr>
+        <w:t>Добавить такси в список</w:t>
+      </w:r>
+    </w:p>
+    <w:p>
+      <w:pPr>
+        <w:pStyle w:val="a6"/>
+        <w:numPr>
+          <w:ilvl w:val="0"/>
+          <w:numId w:val="15"/>
+        </w:numPr>
+        <w:spacing w:after="270" w:line="360" w:lineRule="atLeast"/>
+        <w:jc w:val="both"/>
+        <w:textAlignment w:val="baseline"/>
+        <w:rPr>
+          <w:rFonts w:ascii="Times New Roman" w:eastAsia="Times New Roman" w:hAnsi="Times New Roman" w:cs="Times New Roman"/>
+          <w:color w:val="212121"/>
+          <w:sz w:val="28"/>
+          <w:szCs w:val="28"/>
+          <w:lang w:eastAsia="ru-RU"/>
+        </w:rPr>
+      </w:pPr>
+      <w:r>
+        <w:rPr>
+          <w:rFonts w:ascii="Times New Roman" w:eastAsia="Times New Roman" w:hAnsi="Times New Roman" w:cs="Times New Roman"/>
+          <w:color w:val="212121"/>
+          <w:sz w:val="28"/>
+          <w:szCs w:val="28"/>
+          <w:lang w:eastAsia="ru-RU"/>
+        </w:rPr>
+        <w:t>Найти такси</w:t>
+      </w:r>
+    </w:p>
+    <w:p>
+      <w:pPr>
+        <w:pStyle w:val="a6"/>
+        <w:numPr>
+          <w:ilvl w:val="0"/>
+          <w:numId w:val="15"/>
+        </w:numPr>
+        <w:spacing w:after="270" w:line="360" w:lineRule="atLeast"/>
+        <w:jc w:val="both"/>
+        <w:textAlignment w:val="baseline"/>
+        <w:rPr>
+          <w:rFonts w:ascii="Times New Roman" w:eastAsia="Times New Roman" w:hAnsi="Times New Roman" w:cs="Times New Roman"/>
+          <w:color w:val="212121"/>
+          <w:sz w:val="28"/>
+          <w:szCs w:val="28"/>
+          <w:lang w:eastAsia="ru-RU"/>
+        </w:rPr>
+      </w:pPr>
+      <w:r>
+        <w:rPr>
+          <w:rFonts w:ascii="Times New Roman" w:eastAsia="Times New Roman" w:hAnsi="Times New Roman" w:cs="Times New Roman"/>
+          <w:color w:val="212121"/>
+          <w:sz w:val="28"/>
+          <w:szCs w:val="28"/>
+          <w:lang w:val="en-US" w:eastAsia="ru-RU"/>
+        </w:rPr>
+        <w:t>Next</w:t>
+      </w:r>
+      <w:r>
+        <w:rPr>
+          <w:rFonts w:ascii="Times New Roman" w:eastAsia="Times New Roman" w:hAnsi="Times New Roman" w:cs="Times New Roman"/>
+          <w:color w:val="212121"/>
+          <w:sz w:val="28"/>
+          <w:szCs w:val="28"/>
+          <w:lang w:eastAsia="ru-RU"/>
+        </w:rPr>
+        <w:t xml:space="preserve">() – </w:t>
+      </w:r>
+      <w:r>
+        <w:rPr>
+          <w:rFonts w:ascii="Times New Roman" w:eastAsia="Times New Roman" w:hAnsi="Times New Roman" w:cs="Times New Roman"/>
+          <w:color w:val="212121"/>
+          <w:sz w:val="28"/>
+          <w:szCs w:val="28"/>
+          <w:lang w:eastAsia="ru-RU"/>
+        </w:rPr>
+        <w:t>отвечает за переход к следующему шагу на карте</w:t>
       </w:r>
     </w:p>
     <w:p>
@@ -4968,7 +5103,41 @@
           <w:szCs w:val="28"/>
           <w:lang w:eastAsia="ru-RU"/>
         </w:rPr>
-        <w:t>Контроллер и класс Карта связаны отношением ассоциации один к одному. Кратность отражает тот факт, что во время работы программной системы существует только одна карта.</w:t>
+        <w:t xml:space="preserve">Контроллер и класс Карта связаны отношением </w:t>
+      </w:r>
+      <w:r>
+        <w:rPr>
+          <w:rFonts w:ascii="Times New Roman" w:eastAsia="Times New Roman" w:hAnsi="Times New Roman" w:cs="Times New Roman"/>
+          <w:color w:val="212121"/>
+          <w:sz w:val="28"/>
+          <w:szCs w:val="28"/>
+          <w:lang w:eastAsia="ru-RU"/>
+        </w:rPr>
+        <w:t>зависимости.</w:t>
+      </w:r>
+    </w:p>
+    <w:p>
+      <w:pPr>
+        <w:spacing w:after="270" w:line="360" w:lineRule="atLeast"/>
+        <w:jc w:val="both"/>
+        <w:textAlignment w:val="baseline"/>
+        <w:rPr>
+          <w:rFonts w:ascii="Times New Roman" w:eastAsia="Times New Roman" w:hAnsi="Times New Roman" w:cs="Times New Roman"/>
+          <w:color w:val="212121"/>
+          <w:sz w:val="28"/>
+          <w:szCs w:val="28"/>
+          <w:lang w:eastAsia="ru-RU"/>
+        </w:rPr>
+      </w:pPr>
+      <w:r>
+        <w:rPr>
+          <w:rFonts w:ascii="Times New Roman" w:eastAsia="Times New Roman" w:hAnsi="Times New Roman" w:cs="Times New Roman"/>
+          <w:color w:val="212121"/>
+          <w:sz w:val="28"/>
+          <w:szCs w:val="28"/>
+          <w:lang w:eastAsia="ru-RU"/>
+        </w:rPr>
+        <w:t>Класс Карта и класс Такси теперь связаны отношением ассоциации типа «один ко многим», что отражает факт того, что одному объекту класса Карта может быть присущ некоторый набор объектов класса Такси.</w:t>
       </w:r>
     </w:p>
     <w:p>
@@ -5040,10 +5209,10 @@
         </w:rPr>
         <w:lastRenderedPageBreak/>
         <w:drawing>
-          <wp:inline distT="0" distB="0" distL="0" distR="0" wp14:anchorId="4D273AB0" wp14:editId="75033E96">
-            <wp:extent cx="5114925" cy="9796040"/>
-            <wp:effectExtent l="0" t="0" r="0" b="0"/>
-            <wp:docPr id="10" name="Рисунок 10" descr="C:\Users\Данила\Documents\ТРПС\Послед.jpg"/>
+          <wp:inline distT="0" distB="0" distL="0" distR="0">
+            <wp:extent cx="5410200" cy="9248775"/>
+            <wp:effectExtent l="0" t="0" r="0" b="9525"/>
+            <wp:docPr id="6" name="Рисунок 6" descr="C:\Users\Данила\Documents\GitHub\NAVYForces\Diagrams\Последовательности.png"/>
             <wp:cNvGraphicFramePr>
               <a:graphicFrameLocks xmlns:a="http://schemas.openxmlformats.org/drawingml/2006/main" noChangeAspect="1"/>
             </wp:cNvGraphicFramePr>
@@ -5051,7 +5220,7 @@
               <a:graphicData uri="http://schemas.openxmlformats.org/drawingml/2006/picture">
                 <pic:pic xmlns:pic="http://schemas.openxmlformats.org/drawingml/2006/picture">
                   <pic:nvPicPr>
-                    <pic:cNvPr id="0" name="Picture 8" descr="C:\Users\Данила\Documents\ТРПС\Послед.jpg"/>
+                    <pic:cNvPr id="0" name="Picture 2" descr="C:\Users\Данила\Documents\GitHub\NAVYForces\Diagrams\Последовательности.png"/>
                     <pic:cNvPicPr>
                       <a:picLocks noChangeAspect="1" noChangeArrowheads="1"/>
                     </pic:cNvPicPr>
@@ -5072,7 +5241,7 @@
                   <pic:spPr bwMode="auto">
                     <a:xfrm>
                       <a:off x="0" y="0"/>
-                      <a:ext cx="5116521" cy="9799096"/>
+                      <a:ext cx="5410200" cy="9248775"/>
                     </a:xfrm>
                     <a:prstGeom prst="rect">
                       <a:avLst/>
@@ -5148,6 +5317,16 @@
           <w:lang w:eastAsia="ru-RU"/>
         </w:rPr>
         <w:t>визуализирована</w:t>
+      </w:r>
+      <w:r>
+        <w:rPr>
+          <w:rFonts w:ascii="Times New Roman" w:eastAsia="Times New Roman" w:hAnsi="Times New Roman" w:cs="Times New Roman"/>
+          <w:color w:val="212121"/>
+          <w:sz w:val="28"/>
+          <w:szCs w:val="28"/>
+          <w:lang w:eastAsia="ru-RU"/>
+        </w:rPr>
+        <w:t xml:space="preserve"> первичная</w:t>
       </w:r>
       <w:r>
         <w:rPr>
@@ -5466,7 +5645,27 @@
           <w:szCs w:val="28"/>
           <w:lang w:eastAsia="ru-RU"/>
         </w:rPr>
-        <w:t xml:space="preserve">Во второй итерации был введён шаблон проектирования </w:t>
+        <w:t xml:space="preserve">Во второй итерации был </w:t>
+      </w:r>
+      <w:r>
+        <w:rPr>
+          <w:rFonts w:ascii="Times New Roman" w:eastAsia="Times New Roman" w:hAnsi="Times New Roman" w:cs="Times New Roman"/>
+          <w:color w:val="212121"/>
+          <w:sz w:val="28"/>
+          <w:szCs w:val="28"/>
+          <w:lang w:eastAsia="ru-RU"/>
+        </w:rPr>
+        <w:t>использован</w:t>
+      </w:r>
+      <w:r>
+        <w:rPr>
+          <w:rFonts w:ascii="Times New Roman" w:eastAsia="Times New Roman" w:hAnsi="Times New Roman" w:cs="Times New Roman"/>
+          <w:color w:val="212121"/>
+          <w:sz w:val="28"/>
+          <w:szCs w:val="28"/>
+          <w:lang w:eastAsia="ru-RU"/>
+        </w:rPr>
+        <w:t xml:space="preserve"> шаблон проектирования </w:t>
       </w:r>
       <w:r>
         <w:rPr>
@@ -5522,6 +5721,16 @@
         </w:rPr>
         <w:lastRenderedPageBreak/>
         <w:t>Появилась связь между классом Карта и введённым классом Контроллер</w:t>
+      </w:r>
+      <w:r>
+        <w:rPr>
+          <w:rFonts w:ascii="Times New Roman" w:eastAsia="Times New Roman" w:hAnsi="Times New Roman" w:cs="Times New Roman"/>
+          <w:color w:val="212121"/>
+          <w:sz w:val="28"/>
+          <w:szCs w:val="28"/>
+          <w:lang w:eastAsia="ru-RU"/>
+        </w:rPr>
+        <w:t>, а так же между классом Карта и классом Такси.</w:t>
       </w:r>
     </w:p>
     <w:p>
@@ -6520,9 +6729,9 @@
         <w:lastRenderedPageBreak/>
         <w:drawing>
           <wp:inline distT="0" distB="0" distL="0" distR="0">
-            <wp:extent cx="5934075" cy="2562225"/>
+            <wp:extent cx="5934075" cy="2543175"/>
             <wp:effectExtent l="0" t="0" r="9525" b="9525"/>
-            <wp:docPr id="13" name="Рисунок 13" descr="C:\Users\Данила\Documents\GitHub\NAVYForces\Diagrams\Классы 3.3.PNG"/>
+            <wp:docPr id="8" name="Рисунок 8" descr="C:\Users\Данила\Documents\GitHub\NAVYForces\Diagrams\Классы 3.PNG"/>
             <wp:cNvGraphicFramePr>
               <a:graphicFrameLocks xmlns:a="http://schemas.openxmlformats.org/drawingml/2006/main" noChangeAspect="1"/>
             </wp:cNvGraphicFramePr>
@@ -6530,7 +6739,7 @@
               <a:graphicData uri="http://schemas.openxmlformats.org/drawingml/2006/picture">
                 <pic:pic xmlns:pic="http://schemas.openxmlformats.org/drawingml/2006/picture">
                   <pic:nvPicPr>
-                    <pic:cNvPr id="0" name="Picture 5" descr="C:\Users\Данила\Documents\GitHub\NAVYForces\Diagrams\Классы 3.3.PNG"/>
+                    <pic:cNvPr id="0" name="Picture 3" descr="C:\Users\Данила\Documents\GitHub\NAVYForces\Diagrams\Классы 3.PNG"/>
                     <pic:cNvPicPr>
                       <a:picLocks noChangeAspect="1" noChangeArrowheads="1"/>
                     </pic:cNvPicPr>
@@ -6551,7 +6760,7 @@
                   <pic:spPr bwMode="auto">
                     <a:xfrm>
                       <a:off x="0" y="0"/>
-                      <a:ext cx="5934075" cy="2562225"/>
+                      <a:ext cx="5934075" cy="2543175"/>
                     </a:xfrm>
                     <a:prstGeom prst="rect">
                       <a:avLst/>
@@ -6609,41 +6818,95 @@
           <w:szCs w:val="28"/>
           <w:lang w:eastAsia="ru-RU"/>
         </w:rPr>
-        <w:t>онтроллер и Такси связаны между собой ассоциативной связью типа «один ко многим»</w:t>
-      </w:r>
-      <w:r>
-        <w:rPr>
-          <w:rFonts w:ascii="Times New Roman" w:eastAsia="Times New Roman" w:hAnsi="Times New Roman" w:cs="Times New Roman"/>
-          <w:color w:val="212121"/>
-          <w:sz w:val="28"/>
-          <w:szCs w:val="28"/>
-          <w:lang w:eastAsia="ru-RU"/>
-        </w:rPr>
-        <w:t xml:space="preserve"> (так как может существовать некоторое определённое множество машин).</w:t>
-      </w:r>
-    </w:p>
-    <w:p>
-      <w:pPr>
-        <w:spacing w:after="270" w:line="360" w:lineRule="atLeast"/>
-        <w:jc w:val="both"/>
-        <w:textAlignment w:val="baseline"/>
-        <w:rPr>
-          <w:rFonts w:ascii="Times New Roman" w:eastAsia="Times New Roman" w:hAnsi="Times New Roman" w:cs="Times New Roman"/>
-          <w:color w:val="212121"/>
-          <w:sz w:val="28"/>
-          <w:szCs w:val="28"/>
-          <w:lang w:eastAsia="ru-RU"/>
-        </w:rPr>
-      </w:pPr>
-      <w:r>
-        <w:rPr>
-          <w:rFonts w:ascii="Times New Roman" w:eastAsia="Times New Roman" w:hAnsi="Times New Roman" w:cs="Times New Roman"/>
-          <w:color w:val="212121"/>
-          <w:sz w:val="28"/>
-          <w:szCs w:val="28"/>
-          <w:lang w:eastAsia="ru-RU"/>
-        </w:rPr>
-        <w:t>Класс Пассажир так же соединен с классом Контроллер ассоциацией «один ко многим» из-за существования множества пассажиров.</w:t>
+        <w:t>онтрол</w:t>
+      </w:r>
+      <w:r>
+        <w:rPr>
+          <w:rFonts w:ascii="Times New Roman" w:eastAsia="Times New Roman" w:hAnsi="Times New Roman" w:cs="Times New Roman"/>
+          <w:color w:val="212121"/>
+          <w:sz w:val="28"/>
+          <w:szCs w:val="28"/>
+          <w:lang w:eastAsia="ru-RU"/>
+        </w:rPr>
+        <w:t xml:space="preserve">лер и Такси связаны между собой связью </w:t>
+      </w:r>
+      <w:r>
+        <w:rPr>
+          <w:rFonts w:ascii="Times New Roman" w:eastAsia="Times New Roman" w:hAnsi="Times New Roman" w:cs="Times New Roman"/>
+          <w:color w:val="212121"/>
+          <w:sz w:val="28"/>
+          <w:szCs w:val="28"/>
+          <w:lang w:eastAsia="ru-RU"/>
+        </w:rPr>
+        <w:t>зависимости</w:t>
+      </w:r>
+      <w:r>
+        <w:rPr>
+          <w:rFonts w:ascii="Times New Roman" w:eastAsia="Times New Roman" w:hAnsi="Times New Roman" w:cs="Times New Roman"/>
+          <w:color w:val="212121"/>
+          <w:sz w:val="28"/>
+          <w:szCs w:val="28"/>
+          <w:lang w:eastAsia="ru-RU"/>
+        </w:rPr>
+        <w:t>.</w:t>
+      </w:r>
+    </w:p>
+    <w:p>
+      <w:pPr>
+        <w:spacing w:after="270" w:line="360" w:lineRule="atLeast"/>
+        <w:jc w:val="both"/>
+        <w:textAlignment w:val="baseline"/>
+        <w:rPr>
+          <w:rFonts w:ascii="Times New Roman" w:eastAsia="Times New Roman" w:hAnsi="Times New Roman" w:cs="Times New Roman"/>
+          <w:color w:val="212121"/>
+          <w:sz w:val="28"/>
+          <w:szCs w:val="28"/>
+          <w:lang w:eastAsia="ru-RU"/>
+        </w:rPr>
+      </w:pPr>
+      <w:r>
+        <w:rPr>
+          <w:rFonts w:ascii="Times New Roman" w:eastAsia="Times New Roman" w:hAnsi="Times New Roman" w:cs="Times New Roman"/>
+          <w:color w:val="212121"/>
+          <w:sz w:val="28"/>
+          <w:szCs w:val="28"/>
+          <w:lang w:eastAsia="ru-RU"/>
+        </w:rPr>
+        <w:t xml:space="preserve">Класс Пассажир так же соединен с классом Контроллер </w:t>
+      </w:r>
+      <w:r>
+        <w:rPr>
+          <w:rFonts w:ascii="Times New Roman" w:eastAsia="Times New Roman" w:hAnsi="Times New Roman" w:cs="Times New Roman"/>
+          <w:color w:val="212121"/>
+          <w:sz w:val="28"/>
+          <w:szCs w:val="28"/>
+          <w:lang w:eastAsia="ru-RU"/>
+        </w:rPr>
+        <w:t>связью типа зависимость.</w:t>
+      </w:r>
+    </w:p>
+    <w:p>
+      <w:pPr>
+        <w:spacing w:after="270" w:line="360" w:lineRule="atLeast"/>
+        <w:jc w:val="both"/>
+        <w:textAlignment w:val="baseline"/>
+        <w:rPr>
+          <w:rFonts w:ascii="Times New Roman" w:eastAsia="Times New Roman" w:hAnsi="Times New Roman" w:cs="Times New Roman"/>
+          <w:color w:val="212121"/>
+          <w:sz w:val="28"/>
+          <w:szCs w:val="28"/>
+          <w:lang w:eastAsia="ru-RU"/>
+        </w:rPr>
+      </w:pPr>
+      <w:r>
+        <w:rPr>
+          <w:rFonts w:ascii="Times New Roman" w:eastAsia="Times New Roman" w:hAnsi="Times New Roman" w:cs="Times New Roman"/>
+          <w:color w:val="212121"/>
+          <w:sz w:val="28"/>
+          <w:szCs w:val="28"/>
+          <w:lang w:eastAsia="ru-RU"/>
+        </w:rPr>
+        <w:t>Класс Карта соединён с классом Контроллер связью типа зависимость.</w:t>
       </w:r>
     </w:p>
     <w:p>
@@ -6720,7 +6983,7 @@
           <w:szCs w:val="28"/>
           <w:lang w:eastAsia="ru-RU"/>
         </w:rPr>
-        <w:t>Найти такси</w:t>
+        <w:t>Пассажиры в точке</w:t>
       </w:r>
     </w:p>
     <w:p>
@@ -6747,9 +7010,9 @@
           <w:color w:val="212121"/>
           <w:sz w:val="28"/>
           <w:szCs w:val="28"/>
-          <w:lang w:val="en-US" w:eastAsia="ru-RU"/>
-        </w:rPr>
-        <w:t>Next</w:t>
+          <w:lang w:eastAsia="ru-RU"/>
+        </w:rPr>
+        <w:t>Кол-во пассажиров</w:t>
       </w:r>
     </w:p>
     <w:p>
@@ -6778,7 +7041,7 @@
           <w:szCs w:val="28"/>
           <w:lang w:eastAsia="ru-RU"/>
         </w:rPr>
-        <w:t>Пассажиры в точке</w:t>
+        <w:t>Кол-во такси</w:t>
       </w:r>
     </w:p>
     <w:p>
@@ -6807,7 +7070,7 @@
           <w:szCs w:val="28"/>
           <w:lang w:eastAsia="ru-RU"/>
         </w:rPr>
-        <w:t>Кол-во пассажиров</w:t>
+        <w:t>Проложить маршрут</w:t>
       </w:r>
     </w:p>
     <w:p>
@@ -6836,7 +7099,36 @@
           <w:szCs w:val="28"/>
           <w:lang w:eastAsia="ru-RU"/>
         </w:rPr>
-        <w:t>Кол-во такси</w:t>
+        <w:t>Путь к ближайшему пассажиру</w:t>
+      </w:r>
+    </w:p>
+    <w:p>
+      <w:pPr>
+        <w:pStyle w:val="a6"/>
+        <w:numPr>
+          <w:ilvl w:val="0"/>
+          <w:numId w:val="12"/>
+        </w:numPr>
+        <w:spacing w:after="270" w:line="360" w:lineRule="atLeast"/>
+        <w:jc w:val="both"/>
+        <w:textAlignment w:val="baseline"/>
+        <w:rPr>
+          <w:rFonts w:ascii="Times New Roman" w:eastAsia="Times New Roman" w:hAnsi="Times New Roman" w:cs="Times New Roman"/>
+          <w:color w:val="212121"/>
+          <w:sz w:val="28"/>
+          <w:szCs w:val="28"/>
+          <w:lang w:eastAsia="ru-RU"/>
+        </w:rPr>
+      </w:pPr>
+      <w:r>
+        <w:rPr>
+          <w:rFonts w:ascii="Times New Roman" w:eastAsia="Times New Roman" w:hAnsi="Times New Roman" w:cs="Times New Roman"/>
+          <w:color w:val="212121"/>
+          <w:sz w:val="28"/>
+          <w:szCs w:val="28"/>
+          <w:lang w:eastAsia="ru-RU"/>
+        </w:rPr>
+        <w:t>Вычисление координат точки</w:t>
       </w:r>
     </w:p>
     <w:p>
@@ -6934,73 +7226,50 @@
           <w:lang w:eastAsia="ru-RU"/>
         </w:rPr>
       </w:pPr>
-      <w:r>
-        <w:rPr>
-          <w:rFonts w:ascii="Times New Roman" w:eastAsia="Times New Roman" w:hAnsi="Times New Roman" w:cs="Times New Roman"/>
-          <w:color w:val="212121"/>
-          <w:sz w:val="28"/>
-          <w:szCs w:val="28"/>
-          <w:lang w:eastAsia="ru-RU"/>
-        </w:rPr>
-        <w:t>Добавлено поле в класс Пассажир</w:t>
-      </w:r>
-    </w:p>
-    <w:p>
-      <w:pPr>
-        <w:pStyle w:val="a6"/>
-        <w:numPr>
-          <w:ilvl w:val="0"/>
-          <w:numId w:val="14"/>
-        </w:numPr>
-        <w:spacing w:after="270" w:line="360" w:lineRule="atLeast"/>
-        <w:jc w:val="both"/>
-        <w:textAlignment w:val="baseline"/>
-        <w:rPr>
-          <w:rFonts w:ascii="Times New Roman" w:eastAsia="Times New Roman" w:hAnsi="Times New Roman" w:cs="Times New Roman"/>
-          <w:color w:val="212121"/>
-          <w:sz w:val="28"/>
-          <w:szCs w:val="28"/>
-          <w:lang w:eastAsia="ru-RU"/>
-        </w:rPr>
-      </w:pPr>
-      <w:r>
-        <w:rPr>
-          <w:rFonts w:ascii="Times New Roman" w:eastAsia="Times New Roman" w:hAnsi="Times New Roman" w:cs="Times New Roman"/>
-          <w:color w:val="212121"/>
-          <w:sz w:val="28"/>
-          <w:szCs w:val="28"/>
-          <w:lang w:eastAsia="ru-RU"/>
-        </w:rPr>
-        <w:t>Статус пассажира</w:t>
-      </w:r>
-    </w:p>
-    <w:p>
-      <w:pPr>
-        <w:spacing w:after="270" w:line="360" w:lineRule="atLeast"/>
-        <w:jc w:val="both"/>
-        <w:textAlignment w:val="baseline"/>
-        <w:rPr>
-          <w:rFonts w:ascii="Times New Roman" w:eastAsia="Times New Roman" w:hAnsi="Times New Roman" w:cs="Times New Roman"/>
-          <w:color w:val="212121"/>
-          <w:sz w:val="28"/>
-          <w:szCs w:val="28"/>
-          <w:lang w:eastAsia="ru-RU"/>
-        </w:rPr>
-      </w:pPr>
-    </w:p>
-    <w:p>
-      <w:pPr>
-        <w:spacing w:after="270" w:line="360" w:lineRule="atLeast"/>
-        <w:jc w:val="both"/>
-        <w:textAlignment w:val="baseline"/>
-        <w:rPr>
-          <w:rFonts w:ascii="Times New Roman" w:eastAsia="Times New Roman" w:hAnsi="Times New Roman" w:cs="Times New Roman"/>
-          <w:color w:val="212121"/>
-          <w:sz w:val="28"/>
-          <w:szCs w:val="28"/>
-          <w:lang w:eastAsia="ru-RU"/>
-        </w:rPr>
-      </w:pPr>
+    </w:p>
+    <w:p>
+      <w:pPr>
+        <w:spacing w:after="270" w:line="360" w:lineRule="atLeast"/>
+        <w:jc w:val="both"/>
+        <w:textAlignment w:val="baseline"/>
+        <w:rPr>
+          <w:rFonts w:ascii="Times New Roman" w:eastAsia="Times New Roman" w:hAnsi="Times New Roman" w:cs="Times New Roman"/>
+          <w:color w:val="212121"/>
+          <w:sz w:val="28"/>
+          <w:szCs w:val="28"/>
+          <w:lang w:eastAsia="ru-RU"/>
+        </w:rPr>
+      </w:pPr>
+      <w:r>
+        <w:rPr>
+          <w:rFonts w:ascii="Times New Roman" w:eastAsia="Times New Roman" w:hAnsi="Times New Roman" w:cs="Times New Roman"/>
+          <w:color w:val="212121"/>
+          <w:sz w:val="28"/>
+          <w:szCs w:val="28"/>
+          <w:lang w:eastAsia="ru-RU"/>
+        </w:rPr>
+        <w:t xml:space="preserve">Так же, для улучшения эффективности и читаемости кода было принято решение о введении вспомогательной структуры данных под названием </w:t>
+      </w:r>
+      <w:r>
+        <w:rPr>
+          <w:rFonts w:ascii="Times New Roman" w:eastAsia="Times New Roman" w:hAnsi="Times New Roman" w:cs="Times New Roman"/>
+          <w:color w:val="212121"/>
+          <w:sz w:val="28"/>
+          <w:szCs w:val="28"/>
+          <w:lang w:val="en-US" w:eastAsia="ru-RU"/>
+        </w:rPr>
+        <w:t>enumeration</w:t>
+      </w:r>
+      <w:r>
+        <w:rPr>
+          <w:rFonts w:ascii="Times New Roman" w:eastAsia="Times New Roman" w:hAnsi="Times New Roman" w:cs="Times New Roman"/>
+          <w:color w:val="212121"/>
+          <w:sz w:val="28"/>
+          <w:szCs w:val="28"/>
+          <w:lang w:eastAsia="ru-RU"/>
+        </w:rPr>
+        <w:t>, отвечающей за более детальное описание текущего состояния пассажира.</w:t>
+      </w:r>
     </w:p>
     <w:p>
       <w:pPr>
@@ -7024,50 +7293,6 @@
           <w:lang w:eastAsia="ru-RU"/>
         </w:rPr>
         <w:lastRenderedPageBreak/>
-        <w:t xml:space="preserve">Так же, для улучшения эффективности и читаемости кода было принято решение о введении вспомогательной структуры данных под названием </w:t>
-      </w:r>
-      <w:r>
-        <w:rPr>
-          <w:rFonts w:ascii="Times New Roman" w:eastAsia="Times New Roman" w:hAnsi="Times New Roman" w:cs="Times New Roman"/>
-          <w:color w:val="212121"/>
-          <w:sz w:val="28"/>
-          <w:szCs w:val="28"/>
-          <w:lang w:val="en-US" w:eastAsia="ru-RU"/>
-        </w:rPr>
-        <w:t>enumeration</w:t>
-      </w:r>
-      <w:r>
-        <w:rPr>
-          <w:rFonts w:ascii="Times New Roman" w:eastAsia="Times New Roman" w:hAnsi="Times New Roman" w:cs="Times New Roman"/>
-          <w:color w:val="212121"/>
-          <w:sz w:val="28"/>
-          <w:szCs w:val="28"/>
-          <w:lang w:eastAsia="ru-RU"/>
-        </w:rPr>
-        <w:t>, отвечающей за более детальное описание текущего состояния пассажира.</w:t>
-      </w:r>
-    </w:p>
-    <w:p>
-      <w:pPr>
-        <w:spacing w:after="270" w:line="360" w:lineRule="atLeast"/>
-        <w:jc w:val="both"/>
-        <w:textAlignment w:val="baseline"/>
-        <w:rPr>
-          <w:rFonts w:ascii="Times New Roman" w:eastAsia="Times New Roman" w:hAnsi="Times New Roman" w:cs="Times New Roman"/>
-          <w:color w:val="212121"/>
-          <w:sz w:val="28"/>
-          <w:szCs w:val="28"/>
-          <w:lang w:eastAsia="ru-RU"/>
-        </w:rPr>
-      </w:pPr>
-      <w:r>
-        <w:rPr>
-          <w:rFonts w:ascii="Times New Roman" w:eastAsia="Times New Roman" w:hAnsi="Times New Roman" w:cs="Times New Roman"/>
-          <w:color w:val="212121"/>
-          <w:sz w:val="28"/>
-          <w:szCs w:val="28"/>
-          <w:lang w:eastAsia="ru-RU"/>
-        </w:rPr>
         <w:t xml:space="preserve">Был введён класс-ассоциация </w:t>
       </w:r>
       <w:r>
@@ -7277,7 +7502,7 @@
           <wp:inline distT="0" distB="0" distL="0" distR="0">
             <wp:extent cx="5943600" cy="4438650"/>
             <wp:effectExtent l="0" t="0" r="0" b="0"/>
-            <wp:docPr id="4" name="Рисунок 4" descr="C:\Users\Данила\Documents\GitHub\NAVYForces\Diagrams\Деятельность.JPG"/>
+            <wp:docPr id="11" name="Рисунок 11" descr="C:\Users\Данила\Documents\GitHub\NAVYForces\Diagrams\Деятельность.JPG"/>
             <wp:cNvGraphicFramePr>
               <a:graphicFrameLocks xmlns:a="http://schemas.openxmlformats.org/drawingml/2006/main" noChangeAspect="1"/>
             </wp:cNvGraphicFramePr>
@@ -7285,7 +7510,7 @@
               <a:graphicData uri="http://schemas.openxmlformats.org/drawingml/2006/picture">
                 <pic:pic xmlns:pic="http://schemas.openxmlformats.org/drawingml/2006/picture">
                   <pic:nvPicPr>
-                    <pic:cNvPr id="0" name="Picture 3" descr="C:\Users\Данила\Documents\GitHub\NAVYForces\Diagrams\Деятельность.JPG"/>
+                    <pic:cNvPr id="0" name="Picture 4" descr="C:\Users\Данила\Documents\GitHub\NAVYForces\Diagrams\Деятельность.JPG"/>
                     <pic:cNvPicPr>
                       <a:picLocks noChangeAspect="1" noChangeArrowheads="1"/>
                     </pic:cNvPicPr>
@@ -7336,6 +7561,64 @@
           <w:lang w:eastAsia="ru-RU"/>
         </w:rPr>
       </w:pPr>
+    </w:p>
+    <w:p>
+      <w:pPr>
+        <w:spacing w:after="270" w:line="360" w:lineRule="atLeast"/>
+        <w:jc w:val="both"/>
+        <w:textAlignment w:val="baseline"/>
+        <w:rPr>
+          <w:rFonts w:ascii="Times New Roman" w:eastAsia="Times New Roman" w:hAnsi="Times New Roman" w:cs="Times New Roman"/>
+          <w:color w:val="212121"/>
+          <w:sz w:val="28"/>
+          <w:szCs w:val="28"/>
+          <w:lang w:eastAsia="ru-RU"/>
+        </w:rPr>
+      </w:pPr>
+      <w:r>
+        <w:rPr>
+          <w:rFonts w:ascii="Times New Roman" w:eastAsia="Times New Roman" w:hAnsi="Times New Roman" w:cs="Times New Roman"/>
+          <w:color w:val="212121"/>
+          <w:sz w:val="28"/>
+          <w:szCs w:val="28"/>
+          <w:lang w:eastAsia="ru-RU"/>
+        </w:rPr>
+        <w:t xml:space="preserve">При дорабатывании кода </w:t>
+      </w:r>
+      <w:r>
+        <w:rPr>
+          <w:rFonts w:ascii="Times New Roman" w:eastAsia="Times New Roman" w:hAnsi="Times New Roman" w:cs="Times New Roman"/>
+          <w:color w:val="212121"/>
+          <w:sz w:val="28"/>
+          <w:szCs w:val="28"/>
+          <w:lang w:eastAsia="ru-RU"/>
+        </w:rPr>
+        <w:t>не понесла изменений</w:t>
+      </w:r>
+      <w:r>
+        <w:rPr>
+          <w:rFonts w:ascii="Times New Roman" w:eastAsia="Times New Roman" w:hAnsi="Times New Roman" w:cs="Times New Roman"/>
+          <w:color w:val="212121"/>
+          <w:sz w:val="28"/>
+          <w:szCs w:val="28"/>
+          <w:lang w:eastAsia="ru-RU"/>
+        </w:rPr>
+        <w:t xml:space="preserve"> основная структура взаимодействий, поэтому диаграмма последовательностей не изменила своего первоначального вида.</w:t>
+      </w:r>
+    </w:p>
+    <w:p>
+      <w:pPr>
+        <w:spacing w:after="270" w:line="360" w:lineRule="atLeast"/>
+        <w:jc w:val="both"/>
+        <w:textAlignment w:val="baseline"/>
+        <w:rPr>
+          <w:rFonts w:ascii="Arial" w:eastAsia="Times New Roman" w:hAnsi="Arial" w:cs="Arial"/>
+          <w:color w:val="212121"/>
+          <w:sz w:val="24"/>
+          <w:szCs w:val="24"/>
+          <w:lang w:eastAsia="ru-RU"/>
+        </w:rPr>
+      </w:pPr>
       <w:r>
         <w:rPr>
           <w:rFonts w:ascii="Arial" w:eastAsia="Times New Roman" w:hAnsi="Arial" w:cs="Arial"/>
@@ -7364,7 +7647,7 @@
                     </pic:cNvPicPr>
                   </pic:nvPicPr>
                   <pic:blipFill>
-                    <a:blip r:embed="rId13">
+                    <a:blip r:embed="rId18">
                       <a:extLst>
                         <a:ext uri="{28A0092B-C50C-407E-A947-70E740481C1C}">
                           <a14:useLocalDpi xmlns:a14="http://schemas.microsoft.com/office/drawing/2010/main" val="0"/>
@@ -7403,79 +7686,6 @@
         <w:textAlignment w:val="baseline"/>
         <w:rPr>
           <w:rFonts w:ascii="Times New Roman" w:eastAsia="Times New Roman" w:hAnsi="Times New Roman" w:cs="Times New Roman"/>
-          <w:color w:val="212121"/>
-          <w:sz w:val="28"/>
-          <w:szCs w:val="28"/>
-          <w:lang w:eastAsia="ru-RU"/>
-        </w:rPr>
-      </w:pPr>
-      <w:r>
-        <w:rPr>
-          <w:rFonts w:ascii="Times New Roman" w:eastAsia="Times New Roman" w:hAnsi="Times New Roman" w:cs="Times New Roman"/>
-          <w:color w:val="212121"/>
-          <w:sz w:val="28"/>
-          <w:szCs w:val="28"/>
-          <w:lang w:eastAsia="ru-RU"/>
-        </w:rPr>
-        <w:lastRenderedPageBreak/>
-        <w:t xml:space="preserve">При дорабатывании кода </w:t>
-      </w:r>
-      <w:r>
-        <w:rPr>
-          <w:rFonts w:ascii="Times New Roman" w:eastAsia="Times New Roman" w:hAnsi="Times New Roman" w:cs="Times New Roman"/>
-          <w:color w:val="212121"/>
-          <w:sz w:val="28"/>
-          <w:szCs w:val="28"/>
-          <w:lang w:eastAsia="ru-RU"/>
-        </w:rPr>
-        <w:t>не понесла изменений</w:t>
-      </w:r>
-      <w:r>
-        <w:rPr>
-          <w:rFonts w:ascii="Times New Roman" w:eastAsia="Times New Roman" w:hAnsi="Times New Roman" w:cs="Times New Roman"/>
-          <w:color w:val="212121"/>
-          <w:sz w:val="28"/>
-          <w:szCs w:val="28"/>
-          <w:lang w:eastAsia="ru-RU"/>
-        </w:rPr>
-        <w:t xml:space="preserve"> основная структура взаимодействий, поэтому диаграмма последовательностей не изменила своего первоначального вида.</w:t>
-      </w:r>
-    </w:p>
-    <w:p>
-      <w:pPr>
-        <w:spacing w:after="270" w:line="360" w:lineRule="atLeast"/>
-        <w:jc w:val="both"/>
-        <w:textAlignment w:val="baseline"/>
-        <w:rPr>
-          <w:rFonts w:ascii="Arial" w:eastAsia="Times New Roman" w:hAnsi="Arial" w:cs="Arial"/>
-          <w:color w:val="212121"/>
-          <w:sz w:val="24"/>
-          <w:szCs w:val="24"/>
-          <w:lang w:eastAsia="ru-RU"/>
-        </w:rPr>
-      </w:pPr>
-    </w:p>
-    <w:p>
-      <w:pPr>
-        <w:spacing w:after="270" w:line="360" w:lineRule="atLeast"/>
-        <w:jc w:val="both"/>
-        <w:textAlignment w:val="baseline"/>
-        <w:rPr>
-          <w:rFonts w:ascii="Arial" w:eastAsia="Times New Roman" w:hAnsi="Arial" w:cs="Arial"/>
-          <w:color w:val="212121"/>
-          <w:sz w:val="24"/>
-          <w:szCs w:val="24"/>
-          <w:lang w:eastAsia="ru-RU"/>
-        </w:rPr>
-      </w:pPr>
-    </w:p>
-    <w:p>
-      <w:pPr>
-        <w:spacing w:after="270" w:line="360" w:lineRule="atLeast"/>
-        <w:jc w:val="both"/>
-        <w:textAlignment w:val="baseline"/>
-        <w:rPr>
-          <w:rFonts w:ascii="Times New Roman" w:eastAsia="Times New Roman" w:hAnsi="Times New Roman" w:cs="Times New Roman"/>
           <w:b/>
           <w:color w:val="212121"/>
           <w:sz w:val="32"/>
@@ -7492,6 +7702,7 @@
           <w:szCs w:val="32"/>
           <w:lang w:eastAsia="ru-RU"/>
         </w:rPr>
+        <w:lastRenderedPageBreak/>
         <w:t>Программирование</w:t>
       </w:r>
     </w:p>
@@ -7604,6 +7815,30 @@
           <w:szCs w:val="28"/>
           <w:lang w:eastAsia="ru-RU"/>
         </w:rPr>
+        <w:t>Оранжевым выделяются пассажиры, ожидающие такси</w:t>
+      </w:r>
+    </w:p>
+    <w:p>
+      <w:pPr>
+        <w:spacing w:after="270" w:line="360" w:lineRule="atLeast"/>
+        <w:jc w:val="both"/>
+        <w:textAlignment w:val="baseline"/>
+        <w:rPr>
+          <w:rFonts w:ascii="Times New Roman" w:eastAsia="Times New Roman" w:hAnsi="Times New Roman" w:cs="Times New Roman"/>
+          <w:color w:val="212121"/>
+          <w:sz w:val="28"/>
+          <w:szCs w:val="28"/>
+          <w:lang w:eastAsia="ru-RU"/>
+        </w:rPr>
+      </w:pPr>
+      <w:r>
+        <w:rPr>
+          <w:rFonts w:ascii="Times New Roman" w:eastAsia="Times New Roman" w:hAnsi="Times New Roman" w:cs="Times New Roman"/>
+          <w:color w:val="212121"/>
+          <w:sz w:val="28"/>
+          <w:szCs w:val="28"/>
+          <w:lang w:eastAsia="ru-RU"/>
+        </w:rPr>
         <w:t>Залёными</w:t>
       </w:r>
       <w:r>
@@ -7615,6 +7850,16 @@
           <w:lang w:eastAsia="ru-RU"/>
         </w:rPr>
         <w:t xml:space="preserve"> прямоугольниками обозначаются пассажиры на остановочных пунктах</w:t>
+      </w:r>
+      <w:r>
+        <w:rPr>
+          <w:rFonts w:ascii="Times New Roman" w:eastAsia="Times New Roman" w:hAnsi="Times New Roman" w:cs="Times New Roman"/>
+          <w:color w:val="212121"/>
+          <w:sz w:val="28"/>
+          <w:szCs w:val="28"/>
+          <w:lang w:eastAsia="ru-RU"/>
+        </w:rPr>
+        <w:t>, уже добравшиеся до своей цели</w:t>
       </w:r>
     </w:p>
     <w:p>
@@ -7665,9 +7910,9 @@
         </w:rPr>
         <w:drawing>
           <wp:inline distT="0" distB="0" distL="0" distR="0">
-            <wp:extent cx="5934075" cy="4086225"/>
+            <wp:extent cx="5934075" cy="4238625"/>
             <wp:effectExtent l="0" t="0" r="9525" b="9525"/>
-            <wp:docPr id="12" name="Рисунок 12" descr="C:\Users\Данила\Documents\GitHub\NAVYForces\Diagrams\СКРИНШОТ.JPG"/>
+            <wp:docPr id="15" name="Рисунок 15" descr="C:\Users\Данила\Documents\GitHub\NAVYForces\Diagrams\Скрин 3.png"/>
             <wp:cNvGraphicFramePr>
               <a:graphicFrameLocks xmlns:a="http://schemas.openxmlformats.org/drawingml/2006/main" noChangeAspect="1"/>
             </wp:cNvGraphicFramePr>
@@ -7675,13 +7920,13 @@
               <a:graphicData uri="http://schemas.openxmlformats.org/drawingml/2006/picture">
                 <pic:pic xmlns:pic="http://schemas.openxmlformats.org/drawingml/2006/picture">
                   <pic:nvPicPr>
-                    <pic:cNvPr id="0" name="Picture 4" descr="C:\Users\Данила\Documents\GitHub\NAVYForces\Diagrams\СКРИНШОТ.JPG"/>
+                    <pic:cNvPr id="0" name="Picture 5" descr="C:\Users\Данила\Documents\GitHub\NAVYForces\Diagrams\Скрин 3.png"/>
                     <pic:cNvPicPr>
                       <a:picLocks noChangeAspect="1" noChangeArrowheads="1"/>
                     </pic:cNvPicPr>
                   </pic:nvPicPr>
                   <pic:blipFill>
-                    <a:blip r:embed="rId18">
+                    <a:blip r:embed="rId19">
                       <a:extLst>
                         <a:ext uri="{28A0092B-C50C-407E-A947-70E740481C1C}">
                           <a14:useLocalDpi xmlns:a14="http://schemas.microsoft.com/office/drawing/2010/main" val="0"/>
@@ -7696,7 +7941,7 @@
                   <pic:spPr bwMode="auto">
                     <a:xfrm>
                       <a:off x="0" y="0"/>
-                      <a:ext cx="5934075" cy="4086225"/>
+                      <a:ext cx="5934075" cy="4238625"/>
                     </a:xfrm>
                     <a:prstGeom prst="rect">
                       <a:avLst/>
@@ -7797,7 +8042,6 @@
           <w:szCs w:val="28"/>
           <w:lang w:eastAsia="ru-RU"/>
         </w:rPr>
-        <w:lastRenderedPageBreak/>
         <w:t>Введена возможность  добавления такси на карту «на лету»</w:t>
       </w:r>
     </w:p>
@@ -7895,10 +8139,60 @@
           <w:szCs w:val="28"/>
           <w:lang w:eastAsia="ru-RU"/>
         </w:rPr>
-        <w:t>Добавлены информационные окна в правом верхнем углу формы, отвечающие за статус пассажиров и такси.</w:t>
+        <w:lastRenderedPageBreak/>
+        <w:t>В целях улучшения дружелюбности интерфейса добавлены пояснения рядом с конпками, а так же вверху и внизу формы.</w:t>
       </w:r>
       <w:bookmarkStart w:id="0" w:name="_GoBack"/>
       <w:bookmarkEnd w:id="0"/>
+    </w:p>
+    <w:p>
+      <w:pPr>
+        <w:pStyle w:val="a6"/>
+        <w:numPr>
+          <w:ilvl w:val="0"/>
+          <w:numId w:val="14"/>
+        </w:numPr>
+        <w:spacing w:after="270" w:line="360" w:lineRule="atLeast"/>
+        <w:jc w:val="both"/>
+        <w:textAlignment w:val="baseline"/>
+        <w:rPr>
+          <w:rFonts w:ascii="Times New Roman" w:eastAsia="Times New Roman" w:hAnsi="Times New Roman" w:cs="Times New Roman"/>
+          <w:color w:val="212121"/>
+          <w:sz w:val="28"/>
+          <w:szCs w:val="28"/>
+          <w:lang w:eastAsia="ru-RU"/>
+        </w:rPr>
+      </w:pPr>
+      <w:r>
+        <w:rPr>
+          <w:rFonts w:ascii="Times New Roman" w:eastAsia="Times New Roman" w:hAnsi="Times New Roman" w:cs="Times New Roman"/>
+          <w:color w:val="212121"/>
+          <w:sz w:val="28"/>
+          <w:szCs w:val="28"/>
+          <w:lang w:eastAsia="ru-RU"/>
+        </w:rPr>
+        <w:t>Добавлены</w:t>
+      </w:r>
+      <w:r>
+        <w:rPr>
+          <w:rFonts w:ascii="Times New Roman" w:eastAsia="Times New Roman" w:hAnsi="Times New Roman" w:cs="Times New Roman"/>
+          <w:color w:val="212121"/>
+          <w:sz w:val="28"/>
+          <w:szCs w:val="28"/>
+          <w:lang w:eastAsia="ru-RU"/>
+        </w:rPr>
+        <w:t xml:space="preserve"> функционирующие</w:t>
+      </w:r>
+      <w:r>
+        <w:rPr>
+          <w:rFonts w:ascii="Times New Roman" w:eastAsia="Times New Roman" w:hAnsi="Times New Roman" w:cs="Times New Roman"/>
+          <w:color w:val="212121"/>
+          <w:sz w:val="28"/>
+          <w:szCs w:val="28"/>
+          <w:lang w:eastAsia="ru-RU"/>
+        </w:rPr>
+        <w:t xml:space="preserve"> информационные окна в правом верхнем углу формы, отвечающие за статус пассажиров и такси.</w:t>
+      </w:r>
     </w:p>
     <w:p>
       <w:pPr>
@@ -8470,6 +8764,7 @@
                 <w:szCs w:val="24"/>
                 <w:lang w:eastAsia="ru-RU"/>
               </w:rPr>
+              <w:lastRenderedPageBreak/>
               <w:t>Требование</w:t>
             </w:r>
           </w:p>
@@ -9485,7 +9780,7 @@
           <w:sz w:val="28"/>
           <w:szCs w:val="28"/>
         </w:rPr>
-        <w:t xml:space="preserve">, </w:t>
+        <w:t>, позволяло</w:t>
       </w:r>
       <w:r>
         <w:rPr>
@@ -9493,16 +9788,16 @@
           <w:sz w:val="28"/>
           <w:szCs w:val="28"/>
         </w:rPr>
+        <w:t xml:space="preserve"> осуществлять работу над проектом даже в те моменты, когда общий </w:t>
+      </w:r>
+      <w:r>
+        <w:rPr>
+          <w:rFonts w:ascii="Times New Roman" w:hAnsi="Times New Roman" w:cs="Times New Roman"/>
+          <w:sz w:val="28"/>
+          <w:szCs w:val="28"/>
+        </w:rPr>
         <w:lastRenderedPageBreak/>
-        <w:t>позволяло</w:t>
-      </w:r>
-      <w:r>
-        <w:rPr>
-          <w:rFonts w:ascii="Times New Roman" w:hAnsi="Times New Roman" w:cs="Times New Roman"/>
-          <w:sz w:val="28"/>
-          <w:szCs w:val="28"/>
-        </w:rPr>
-        <w:t xml:space="preserve"> осуществлять работу над проектом даже в те моменты, когда общий сбор и полноценное взаимодействие </w:t>
+        <w:t xml:space="preserve">сбор и полноценное взаимодействие </w:t>
       </w:r>
       <w:r>
         <w:rPr>
@@ -11051,6 +11346,119 @@
     <w:nsid w:val="65507553"/>
     <w:multiLevelType w:val="hybridMultilevel"/>
     <w:tmpl w:val="5EE4C728"/>
+    <w:lvl w:ilvl="0" w:tplc="04190001">
+      <w:start w:val="1"/>
+      <w:numFmt w:val="bullet"/>
+      <w:lvlText w:val=""/>
+      <w:lvlJc w:val="left"/>
+      <w:pPr>
+        <w:ind w:left="720" w:hanging="360"/>
+      </w:pPr>
+      <w:rPr>
+        <w:rFonts w:ascii="Symbol" w:hAnsi="Symbol" w:hint="default"/>
+      </w:rPr>
+    </w:lvl>
+    <w:lvl w:ilvl="1" w:tplc="04190003" w:tentative="1">
+      <w:start w:val="1"/>
+      <w:numFmt w:val="bullet"/>
+      <w:lvlText w:val="o"/>
+      <w:lvlJc w:val="left"/>
+      <w:pPr>
+        <w:ind w:left="1440" w:hanging="360"/>
+      </w:pPr>
+      <w:rPr>
+        <w:rFonts w:ascii="Courier New" w:hAnsi="Courier New" w:cs="Courier New" w:hint="default"/>
+      </w:rPr>
+    </w:lvl>
+    <w:lvl w:ilvl="2" w:tplc="04190005" w:tentative="1">
+      <w:start w:val="1"/>
+      <w:numFmt w:val="bullet"/>
+      <w:lvlText w:val=""/>
+      <w:lvlJc w:val="left"/>
+      <w:pPr>
+        <w:ind w:left="2160" w:hanging="360"/>
+      </w:pPr>
+      <w:rPr>
+        <w:rFonts w:ascii="Wingdings" w:hAnsi="Wingdings" w:hint="default"/>
+      </w:rPr>
+    </w:lvl>
+    <w:lvl w:ilvl="3" w:tplc="04190001" w:tentative="1">
+      <w:start w:val="1"/>
+      <w:numFmt w:val="bullet"/>
+      <w:lvlText w:val=""/>
+      <w:lvlJc w:val="left"/>
+      <w:pPr>
+        <w:ind w:left="2880" w:hanging="360"/>
+      </w:pPr>
+      <w:rPr>
+        <w:rFonts w:ascii="Symbol" w:hAnsi="Symbol" w:hint="default"/>
+      </w:rPr>
+    </w:lvl>
+    <w:lvl w:ilvl="4" w:tplc="04190003" w:tentative="1">
+      <w:start w:val="1"/>
+      <w:numFmt w:val="bullet"/>
+      <w:lvlText w:val="o"/>
+      <w:lvlJc w:val="left"/>
+      <w:pPr>
+        <w:ind w:left="3600" w:hanging="360"/>
+      </w:pPr>
+      <w:rPr>
+        <w:rFonts w:ascii="Courier New" w:hAnsi="Courier New" w:cs="Courier New" w:hint="default"/>
+      </w:rPr>
+    </w:lvl>
+    <w:lvl w:ilvl="5" w:tplc="04190005" w:tentative="1">
+      <w:start w:val="1"/>
+      <w:numFmt w:val="bullet"/>
+      <w:lvlText w:val=""/>
+      <w:lvlJc w:val="left"/>
+      <w:pPr>
+        <w:ind w:left="4320" w:hanging="360"/>
+      </w:pPr>
+      <w:rPr>
+        <w:rFonts w:ascii="Wingdings" w:hAnsi="Wingdings" w:hint="default"/>
+      </w:rPr>
+    </w:lvl>
+    <w:lvl w:ilvl="6" w:tplc="04190001" w:tentative="1">
+      <w:start w:val="1"/>
+      <w:numFmt w:val="bullet"/>
+      <w:lvlText w:val=""/>
+      <w:lvlJc w:val="left"/>
+      <w:pPr>
+        <w:ind w:left="5040" w:hanging="360"/>
+      </w:pPr>
+      <w:rPr>
+        <w:rFonts w:ascii="Symbol" w:hAnsi="Symbol" w:hint="default"/>
+      </w:rPr>
+    </w:lvl>
+    <w:lvl w:ilvl="7" w:tplc="04190003" w:tentative="1">
+      <w:start w:val="1"/>
+      <w:numFmt w:val="bullet"/>
+      <w:lvlText w:val="o"/>
+      <w:lvlJc w:val="left"/>
+      <w:pPr>
+        <w:ind w:left="5760" w:hanging="360"/>
+      </w:pPr>
+      <w:rPr>
+        <w:rFonts w:ascii="Courier New" w:hAnsi="Courier New" w:cs="Courier New" w:hint="default"/>
+      </w:rPr>
+    </w:lvl>
+    <w:lvl w:ilvl="8" w:tplc="04190005" w:tentative="1">
+      <w:start w:val="1"/>
+      <w:numFmt w:val="bullet"/>
+      <w:lvlText w:val=""/>
+      <w:lvlJc w:val="left"/>
+      <w:pPr>
+        <w:ind w:left="6480" w:hanging="360"/>
+      </w:pPr>
+      <w:rPr>
+        <w:rFonts w:ascii="Wingdings" w:hAnsi="Wingdings" w:hint="default"/>
+      </w:rPr>
+    </w:lvl>
+  </w:abstractNum>
+  <w:abstractNum w:abstractNumId="14" w15:restartNumberingAfterBreak="0">
+    <w:nsid w:val="72963CDD"/>
+    <w:multiLevelType w:val="hybridMultilevel"/>
+    <w:tmpl w:val="6B2CCE56"/>
     <w:lvl w:ilvl="0" w:tplc="04190001">
       <w:start w:val="1"/>
       <w:numFmt w:val="bullet"/>
@@ -11201,6 +11609,9 @@
   </w:num>
   <w:num w:numId="14">
     <w:abstractNumId w:val="2"/>
+  </w:num>
+  <w:num w:numId="15">
+    <w:abstractNumId w:val="14"/>
   </w:num>
 </w:numbering>
 </file>
@@ -12142,7 +12553,7 @@
 </file>
 
 <file path=customXml/itemProps1.xml><?xml version="1.0" encoding="utf-8"?>
-<ds:datastoreItem xmlns:ds="http://schemas.openxmlformats.org/officeDocument/2006/customXml" ds:itemID="{0C487085-F445-41F2-AB64-18ECDC5C1D6D}">
+<ds:datastoreItem xmlns:ds="http://schemas.openxmlformats.org/officeDocument/2006/customXml" ds:itemID="{C9CAB91A-C770-4CC1-A23B-B24F50268037}">
   <ds:schemaRefs>
     <ds:schemaRef ds:uri="http://schemas.openxmlformats.org/officeDocument/2006/bibliography"/>
   </ds:schemaRefs>

--- a/Diagrams/Пояснительная записка ТРПС.docx
+++ b/Diagrams/Пояснительная записка ТРПС.docx
@@ -4763,7 +4763,27 @@
           <w:szCs w:val="28"/>
           <w:lang w:eastAsia="ru-RU"/>
         </w:rPr>
-        <w:t>Было решено, что данный класс должен содержать следующие методы, которе будут присущи ему на данной итерации</w:t>
+        <w:t xml:space="preserve">Было решено, что данный класс должен содержать следующие методы, </w:t>
+      </w:r>
+      <w:r>
+        <w:rPr>
+          <w:rFonts w:ascii="Times New Roman" w:eastAsia="Times New Roman" w:hAnsi="Times New Roman" w:cs="Times New Roman"/>
+          <w:color w:val="212121"/>
+          <w:sz w:val="28"/>
+          <w:szCs w:val="28"/>
+          <w:lang w:eastAsia="ru-RU"/>
+        </w:rPr>
+        <w:t>которое</w:t>
+      </w:r>
+      <w:r>
+        <w:rPr>
+          <w:rFonts w:ascii="Times New Roman" w:eastAsia="Times New Roman" w:hAnsi="Times New Roman" w:cs="Times New Roman"/>
+          <w:color w:val="212121"/>
+          <w:sz w:val="28"/>
+          <w:szCs w:val="28"/>
+          <w:lang w:eastAsia="ru-RU"/>
+        </w:rPr>
+        <w:t xml:space="preserve"> будут присущи ему на данной итерации</w:t>
       </w:r>
       <w:r>
         <w:rPr>
@@ -5454,7 +5474,27 @@
           <w:szCs w:val="28"/>
           <w:lang w:eastAsia="ru-RU"/>
         </w:rPr>
-        <w:t>Зелёный прямоугльник – ожидающий пассажир.</w:t>
+        <w:t xml:space="preserve">Зелёный </w:t>
+      </w:r>
+      <w:r>
+        <w:rPr>
+          <w:rFonts w:ascii="Times New Roman" w:eastAsia="Times New Roman" w:hAnsi="Times New Roman" w:cs="Times New Roman"/>
+          <w:color w:val="212121"/>
+          <w:sz w:val="28"/>
+          <w:szCs w:val="28"/>
+          <w:lang w:eastAsia="ru-RU"/>
+        </w:rPr>
+        <w:t>прямоугольник</w:t>
+      </w:r>
+      <w:r>
+        <w:rPr>
+          <w:rFonts w:ascii="Times New Roman" w:eastAsia="Times New Roman" w:hAnsi="Times New Roman" w:cs="Times New Roman"/>
+          <w:color w:val="212121"/>
+          <w:sz w:val="28"/>
+          <w:szCs w:val="28"/>
+          <w:lang w:eastAsia="ru-RU"/>
+        </w:rPr>
+        <w:t xml:space="preserve"> – ожидающий пассажир.</w:t>
       </w:r>
     </w:p>
     <w:p>
@@ -5730,7 +5770,27 @@
           <w:szCs w:val="28"/>
           <w:lang w:eastAsia="ru-RU"/>
         </w:rPr>
-        <w:t>, а так же между классом Карта и классом Такси.</w:t>
+        <w:t xml:space="preserve">, а </w:t>
+      </w:r>
+      <w:r>
+        <w:rPr>
+          <w:rFonts w:ascii="Times New Roman" w:eastAsia="Times New Roman" w:hAnsi="Times New Roman" w:cs="Times New Roman"/>
+          <w:color w:val="212121"/>
+          <w:sz w:val="28"/>
+          <w:szCs w:val="28"/>
+          <w:lang w:eastAsia="ru-RU"/>
+        </w:rPr>
+        <w:t>также</w:t>
+      </w:r>
+      <w:r>
+        <w:rPr>
+          <w:rFonts w:ascii="Times New Roman" w:eastAsia="Times New Roman" w:hAnsi="Times New Roman" w:cs="Times New Roman"/>
+          <w:color w:val="212121"/>
+          <w:sz w:val="28"/>
+          <w:szCs w:val="28"/>
+          <w:lang w:eastAsia="ru-RU"/>
+        </w:rPr>
+        <w:t xml:space="preserve"> между классом Карта и классом Такси.</w:t>
       </w:r>
     </w:p>
     <w:p>
@@ -7839,7 +7899,7 @@
           <w:szCs w:val="28"/>
           <w:lang w:eastAsia="ru-RU"/>
         </w:rPr>
-        <w:t>Залёными</w:t>
+        <w:t>Зелёными</w:t>
       </w:r>
       <w:r>
         <w:rPr>
@@ -8042,7 +8102,27 @@
           <w:szCs w:val="28"/>
           <w:lang w:eastAsia="ru-RU"/>
         </w:rPr>
-        <w:t>Введена возможность  добавления такси на карту «на лету»</w:t>
+        <w:t xml:space="preserve">Введена </w:t>
+      </w:r>
+      <w:r>
+        <w:rPr>
+          <w:rFonts w:ascii="Times New Roman" w:eastAsia="Times New Roman" w:hAnsi="Times New Roman" w:cs="Times New Roman"/>
+          <w:color w:val="212121"/>
+          <w:sz w:val="28"/>
+          <w:szCs w:val="28"/>
+          <w:lang w:eastAsia="ru-RU"/>
+        </w:rPr>
+        <w:t>возможность добавления</w:t>
+      </w:r>
+      <w:r>
+        <w:rPr>
+          <w:rFonts w:ascii="Times New Roman" w:eastAsia="Times New Roman" w:hAnsi="Times New Roman" w:cs="Times New Roman"/>
+          <w:color w:val="212121"/>
+          <w:sz w:val="28"/>
+          <w:szCs w:val="28"/>
+          <w:lang w:eastAsia="ru-RU"/>
+        </w:rPr>
+        <w:t xml:space="preserve"> такси на карту «на лету»</w:t>
       </w:r>
     </w:p>
     <w:p>
@@ -8140,10 +8220,48 @@
           <w:lang w:eastAsia="ru-RU"/>
         </w:rPr>
         <w:lastRenderedPageBreak/>
-        <w:t>В целях улучшения дружелюбности интерфейса добавлены пояснения рядом с конпками, а так же вверху и внизу формы.</w:t>
-      </w:r>
-      <w:bookmarkStart w:id="0" w:name="_GoBack"/>
-      <w:bookmarkEnd w:id="0"/>
+        <w:t xml:space="preserve">В целях улучшения дружелюбности интерфейса добавлены пояснения рядом с </w:t>
+      </w:r>
+      <w:r>
+        <w:rPr>
+          <w:rFonts w:ascii="Times New Roman" w:eastAsia="Times New Roman" w:hAnsi="Times New Roman" w:cs="Times New Roman"/>
+          <w:color w:val="212121"/>
+          <w:sz w:val="28"/>
+          <w:szCs w:val="28"/>
+          <w:lang w:eastAsia="ru-RU"/>
+        </w:rPr>
+        <w:t>кнопками</w:t>
+      </w:r>
+      <w:r>
+        <w:rPr>
+          <w:rFonts w:ascii="Times New Roman" w:eastAsia="Times New Roman" w:hAnsi="Times New Roman" w:cs="Times New Roman"/>
+          <w:color w:val="212121"/>
+          <w:sz w:val="28"/>
+          <w:szCs w:val="28"/>
+          <w:lang w:eastAsia="ru-RU"/>
+        </w:rPr>
+        <w:t xml:space="preserve">, а </w:t>
+      </w:r>
+      <w:r>
+        <w:rPr>
+          <w:rFonts w:ascii="Times New Roman" w:eastAsia="Times New Roman" w:hAnsi="Times New Roman" w:cs="Times New Roman"/>
+          <w:color w:val="212121"/>
+          <w:sz w:val="28"/>
+          <w:szCs w:val="28"/>
+          <w:lang w:eastAsia="ru-RU"/>
+        </w:rPr>
+        <w:t>также</w:t>
+      </w:r>
+      <w:r>
+        <w:rPr>
+          <w:rFonts w:ascii="Times New Roman" w:eastAsia="Times New Roman" w:hAnsi="Times New Roman" w:cs="Times New Roman"/>
+          <w:color w:val="212121"/>
+          <w:sz w:val="28"/>
+          <w:szCs w:val="28"/>
+          <w:lang w:eastAsia="ru-RU"/>
+        </w:rPr>
+        <w:t xml:space="preserve"> вверху и внизу формы.</w:t>
+      </w:r>
     </w:p>
     <w:p>
       <w:pPr>
@@ -8265,149 +8383,636 @@
         <w:t>Тестирование и отладка</w:t>
       </w:r>
     </w:p>
-    <w:p>
-      <w:pPr>
-        <w:spacing w:after="270" w:line="360" w:lineRule="atLeast"/>
-        <w:jc w:val="both"/>
-        <w:textAlignment w:val="baseline"/>
-        <w:rPr>
-          <w:rFonts w:ascii="Times New Roman" w:eastAsia="Times New Roman" w:hAnsi="Times New Roman" w:cs="Times New Roman"/>
-          <w:color w:val="212121"/>
-          <w:sz w:val="28"/>
-          <w:szCs w:val="28"/>
-          <w:lang w:eastAsia="ru-RU"/>
-        </w:rPr>
-      </w:pPr>
-      <w:r>
-        <w:rPr>
-          <w:rFonts w:ascii="Times New Roman" w:eastAsia="Times New Roman" w:hAnsi="Times New Roman" w:cs="Times New Roman"/>
-          <w:color w:val="212121"/>
-          <w:sz w:val="28"/>
-          <w:szCs w:val="28"/>
-          <w:lang w:eastAsia="ru-RU"/>
-        </w:rPr>
-        <w:t>При тестировании была обнаружена проблема в функции нахождения ближайшего к такси пассажира</w:t>
-      </w:r>
-      <w:r>
-        <w:rPr>
-          <w:rFonts w:ascii="Times New Roman" w:eastAsia="Times New Roman" w:hAnsi="Times New Roman" w:cs="Times New Roman"/>
-          <w:color w:val="212121"/>
-          <w:sz w:val="28"/>
-          <w:szCs w:val="28"/>
-          <w:lang w:eastAsia="ru-RU"/>
-        </w:rPr>
-        <w:t>, использующая</w:t>
-      </w:r>
-      <w:r>
-        <w:rPr>
-          <w:rFonts w:ascii="Times New Roman" w:eastAsia="Times New Roman" w:hAnsi="Times New Roman" w:cs="Times New Roman"/>
-          <w:color w:val="212121"/>
-          <w:sz w:val="28"/>
-          <w:szCs w:val="28"/>
-          <w:lang w:eastAsia="ru-RU"/>
-        </w:rPr>
-        <w:t xml:space="preserve"> реализованн</w:t>
-      </w:r>
-      <w:r>
-        <w:rPr>
-          <w:rFonts w:ascii="Times New Roman" w:eastAsia="Times New Roman" w:hAnsi="Times New Roman" w:cs="Times New Roman"/>
-          <w:color w:val="212121"/>
-          <w:sz w:val="28"/>
-          <w:szCs w:val="28"/>
-          <w:lang w:eastAsia="ru-RU"/>
-        </w:rPr>
-        <w:t>ую</w:t>
-      </w:r>
-      <w:r>
-        <w:rPr>
-          <w:rFonts w:ascii="Times New Roman" w:eastAsia="Times New Roman" w:hAnsi="Times New Roman" w:cs="Times New Roman"/>
-          <w:color w:val="212121"/>
-          <w:sz w:val="28"/>
-          <w:szCs w:val="28"/>
-          <w:lang w:eastAsia="ru-RU"/>
-        </w:rPr>
-        <w:t xml:space="preserve"> рекурсивно</w:t>
-      </w:r>
-      <w:r>
-        <w:rPr>
-          <w:rFonts w:ascii="Times New Roman" w:eastAsia="Times New Roman" w:hAnsi="Times New Roman" w:cs="Times New Roman"/>
-          <w:color w:val="212121"/>
-          <w:sz w:val="28"/>
-          <w:szCs w:val="28"/>
-          <w:lang w:eastAsia="ru-RU"/>
-        </w:rPr>
-        <w:t xml:space="preserve"> функцию нахождения маршрута</w:t>
-      </w:r>
-      <w:r>
-        <w:rPr>
-          <w:rFonts w:ascii="Times New Roman" w:eastAsia="Times New Roman" w:hAnsi="Times New Roman" w:cs="Times New Roman"/>
-          <w:color w:val="212121"/>
-          <w:sz w:val="28"/>
-          <w:szCs w:val="28"/>
-          <w:lang w:eastAsia="ru-RU"/>
-        </w:rPr>
-        <w:t xml:space="preserve"> (Многие машины такси ехали за одним и тем же пассажиром).</w:t>
-      </w:r>
-      <w:r>
-        <w:rPr>
-          <w:rFonts w:ascii="Times New Roman" w:eastAsia="Times New Roman" w:hAnsi="Times New Roman" w:cs="Times New Roman"/>
-          <w:color w:val="212121"/>
-          <w:sz w:val="28"/>
-          <w:szCs w:val="28"/>
-          <w:lang w:eastAsia="ru-RU"/>
-        </w:rPr>
-        <w:t xml:space="preserve"> </w:t>
-      </w:r>
-      <w:r>
-        <w:rPr>
-          <w:rFonts w:ascii="Times New Roman" w:eastAsia="Times New Roman" w:hAnsi="Times New Roman" w:cs="Times New Roman"/>
-          <w:color w:val="212121"/>
-          <w:sz w:val="28"/>
-          <w:szCs w:val="28"/>
-          <w:lang w:eastAsia="ru-RU"/>
-        </w:rPr>
-        <w:t>Для испра</w:t>
-      </w:r>
-      <w:r>
-        <w:rPr>
-          <w:rFonts w:ascii="Times New Roman" w:eastAsia="Times New Roman" w:hAnsi="Times New Roman" w:cs="Times New Roman"/>
-          <w:color w:val="212121"/>
-          <w:sz w:val="28"/>
-          <w:szCs w:val="28"/>
-          <w:lang w:eastAsia="ru-RU"/>
-        </w:rPr>
-        <w:t>вления ошибки было модифицирова</w:t>
-      </w:r>
-      <w:r>
-        <w:rPr>
-          <w:rFonts w:ascii="Times New Roman" w:eastAsia="Times New Roman" w:hAnsi="Times New Roman" w:cs="Times New Roman"/>
-          <w:color w:val="212121"/>
-          <w:sz w:val="28"/>
-          <w:szCs w:val="28"/>
-          <w:lang w:eastAsia="ru-RU"/>
-        </w:rPr>
-        <w:t>но перечисление</w:t>
-      </w:r>
-      <w:r>
-        <w:rPr>
-          <w:rFonts w:ascii="Times New Roman" w:eastAsia="Times New Roman" w:hAnsi="Times New Roman" w:cs="Times New Roman"/>
-          <w:color w:val="212121"/>
-          <w:sz w:val="28"/>
-          <w:szCs w:val="28"/>
-          <w:lang w:eastAsia="ru-RU"/>
-        </w:rPr>
-        <w:t>,</w:t>
-      </w:r>
-      <w:r>
-        <w:rPr>
-          <w:rFonts w:ascii="Times New Roman" w:eastAsia="Times New Roman" w:hAnsi="Times New Roman" w:cs="Times New Roman"/>
-          <w:color w:val="212121"/>
-          <w:sz w:val="28"/>
-          <w:szCs w:val="28"/>
-          <w:lang w:eastAsia="ru-RU"/>
-        </w:rPr>
-        <w:t xml:space="preserve"> используемое в классе пассажир.</w:t>
-      </w:r>
+    <w:tbl>
+      <w:tblPr>
+        <w:tblStyle w:val="aa"/>
+        <w:tblW w:w="0" w:type="auto"/>
+        <w:tblLook w:val="04A0" w:firstRow="1" w:lastRow="0" w:firstColumn="1" w:lastColumn="0" w:noHBand="0" w:noVBand="1"/>
+      </w:tblPr>
+      <w:tblGrid>
+        <w:gridCol w:w="3115"/>
+        <w:gridCol w:w="3115"/>
+        <w:gridCol w:w="3115"/>
+      </w:tblGrid>
+      <w:tr>
+        <w:tc>
+          <w:tcPr>
+            <w:tcW w:w="3115" w:type="dxa"/>
+          </w:tcPr>
+          <w:p>
+            <w:pPr>
+              <w:spacing w:after="270" w:line="360" w:lineRule="atLeast"/>
+              <w:jc w:val="both"/>
+              <w:textAlignment w:val="baseline"/>
+              <w:rPr>
+                <w:rFonts w:ascii="Times New Roman" w:eastAsia="Times New Roman" w:hAnsi="Times New Roman" w:cs="Times New Roman"/>
+                <w:color w:val="212121"/>
+                <w:sz w:val="28"/>
+                <w:szCs w:val="28"/>
+                <w:lang w:eastAsia="ru-RU"/>
+              </w:rPr>
+            </w:pPr>
+            <w:r>
+              <w:rPr>
+                <w:rFonts w:ascii="Times New Roman" w:eastAsia="Times New Roman" w:hAnsi="Times New Roman" w:cs="Times New Roman"/>
+                <w:color w:val="212121"/>
+                <w:sz w:val="28"/>
+                <w:szCs w:val="28"/>
+                <w:lang w:eastAsia="ru-RU"/>
+              </w:rPr>
+              <w:t>Описание теста</w:t>
+            </w:r>
+          </w:p>
+        </w:tc>
+        <w:tc>
+          <w:tcPr>
+            <w:tcW w:w="3115" w:type="dxa"/>
+          </w:tcPr>
+          <w:p>
+            <w:pPr>
+              <w:spacing w:after="270" w:line="360" w:lineRule="atLeast"/>
+              <w:jc w:val="both"/>
+              <w:textAlignment w:val="baseline"/>
+              <w:rPr>
+                <w:rFonts w:ascii="Times New Roman" w:eastAsia="Times New Roman" w:hAnsi="Times New Roman" w:cs="Times New Roman"/>
+                <w:color w:val="212121"/>
+                <w:sz w:val="28"/>
+                <w:szCs w:val="28"/>
+                <w:lang w:eastAsia="ru-RU"/>
+              </w:rPr>
+            </w:pPr>
+            <w:r>
+              <w:rPr>
+                <w:rFonts w:ascii="Times New Roman" w:eastAsia="Times New Roman" w:hAnsi="Times New Roman" w:cs="Times New Roman"/>
+                <w:color w:val="212121"/>
+                <w:sz w:val="28"/>
+                <w:szCs w:val="28"/>
+                <w:lang w:eastAsia="ru-RU"/>
+              </w:rPr>
+              <w:t>Ожидаемый результат</w:t>
+            </w:r>
+          </w:p>
+        </w:tc>
+        <w:tc>
+          <w:tcPr>
+            <w:tcW w:w="3115" w:type="dxa"/>
+          </w:tcPr>
+          <w:p>
+            <w:pPr>
+              <w:spacing w:after="270" w:line="360" w:lineRule="atLeast"/>
+              <w:jc w:val="both"/>
+              <w:textAlignment w:val="baseline"/>
+              <w:rPr>
+                <w:rFonts w:ascii="Times New Roman" w:eastAsia="Times New Roman" w:hAnsi="Times New Roman" w:cs="Times New Roman"/>
+                <w:color w:val="212121"/>
+                <w:sz w:val="28"/>
+                <w:szCs w:val="28"/>
+                <w:lang w:eastAsia="ru-RU"/>
+              </w:rPr>
+            </w:pPr>
+            <w:r>
+              <w:rPr>
+                <w:rFonts w:ascii="Times New Roman" w:eastAsia="Times New Roman" w:hAnsi="Times New Roman" w:cs="Times New Roman"/>
+                <w:color w:val="212121"/>
+                <w:sz w:val="28"/>
+                <w:szCs w:val="28"/>
+                <w:lang w:eastAsia="ru-RU"/>
+              </w:rPr>
+              <w:t>Реальный результат</w:t>
+            </w:r>
+          </w:p>
+        </w:tc>
+      </w:tr>
+      <w:tr>
+        <w:tc>
+          <w:tcPr>
+            <w:tcW w:w="3115" w:type="dxa"/>
+          </w:tcPr>
+          <w:p>
+            <w:pPr>
+              <w:spacing w:after="270" w:line="360" w:lineRule="atLeast"/>
+              <w:jc w:val="both"/>
+              <w:textAlignment w:val="baseline"/>
+              <w:rPr>
+                <w:rFonts w:ascii="Times New Roman" w:eastAsia="Times New Roman" w:hAnsi="Times New Roman" w:cs="Times New Roman"/>
+                <w:color w:val="212121"/>
+                <w:lang w:eastAsia="ru-RU"/>
+              </w:rPr>
+            </w:pPr>
+            <w:r>
+              <w:rPr>
+                <w:rFonts w:ascii="Times New Roman" w:eastAsia="Times New Roman" w:hAnsi="Times New Roman" w:cs="Times New Roman"/>
+                <w:color w:val="212121"/>
+                <w:lang w:eastAsia="ru-RU"/>
+              </w:rPr>
+              <w:t>Добавление новой связи на модель городской структуры</w:t>
+            </w:r>
+          </w:p>
+        </w:tc>
+        <w:tc>
+          <w:tcPr>
+            <w:tcW w:w="3115" w:type="dxa"/>
+          </w:tcPr>
+          <w:p>
+            <w:pPr>
+              <w:spacing w:after="270" w:line="360" w:lineRule="atLeast"/>
+              <w:jc w:val="both"/>
+              <w:textAlignment w:val="baseline"/>
+              <w:rPr>
+                <w:rFonts w:ascii="Times New Roman" w:eastAsia="Times New Roman" w:hAnsi="Times New Roman" w:cs="Times New Roman"/>
+                <w:color w:val="212121"/>
+                <w:lang w:eastAsia="ru-RU"/>
+              </w:rPr>
+            </w:pPr>
+            <w:r>
+              <w:rPr>
+                <w:rFonts w:ascii="Times New Roman" w:eastAsia="Times New Roman" w:hAnsi="Times New Roman" w:cs="Times New Roman"/>
+                <w:color w:val="212121"/>
+                <w:lang w:eastAsia="ru-RU"/>
+              </w:rPr>
+              <w:t>Создаётся новая связь. Если связь в проводится в место, где до этого не было остановочного пункта, он там появляется.</w:t>
+            </w:r>
+          </w:p>
+        </w:tc>
+        <w:tc>
+          <w:tcPr>
+            <w:tcW w:w="3115" w:type="dxa"/>
+          </w:tcPr>
+          <w:p>
+            <w:pPr>
+              <w:spacing w:after="270" w:line="360" w:lineRule="atLeast"/>
+              <w:jc w:val="both"/>
+              <w:textAlignment w:val="baseline"/>
+              <w:rPr>
+                <w:rFonts w:ascii="Times New Roman" w:eastAsia="Times New Roman" w:hAnsi="Times New Roman" w:cs="Times New Roman"/>
+                <w:color w:val="212121"/>
+                <w:sz w:val="28"/>
+                <w:szCs w:val="28"/>
+                <w:lang w:eastAsia="ru-RU"/>
+              </w:rPr>
+            </w:pPr>
+            <w:r>
+              <w:rPr>
+                <w:rFonts w:ascii="Times New Roman" w:eastAsia="Times New Roman" w:hAnsi="Times New Roman" w:cs="Times New Roman"/>
+                <w:color w:val="212121"/>
+                <w:lang w:eastAsia="ru-RU"/>
+              </w:rPr>
+              <w:t>Создаётся новая связь. Если связь в проводится в место, где до этого не было остановочного пункта, он там появляется.</w:t>
+            </w:r>
+          </w:p>
+        </w:tc>
+      </w:tr>
+      <w:tr>
+        <w:tc>
+          <w:tcPr>
+            <w:tcW w:w="3115" w:type="dxa"/>
+          </w:tcPr>
+          <w:p>
+            <w:pPr>
+              <w:spacing w:after="270" w:line="360" w:lineRule="atLeast"/>
+              <w:jc w:val="both"/>
+              <w:textAlignment w:val="baseline"/>
+              <w:rPr>
+                <w:rFonts w:ascii="Times New Roman" w:eastAsia="Times New Roman" w:hAnsi="Times New Roman" w:cs="Times New Roman"/>
+                <w:color w:val="212121"/>
+                <w:lang w:eastAsia="ru-RU"/>
+              </w:rPr>
+            </w:pPr>
+            <w:r>
+              <w:rPr>
+                <w:rFonts w:ascii="Times New Roman" w:eastAsia="Times New Roman" w:hAnsi="Times New Roman" w:cs="Times New Roman"/>
+                <w:color w:val="212121"/>
+                <w:lang w:eastAsia="ru-RU"/>
+              </w:rPr>
+              <w:t>Добавление нового пассажира</w:t>
+            </w:r>
+          </w:p>
+        </w:tc>
+        <w:tc>
+          <w:tcPr>
+            <w:tcW w:w="3115" w:type="dxa"/>
+          </w:tcPr>
+          <w:p>
+            <w:pPr>
+              <w:spacing w:after="270" w:line="360" w:lineRule="atLeast"/>
+              <w:jc w:val="both"/>
+              <w:textAlignment w:val="baseline"/>
+              <w:rPr>
+                <w:rFonts w:ascii="Times New Roman" w:eastAsia="Times New Roman" w:hAnsi="Times New Roman" w:cs="Times New Roman"/>
+                <w:color w:val="212121"/>
+                <w:lang w:eastAsia="ru-RU"/>
+              </w:rPr>
+            </w:pPr>
+            <w:r>
+              <w:rPr>
+                <w:rFonts w:ascii="Times New Roman" w:eastAsia="Times New Roman" w:hAnsi="Times New Roman" w:cs="Times New Roman"/>
+                <w:color w:val="212121"/>
+                <w:lang w:eastAsia="ru-RU"/>
+              </w:rPr>
+              <w:t>По первому клику на карте задаётся позиция нового пассажира, по второму место его назначения. Если на первом или втором этапе пользователь указал место, где не существует остановочного пункта, то система предупредит его об этом (попросит указать корректные данные)</w:t>
+            </w:r>
+          </w:p>
+        </w:tc>
+        <w:tc>
+          <w:tcPr>
+            <w:tcW w:w="3115" w:type="dxa"/>
+          </w:tcPr>
+          <w:p>
+            <w:pPr>
+              <w:spacing w:after="270" w:line="360" w:lineRule="atLeast"/>
+              <w:jc w:val="both"/>
+              <w:textAlignment w:val="baseline"/>
+              <w:rPr>
+                <w:rFonts w:ascii="Times New Roman" w:eastAsia="Times New Roman" w:hAnsi="Times New Roman" w:cs="Times New Roman"/>
+                <w:color w:val="212121"/>
+                <w:sz w:val="28"/>
+                <w:szCs w:val="28"/>
+                <w:lang w:eastAsia="ru-RU"/>
+              </w:rPr>
+            </w:pPr>
+            <w:r>
+              <w:rPr>
+                <w:rFonts w:ascii="Times New Roman" w:eastAsia="Times New Roman" w:hAnsi="Times New Roman" w:cs="Times New Roman"/>
+                <w:color w:val="212121"/>
+                <w:lang w:eastAsia="ru-RU"/>
+              </w:rPr>
+              <w:t>По первому клику на карте задаётся позиция нового пассажира, по второму место его назначения. Если на первом или втором этапе пользователь указал место, где не существует остановочного пункта, то система предупредит его об этом (попросит указать корректные данные)</w:t>
+            </w:r>
+          </w:p>
+        </w:tc>
+      </w:tr>
+      <w:tr>
+        <w:tc>
+          <w:tcPr>
+            <w:tcW w:w="3115" w:type="dxa"/>
+          </w:tcPr>
+          <w:p>
+            <w:pPr>
+              <w:spacing w:after="270" w:line="360" w:lineRule="atLeast"/>
+              <w:jc w:val="both"/>
+              <w:textAlignment w:val="baseline"/>
+              <w:rPr>
+                <w:rFonts w:ascii="Times New Roman" w:eastAsia="Times New Roman" w:hAnsi="Times New Roman" w:cs="Times New Roman"/>
+                <w:color w:val="212121"/>
+                <w:lang w:eastAsia="ru-RU"/>
+              </w:rPr>
+            </w:pPr>
+            <w:r>
+              <w:rPr>
+                <w:rFonts w:ascii="Times New Roman" w:eastAsia="Times New Roman" w:hAnsi="Times New Roman" w:cs="Times New Roman"/>
+                <w:color w:val="212121"/>
+                <w:lang w:eastAsia="ru-RU"/>
+              </w:rPr>
+              <w:t>Добавление такси</w:t>
+            </w:r>
+          </w:p>
+        </w:tc>
+        <w:tc>
+          <w:tcPr>
+            <w:tcW w:w="3115" w:type="dxa"/>
+          </w:tcPr>
+          <w:p>
+            <w:pPr>
+              <w:spacing w:after="270" w:line="360" w:lineRule="atLeast"/>
+              <w:jc w:val="both"/>
+              <w:textAlignment w:val="baseline"/>
+              <w:rPr>
+                <w:rFonts w:ascii="Times New Roman" w:eastAsia="Times New Roman" w:hAnsi="Times New Roman" w:cs="Times New Roman"/>
+                <w:color w:val="212121"/>
+                <w:lang w:eastAsia="ru-RU"/>
+              </w:rPr>
+            </w:pPr>
+            <w:r>
+              <w:rPr>
+                <w:rFonts w:ascii="Times New Roman" w:eastAsia="Times New Roman" w:hAnsi="Times New Roman" w:cs="Times New Roman"/>
+                <w:color w:val="212121"/>
+                <w:lang w:eastAsia="ru-RU"/>
+              </w:rPr>
+              <w:t>Указывается остановочная точка для добавления новой машины такси.</w:t>
+            </w:r>
+            <w:r>
+              <w:rPr>
+                <w:rFonts w:ascii="Times New Roman" w:eastAsia="Times New Roman" w:hAnsi="Times New Roman" w:cs="Times New Roman"/>
+                <w:color w:val="212121"/>
+                <w:lang w:eastAsia="ru-RU"/>
+              </w:rPr>
+              <w:t xml:space="preserve"> </w:t>
+            </w:r>
+            <w:r>
+              <w:rPr>
+                <w:rFonts w:ascii="Times New Roman" w:eastAsia="Times New Roman" w:hAnsi="Times New Roman" w:cs="Times New Roman"/>
+                <w:color w:val="212121"/>
+                <w:lang w:eastAsia="ru-RU"/>
+              </w:rPr>
+              <w:t xml:space="preserve">Если пользователь указал место, где не существует остановочного пункта, то система предупредит его об этом </w:t>
+            </w:r>
+            <w:r>
+              <w:rPr>
+                <w:rFonts w:ascii="Times New Roman" w:eastAsia="Times New Roman" w:hAnsi="Times New Roman" w:cs="Times New Roman"/>
+                <w:color w:val="212121"/>
+                <w:lang w:eastAsia="ru-RU"/>
+              </w:rPr>
+              <w:lastRenderedPageBreak/>
+              <w:t>(попросит указать корректные данные)</w:t>
+            </w:r>
+          </w:p>
+        </w:tc>
+        <w:tc>
+          <w:tcPr>
+            <w:tcW w:w="3115" w:type="dxa"/>
+          </w:tcPr>
+          <w:p>
+            <w:pPr>
+              <w:spacing w:after="270" w:line="360" w:lineRule="atLeast"/>
+              <w:jc w:val="both"/>
+              <w:textAlignment w:val="baseline"/>
+              <w:rPr>
+                <w:rFonts w:ascii="Times New Roman" w:eastAsia="Times New Roman" w:hAnsi="Times New Roman" w:cs="Times New Roman"/>
+                <w:color w:val="212121"/>
+                <w:sz w:val="28"/>
+                <w:szCs w:val="28"/>
+                <w:lang w:eastAsia="ru-RU"/>
+              </w:rPr>
+            </w:pPr>
+            <w:r>
+              <w:rPr>
+                <w:rFonts w:ascii="Times New Roman" w:eastAsia="Times New Roman" w:hAnsi="Times New Roman" w:cs="Times New Roman"/>
+                <w:color w:val="212121"/>
+                <w:lang w:eastAsia="ru-RU"/>
+              </w:rPr>
+              <w:lastRenderedPageBreak/>
+              <w:t xml:space="preserve">Указывается остановочная точка для добавления новой машины такси. Если пользователь указал место, где не существует остановочного пункта, то система предупредит его об этом </w:t>
+            </w:r>
+            <w:r>
+              <w:rPr>
+                <w:rFonts w:ascii="Times New Roman" w:eastAsia="Times New Roman" w:hAnsi="Times New Roman" w:cs="Times New Roman"/>
+                <w:color w:val="212121"/>
+                <w:lang w:eastAsia="ru-RU"/>
+              </w:rPr>
+              <w:lastRenderedPageBreak/>
+              <w:t>(попросит указать корректные данные)</w:t>
+            </w:r>
+          </w:p>
+        </w:tc>
+      </w:tr>
+      <w:tr>
+        <w:tc>
+          <w:tcPr>
+            <w:tcW w:w="3115" w:type="dxa"/>
+          </w:tcPr>
+          <w:p>
+            <w:pPr>
+              <w:spacing w:after="270" w:line="360" w:lineRule="atLeast"/>
+              <w:jc w:val="both"/>
+              <w:textAlignment w:val="baseline"/>
+              <w:rPr>
+                <w:rFonts w:ascii="Times New Roman" w:eastAsia="Times New Roman" w:hAnsi="Times New Roman" w:cs="Times New Roman"/>
+                <w:color w:val="212121"/>
+                <w:lang w:eastAsia="ru-RU"/>
+              </w:rPr>
+            </w:pPr>
+            <w:r>
+              <w:rPr>
+                <w:rFonts w:ascii="Times New Roman" w:eastAsia="Times New Roman" w:hAnsi="Times New Roman" w:cs="Times New Roman"/>
+                <w:color w:val="212121"/>
+                <w:lang w:eastAsia="ru-RU"/>
+              </w:rPr>
+              <w:lastRenderedPageBreak/>
+              <w:t>Очистка карты</w:t>
+            </w:r>
+          </w:p>
+        </w:tc>
+        <w:tc>
+          <w:tcPr>
+            <w:tcW w:w="3115" w:type="dxa"/>
+          </w:tcPr>
+          <w:p>
+            <w:pPr>
+              <w:spacing w:after="270" w:line="360" w:lineRule="atLeast"/>
+              <w:jc w:val="both"/>
+              <w:textAlignment w:val="baseline"/>
+              <w:rPr>
+                <w:rFonts w:ascii="Times New Roman" w:eastAsia="Times New Roman" w:hAnsi="Times New Roman" w:cs="Times New Roman"/>
+                <w:color w:val="212121"/>
+                <w:lang w:eastAsia="ru-RU"/>
+              </w:rPr>
+            </w:pPr>
+            <w:r>
+              <w:rPr>
+                <w:rFonts w:ascii="Times New Roman" w:eastAsia="Times New Roman" w:hAnsi="Times New Roman" w:cs="Times New Roman"/>
+                <w:color w:val="212121"/>
+                <w:lang w:eastAsia="ru-RU"/>
+              </w:rPr>
+              <w:t>Происходит полное стирание всей уличной структуры, включая пункты, связи между ними, пассажиров и такси.</w:t>
+            </w:r>
+          </w:p>
+        </w:tc>
+        <w:tc>
+          <w:tcPr>
+            <w:tcW w:w="3115" w:type="dxa"/>
+          </w:tcPr>
+          <w:p>
+            <w:pPr>
+              <w:spacing w:after="270" w:line="360" w:lineRule="atLeast"/>
+              <w:jc w:val="both"/>
+              <w:textAlignment w:val="baseline"/>
+              <w:rPr>
+                <w:rFonts w:ascii="Times New Roman" w:eastAsia="Times New Roman" w:hAnsi="Times New Roman" w:cs="Times New Roman"/>
+                <w:color w:val="212121"/>
+                <w:sz w:val="28"/>
+                <w:szCs w:val="28"/>
+                <w:lang w:eastAsia="ru-RU"/>
+              </w:rPr>
+            </w:pPr>
+            <w:r>
+              <w:rPr>
+                <w:rFonts w:ascii="Times New Roman" w:eastAsia="Times New Roman" w:hAnsi="Times New Roman" w:cs="Times New Roman"/>
+                <w:color w:val="212121"/>
+                <w:lang w:eastAsia="ru-RU"/>
+              </w:rPr>
+              <w:t>Происходит полное стирание всей уличной структуры, включая пункты, связи между ними, пассажиров и такси.</w:t>
+            </w:r>
+          </w:p>
+        </w:tc>
+      </w:tr>
+      <w:tr>
+        <w:trPr>
+          <w:trHeight w:val="2082"/>
+        </w:trPr>
+        <w:tc>
+          <w:tcPr>
+            <w:tcW w:w="3115" w:type="dxa"/>
+          </w:tcPr>
+          <w:p>
+            <w:pPr>
+              <w:spacing w:after="270" w:line="360" w:lineRule="atLeast"/>
+              <w:jc w:val="both"/>
+              <w:textAlignment w:val="baseline"/>
+              <w:rPr>
+                <w:rFonts w:ascii="Times New Roman" w:eastAsia="Times New Roman" w:hAnsi="Times New Roman" w:cs="Times New Roman"/>
+                <w:color w:val="212121"/>
+                <w:lang w:eastAsia="ru-RU"/>
+              </w:rPr>
+            </w:pPr>
+            <w:r>
+              <w:rPr>
+                <w:rFonts w:ascii="Times New Roman" w:eastAsia="Times New Roman" w:hAnsi="Times New Roman" w:cs="Times New Roman"/>
+                <w:color w:val="212121"/>
+                <w:lang w:eastAsia="ru-RU"/>
+              </w:rPr>
+              <w:t>Переход к следующему шагу</w:t>
+            </w:r>
+          </w:p>
+        </w:tc>
+        <w:tc>
+          <w:tcPr>
+            <w:tcW w:w="3115" w:type="dxa"/>
+          </w:tcPr>
+          <w:p>
+            <w:pPr>
+              <w:spacing w:after="270" w:line="360" w:lineRule="atLeast"/>
+              <w:jc w:val="both"/>
+              <w:textAlignment w:val="baseline"/>
+              <w:rPr>
+                <w:rFonts w:ascii="Times New Roman" w:eastAsia="Times New Roman" w:hAnsi="Times New Roman" w:cs="Times New Roman"/>
+                <w:color w:val="212121"/>
+                <w:lang w:eastAsia="ru-RU"/>
+              </w:rPr>
+            </w:pPr>
+            <w:r>
+              <w:rPr>
+                <w:rFonts w:ascii="Times New Roman" w:eastAsia="Times New Roman" w:hAnsi="Times New Roman" w:cs="Times New Roman"/>
+                <w:color w:val="212121"/>
+                <w:lang w:eastAsia="ru-RU"/>
+              </w:rPr>
+              <w:t>Машины такси, при наличии заказа, едут в указанную точку. При отсутствии такового просто стоят на месте в ожидании.</w:t>
+            </w:r>
+          </w:p>
+        </w:tc>
+        <w:tc>
+          <w:tcPr>
+            <w:tcW w:w="3115" w:type="dxa"/>
+          </w:tcPr>
+          <w:p>
+            <w:pPr>
+              <w:spacing w:after="270" w:line="360" w:lineRule="atLeast"/>
+              <w:jc w:val="both"/>
+              <w:textAlignment w:val="baseline"/>
+              <w:rPr>
+                <w:rFonts w:ascii="Times New Roman" w:eastAsia="Times New Roman" w:hAnsi="Times New Roman" w:cs="Times New Roman"/>
+                <w:color w:val="212121"/>
+                <w:sz w:val="28"/>
+                <w:szCs w:val="28"/>
+                <w:lang w:eastAsia="ru-RU"/>
+              </w:rPr>
+            </w:pPr>
+            <w:r>
+              <w:rPr>
+                <w:rFonts w:ascii="Times New Roman" w:eastAsia="Times New Roman" w:hAnsi="Times New Roman" w:cs="Times New Roman"/>
+                <w:color w:val="212121"/>
+                <w:lang w:eastAsia="ru-RU"/>
+              </w:rPr>
+              <w:t>Машины такси, при наличии заказа, едут в указанную точку. При отсутствии такового просто стоят на месте в ожидании.</w:t>
+            </w:r>
+          </w:p>
+        </w:tc>
+      </w:tr>
+      <w:tr>
+        <w:trPr>
+          <w:trHeight w:val="2082"/>
+        </w:trPr>
+        <w:tc>
+          <w:tcPr>
+            <w:tcW w:w="3115" w:type="dxa"/>
+          </w:tcPr>
+          <w:p>
+            <w:pPr>
+              <w:spacing w:after="270" w:line="360" w:lineRule="atLeast"/>
+              <w:jc w:val="both"/>
+              <w:textAlignment w:val="baseline"/>
+              <w:rPr>
+                <w:rFonts w:ascii="Times New Roman" w:eastAsia="Times New Roman" w:hAnsi="Times New Roman" w:cs="Times New Roman"/>
+                <w:color w:val="212121"/>
+                <w:lang w:eastAsia="ru-RU"/>
+              </w:rPr>
+            </w:pPr>
+            <w:r>
+              <w:rPr>
+                <w:rFonts w:ascii="Times New Roman" w:eastAsia="Times New Roman" w:hAnsi="Times New Roman" w:cs="Times New Roman"/>
+                <w:color w:val="212121"/>
+                <w:lang w:eastAsia="ru-RU"/>
+              </w:rPr>
+              <w:t>Клик на случайной ячейке</w:t>
+            </w:r>
+          </w:p>
+        </w:tc>
+        <w:tc>
+          <w:tcPr>
+            <w:tcW w:w="3115" w:type="dxa"/>
+          </w:tcPr>
+          <w:p>
+            <w:pPr>
+              <w:spacing w:after="270" w:line="360" w:lineRule="atLeast"/>
+              <w:jc w:val="both"/>
+              <w:textAlignment w:val="baseline"/>
+              <w:rPr>
+                <w:rFonts w:ascii="Times New Roman" w:eastAsia="Times New Roman" w:hAnsi="Times New Roman" w:cs="Times New Roman"/>
+                <w:color w:val="212121"/>
+                <w:lang w:eastAsia="ru-RU"/>
+              </w:rPr>
+            </w:pPr>
+            <w:r>
+              <w:rPr>
+                <w:rFonts w:ascii="Times New Roman" w:eastAsia="Times New Roman" w:hAnsi="Times New Roman" w:cs="Times New Roman"/>
+                <w:color w:val="212121"/>
+                <w:lang w:eastAsia="ru-RU"/>
+              </w:rPr>
+              <w:t>В правом верхнем углу в соответствующих окнах отображается информация об объектах, находящихся в данной ячейке.</w:t>
+            </w:r>
+          </w:p>
+        </w:tc>
+        <w:tc>
+          <w:tcPr>
+            <w:tcW w:w="3115" w:type="dxa"/>
+          </w:tcPr>
+          <w:p>
+            <w:pPr>
+              <w:spacing w:after="270" w:line="360" w:lineRule="atLeast"/>
+              <w:jc w:val="both"/>
+              <w:textAlignment w:val="baseline"/>
+              <w:rPr>
+                <w:rFonts w:ascii="Times New Roman" w:eastAsia="Times New Roman" w:hAnsi="Times New Roman" w:cs="Times New Roman"/>
+                <w:color w:val="212121"/>
+                <w:lang w:eastAsia="ru-RU"/>
+              </w:rPr>
+            </w:pPr>
+            <w:r>
+              <w:rPr>
+                <w:rFonts w:ascii="Times New Roman" w:eastAsia="Times New Roman" w:hAnsi="Times New Roman" w:cs="Times New Roman"/>
+                <w:color w:val="212121"/>
+                <w:lang w:eastAsia="ru-RU"/>
+              </w:rPr>
+              <w:t>В правом верхнем углу в соответствующих окнах отображается информация об объектах, находящихся в данной ячейке.</w:t>
+            </w:r>
+            <w:bookmarkStart w:id="0" w:name="_GoBack"/>
+            <w:bookmarkEnd w:id="0"/>
+          </w:p>
+        </w:tc>
+      </w:tr>
+    </w:tbl>
+    <w:p>
+      <w:pPr>
+        <w:spacing w:after="270" w:line="360" w:lineRule="atLeast"/>
+        <w:jc w:val="both"/>
+        <w:textAlignment w:val="baseline"/>
+        <w:rPr>
+          <w:rFonts w:ascii="Times New Roman" w:eastAsia="Times New Roman" w:hAnsi="Times New Roman" w:cs="Times New Roman"/>
+          <w:color w:val="212121"/>
+          <w:sz w:val="28"/>
+          <w:szCs w:val="28"/>
+          <w:lang w:eastAsia="ru-RU"/>
+        </w:rPr>
+      </w:pPr>
     </w:p>
     <w:p>
       <w:pPr>
@@ -8458,7 +9063,7 @@
           <w:szCs w:val="28"/>
           <w:lang w:eastAsia="ru-RU"/>
         </w:rPr>
-        <w:t>Итогом работы на данной итерации является расширение интерфейса, функциональности. Внесёные изменения позволяют более наглядно выразить суть</w:t>
+        <w:t xml:space="preserve">Итогом работы на данной итерации является расширение интерфейса, функциональности. </w:t>
       </w:r>
       <w:r>
         <w:rPr>
@@ -8468,6 +9073,26 @@
           <w:szCs w:val="28"/>
           <w:lang w:eastAsia="ru-RU"/>
         </w:rPr>
+        <w:t>Внесённые</w:t>
+      </w:r>
+      <w:r>
+        <w:rPr>
+          <w:rFonts w:ascii="Times New Roman" w:eastAsia="Times New Roman" w:hAnsi="Times New Roman" w:cs="Times New Roman"/>
+          <w:color w:val="000000"/>
+          <w:sz w:val="28"/>
+          <w:szCs w:val="28"/>
+          <w:lang w:eastAsia="ru-RU"/>
+        </w:rPr>
+        <w:t xml:space="preserve"> изменения позволяют более наглядно выразить суть</w:t>
+      </w:r>
+      <w:r>
+        <w:rPr>
+          <w:rFonts w:ascii="Times New Roman" w:eastAsia="Times New Roman" w:hAnsi="Times New Roman" w:cs="Times New Roman"/>
+          <w:color w:val="000000"/>
+          <w:sz w:val="28"/>
+          <w:szCs w:val="28"/>
+          <w:lang w:eastAsia="ru-RU"/>
+        </w:rPr>
         <w:t xml:space="preserve"> и назначение</w:t>
       </w:r>
       <w:r>
@@ -8528,7 +9153,27 @@
           <w:szCs w:val="28"/>
           <w:lang w:eastAsia="ru-RU"/>
         </w:rPr>
-        <w:t>Работа найшей группы привела к созданию продукта, позволяющего смоделировать часть городской инфраструктуры на примере работы службы такси.</w:t>
+        <w:t xml:space="preserve">Работа </w:t>
+      </w:r>
+      <w:r>
+        <w:rPr>
+          <w:rFonts w:ascii="Times New Roman" w:eastAsia="Times New Roman" w:hAnsi="Times New Roman" w:cs="Times New Roman"/>
+          <w:color w:val="000000"/>
+          <w:sz w:val="28"/>
+          <w:szCs w:val="28"/>
+          <w:lang w:eastAsia="ru-RU"/>
+        </w:rPr>
+        <w:t>нашей</w:t>
+      </w:r>
+      <w:r>
+        <w:rPr>
+          <w:rFonts w:ascii="Times New Roman" w:eastAsia="Times New Roman" w:hAnsi="Times New Roman" w:cs="Times New Roman"/>
+          <w:color w:val="000000"/>
+          <w:sz w:val="28"/>
+          <w:szCs w:val="28"/>
+          <w:lang w:eastAsia="ru-RU"/>
+        </w:rPr>
+        <w:t xml:space="preserve"> группы привела к созданию продукта, позволяющего смоделировать часть городской инфраструктуры на примере работы службы такси.</w:t>
       </w:r>
     </w:p>
     <w:p>
@@ -8764,7 +9409,6 @@
                 <w:szCs w:val="24"/>
                 <w:lang w:eastAsia="ru-RU"/>
               </w:rPr>
-              <w:lastRenderedPageBreak/>
               <w:t>Требование</w:t>
             </w:r>
           </w:p>
@@ -9747,7 +10391,7 @@
           <w:sz w:val="28"/>
           <w:szCs w:val="28"/>
         </w:rPr>
-        <w:t xml:space="preserve"> над ним в целом, а использование такого сервиса</w:t>
+        <w:t xml:space="preserve"> </w:t>
       </w:r>
       <w:r>
         <w:rPr>
@@ -9755,6 +10399,15 @@
           <w:sz w:val="28"/>
           <w:szCs w:val="28"/>
         </w:rPr>
+        <w:lastRenderedPageBreak/>
+        <w:t>над ним в целом, а использование такого сервиса</w:t>
+      </w:r>
+      <w:r>
+        <w:rPr>
+          <w:rFonts w:ascii="Times New Roman" w:hAnsi="Times New Roman" w:cs="Times New Roman"/>
+          <w:sz w:val="28"/>
+          <w:szCs w:val="28"/>
+        </w:rPr>
         <w:t xml:space="preserve"> контроля версий,</w:t>
       </w:r>
       <w:r>
@@ -9788,16 +10441,7 @@
           <w:sz w:val="28"/>
           <w:szCs w:val="28"/>
         </w:rPr>
-        <w:t xml:space="preserve"> осуществлять работу над проектом даже в те моменты, когда общий </w:t>
-      </w:r>
-      <w:r>
-        <w:rPr>
-          <w:rFonts w:ascii="Times New Roman" w:hAnsi="Times New Roman" w:cs="Times New Roman"/>
-          <w:sz w:val="28"/>
-          <w:szCs w:val="28"/>
-        </w:rPr>
-        <w:lastRenderedPageBreak/>
-        <w:t xml:space="preserve">сбор и полноценное взаимодействие </w:t>
+        <w:t xml:space="preserve"> осуществлять работу над проектом даже в те моменты, когда общий сбор и полноценное взаимодействие </w:t>
       </w:r>
       <w:r>
         <w:rPr>
@@ -12284,6 +12928,25 @@
       <w:szCs w:val="18"/>
     </w:rPr>
   </w:style>
+  <w:style w:type="table" w:styleId="aa">
+    <w:name w:val="Table Grid"/>
+    <w:basedOn w:val="a1"/>
+    <w:uiPriority w:val="39"/>
+    <w:rsid w:val="008B79C5"/>
+    <w:pPr>
+      <w:spacing w:after="0" w:line="240" w:lineRule="auto"/>
+    </w:pPr>
+    <w:tblPr>
+      <w:tblBorders>
+        <w:top w:val="single" w:sz="4" w:space="0" w:color="auto"/>
+        <w:left w:val="single" w:sz="4" w:space="0" w:color="auto"/>
+        <w:bottom w:val="single" w:sz="4" w:space="0" w:color="auto"/>
+        <w:right w:val="single" w:sz="4" w:space="0" w:color="auto"/>
+        <w:insideH w:val="single" w:sz="4" w:space="0" w:color="auto"/>
+        <w:insideV w:val="single" w:sz="4" w:space="0" w:color="auto"/>
+      </w:tblBorders>
+    </w:tblPr>
+  </w:style>
 </w:styles>
 </file>
 
@@ -12553,7 +13216,7 @@
 </file>
 
 <file path=customXml/itemProps1.xml><?xml version="1.0" encoding="utf-8"?>
-<ds:datastoreItem xmlns:ds="http://schemas.openxmlformats.org/officeDocument/2006/customXml" ds:itemID="{C9CAB91A-C770-4CC1-A23B-B24F50268037}">
+<ds:datastoreItem xmlns:ds="http://schemas.openxmlformats.org/officeDocument/2006/customXml" ds:itemID="{F90F567E-8C0D-4A10-9F3B-51112183FA6E}">
   <ds:schemaRefs>
     <ds:schemaRef ds:uri="http://schemas.openxmlformats.org/officeDocument/2006/bibliography"/>
   </ds:schemaRefs>
